--- a/学习篇.docx
+++ b/学习篇.docx
@@ -275,7 +275,7 @@
     <w:p>
       <w:pPr>
         <w:rPr>
-          <w:rFonts w:asciiTheme="minorEastAsia" w:hAnsiTheme="minorEastAsia" w:hint="eastAsia"/>
+          <w:rFonts w:asciiTheme="minorEastAsia" w:hAnsiTheme="minorEastAsia"/>
           <w:sz w:val="28"/>
           <w:szCs w:val="28"/>
         </w:rPr>
@@ -313,17 +313,17 @@
     <w:p>
       <w:pPr>
         <w:rPr>
+          <w:rFonts w:asciiTheme="minorEastAsia" w:hAnsiTheme="minorEastAsia"/>
+          <w:sz w:val="28"/>
+          <w:szCs w:val="28"/>
+        </w:rPr>
+      </w:pPr>
+      <w:r>
+        <w:rPr>
           <w:rFonts w:asciiTheme="minorEastAsia" w:hAnsiTheme="minorEastAsia" w:hint="eastAsia"/>
           <w:sz w:val="28"/>
           <w:szCs w:val="28"/>
         </w:rPr>
-      </w:pPr>
-      <w:r>
-        <w:rPr>
-          <w:rFonts w:asciiTheme="minorEastAsia" w:hAnsiTheme="minorEastAsia" w:hint="eastAsia"/>
-          <w:sz w:val="28"/>
-          <w:szCs w:val="28"/>
-        </w:rPr>
         <w:t>获取计算后的样式属性(IE9以上支持，只读不可写)</w:t>
       </w:r>
     </w:p>
@@ -456,8 +456,6 @@
         </w:rPr>
         <w:t>VUE</w:t>
       </w:r>
-      <w:bookmarkStart w:id="0" w:name="_GoBack"/>
-      <w:bookmarkEnd w:id="0"/>
     </w:p>
     <w:p>
       <w:pPr>
@@ -814,7 +812,7 @@
       <w:pPr>
         <w:rPr>
           <w:rStyle w:val="HTML"/>
-          <w:rFonts w:asciiTheme="minorEastAsia" w:eastAsiaTheme="minorEastAsia" w:hAnsiTheme="minorEastAsia" w:cs="Consolas"/>
+          <w:rFonts w:asciiTheme="minorEastAsia" w:eastAsiaTheme="minorEastAsia" w:hAnsiTheme="minorEastAsia" w:cs="Consolas" w:hint="eastAsia"/>
           <w:color w:val="000000" w:themeColor="text1"/>
           <w:sz w:val="28"/>
           <w:szCs w:val="28"/>
@@ -939,6 +937,142 @@
           <w:shd w:val="pct15" w:color="auto" w:fill="FFFFFF"/>
         </w:rPr>
         <w:t> 的 getter！如果你不希望有缓存，请用方法来替代。</w:t>
+      </w:r>
+    </w:p>
+    <w:p>
+      <w:pPr>
+        <w:pStyle w:val="2"/>
+        <w:rPr>
+          <w:rFonts w:hint="eastAsia"/>
+        </w:rPr>
+      </w:pPr>
+      <w:r>
+        <w:t>C</w:t>
+      </w:r>
+      <w:r>
+        <w:rPr>
+          <w:rFonts w:hint="eastAsia"/>
+        </w:rPr>
+        <w:t>omputed</w:t>
+      </w:r>
+      <w:r>
+        <w:rPr>
+          <w:rFonts w:hint="eastAsia"/>
+        </w:rPr>
+        <w:t>与</w:t>
+      </w:r>
+      <w:r>
+        <w:rPr>
+          <w:rFonts w:hint="eastAsia"/>
+        </w:rPr>
+        <w:t>methods</w:t>
+      </w:r>
+    </w:p>
+    <w:p>
+      <w:r>
+        <w:rPr>
+          <w:noProof/>
+        </w:rPr>
+        <w:drawing>
+          <wp:inline distT="0" distB="0" distL="0" distR="0">
+            <wp:extent cx="5274310" cy="2222517"/>
+            <wp:effectExtent l="0" t="0" r="2540" b="6350"/>
+            <wp:docPr id="2" name="图片 2" descr="C:\Users\wangman6\Desktop\computed与methods.png"/>
+            <wp:cNvGraphicFramePr>
+              <a:graphicFrameLocks xmlns:a="http://schemas.openxmlformats.org/drawingml/2006/main" noChangeAspect="1"/>
+            </wp:cNvGraphicFramePr>
+            <a:graphic xmlns:a="http://schemas.openxmlformats.org/drawingml/2006/main">
+              <a:graphicData uri="http://schemas.openxmlformats.org/drawingml/2006/picture">
+                <pic:pic xmlns:pic="http://schemas.openxmlformats.org/drawingml/2006/picture">
+                  <pic:nvPicPr>
+                    <pic:cNvPr id="0" name="Picture 1" descr="C:\Users\wangman6\Desktop\computed与methods.png"/>
+                    <pic:cNvPicPr>
+                      <a:picLocks noChangeAspect="1" noChangeArrowheads="1"/>
+                    </pic:cNvPicPr>
+                  </pic:nvPicPr>
+                  <pic:blipFill>
+                    <a:blip r:embed="rId8">
+                      <a:extLst>
+                        <a:ext uri="{28A0092B-C50C-407E-A947-70E740481C1C}">
+                          <a14:useLocalDpi xmlns:a14="http://schemas.microsoft.com/office/drawing/2010/main" val="0"/>
+                        </a:ext>
+                      </a:extLst>
+                    </a:blip>
+                    <a:srcRect/>
+                    <a:stretch>
+                      <a:fillRect/>
+                    </a:stretch>
+                  </pic:blipFill>
+                  <pic:spPr bwMode="auto">
+                    <a:xfrm>
+                      <a:off x="0" y="0"/>
+                      <a:ext cx="5274310" cy="2222517"/>
+                    </a:xfrm>
+                    <a:prstGeom prst="rect">
+                      <a:avLst/>
+                    </a:prstGeom>
+                    <a:noFill/>
+                    <a:ln>
+                      <a:noFill/>
+                    </a:ln>
+                  </pic:spPr>
+                </pic:pic>
+              </a:graphicData>
+            </a:graphic>
+          </wp:inline>
+        </w:drawing>
+      </w:r>
+    </w:p>
+    <w:p>
+      <w:pPr>
+        <w:rPr>
+          <w:rStyle w:val="HTML"/>
+          <w:rFonts w:asciiTheme="minorEastAsia" w:eastAsiaTheme="minorEastAsia" w:hAnsiTheme="minorEastAsia" w:cs="Consolas"/>
+          <w:color w:val="000000" w:themeColor="text1"/>
+          <w:sz w:val="28"/>
+          <w:szCs w:val="28"/>
+          <w:shd w:val="pct15" w:color="auto" w:fill="FFFFFF"/>
+        </w:rPr>
+      </w:pPr>
+      <w:r>
+        <w:rPr>
+          <w:noProof/>
+        </w:rPr>
+        <w:drawing>
+          <wp:inline distT="0" distB="0" distL="0" distR="0" wp14:anchorId="6BA8DF27" wp14:editId="12FA1C76">
+            <wp:extent cx="5274310" cy="4919637"/>
+            <wp:effectExtent l="0" t="0" r="2540" b="0"/>
+            <wp:docPr id="3" name="图片 3"/>
+            <wp:cNvGraphicFramePr>
+              <a:graphicFrameLocks xmlns:a="http://schemas.openxmlformats.org/drawingml/2006/main" noChangeAspect="1"/>
+            </wp:cNvGraphicFramePr>
+            <a:graphic xmlns:a="http://schemas.openxmlformats.org/drawingml/2006/main">
+              <a:graphicData uri="http://schemas.openxmlformats.org/drawingml/2006/picture">
+                <pic:pic xmlns:pic="http://schemas.openxmlformats.org/drawingml/2006/picture">
+                  <pic:nvPicPr>
+                    <pic:cNvPr id="0" name=""/>
+                    <pic:cNvPicPr/>
+                  </pic:nvPicPr>
+                  <pic:blipFill>
+                    <a:blip r:embed="rId9"/>
+                    <a:stretch>
+                      <a:fillRect/>
+                    </a:stretch>
+                  </pic:blipFill>
+                  <pic:spPr>
+                    <a:xfrm>
+                      <a:off x="0" y="0"/>
+                      <a:ext cx="5274310" cy="4919637"/>
+                    </a:xfrm>
+                    <a:prstGeom prst="rect">
+                      <a:avLst/>
+                    </a:prstGeom>
+                  </pic:spPr>
+                </pic:pic>
+              </a:graphicData>
+            </a:graphic>
+          </wp:inline>
+        </w:drawing>
       </w:r>
     </w:p>
     <w:p>
@@ -994,7 +1128,7 @@
                     </pic:cNvPicPr>
                   </pic:nvPicPr>
                   <pic:blipFill>
-                    <a:blip r:embed="rId8" cstate="print">
+                    <a:blip r:embed="rId10" cstate="print">
                       <a:extLst>
                         <a:ext uri="{28A0092B-C50C-407E-A947-70E740481C1C}">
                           <a14:useLocalDpi xmlns:a14="http://schemas.microsoft.com/office/drawing/2010/main" val="0"/>
@@ -6404,26 +6538,15 @@
         <w:shd w:val="clear" w:color="auto" w:fill="F8F8FF"/>
         <w:jc w:val="left"/>
         <w:rPr>
-          <w:rFonts w:ascii="Courier New" w:eastAsia="宋体" w:hAnsi="Courier New" w:cs="Courier New"/>
-          <w:color w:val="000000"/>
-          <w:kern w:val="0"/>
-          <w:sz w:val="20"/>
-          <w:szCs w:val="20"/>
-        </w:rPr>
-      </w:pPr>
-      <w:proofErr w:type="gramStart"/>
-      <w:r>
-        <w:rPr>
-          <w:rFonts w:ascii="inherit" w:eastAsia="宋体" w:hAnsi="inherit" w:cs="Courier New"/>
+          <w:rFonts w:ascii="inherit" w:eastAsia="宋体" w:hAnsi="inherit" w:cs="Courier New" w:hint="eastAsia"/>
           <w:color w:val="000000"/>
           <w:kern w:val="0"/>
           <w:sz w:val="20"/>
           <w:szCs w:val="20"/>
           <w:bdr w:val="none" w:sz="0" w:space="0" w:color="auto" w:frame="1"/>
         </w:rPr>
-        <w:t>white-space</w:t>
-      </w:r>
-      <w:proofErr w:type="gramEnd"/>
+      </w:pPr>
+      <w:proofErr w:type="gramStart"/>
       <w:r>
         <w:rPr>
           <w:rFonts w:ascii="inherit" w:eastAsia="宋体" w:hAnsi="inherit" w:cs="Courier New"/>
@@ -6433,10 +6556,149 @@
           <w:szCs w:val="20"/>
           <w:bdr w:val="none" w:sz="0" w:space="0" w:color="auto" w:frame="1"/>
         </w:rPr>
+        <w:t>white-space</w:t>
+      </w:r>
+      <w:proofErr w:type="gramEnd"/>
+      <w:r>
+        <w:rPr>
+          <w:rFonts w:ascii="inherit" w:eastAsia="宋体" w:hAnsi="inherit" w:cs="Courier New"/>
+          <w:color w:val="000000"/>
+          <w:kern w:val="0"/>
+          <w:sz w:val="20"/>
+          <w:szCs w:val="20"/>
+          <w:bdr w:val="none" w:sz="0" w:space="0" w:color="auto" w:frame="1"/>
+        </w:rPr>
         <w:t>: pre-wrap;</w:t>
       </w:r>
     </w:p>
-    <w:p/>
+    <w:p>
+      <w:pPr>
+        <w:widowControl/>
+        <w:shd w:val="clear" w:color="auto" w:fill="F8F8FF"/>
+        <w:jc w:val="left"/>
+        <w:rPr>
+          <w:rFonts w:ascii="inherit" w:eastAsia="宋体" w:hAnsi="inherit" w:cs="Courier New" w:hint="eastAsia"/>
+          <w:color w:val="000000"/>
+          <w:kern w:val="0"/>
+          <w:sz w:val="20"/>
+          <w:szCs w:val="20"/>
+          <w:bdr w:val="none" w:sz="0" w:space="0" w:color="auto" w:frame="1"/>
+        </w:rPr>
+      </w:pPr>
+    </w:p>
+    <w:p>
+      <w:pPr>
+        <w:pStyle w:val="1"/>
+        <w:rPr>
+          <w:rFonts w:hint="eastAsia"/>
+        </w:rPr>
+      </w:pPr>
+      <w:r>
+        <w:rPr>
+          <w:rFonts w:hint="eastAsia"/>
+        </w:rPr>
+        <w:lastRenderedPageBreak/>
+        <w:t>事件修饰符</w:t>
+      </w:r>
+    </w:p>
+    <w:p>
+      <w:pPr>
+        <w:widowControl/>
+        <w:shd w:val="clear" w:color="auto" w:fill="F8F8FF"/>
+        <w:jc w:val="left"/>
+        <w:rPr>
+          <w:rFonts w:ascii="Courier New" w:eastAsia="宋体" w:hAnsi="Courier New" w:cs="Courier New"/>
+          <w:color w:val="000000"/>
+          <w:kern w:val="0"/>
+          <w:sz w:val="20"/>
+          <w:szCs w:val="20"/>
+        </w:rPr>
+      </w:pPr>
+      <w:r>
+        <w:rPr>
+          <w:noProof/>
+        </w:rPr>
+        <w:drawing>
+          <wp:inline distT="0" distB="0" distL="0" distR="0" wp14:anchorId="5C170788" wp14:editId="7A88D142">
+            <wp:extent cx="4667250" cy="6076950"/>
+            <wp:effectExtent l="0" t="0" r="0" b="0"/>
+            <wp:docPr id="4" name="图片 4"/>
+            <wp:cNvGraphicFramePr>
+              <a:graphicFrameLocks xmlns:a="http://schemas.openxmlformats.org/drawingml/2006/main" noChangeAspect="1"/>
+            </wp:cNvGraphicFramePr>
+            <a:graphic xmlns:a="http://schemas.openxmlformats.org/drawingml/2006/main">
+              <a:graphicData uri="http://schemas.openxmlformats.org/drawingml/2006/picture">
+                <pic:pic xmlns:pic="http://schemas.openxmlformats.org/drawingml/2006/picture">
+                  <pic:nvPicPr>
+                    <pic:cNvPr id="0" name=""/>
+                    <pic:cNvPicPr/>
+                  </pic:nvPicPr>
+                  <pic:blipFill>
+                    <a:blip r:embed="rId11"/>
+                    <a:stretch>
+                      <a:fillRect/>
+                    </a:stretch>
+                  </pic:blipFill>
+                  <pic:spPr>
+                    <a:xfrm>
+                      <a:off x="0" y="0"/>
+                      <a:ext cx="4667250" cy="6076950"/>
+                    </a:xfrm>
+                    <a:prstGeom prst="rect">
+                      <a:avLst/>
+                    </a:prstGeom>
+                  </pic:spPr>
+                </pic:pic>
+              </a:graphicData>
+            </a:graphic>
+          </wp:inline>
+        </w:drawing>
+      </w:r>
+      <w:bookmarkStart w:id="0" w:name="_GoBack"/>
+      <w:bookmarkEnd w:id="0"/>
+    </w:p>
+    <w:p>
+      <w:r>
+        <w:rPr>
+          <w:noProof/>
+        </w:rPr>
+        <w:drawing>
+          <wp:inline distT="0" distB="0" distL="0" distR="0" wp14:anchorId="3D5F3571" wp14:editId="6278E531">
+            <wp:extent cx="5172075" cy="1104900"/>
+            <wp:effectExtent l="0" t="0" r="9525" b="0"/>
+            <wp:docPr id="5" name="图片 5"/>
+            <wp:cNvGraphicFramePr>
+              <a:graphicFrameLocks xmlns:a="http://schemas.openxmlformats.org/drawingml/2006/main" noChangeAspect="1"/>
+            </wp:cNvGraphicFramePr>
+            <a:graphic xmlns:a="http://schemas.openxmlformats.org/drawingml/2006/main">
+              <a:graphicData uri="http://schemas.openxmlformats.org/drawingml/2006/picture">
+                <pic:pic xmlns:pic="http://schemas.openxmlformats.org/drawingml/2006/picture">
+                  <pic:nvPicPr>
+                    <pic:cNvPr id="0" name=""/>
+                    <pic:cNvPicPr/>
+                  </pic:nvPicPr>
+                  <pic:blipFill>
+                    <a:blip r:embed="rId12"/>
+                    <a:stretch>
+                      <a:fillRect/>
+                    </a:stretch>
+                  </pic:blipFill>
+                  <pic:spPr>
+                    <a:xfrm>
+                      <a:off x="0" y="0"/>
+                      <a:ext cx="5172075" cy="1104900"/>
+                    </a:xfrm>
+                    <a:prstGeom prst="rect">
+                      <a:avLst/>
+                    </a:prstGeom>
+                  </pic:spPr>
+                </pic:pic>
+              </a:graphicData>
+            </a:graphic>
+          </wp:inline>
+        </w:drawing>
+      </w:r>
+    </w:p>
     <w:sectPr>
       <w:pgSz w:w="11906" w:h="16838"/>
       <w:pgMar w:top="1440" w:right="1800" w:bottom="1440" w:left="1800" w:header="851" w:footer="992" w:gutter="0"/>

--- a/学习篇.docx
+++ b/学习篇.docx
@@ -6,30 +6,20 @@
       <w:pPr>
         <w:pStyle w:val="1"/>
       </w:pPr>
-      <w:r>
-        <w:fldChar w:fldCharType="begin"/>
-      </w:r>
-      <w:r>
-        <w:instrText xml:space="preserve"> HYPERLINK "https://segmentfault.com/a/1190000003894119" </w:instrText>
-      </w:r>
-      <w:r>
-        <w:fldChar w:fldCharType="separate"/>
-      </w:r>
-      <w:r>
-        <w:rPr>
-          <w:color w:val="333333"/>
-        </w:rPr>
-        <w:t xml:space="preserve">JS </w:t>
-      </w:r>
-      <w:r>
-        <w:rPr>
-          <w:color w:val="333333"/>
-        </w:rPr>
-        <w:t>对象之扩展、密封及冻结三大特性</w:t>
-      </w:r>
-      <w:r>
-        <w:fldChar w:fldCharType="end"/>
-      </w:r>
+      <w:hyperlink r:id="rId8" w:history="1">
+        <w:r>
+          <w:rPr>
+            <w:color w:val="333333"/>
+          </w:rPr>
+          <w:t xml:space="preserve">JS </w:t>
+        </w:r>
+        <w:r>
+          <w:rPr>
+            <w:color w:val="333333"/>
+          </w:rPr>
+          <w:t>对象之扩展、密封及冻结三大特性</w:t>
+        </w:r>
+      </w:hyperlink>
     </w:p>
     <w:p>
       <w:pPr>
@@ -56,7 +46,6 @@
           <w:szCs w:val="28"/>
         </w:rPr>
       </w:pPr>
-      <w:proofErr w:type="spellStart"/>
       <w:r>
         <w:rPr>
           <w:rStyle w:val="HTML"/>
@@ -68,7 +57,6 @@
         </w:rPr>
         <w:t>Object.isExtensible</w:t>
       </w:r>
-      <w:proofErr w:type="spellEnd"/>
       <w:r>
         <w:rPr>
           <w:rFonts w:asciiTheme="minorEastAsia" w:hAnsiTheme="minorEastAsia"/>
@@ -94,7 +82,6 @@
           <w:szCs w:val="28"/>
         </w:rPr>
       </w:pPr>
-      <w:proofErr w:type="spellStart"/>
       <w:r>
         <w:rPr>
           <w:rStyle w:val="HTML"/>
@@ -106,7 +93,6 @@
         </w:rPr>
         <w:t>Object.preventExtensions</w:t>
       </w:r>
-      <w:proofErr w:type="spellEnd"/>
       <w:r>
         <w:rPr>
           <w:rFonts w:asciiTheme="minorEastAsia" w:hAnsiTheme="minorEastAsia"/>
@@ -149,7 +135,6 @@
           <w:szCs w:val="28"/>
         </w:rPr>
       </w:pPr>
-      <w:proofErr w:type="spellStart"/>
       <w:r>
         <w:rPr>
           <w:rStyle w:val="HTML"/>
@@ -161,7 +146,6 @@
         </w:rPr>
         <w:t>Object.isSealed</w:t>
       </w:r>
-      <w:proofErr w:type="spellEnd"/>
       <w:r>
         <w:rPr>
           <w:rFonts w:asciiTheme="minorEastAsia" w:hAnsiTheme="minorEastAsia"/>
@@ -187,7 +171,6 @@
           <w:szCs w:val="28"/>
         </w:rPr>
       </w:pPr>
-      <w:proofErr w:type="spellStart"/>
       <w:r>
         <w:rPr>
           <w:rStyle w:val="HTML"/>
@@ -199,7 +182,6 @@
         </w:rPr>
         <w:t>Object.seal</w:t>
       </w:r>
-      <w:proofErr w:type="spellEnd"/>
       <w:r>
         <w:rPr>
           <w:rFonts w:asciiTheme="minorEastAsia" w:hAnsiTheme="minorEastAsia"/>
@@ -242,7 +224,6 @@
           <w:szCs w:val="28"/>
         </w:rPr>
       </w:pPr>
-      <w:proofErr w:type="spellStart"/>
       <w:r>
         <w:rPr>
           <w:rStyle w:val="HTML"/>
@@ -254,7 +235,6 @@
         </w:rPr>
         <w:t>Object.isFrozen</w:t>
       </w:r>
-      <w:proofErr w:type="spellEnd"/>
       <w:r>
         <w:rPr>
           <w:rFonts w:asciiTheme="minorEastAsia" w:hAnsiTheme="minorEastAsia"/>
@@ -280,7 +260,6 @@
           <w:szCs w:val="28"/>
         </w:rPr>
       </w:pPr>
-      <w:proofErr w:type="spellStart"/>
       <w:r>
         <w:rPr>
           <w:rStyle w:val="HTML"/>
@@ -292,7 +271,6 @@
         </w:rPr>
         <w:t>Object.freeze</w:t>
       </w:r>
-      <w:proofErr w:type="spellEnd"/>
       <w:r>
         <w:rPr>
           <w:rFonts w:asciiTheme="minorEastAsia" w:hAnsiTheme="minorEastAsia"/>
@@ -335,8 +313,6 @@
           <w:szCs w:val="24"/>
         </w:rPr>
       </w:pPr>
-      <w:proofErr w:type="spellStart"/>
-      <w:proofErr w:type="gramStart"/>
       <w:r>
         <w:rPr>
           <w:rFonts w:ascii="Consolas" w:hAnsi="Consolas" w:cs="Consolas"/>
@@ -347,7 +323,6 @@
         </w:rPr>
         <w:t>getComputedStyle</w:t>
       </w:r>
-      <w:proofErr w:type="spellEnd"/>
       <w:r>
         <w:rPr>
           <w:rFonts w:ascii="Consolas" w:hAnsi="Consolas" w:cs="Consolas" w:hint="eastAsia"/>
@@ -356,10 +331,18 @@
           <w:sz w:val="24"/>
           <w:szCs w:val="24"/>
         </w:rPr>
-        <w:t>(</w:t>
-      </w:r>
-      <w:proofErr w:type="spellStart"/>
-      <w:proofErr w:type="gramEnd"/>
+        <w:t>(document.getElementByClassName(</w:t>
+      </w:r>
+      <w:r>
+        <w:rPr>
+          <w:rFonts w:ascii="Consolas" w:hAnsi="Consolas" w:cs="Consolas"/>
+          <w:color w:val="080808"/>
+          <w:kern w:val="0"/>
+          <w:sz w:val="24"/>
+          <w:szCs w:val="24"/>
+        </w:rPr>
+        <w:t>‘…’</w:t>
+      </w:r>
       <w:r>
         <w:rPr>
           <w:rFonts w:ascii="Consolas" w:hAnsi="Consolas" w:cs="Consolas" w:hint="eastAsia"/>
@@ -368,9 +351,18 @@
           <w:sz w:val="24"/>
           <w:szCs w:val="24"/>
         </w:rPr>
-        <w:t>document.getElementByClassName</w:t>
-      </w:r>
-      <w:proofErr w:type="spellEnd"/>
+        <w:t>))[</w:t>
+      </w:r>
+      <w:r>
+        <w:rPr>
+          <w:rFonts w:ascii="Consolas" w:hAnsi="Consolas" w:cs="Consolas"/>
+          <w:color w:val="080808"/>
+          <w:kern w:val="0"/>
+          <w:sz w:val="24"/>
+          <w:szCs w:val="24"/>
+        </w:rPr>
+        <w:t>‘</w:t>
+      </w:r>
       <w:r>
         <w:rPr>
           <w:rFonts w:ascii="Consolas" w:hAnsi="Consolas" w:cs="Consolas" w:hint="eastAsia"/>
@@ -379,7 +371,7 @@
           <w:sz w:val="24"/>
           <w:szCs w:val="24"/>
         </w:rPr>
-        <w:t>(</w:t>
+        <w:t>top</w:t>
       </w:r>
       <w:r>
         <w:rPr>
@@ -389,7 +381,7 @@
           <w:sz w:val="24"/>
           <w:szCs w:val="24"/>
         </w:rPr>
-        <w:t>‘…’</w:t>
+        <w:t>’</w:t>
       </w:r>
       <w:r>
         <w:rPr>
@@ -399,400 +391,28 @@
           <w:sz w:val="24"/>
           <w:szCs w:val="24"/>
         </w:rPr>
-        <w:t>))[</w:t>
-      </w:r>
-      <w:r>
-        <w:rPr>
-          <w:rFonts w:ascii="Consolas" w:hAnsi="Consolas" w:cs="Consolas"/>
-          <w:color w:val="080808"/>
-          <w:kern w:val="0"/>
-          <w:sz w:val="24"/>
-          <w:szCs w:val="24"/>
-        </w:rPr>
-        <w:t>‘</w:t>
-      </w:r>
-      <w:r>
-        <w:rPr>
-          <w:rFonts w:ascii="Consolas" w:hAnsi="Consolas" w:cs="Consolas" w:hint="eastAsia"/>
-          <w:color w:val="080808"/>
-          <w:kern w:val="0"/>
-          <w:sz w:val="24"/>
-          <w:szCs w:val="24"/>
-        </w:rPr>
-        <w:t>top</w:t>
-      </w:r>
-      <w:r>
-        <w:rPr>
-          <w:rFonts w:ascii="Consolas" w:hAnsi="Consolas" w:cs="Consolas"/>
-          <w:color w:val="080808"/>
-          <w:kern w:val="0"/>
-          <w:sz w:val="24"/>
-          <w:szCs w:val="24"/>
-        </w:rPr>
-        <w:t>’</w:t>
-      </w:r>
-      <w:r>
-        <w:rPr>
-          <w:rFonts w:ascii="Consolas" w:hAnsi="Consolas" w:cs="Consolas" w:hint="eastAsia"/>
-          <w:color w:val="080808"/>
-          <w:kern w:val="0"/>
-          <w:sz w:val="24"/>
-          <w:szCs w:val="24"/>
-        </w:rPr>
         <w:t>]</w:t>
       </w:r>
     </w:p>
     <w:p>
       <w:pPr>
         <w:pStyle w:val="1"/>
-        <w:rPr>
-          <w:color w:val="333333"/>
-        </w:rPr>
-      </w:pPr>
-      <w:r>
-        <w:rPr>
-          <w:rFonts w:hint="eastAsia"/>
-          <w:color w:val="333333"/>
-        </w:rPr>
-        <w:t>VUE</w:t>
-      </w:r>
-    </w:p>
-    <w:p>
-      <w:pPr>
-        <w:pStyle w:val="2"/>
-      </w:pPr>
-      <w:r>
-        <w:rPr>
-          <w:rFonts w:hint="eastAsia"/>
-        </w:rPr>
-        <w:t>阻止默认事件</w:t>
-      </w:r>
-    </w:p>
-    <w:p>
-      <w:pPr>
-        <w:widowControl/>
-        <w:shd w:val="clear" w:color="auto" w:fill="F8F8F8"/>
-        <w:tabs>
-          <w:tab w:val="left" w:pos="916"/>
-          <w:tab w:val="left" w:pos="1832"/>
-          <w:tab w:val="left" w:pos="2748"/>
-          <w:tab w:val="left" w:pos="3664"/>
-          <w:tab w:val="left" w:pos="4580"/>
-          <w:tab w:val="left" w:pos="5496"/>
-          <w:tab w:val="left" w:pos="6412"/>
-          <w:tab w:val="left" w:pos="7328"/>
-          <w:tab w:val="left" w:pos="8244"/>
-          <w:tab w:val="left" w:pos="9160"/>
-          <w:tab w:val="left" w:pos="10076"/>
-          <w:tab w:val="left" w:pos="10992"/>
-          <w:tab w:val="left" w:pos="11908"/>
-          <w:tab w:val="left" w:pos="12824"/>
-          <w:tab w:val="left" w:pos="13740"/>
-          <w:tab w:val="left" w:pos="14656"/>
-        </w:tabs>
-        <w:spacing w:line="360" w:lineRule="atLeast"/>
-        <w:jc w:val="left"/>
-        <w:rPr>
-          <w:rFonts w:ascii="Courier" w:eastAsia="宋体" w:hAnsi="Courier" w:cs="宋体"/>
-          <w:color w:val="2973B7"/>
-          <w:kern w:val="0"/>
-          <w:sz w:val="24"/>
-          <w:szCs w:val="24"/>
-        </w:rPr>
-      </w:pPr>
-      <w:r>
-        <w:rPr>
-          <w:rFonts w:ascii="Courier" w:eastAsia="宋体" w:hAnsi="Courier" w:cs="宋体"/>
-          <w:color w:val="2973B7"/>
-          <w:kern w:val="0"/>
-          <w:sz w:val="24"/>
-          <w:szCs w:val="24"/>
-        </w:rPr>
-        <w:t xml:space="preserve">&lt;form </w:t>
-      </w:r>
-      <w:proofErr w:type="spellStart"/>
-      <w:r>
-        <w:rPr>
-          <w:rFonts w:ascii="Courier" w:eastAsia="宋体" w:hAnsi="Courier" w:cs="宋体"/>
-          <w:color w:val="2973B7"/>
-          <w:kern w:val="0"/>
-          <w:sz w:val="24"/>
-          <w:szCs w:val="24"/>
-        </w:rPr>
-        <w:t>v-on</w:t>
-      </w:r>
-      <w:proofErr w:type="gramStart"/>
-      <w:r>
-        <w:rPr>
-          <w:rFonts w:ascii="Courier" w:eastAsia="宋体" w:hAnsi="Courier" w:cs="宋体"/>
-          <w:color w:val="2973B7"/>
-          <w:kern w:val="0"/>
-          <w:sz w:val="24"/>
-          <w:szCs w:val="24"/>
-        </w:rPr>
-        <w:t>:submit.prevent</w:t>
-      </w:r>
-      <w:proofErr w:type="spellEnd"/>
-      <w:proofErr w:type="gramEnd"/>
-      <w:r>
-        <w:rPr>
-          <w:rFonts w:ascii="Courier" w:eastAsia="宋体" w:hAnsi="Courier" w:cs="宋体"/>
-          <w:color w:val="2973B7"/>
-          <w:kern w:val="0"/>
-          <w:sz w:val="24"/>
-          <w:szCs w:val="24"/>
-        </w:rPr>
-        <w:t>=</w:t>
-      </w:r>
-      <w:r>
-        <w:rPr>
-          <w:rFonts w:ascii="Courier" w:eastAsia="宋体" w:hAnsi="Courier" w:cs="宋体"/>
-          <w:color w:val="42B983"/>
-          <w:kern w:val="0"/>
-          <w:sz w:val="24"/>
-          <w:szCs w:val="24"/>
-        </w:rPr>
-        <w:t>"</w:t>
-      </w:r>
-      <w:proofErr w:type="spellStart"/>
-      <w:r>
-        <w:rPr>
-          <w:rFonts w:ascii="Courier" w:eastAsia="宋体" w:hAnsi="Courier" w:cs="宋体"/>
-          <w:color w:val="42B983"/>
-          <w:kern w:val="0"/>
-          <w:sz w:val="24"/>
-          <w:szCs w:val="24"/>
-        </w:rPr>
-        <w:t>onSubmit</w:t>
-      </w:r>
-      <w:proofErr w:type="spellEnd"/>
-      <w:r>
-        <w:rPr>
-          <w:rFonts w:ascii="Courier" w:eastAsia="宋体" w:hAnsi="Courier" w:cs="宋体"/>
-          <w:color w:val="42B983"/>
-          <w:kern w:val="0"/>
-          <w:sz w:val="24"/>
-          <w:szCs w:val="24"/>
-        </w:rPr>
-        <w:t>"</w:t>
-      </w:r>
-      <w:r>
-        <w:rPr>
-          <w:rFonts w:ascii="Courier" w:eastAsia="宋体" w:hAnsi="Courier" w:cs="宋体"/>
-          <w:color w:val="2973B7"/>
-          <w:kern w:val="0"/>
-          <w:sz w:val="24"/>
-          <w:szCs w:val="24"/>
-        </w:rPr>
-        <w:t>&gt;</w:t>
-      </w:r>
-      <w:r>
-        <w:rPr>
-          <w:rFonts w:ascii="Courier" w:eastAsia="宋体" w:hAnsi="Courier" w:cs="宋体"/>
-          <w:color w:val="525252"/>
-          <w:kern w:val="0"/>
-          <w:sz w:val="24"/>
-          <w:szCs w:val="24"/>
-        </w:rPr>
-        <w:t>...</w:t>
-      </w:r>
-      <w:r>
-        <w:rPr>
-          <w:rFonts w:ascii="Courier" w:eastAsia="宋体" w:hAnsi="Courier" w:cs="宋体"/>
-          <w:color w:val="2973B7"/>
-          <w:kern w:val="0"/>
-          <w:sz w:val="24"/>
-          <w:szCs w:val="24"/>
-        </w:rPr>
-        <w:t>&lt;/form&gt;</w:t>
-      </w:r>
-    </w:p>
-    <w:p>
-      <w:pPr>
-        <w:widowControl/>
-        <w:shd w:val="clear" w:color="auto" w:fill="F8F8F8"/>
-        <w:tabs>
-          <w:tab w:val="left" w:pos="916"/>
-          <w:tab w:val="left" w:pos="1832"/>
-          <w:tab w:val="left" w:pos="2748"/>
-          <w:tab w:val="left" w:pos="3664"/>
-          <w:tab w:val="left" w:pos="4580"/>
-          <w:tab w:val="left" w:pos="5496"/>
-          <w:tab w:val="left" w:pos="6412"/>
-          <w:tab w:val="left" w:pos="7328"/>
-          <w:tab w:val="left" w:pos="8244"/>
-          <w:tab w:val="left" w:pos="9160"/>
-          <w:tab w:val="left" w:pos="10076"/>
-          <w:tab w:val="left" w:pos="10992"/>
-          <w:tab w:val="left" w:pos="11908"/>
-          <w:tab w:val="left" w:pos="12824"/>
-          <w:tab w:val="left" w:pos="13740"/>
-          <w:tab w:val="left" w:pos="14656"/>
-        </w:tabs>
-        <w:spacing w:line="360" w:lineRule="atLeast"/>
-        <w:jc w:val="left"/>
         <w:rPr>
           <w:rStyle w:val="HTML"/>
           <w:rFonts w:ascii="Courier" w:hAnsi="Courier"/>
           <w:color w:val="E96900"/>
-          <w:sz w:val="19"/>
-          <w:szCs w:val="19"/>
+          <w:sz w:val="18"/>
+          <w:szCs w:val="18"/>
           <w:shd w:val="clear" w:color="auto" w:fill="F8F8F8"/>
         </w:rPr>
       </w:pPr>
       <w:r>
         <w:rPr>
-          <w:rStyle w:val="HTML"/>
-          <w:rFonts w:ascii="Courier" w:hAnsi="Courier"/>
-          <w:color w:val="E96900"/>
-          <w:sz w:val="19"/>
-          <w:szCs w:val="19"/>
-          <w:shd w:val="clear" w:color="auto" w:fill="F8F8F8"/>
-        </w:rPr>
-        <w:t>.prevent</w:t>
-      </w:r>
-      <w:r>
-        <w:rPr>
-          <w:rFonts w:ascii="Arial" w:hAnsi="Arial" w:cs="Arial"/>
-          <w:color w:val="34495E"/>
-          <w:sz w:val="23"/>
-          <w:szCs w:val="23"/>
-          <w:shd w:val="clear" w:color="auto" w:fill="FFFFFF"/>
-        </w:rPr>
-        <w:t> </w:t>
-      </w:r>
-      <w:r>
-        <w:rPr>
-          <w:rFonts w:ascii="Arial" w:hAnsi="Arial" w:cs="Arial"/>
-          <w:color w:val="34495E"/>
-          <w:sz w:val="23"/>
-          <w:szCs w:val="23"/>
-          <w:shd w:val="clear" w:color="auto" w:fill="FFFFFF"/>
-        </w:rPr>
-        <w:t>修饰符告诉</w:t>
-      </w:r>
-      <w:r>
-        <w:rPr>
-          <w:rFonts w:ascii="Arial" w:hAnsi="Arial" w:cs="Arial"/>
-          <w:color w:val="34495E"/>
-          <w:sz w:val="23"/>
-          <w:szCs w:val="23"/>
-          <w:shd w:val="clear" w:color="auto" w:fill="FFFFFF"/>
-        </w:rPr>
-        <w:t> </w:t>
-      </w:r>
-      <w:r>
-        <w:rPr>
-          <w:rStyle w:val="HTML"/>
-          <w:rFonts w:ascii="Courier" w:hAnsi="Courier"/>
-          <w:color w:val="E96900"/>
-          <w:sz w:val="19"/>
-          <w:szCs w:val="19"/>
-          <w:shd w:val="clear" w:color="auto" w:fill="F8F8F8"/>
-        </w:rPr>
-        <w:t>v-on</w:t>
-      </w:r>
-      <w:r>
-        <w:rPr>
-          <w:rFonts w:ascii="Arial" w:hAnsi="Arial" w:cs="Arial"/>
-          <w:color w:val="34495E"/>
-          <w:sz w:val="23"/>
-          <w:szCs w:val="23"/>
-          <w:shd w:val="clear" w:color="auto" w:fill="FFFFFF"/>
-        </w:rPr>
-        <w:t> </w:t>
-      </w:r>
-      <w:r>
-        <w:rPr>
-          <w:rFonts w:ascii="Arial" w:hAnsi="Arial" w:cs="Arial"/>
-          <w:color w:val="34495E"/>
-          <w:sz w:val="23"/>
-          <w:szCs w:val="23"/>
-          <w:shd w:val="clear" w:color="auto" w:fill="FFFFFF"/>
-        </w:rPr>
-        <w:t>指令对于触发的事件调用</w:t>
-      </w:r>
-      <w:r>
-        <w:rPr>
-          <w:rFonts w:ascii="Arial" w:hAnsi="Arial" w:cs="Arial"/>
-          <w:color w:val="34495E"/>
-          <w:sz w:val="23"/>
-          <w:szCs w:val="23"/>
-          <w:shd w:val="clear" w:color="auto" w:fill="FFFFFF"/>
-        </w:rPr>
-        <w:t> </w:t>
-      </w:r>
-      <w:proofErr w:type="spellStart"/>
-      <w:r>
-        <w:rPr>
-          <w:rStyle w:val="HTML"/>
-          <w:rFonts w:ascii="Courier" w:hAnsi="Courier"/>
-          <w:color w:val="E96900"/>
-          <w:sz w:val="19"/>
-          <w:szCs w:val="19"/>
-          <w:shd w:val="clear" w:color="auto" w:fill="F8F8F8"/>
-        </w:rPr>
-        <w:t>event.</w:t>
-      </w:r>
-      <w:proofErr w:type="gramStart"/>
-      <w:r>
-        <w:rPr>
-          <w:rStyle w:val="HTML"/>
-          <w:rFonts w:ascii="Courier" w:hAnsi="Courier"/>
-          <w:color w:val="E96900"/>
-          <w:sz w:val="19"/>
-          <w:szCs w:val="19"/>
-          <w:shd w:val="clear" w:color="auto" w:fill="F8F8F8"/>
-        </w:rPr>
-        <w:t>preventDefault</w:t>
-      </w:r>
-      <w:proofErr w:type="spellEnd"/>
-      <w:r>
-        <w:rPr>
-          <w:rStyle w:val="HTML"/>
-          <w:rFonts w:ascii="Courier" w:hAnsi="Courier"/>
-          <w:color w:val="E96900"/>
-          <w:sz w:val="19"/>
-          <w:szCs w:val="19"/>
-          <w:shd w:val="clear" w:color="auto" w:fill="F8F8F8"/>
-        </w:rPr>
-        <w:t>()</w:t>
-      </w:r>
-      <w:proofErr w:type="gramEnd"/>
-    </w:p>
-    <w:p>
-      <w:pPr>
-        <w:widowControl/>
-        <w:shd w:val="clear" w:color="auto" w:fill="F8F8F8"/>
-        <w:tabs>
-          <w:tab w:val="left" w:pos="916"/>
-          <w:tab w:val="left" w:pos="1832"/>
-          <w:tab w:val="left" w:pos="2748"/>
-          <w:tab w:val="left" w:pos="3664"/>
-          <w:tab w:val="left" w:pos="4580"/>
-          <w:tab w:val="left" w:pos="5496"/>
-          <w:tab w:val="left" w:pos="6412"/>
-          <w:tab w:val="left" w:pos="7328"/>
-          <w:tab w:val="left" w:pos="8244"/>
-          <w:tab w:val="left" w:pos="9160"/>
-          <w:tab w:val="left" w:pos="10076"/>
-          <w:tab w:val="left" w:pos="10992"/>
-          <w:tab w:val="left" w:pos="11908"/>
-          <w:tab w:val="left" w:pos="12824"/>
-          <w:tab w:val="left" w:pos="13740"/>
-          <w:tab w:val="left" w:pos="14656"/>
-        </w:tabs>
-        <w:spacing w:line="360" w:lineRule="atLeast"/>
-        <w:jc w:val="left"/>
-        <w:rPr>
-          <w:rStyle w:val="HTML"/>
-          <w:rFonts w:ascii="Courier" w:hAnsi="Courier"/>
-          <w:color w:val="E96900"/>
-          <w:sz w:val="19"/>
-          <w:szCs w:val="19"/>
-          <w:shd w:val="clear" w:color="auto" w:fill="F8F8F8"/>
-        </w:rPr>
-      </w:pPr>
+          <w:rFonts w:hint="eastAsia"/>
+          <w:color w:val="333333"/>
+        </w:rPr>
+        <w:t>VUE</w:t>
+      </w:r>
     </w:p>
     <w:p>
       <w:pPr>
@@ -810,16 +430,6 @@
     </w:p>
     <w:p>
       <w:pPr>
-        <w:rPr>
-          <w:rStyle w:val="HTML"/>
-          <w:rFonts w:asciiTheme="minorEastAsia" w:eastAsiaTheme="minorEastAsia" w:hAnsiTheme="minorEastAsia" w:cs="Consolas" w:hint="eastAsia"/>
-          <w:color w:val="000000" w:themeColor="text1"/>
-          <w:sz w:val="28"/>
-          <w:szCs w:val="28"/>
-          <w:shd w:val="pct15" w:color="auto" w:fill="FFFFFF"/>
-        </w:rPr>
-      </w:pPr>
-      <w:r>
         <w:rPr>
           <w:rStyle w:val="HTML"/>
           <w:rFonts w:asciiTheme="minorEastAsia" w:eastAsiaTheme="minorEastAsia" w:hAnsiTheme="minorEastAsia" w:cs="Consolas"/>
@@ -828,9 +438,7 @@
           <w:szCs w:val="28"/>
           <w:shd w:val="pct15" w:color="auto" w:fill="FFFFFF"/>
         </w:rPr>
-        <w:t>假设我们有一个性能开销比较大的</w:t>
-      </w:r>
-      <w:proofErr w:type="gramStart"/>
+      </w:pPr>
       <w:r>
         <w:rPr>
           <w:rStyle w:val="HTML"/>
@@ -840,19 +448,7 @@
           <w:szCs w:val="28"/>
           <w:shd w:val="pct15" w:color="auto" w:fill="FFFFFF"/>
         </w:rPr>
-        <w:t>的</w:t>
-      </w:r>
-      <w:proofErr w:type="gramEnd"/>
-      <w:r>
-        <w:rPr>
-          <w:rStyle w:val="HTML"/>
-          <w:rFonts w:asciiTheme="minorEastAsia" w:eastAsiaTheme="minorEastAsia" w:hAnsiTheme="minorEastAsia" w:cs="Consolas"/>
-          <w:color w:val="000000" w:themeColor="text1"/>
-          <w:sz w:val="28"/>
-          <w:szCs w:val="28"/>
-          <w:shd w:val="pct15" w:color="auto" w:fill="FFFFFF"/>
-        </w:rPr>
-        <w:t>计算属性 </w:t>
+        <w:t>假设我们有一个性能开销比较大的的计算属性 </w:t>
       </w:r>
       <w:r>
         <w:rPr>
@@ -876,19 +472,7 @@
           <w:szCs w:val="28"/>
           <w:shd w:val="pct15" w:color="auto" w:fill="FFFFFF"/>
         </w:rPr>
-        <w:t>，它需要遍历一个巨大的数组并做大量的计算。然后我们可能有其他的计算属性依赖</w:t>
-      </w:r>
-      <w:r>
-        <w:rPr>
-          <w:rStyle w:val="HTML"/>
-          <w:rFonts w:asciiTheme="minorEastAsia" w:eastAsiaTheme="minorEastAsia" w:hAnsiTheme="minorEastAsia" w:cs="Consolas"/>
-          <w:color w:val="000000" w:themeColor="text1"/>
-          <w:sz w:val="28"/>
-          <w:szCs w:val="28"/>
-          <w:shd w:val="pct15" w:color="auto" w:fill="FFFFFF"/>
-        </w:rPr>
-        <w:lastRenderedPageBreak/>
-        <w:t>于 </w:t>
+        <w:t>，它需要遍历一个巨大的数组并做大量的计算。然后我们可能有其他的计算属性依赖于 </w:t>
       </w:r>
       <w:r>
         <w:rPr>
@@ -942,11 +526,9 @@
     <w:p>
       <w:pPr>
         <w:pStyle w:val="2"/>
-        <w:rPr>
-          <w:rFonts w:hint="eastAsia"/>
-        </w:rPr>
-      </w:pPr>
-      <w:r>
+      </w:pPr>
+      <w:r>
+        <w:lastRenderedPageBreak/>
         <w:t>C</w:t>
       </w:r>
       <w:r>
@@ -991,7 +573,7 @@
                     </pic:cNvPicPr>
                   </pic:nvPicPr>
                   <pic:blipFill>
-                    <a:blip r:embed="rId8">
+                    <a:blip r:embed="rId9">
                       <a:extLst>
                         <a:ext uri="{28A0092B-C50C-407E-A947-70E740481C1C}">
                           <a14:useLocalDpi xmlns:a14="http://schemas.microsoft.com/office/drawing/2010/main" val="0"/>
@@ -1054,7 +636,7 @@
                     <pic:cNvPicPr/>
                   </pic:nvPicPr>
                   <pic:blipFill>
-                    <a:blip r:embed="rId9"/>
+                    <a:blip r:embed="rId10"/>
                     <a:stretch>
                       <a:fillRect/>
                     </a:stretch>
@@ -1128,7 +710,7 @@
                     </pic:cNvPicPr>
                   </pic:nvPicPr>
                   <pic:blipFill>
-                    <a:blip r:embed="rId10" cstate="print">
+                    <a:blip r:embed="rId11" cstate="print">
                       <a:extLst>
                         <a:ext uri="{28A0092B-C50C-407E-A947-70E740481C1C}">
                           <a14:useLocalDpi xmlns:a14="http://schemas.microsoft.com/office/drawing/2010/main" val="0"/>
@@ -1216,7 +798,6 @@
         </w:rPr>
         <w:t>的限制，</w:t>
       </w:r>
-      <w:proofErr w:type="spellStart"/>
       <w:r>
         <w:rPr>
           <w:rFonts w:ascii="Arial" w:eastAsia="宋体" w:hAnsi="Arial" w:cs="Arial"/>
@@ -1225,18 +806,7 @@
           <w:sz w:val="23"/>
           <w:szCs w:val="23"/>
         </w:rPr>
-        <w:t>Vue</w:t>
-      </w:r>
-      <w:proofErr w:type="spellEnd"/>
-      <w:r>
-        <w:rPr>
-          <w:rFonts w:ascii="Arial" w:eastAsia="宋体" w:hAnsi="Arial" w:cs="Arial"/>
-          <w:color w:val="34495E"/>
-          <w:kern w:val="0"/>
-          <w:sz w:val="23"/>
-          <w:szCs w:val="23"/>
-        </w:rPr>
-        <w:t xml:space="preserve"> </w:t>
+        <w:t xml:space="preserve">Vue </w:t>
       </w:r>
       <w:r>
         <w:rPr>
@@ -1278,7 +848,6 @@
         </w:rPr>
         <w:t>当你利用索引直接设置一个项时，例如：</w:t>
       </w:r>
-      <w:proofErr w:type="spellStart"/>
       <w:r>
         <w:rPr>
           <w:rFonts w:ascii="Courier" w:eastAsia="宋体" w:hAnsi="Courier" w:cs="宋体"/>
@@ -1288,57 +857,8 @@
           <w:szCs w:val="18"/>
           <w:shd w:val="clear" w:color="auto" w:fill="F8F8F8"/>
         </w:rPr>
-        <w:t>vm.items</w:t>
-      </w:r>
-      <w:proofErr w:type="spellEnd"/>
-      <w:r>
-        <w:rPr>
-          <w:rFonts w:ascii="Courier" w:eastAsia="宋体" w:hAnsi="Courier" w:cs="宋体"/>
-          <w:color w:val="E96900"/>
-          <w:kern w:val="0"/>
-          <w:sz w:val="18"/>
-          <w:szCs w:val="18"/>
-          <w:shd w:val="clear" w:color="auto" w:fill="F8F8F8"/>
-        </w:rPr>
-        <w:t>[</w:t>
-      </w:r>
-      <w:proofErr w:type="spellStart"/>
-      <w:r>
-        <w:rPr>
-          <w:rFonts w:ascii="Courier" w:eastAsia="宋体" w:hAnsi="Courier" w:cs="宋体"/>
-          <w:color w:val="E96900"/>
-          <w:kern w:val="0"/>
-          <w:sz w:val="18"/>
-          <w:szCs w:val="18"/>
-          <w:shd w:val="clear" w:color="auto" w:fill="F8F8F8"/>
-        </w:rPr>
-        <w:t>indexOfItem</w:t>
-      </w:r>
-      <w:proofErr w:type="spellEnd"/>
-      <w:r>
-        <w:rPr>
-          <w:rFonts w:ascii="Courier" w:eastAsia="宋体" w:hAnsi="Courier" w:cs="宋体"/>
-          <w:color w:val="E96900"/>
-          <w:kern w:val="0"/>
-          <w:sz w:val="18"/>
-          <w:szCs w:val="18"/>
-          <w:shd w:val="clear" w:color="auto" w:fill="F8F8F8"/>
-        </w:rPr>
-        <w:t xml:space="preserve">] = </w:t>
-      </w:r>
-      <w:proofErr w:type="spellStart"/>
-      <w:r>
-        <w:rPr>
-          <w:rFonts w:ascii="Courier" w:eastAsia="宋体" w:hAnsi="Courier" w:cs="宋体"/>
-          <w:color w:val="E96900"/>
-          <w:kern w:val="0"/>
-          <w:sz w:val="18"/>
-          <w:szCs w:val="18"/>
-          <w:shd w:val="clear" w:color="auto" w:fill="F8F8F8"/>
-        </w:rPr>
-        <w:t>newValue</w:t>
-      </w:r>
-      <w:proofErr w:type="spellEnd"/>
+        <w:t>vm.items[indexOfItem] = newValue</w:t>
+      </w:r>
     </w:p>
     <w:p>
       <w:pPr>
@@ -1369,7 +889,6 @@
         </w:rPr>
         <w:t>当你修改数组的长度时，例如：</w:t>
       </w:r>
-      <w:proofErr w:type="spellStart"/>
       <w:r>
         <w:rPr>
           <w:rFonts w:ascii="Courier" w:eastAsia="宋体" w:hAnsi="Courier" w:cs="宋体"/>
@@ -1379,33 +898,8 @@
           <w:szCs w:val="18"/>
           <w:shd w:val="clear" w:color="auto" w:fill="F8F8F8"/>
         </w:rPr>
-        <w:t>vm.items.length</w:t>
-      </w:r>
-      <w:proofErr w:type="spellEnd"/>
-      <w:r>
-        <w:rPr>
-          <w:rFonts w:ascii="Courier" w:eastAsia="宋体" w:hAnsi="Courier" w:cs="宋体"/>
-          <w:color w:val="E96900"/>
-          <w:kern w:val="0"/>
-          <w:sz w:val="18"/>
-          <w:szCs w:val="18"/>
-          <w:shd w:val="clear" w:color="auto" w:fill="F8F8F8"/>
-        </w:rPr>
-        <w:t xml:space="preserve"> = </w:t>
-      </w:r>
-      <w:proofErr w:type="spellStart"/>
-      <w:r>
-        <w:rPr>
-          <w:rFonts w:ascii="Courier" w:eastAsia="宋体" w:hAnsi="Courier" w:cs="宋体"/>
-          <w:color w:val="E96900"/>
-          <w:kern w:val="0"/>
-          <w:sz w:val="18"/>
-          <w:szCs w:val="18"/>
-          <w:shd w:val="clear" w:color="auto" w:fill="F8F8F8"/>
-        </w:rPr>
-        <w:t>newLength</w:t>
-      </w:r>
-      <w:proofErr w:type="spellEnd"/>
+        <w:t>vm.items.length = newLength</w:t>
+      </w:r>
     </w:p>
     <w:p>
       <w:pPr>
@@ -1441,7 +935,6 @@
         </w:rPr>
         <w:t> </w:t>
       </w:r>
-      <w:proofErr w:type="spellStart"/>
       <w:r>
         <w:rPr>
           <w:rFonts w:ascii="Courier" w:eastAsia="宋体" w:hAnsi="Courier" w:cs="宋体"/>
@@ -1451,57 +944,8 @@
           <w:szCs w:val="18"/>
           <w:shd w:val="clear" w:color="auto" w:fill="F8F8F8"/>
         </w:rPr>
-        <w:t>vm.items</w:t>
-      </w:r>
-      <w:proofErr w:type="spellEnd"/>
-      <w:r>
-        <w:rPr>
-          <w:rFonts w:ascii="Courier" w:eastAsia="宋体" w:hAnsi="Courier" w:cs="宋体"/>
-          <w:color w:val="E96900"/>
-          <w:kern w:val="0"/>
-          <w:sz w:val="18"/>
-          <w:szCs w:val="18"/>
-          <w:shd w:val="clear" w:color="auto" w:fill="F8F8F8"/>
-        </w:rPr>
-        <w:t>[</w:t>
-      </w:r>
-      <w:proofErr w:type="spellStart"/>
-      <w:r>
-        <w:rPr>
-          <w:rFonts w:ascii="Courier" w:eastAsia="宋体" w:hAnsi="Courier" w:cs="宋体"/>
-          <w:color w:val="E96900"/>
-          <w:kern w:val="0"/>
-          <w:sz w:val="18"/>
-          <w:szCs w:val="18"/>
-          <w:shd w:val="clear" w:color="auto" w:fill="F8F8F8"/>
-        </w:rPr>
-        <w:t>indexOfItem</w:t>
-      </w:r>
-      <w:proofErr w:type="spellEnd"/>
-      <w:r>
-        <w:rPr>
-          <w:rFonts w:ascii="Courier" w:eastAsia="宋体" w:hAnsi="Courier" w:cs="宋体"/>
-          <w:color w:val="E96900"/>
-          <w:kern w:val="0"/>
-          <w:sz w:val="18"/>
-          <w:szCs w:val="18"/>
-          <w:shd w:val="clear" w:color="auto" w:fill="F8F8F8"/>
-        </w:rPr>
-        <w:t xml:space="preserve">] = </w:t>
-      </w:r>
-      <w:proofErr w:type="spellStart"/>
-      <w:r>
-        <w:rPr>
-          <w:rFonts w:ascii="Courier" w:eastAsia="宋体" w:hAnsi="Courier" w:cs="宋体"/>
-          <w:color w:val="E96900"/>
-          <w:kern w:val="0"/>
-          <w:sz w:val="18"/>
-          <w:szCs w:val="18"/>
-          <w:shd w:val="clear" w:color="auto" w:fill="F8F8F8"/>
-        </w:rPr>
-        <w:t>newValue</w:t>
-      </w:r>
-      <w:proofErr w:type="spellEnd"/>
+        <w:t>vm.items[indexOfItem] = newValue</w:t>
+      </w:r>
       <w:r>
         <w:rPr>
           <w:rFonts w:ascii="Arial" w:eastAsia="宋体" w:hAnsi="Arial" w:cs="Arial"/>
@@ -1582,20 +1026,8 @@
                 <w:sz w:val="19"/>
                 <w:szCs w:val="19"/>
               </w:rPr>
-              <w:t xml:space="preserve">// </w:t>
+              <w:t>// Vue.set</w:t>
             </w:r>
-            <w:proofErr w:type="spellStart"/>
-            <w:r>
-              <w:rPr>
-                <w:rFonts w:ascii="Courier" w:eastAsia="宋体" w:hAnsi="Courier" w:cs="宋体"/>
-                <w:color w:val="B3B3B3"/>
-                <w:kern w:val="0"/>
-                <w:sz w:val="19"/>
-                <w:szCs w:val="19"/>
-              </w:rPr>
-              <w:t>Vue.set</w:t>
-            </w:r>
-            <w:proofErr w:type="spellEnd"/>
             <w:r>
               <w:rPr>
                 <w:rFonts w:ascii="Courier" w:eastAsia="宋体" w:hAnsi="Courier" w:cs="宋体"/>
@@ -1605,72 +1037,7 @@
                 <w:szCs w:val="19"/>
               </w:rPr>
               <w:br/>
-            </w:r>
-            <w:proofErr w:type="spellStart"/>
-            <w:r>
-              <w:rPr>
-                <w:rFonts w:ascii="Courier" w:eastAsia="宋体" w:hAnsi="Courier" w:cs="宋体"/>
-                <w:color w:val="525252"/>
-                <w:kern w:val="0"/>
-                <w:sz w:val="19"/>
-                <w:szCs w:val="19"/>
-              </w:rPr>
-              <w:t>Vue.set</w:t>
-            </w:r>
-            <w:proofErr w:type="spellEnd"/>
-            <w:r>
-              <w:rPr>
-                <w:rFonts w:ascii="Courier" w:eastAsia="宋体" w:hAnsi="Courier" w:cs="宋体"/>
-                <w:color w:val="525252"/>
-                <w:kern w:val="0"/>
-                <w:sz w:val="19"/>
-                <w:szCs w:val="19"/>
-              </w:rPr>
-              <w:t xml:space="preserve">(example1.items, </w:t>
-            </w:r>
-            <w:proofErr w:type="spellStart"/>
-            <w:r>
-              <w:rPr>
-                <w:rFonts w:ascii="Courier" w:eastAsia="宋体" w:hAnsi="Courier" w:cs="宋体"/>
-                <w:color w:val="525252"/>
-                <w:kern w:val="0"/>
-                <w:sz w:val="19"/>
-                <w:szCs w:val="19"/>
-              </w:rPr>
-              <w:t>indexOfItem</w:t>
-            </w:r>
-            <w:proofErr w:type="spellEnd"/>
-            <w:r>
-              <w:rPr>
-                <w:rFonts w:ascii="Courier" w:eastAsia="宋体" w:hAnsi="Courier" w:cs="宋体"/>
-                <w:color w:val="525252"/>
-                <w:kern w:val="0"/>
-                <w:sz w:val="19"/>
-                <w:szCs w:val="19"/>
-              </w:rPr>
-              <w:t xml:space="preserve">, </w:t>
-            </w:r>
-            <w:proofErr w:type="spellStart"/>
-            <w:r>
-              <w:rPr>
-                <w:rFonts w:ascii="Courier" w:eastAsia="宋体" w:hAnsi="Courier" w:cs="宋体"/>
-                <w:color w:val="525252"/>
-                <w:kern w:val="0"/>
-                <w:sz w:val="19"/>
-                <w:szCs w:val="19"/>
-              </w:rPr>
-              <w:t>newValue</w:t>
-            </w:r>
-            <w:proofErr w:type="spellEnd"/>
-            <w:r>
-              <w:rPr>
-                <w:rFonts w:ascii="Courier" w:eastAsia="宋体" w:hAnsi="Courier" w:cs="宋体"/>
-                <w:color w:val="525252"/>
-                <w:kern w:val="0"/>
-                <w:sz w:val="19"/>
-                <w:szCs w:val="19"/>
-              </w:rPr>
-              <w:t>)</w:t>
+              <w:t>Vue.set(example1.items, indexOfItem, newValue)</w:t>
             </w:r>
           </w:p>
         </w:tc>
@@ -1748,20 +1115,8 @@
                 <w:sz w:val="19"/>
                 <w:szCs w:val="19"/>
               </w:rPr>
-              <w:t xml:space="preserve">// </w:t>
+              <w:t>// Array.prototype.splice</w:t>
             </w:r>
-            <w:proofErr w:type="spellStart"/>
-            <w:r>
-              <w:rPr>
-                <w:rFonts w:ascii="Courier" w:eastAsia="宋体" w:hAnsi="Courier" w:cs="宋体"/>
-                <w:color w:val="B3B3B3"/>
-                <w:kern w:val="0"/>
-                <w:sz w:val="19"/>
-                <w:szCs w:val="19"/>
-              </w:rPr>
-              <w:t>Array.prototype.splice</w:t>
-            </w:r>
-            <w:proofErr w:type="spellEnd"/>
             <w:r>
               <w:rPr>
                 <w:rFonts w:ascii="Courier" w:eastAsia="宋体" w:hAnsi="Courier" w:cs="宋体"/>
@@ -1771,29 +1126,7 @@
                 <w:szCs w:val="19"/>
               </w:rPr>
               <w:br/>
-              <w:t>example1.items.splice(</w:t>
-            </w:r>
-            <w:proofErr w:type="spellStart"/>
-            <w:r>
-              <w:rPr>
-                <w:rFonts w:ascii="Courier" w:eastAsia="宋体" w:hAnsi="Courier" w:cs="宋体"/>
-                <w:color w:val="525252"/>
-                <w:kern w:val="0"/>
-                <w:sz w:val="19"/>
-                <w:szCs w:val="19"/>
-              </w:rPr>
-              <w:t>indexOfItem</w:t>
-            </w:r>
-            <w:proofErr w:type="spellEnd"/>
-            <w:r>
-              <w:rPr>
-                <w:rFonts w:ascii="Courier" w:eastAsia="宋体" w:hAnsi="Courier" w:cs="宋体"/>
-                <w:color w:val="525252"/>
-                <w:kern w:val="0"/>
-                <w:sz w:val="19"/>
-                <w:szCs w:val="19"/>
-              </w:rPr>
-              <w:t xml:space="preserve">, </w:t>
+              <w:t xml:space="preserve">example1.items.splice(indexOfItem, </w:t>
             </w:r>
             <w:r>
               <w:rPr>
@@ -1813,29 +1146,7 @@
                 <w:sz w:val="19"/>
                 <w:szCs w:val="19"/>
               </w:rPr>
-              <w:t xml:space="preserve">, </w:t>
-            </w:r>
-            <w:proofErr w:type="spellStart"/>
-            <w:r>
-              <w:rPr>
-                <w:rFonts w:ascii="Courier" w:eastAsia="宋体" w:hAnsi="Courier" w:cs="宋体"/>
-                <w:color w:val="525252"/>
-                <w:kern w:val="0"/>
-                <w:sz w:val="19"/>
-                <w:szCs w:val="19"/>
-              </w:rPr>
-              <w:t>newValue</w:t>
-            </w:r>
-            <w:proofErr w:type="spellEnd"/>
-            <w:r>
-              <w:rPr>
-                <w:rFonts w:ascii="Courier" w:eastAsia="宋体" w:hAnsi="Courier" w:cs="宋体"/>
-                <w:color w:val="525252"/>
-                <w:kern w:val="0"/>
-                <w:sz w:val="19"/>
-                <w:szCs w:val="19"/>
-              </w:rPr>
-              <w:t>)</w:t>
+              <w:t>, newValue)</w:t>
             </w:r>
           </w:p>
           <w:p>
@@ -1989,29 +1300,7 @@
                 <w:sz w:val="19"/>
                 <w:szCs w:val="19"/>
               </w:rPr>
-              <w:t>example1.items.splice(</w:t>
-            </w:r>
-            <w:proofErr w:type="spellStart"/>
-            <w:r>
-              <w:rPr>
-                <w:rFonts w:ascii="Courier" w:eastAsia="宋体" w:hAnsi="Courier" w:cs="宋体"/>
-                <w:color w:val="525252"/>
-                <w:kern w:val="0"/>
-                <w:sz w:val="19"/>
-                <w:szCs w:val="19"/>
-              </w:rPr>
-              <w:t>newLength</w:t>
-            </w:r>
-            <w:proofErr w:type="spellEnd"/>
-            <w:r>
-              <w:rPr>
-                <w:rFonts w:ascii="Courier" w:eastAsia="宋体" w:hAnsi="Courier" w:cs="宋体"/>
-                <w:color w:val="525252"/>
-                <w:kern w:val="0"/>
-                <w:sz w:val="19"/>
-                <w:szCs w:val="19"/>
-              </w:rPr>
-              <w:t>)</w:t>
+              <w:t>example1.items.splice(newLength)</w:t>
             </w:r>
           </w:p>
         </w:tc>
@@ -2069,29 +1358,7 @@
           <w:sz w:val="18"/>
           <w:szCs w:val="18"/>
         </w:rPr>
-        <w:t xml:space="preserve">// </w:t>
-      </w:r>
-      <w:proofErr w:type="spellStart"/>
-      <w:r>
-        <w:rPr>
-          <w:rFonts w:ascii="Consolas" w:hAnsi="Consolas" w:cs="Consolas"/>
-          <w:color w:val="95A3AB"/>
-          <w:kern w:val="0"/>
-          <w:sz w:val="18"/>
-          <w:szCs w:val="18"/>
-        </w:rPr>
-        <w:t>ip</w:t>
-      </w:r>
-      <w:proofErr w:type="spellEnd"/>
-      <w:r>
-        <w:rPr>
-          <w:rFonts w:ascii="Consolas" w:hAnsi="Consolas" w:cs="Consolas"/>
-          <w:color w:val="95A3AB"/>
-          <w:kern w:val="0"/>
-          <w:sz w:val="18"/>
-          <w:szCs w:val="18"/>
-        </w:rPr>
-        <w:t xml:space="preserve"> (127.0.0.1)</w:t>
+        <w:t>// ip (127.0.0.1)</w:t>
       </w:r>
     </w:p>
     <w:p>
@@ -2116,7 +1383,6 @@
         </w:rPr>
         <w:t xml:space="preserve">  </w:t>
       </w:r>
-      <w:proofErr w:type="spellStart"/>
       <w:r>
         <w:rPr>
           <w:rFonts w:ascii="Consolas" w:hAnsi="Consolas" w:cs="Consolas"/>
@@ -2125,18 +1391,7 @@
           <w:sz w:val="18"/>
           <w:szCs w:val="18"/>
         </w:rPr>
-        <w:t>ip</w:t>
-      </w:r>
-      <w:proofErr w:type="spellEnd"/>
-      <w:r>
-        <w:rPr>
-          <w:rFonts w:ascii="Consolas" w:hAnsi="Consolas" w:cs="Consolas"/>
-          <w:color w:val="3E4B53"/>
-          <w:kern w:val="0"/>
-          <w:sz w:val="18"/>
-          <w:szCs w:val="18"/>
-        </w:rPr>
-        <w:t xml:space="preserve">: </w:t>
+        <w:t xml:space="preserve">ip: </w:t>
       </w:r>
       <w:r>
         <w:rPr>
@@ -2499,8 +1754,6 @@
         </w:rPr>
         <w:t xml:space="preserve">  </w:t>
       </w:r>
-      <w:proofErr w:type="spellStart"/>
-      <w:proofErr w:type="gramStart"/>
       <w:r>
         <w:rPr>
           <w:rFonts w:ascii="Consolas" w:hAnsi="Consolas" w:cs="Consolas"/>
@@ -2509,19 +1762,7 @@
           <w:sz w:val="18"/>
           <w:szCs w:val="18"/>
         </w:rPr>
-        <w:t>macAddr</w:t>
-      </w:r>
-      <w:proofErr w:type="spellEnd"/>
-      <w:proofErr w:type="gramEnd"/>
-      <w:r>
-        <w:rPr>
-          <w:rFonts w:ascii="Consolas" w:hAnsi="Consolas" w:cs="Consolas"/>
-          <w:color w:val="3E4B53"/>
-          <w:kern w:val="0"/>
-          <w:sz w:val="18"/>
-          <w:szCs w:val="18"/>
-        </w:rPr>
-        <w:t xml:space="preserve">: </w:t>
+        <w:t xml:space="preserve">macAddr: </w:t>
       </w:r>
       <w:r>
         <w:rPr>
@@ -2624,7 +1865,6 @@
         </w:rPr>
         <w:t xml:space="preserve">  </w:t>
       </w:r>
-      <w:proofErr w:type="gramStart"/>
       <w:r>
         <w:rPr>
           <w:rFonts w:ascii="Consolas" w:hAnsi="Consolas" w:cs="Consolas"/>
@@ -2635,7 +1875,6 @@
         </w:rPr>
         <w:t>number</w:t>
       </w:r>
-      <w:proofErr w:type="gramEnd"/>
       <w:r>
         <w:rPr>
           <w:rFonts w:ascii="Consolas" w:hAnsi="Consolas" w:cs="Consolas"/>
@@ -2778,8 +2017,6 @@
         </w:rPr>
         <w:t xml:space="preserve">  </w:t>
       </w:r>
-      <w:proofErr w:type="spellStart"/>
-      <w:proofErr w:type="gramStart"/>
       <w:r>
         <w:rPr>
           <w:rFonts w:ascii="Consolas" w:hAnsi="Consolas" w:cs="Consolas"/>
@@ -2788,19 +2025,7 @@
           <w:sz w:val="18"/>
           <w:szCs w:val="18"/>
         </w:rPr>
-        <w:t>naturalNum</w:t>
-      </w:r>
-      <w:proofErr w:type="spellEnd"/>
-      <w:proofErr w:type="gramEnd"/>
-      <w:r>
-        <w:rPr>
-          <w:rFonts w:ascii="Consolas" w:hAnsi="Consolas" w:cs="Consolas"/>
-          <w:color w:val="3E4B53"/>
-          <w:kern w:val="0"/>
-          <w:sz w:val="18"/>
-          <w:szCs w:val="18"/>
-        </w:rPr>
-        <w:t xml:space="preserve">: </w:t>
+        <w:t xml:space="preserve">naturalNum: </w:t>
       </w:r>
       <w:r>
         <w:rPr>
@@ -2933,8 +2158,6 @@
         </w:rPr>
         <w:t xml:space="preserve">  </w:t>
       </w:r>
-      <w:proofErr w:type="spellStart"/>
-      <w:proofErr w:type="gramStart"/>
       <w:r>
         <w:rPr>
           <w:rFonts w:ascii="Consolas" w:hAnsi="Consolas" w:cs="Consolas"/>
@@ -2943,19 +2166,7 @@
           <w:sz w:val="18"/>
           <w:szCs w:val="18"/>
         </w:rPr>
-        <w:t>positiveNum</w:t>
-      </w:r>
-      <w:proofErr w:type="spellEnd"/>
-      <w:proofErr w:type="gramEnd"/>
-      <w:r>
-        <w:rPr>
-          <w:rFonts w:ascii="Consolas" w:hAnsi="Consolas" w:cs="Consolas"/>
-          <w:color w:val="3E4B53"/>
-          <w:kern w:val="0"/>
-          <w:sz w:val="18"/>
-          <w:szCs w:val="18"/>
-        </w:rPr>
-        <w:t xml:space="preserve">: </w:t>
+        <w:t xml:space="preserve">positiveNum: </w:t>
       </w:r>
       <w:r>
         <w:rPr>
@@ -3118,7 +2329,6 @@
         </w:rPr>
         <w:t xml:space="preserve">  </w:t>
       </w:r>
-      <w:proofErr w:type="gramStart"/>
       <w:r>
         <w:rPr>
           <w:rFonts w:ascii="Consolas" w:hAnsi="Consolas" w:cs="Consolas"/>
@@ -3127,18 +2337,7 @@
           <w:sz w:val="18"/>
           <w:szCs w:val="18"/>
         </w:rPr>
-        <w:t>name</w:t>
-      </w:r>
-      <w:proofErr w:type="gramEnd"/>
-      <w:r>
-        <w:rPr>
-          <w:rFonts w:ascii="Consolas" w:hAnsi="Consolas" w:cs="Consolas"/>
-          <w:color w:val="3E4B53"/>
-          <w:kern w:val="0"/>
-          <w:sz w:val="18"/>
-          <w:szCs w:val="18"/>
-        </w:rPr>
-        <w:t xml:space="preserve">: </w:t>
+        <w:t xml:space="preserve">name: </w:t>
       </w:r>
       <w:r>
         <w:rPr>
@@ -3261,8 +2460,6 @@
         </w:rPr>
         <w:t xml:space="preserve">  </w:t>
       </w:r>
-      <w:proofErr w:type="spellStart"/>
-      <w:proofErr w:type="gramStart"/>
       <w:r>
         <w:rPr>
           <w:rFonts w:ascii="Consolas" w:hAnsi="Consolas" w:cs="Consolas"/>
@@ -3271,19 +2468,7 @@
           <w:sz w:val="18"/>
           <w:szCs w:val="18"/>
         </w:rPr>
-        <w:t>deviceType</w:t>
-      </w:r>
-      <w:proofErr w:type="spellEnd"/>
-      <w:proofErr w:type="gramEnd"/>
-      <w:r>
-        <w:rPr>
-          <w:rFonts w:ascii="Consolas" w:hAnsi="Consolas" w:cs="Consolas"/>
-          <w:color w:val="3E4B53"/>
-          <w:kern w:val="0"/>
-          <w:sz w:val="18"/>
-          <w:szCs w:val="18"/>
-        </w:rPr>
-        <w:t xml:space="preserve">: </w:t>
+        <w:t xml:space="preserve">deviceType: </w:t>
       </w:r>
       <w:r>
         <w:rPr>
@@ -3456,8 +2641,6 @@
         </w:rPr>
         <w:t xml:space="preserve">  </w:t>
       </w:r>
-      <w:proofErr w:type="spellStart"/>
-      <w:proofErr w:type="gramStart"/>
       <w:r>
         <w:rPr>
           <w:rFonts w:ascii="Consolas" w:hAnsi="Consolas" w:cs="Consolas"/>
@@ -3466,19 +2649,7 @@
           <w:sz w:val="18"/>
           <w:szCs w:val="18"/>
         </w:rPr>
-        <w:t>deviceCode</w:t>
-      </w:r>
-      <w:proofErr w:type="spellEnd"/>
-      <w:proofErr w:type="gramEnd"/>
-      <w:r>
-        <w:rPr>
-          <w:rFonts w:ascii="Consolas" w:hAnsi="Consolas" w:cs="Consolas"/>
-          <w:color w:val="3E4B53"/>
-          <w:kern w:val="0"/>
-          <w:sz w:val="18"/>
-          <w:szCs w:val="18"/>
-        </w:rPr>
-        <w:t xml:space="preserve">: </w:t>
+        <w:t xml:space="preserve">deviceCode: </w:t>
       </w:r>
       <w:r>
         <w:rPr>
@@ -3661,8 +2832,6 @@
         </w:rPr>
         <w:t xml:space="preserve">  </w:t>
       </w:r>
-      <w:proofErr w:type="spellStart"/>
-      <w:proofErr w:type="gramStart"/>
       <w:r>
         <w:rPr>
           <w:rFonts w:ascii="Consolas" w:hAnsi="Consolas" w:cs="Consolas"/>
@@ -3671,19 +2840,7 @@
           <w:sz w:val="18"/>
           <w:szCs w:val="18"/>
         </w:rPr>
-        <w:t>deviceUserName</w:t>
-      </w:r>
-      <w:proofErr w:type="spellEnd"/>
-      <w:proofErr w:type="gramEnd"/>
-      <w:r>
-        <w:rPr>
-          <w:rFonts w:ascii="Consolas" w:hAnsi="Consolas" w:cs="Consolas"/>
-          <w:color w:val="3E4B53"/>
-          <w:kern w:val="0"/>
-          <w:sz w:val="18"/>
-          <w:szCs w:val="18"/>
-        </w:rPr>
-        <w:t xml:space="preserve">: </w:t>
+        <w:t xml:space="preserve">deviceUserName: </w:t>
       </w:r>
       <w:r>
         <w:rPr>
@@ -3866,8 +3023,6 @@
         </w:rPr>
         <w:t xml:space="preserve">  </w:t>
       </w:r>
-      <w:proofErr w:type="spellStart"/>
-      <w:proofErr w:type="gramStart"/>
       <w:r>
         <w:rPr>
           <w:rFonts w:ascii="Consolas" w:hAnsi="Consolas" w:cs="Consolas"/>
@@ -3876,19 +3031,7 @@
           <w:sz w:val="18"/>
           <w:szCs w:val="18"/>
         </w:rPr>
-        <w:t>numLetter</w:t>
-      </w:r>
-      <w:proofErr w:type="spellEnd"/>
-      <w:proofErr w:type="gramEnd"/>
-      <w:r>
-        <w:rPr>
-          <w:rFonts w:ascii="Consolas" w:hAnsi="Consolas" w:cs="Consolas"/>
-          <w:color w:val="3E4B53"/>
-          <w:kern w:val="0"/>
-          <w:sz w:val="18"/>
-          <w:szCs w:val="18"/>
-        </w:rPr>
-        <w:t xml:space="preserve">: </w:t>
+        <w:t xml:space="preserve">numLetter: </w:t>
       </w:r>
       <w:r>
         <w:rPr>
@@ -3898,29 +3041,7 @@
           <w:sz w:val="18"/>
           <w:szCs w:val="18"/>
         </w:rPr>
-        <w:t>/^[\da-</w:t>
-      </w:r>
-      <w:proofErr w:type="spellStart"/>
-      <w:r>
-        <w:rPr>
-          <w:rFonts w:ascii="Consolas" w:hAnsi="Consolas" w:cs="Consolas"/>
-          <w:color w:val="CF5628"/>
-          <w:kern w:val="0"/>
-          <w:sz w:val="18"/>
-          <w:szCs w:val="18"/>
-        </w:rPr>
-        <w:t>zA</w:t>
-      </w:r>
-      <w:proofErr w:type="spellEnd"/>
-      <w:r>
-        <w:rPr>
-          <w:rFonts w:ascii="Consolas" w:hAnsi="Consolas" w:cs="Consolas"/>
-          <w:color w:val="CF5628"/>
-          <w:kern w:val="0"/>
-          <w:sz w:val="18"/>
-          <w:szCs w:val="18"/>
-        </w:rPr>
-        <w:t>-Z]*$/</w:t>
+        <w:t>/^[\da-zA-Z]*$/</w:t>
       </w:r>
       <w:r>
         <w:rPr>
@@ -4053,8 +3174,6 @@
         </w:rPr>
         <w:t xml:space="preserve">  </w:t>
       </w:r>
-      <w:proofErr w:type="spellStart"/>
-      <w:proofErr w:type="gramStart"/>
       <w:r>
         <w:rPr>
           <w:rFonts w:ascii="Consolas" w:hAnsi="Consolas" w:cs="Consolas"/>
@@ -4063,19 +3182,7 @@
           <w:sz w:val="18"/>
           <w:szCs w:val="18"/>
         </w:rPr>
-        <w:t>numLetterAndCN</w:t>
-      </w:r>
-      <w:proofErr w:type="spellEnd"/>
-      <w:proofErr w:type="gramEnd"/>
-      <w:r>
-        <w:rPr>
-          <w:rFonts w:ascii="Consolas" w:hAnsi="Consolas" w:cs="Consolas"/>
-          <w:color w:val="3E4B53"/>
-          <w:kern w:val="0"/>
-          <w:sz w:val="18"/>
-          <w:szCs w:val="18"/>
-        </w:rPr>
-        <w:t xml:space="preserve">: </w:t>
+        <w:t xml:space="preserve">numLetterAndCN: </w:t>
       </w:r>
       <w:r>
         <w:rPr>
@@ -4085,29 +3192,7 @@
           <w:sz w:val="18"/>
           <w:szCs w:val="18"/>
         </w:rPr>
-        <w:t>/^[\da-</w:t>
-      </w:r>
-      <w:proofErr w:type="spellStart"/>
-      <w:r>
-        <w:rPr>
-          <w:rFonts w:ascii="Consolas" w:hAnsi="Consolas" w:cs="Consolas"/>
-          <w:color w:val="CF5628"/>
-          <w:kern w:val="0"/>
-          <w:sz w:val="18"/>
-          <w:szCs w:val="18"/>
-        </w:rPr>
-        <w:t>zA</w:t>
-      </w:r>
-      <w:proofErr w:type="spellEnd"/>
-      <w:r>
-        <w:rPr>
-          <w:rFonts w:ascii="Consolas" w:hAnsi="Consolas" w:cs="Consolas"/>
-          <w:color w:val="CF5628"/>
-          <w:kern w:val="0"/>
-          <w:sz w:val="18"/>
-          <w:szCs w:val="18"/>
-        </w:rPr>
-        <w:t>-Z</w:t>
+        <w:t>/^[\da-zA-Z</w:t>
       </w:r>
       <w:r>
         <w:rPr>
@@ -4280,8 +3365,6 @@
         </w:rPr>
         <w:t xml:space="preserve">  </w:t>
       </w:r>
-      <w:proofErr w:type="spellStart"/>
-      <w:proofErr w:type="gramStart"/>
       <w:r>
         <w:rPr>
           <w:rFonts w:ascii="Consolas" w:hAnsi="Consolas" w:cs="Consolas"/>
@@ -4290,19 +3373,7 @@
           <w:sz w:val="18"/>
           <w:szCs w:val="18"/>
         </w:rPr>
-        <w:t>numAndCN</w:t>
-      </w:r>
-      <w:proofErr w:type="spellEnd"/>
-      <w:proofErr w:type="gramEnd"/>
-      <w:r>
-        <w:rPr>
-          <w:rFonts w:ascii="Consolas" w:hAnsi="Consolas" w:cs="Consolas"/>
-          <w:color w:val="3E4B53"/>
-          <w:kern w:val="0"/>
-          <w:sz w:val="18"/>
-          <w:szCs w:val="18"/>
-        </w:rPr>
-        <w:t xml:space="preserve">: </w:t>
+        <w:t xml:space="preserve">numAndCN: </w:t>
       </w:r>
       <w:r>
         <w:rPr>
@@ -4312,29 +3383,7 @@
           <w:sz w:val="18"/>
           <w:szCs w:val="18"/>
         </w:rPr>
-        <w:t>/^[a-</w:t>
-      </w:r>
-      <w:proofErr w:type="spellStart"/>
-      <w:r>
-        <w:rPr>
-          <w:rFonts w:ascii="Consolas" w:hAnsi="Consolas" w:cs="Consolas"/>
-          <w:color w:val="CF5628"/>
-          <w:kern w:val="0"/>
-          <w:sz w:val="18"/>
-          <w:szCs w:val="18"/>
-        </w:rPr>
-        <w:t>zA</w:t>
-      </w:r>
-      <w:proofErr w:type="spellEnd"/>
-      <w:r>
-        <w:rPr>
-          <w:rFonts w:ascii="Consolas" w:hAnsi="Consolas" w:cs="Consolas"/>
-          <w:color w:val="CF5628"/>
-          <w:kern w:val="0"/>
-          <w:sz w:val="18"/>
-          <w:szCs w:val="18"/>
-        </w:rPr>
-        <w:t>-Z</w:t>
+        <w:t>/^[a-zA-Z</w:t>
       </w:r>
       <w:r>
         <w:rPr>
@@ -4527,8 +3576,6 @@
         </w:rPr>
         <w:t xml:space="preserve">  </w:t>
       </w:r>
-      <w:proofErr w:type="spellStart"/>
-      <w:proofErr w:type="gramStart"/>
       <w:r>
         <w:rPr>
           <w:rFonts w:ascii="Consolas" w:hAnsi="Consolas" w:cs="Consolas"/>
@@ -4537,19 +3584,7 @@
           <w:sz w:val="18"/>
           <w:szCs w:val="18"/>
         </w:rPr>
-        <w:t>deviceAccount</w:t>
-      </w:r>
-      <w:proofErr w:type="spellEnd"/>
-      <w:proofErr w:type="gramEnd"/>
-      <w:r>
-        <w:rPr>
-          <w:rFonts w:ascii="Consolas" w:hAnsi="Consolas" w:cs="Consolas"/>
-          <w:color w:val="3E4B53"/>
-          <w:kern w:val="0"/>
-          <w:sz w:val="18"/>
-          <w:szCs w:val="18"/>
-        </w:rPr>
-        <w:t xml:space="preserve">: </w:t>
+        <w:t xml:space="preserve">deviceAccount: </w:t>
       </w:r>
       <w:r>
         <w:rPr>
@@ -4559,29 +3594,7 @@
           <w:sz w:val="18"/>
           <w:szCs w:val="18"/>
         </w:rPr>
-        <w:t>/^[a-zA-Z0-9~`!@#\$%^&amp;*()_+\-=\[\];',&lt;.&gt;/|?]{1</w:t>
-      </w:r>
-      <w:proofErr w:type="gramStart"/>
-      <w:r>
-        <w:rPr>
-          <w:rFonts w:ascii="Consolas" w:hAnsi="Consolas" w:cs="Consolas"/>
-          <w:color w:val="CF5628"/>
-          <w:kern w:val="0"/>
-          <w:sz w:val="18"/>
-          <w:szCs w:val="18"/>
-        </w:rPr>
-        <w:t>,32</w:t>
-      </w:r>
-      <w:proofErr w:type="gramEnd"/>
-      <w:r>
-        <w:rPr>
-          <w:rFonts w:ascii="Consolas" w:hAnsi="Consolas" w:cs="Consolas"/>
-          <w:color w:val="CF5628"/>
-          <w:kern w:val="0"/>
-          <w:sz w:val="18"/>
-          <w:szCs w:val="18"/>
-        </w:rPr>
-        <w:t>}$/</w:t>
+        <w:t>/^[a-zA-Z0-9~`!@#\$%^&amp;*()_+\-=\[\];',&lt;.&gt;/|?]{1,32}$/</w:t>
       </w:r>
       <w:r>
         <w:rPr>
@@ -4674,8 +3687,6 @@
         </w:rPr>
         <w:t xml:space="preserve">  </w:t>
       </w:r>
-      <w:proofErr w:type="spellStart"/>
-      <w:proofErr w:type="gramStart"/>
       <w:r>
         <w:rPr>
           <w:rFonts w:ascii="Consolas" w:hAnsi="Consolas" w:cs="Consolas"/>
@@ -4684,19 +3695,7 @@
           <w:sz w:val="18"/>
           <w:szCs w:val="18"/>
         </w:rPr>
-        <w:t>licenseNumber</w:t>
-      </w:r>
-      <w:proofErr w:type="spellEnd"/>
-      <w:proofErr w:type="gramEnd"/>
-      <w:r>
-        <w:rPr>
-          <w:rFonts w:ascii="Consolas" w:hAnsi="Consolas" w:cs="Consolas"/>
-          <w:color w:val="3E4B53"/>
-          <w:kern w:val="0"/>
-          <w:sz w:val="18"/>
-          <w:szCs w:val="18"/>
-        </w:rPr>
-        <w:t xml:space="preserve">: </w:t>
+        <w:t xml:space="preserve">licenseNumber: </w:t>
       </w:r>
       <w:r>
         <w:rPr>
@@ -4799,8 +3798,6 @@
         </w:rPr>
         <w:t xml:space="preserve">  </w:t>
       </w:r>
-      <w:proofErr w:type="spellStart"/>
-      <w:proofErr w:type="gramStart"/>
       <w:r>
         <w:rPr>
           <w:rFonts w:ascii="Consolas" w:hAnsi="Consolas" w:cs="Consolas"/>
@@ -4809,19 +3806,7 @@
           <w:sz w:val="18"/>
           <w:szCs w:val="18"/>
         </w:rPr>
-        <w:t>phoneNum</w:t>
-      </w:r>
-      <w:proofErr w:type="spellEnd"/>
-      <w:proofErr w:type="gramEnd"/>
-      <w:r>
-        <w:rPr>
-          <w:rFonts w:ascii="Consolas" w:hAnsi="Consolas" w:cs="Consolas"/>
-          <w:color w:val="3E4B53"/>
-          <w:kern w:val="0"/>
-          <w:sz w:val="18"/>
-          <w:szCs w:val="18"/>
-        </w:rPr>
-        <w:t xml:space="preserve">: </w:t>
+        <w:t xml:space="preserve">phoneNum: </w:t>
       </w:r>
       <w:r>
         <w:rPr>
@@ -4984,8 +3969,6 @@
         </w:rPr>
         <w:t xml:space="preserve">  </w:t>
       </w:r>
-      <w:proofErr w:type="spellStart"/>
-      <w:proofErr w:type="gramStart"/>
       <w:r>
         <w:rPr>
           <w:rFonts w:ascii="Consolas" w:hAnsi="Consolas" w:cs="Consolas"/>
@@ -4994,19 +3977,7 @@
           <w:sz w:val="18"/>
           <w:szCs w:val="18"/>
         </w:rPr>
-        <w:t>personName</w:t>
-      </w:r>
-      <w:proofErr w:type="spellEnd"/>
-      <w:proofErr w:type="gramEnd"/>
-      <w:r>
-        <w:rPr>
-          <w:rFonts w:ascii="Consolas" w:hAnsi="Consolas" w:cs="Consolas"/>
-          <w:color w:val="3E4B53"/>
-          <w:kern w:val="0"/>
-          <w:sz w:val="18"/>
-          <w:szCs w:val="18"/>
-        </w:rPr>
-        <w:t xml:space="preserve">: </w:t>
+        <w:t xml:space="preserve">personName: </w:t>
       </w:r>
       <w:r>
         <w:rPr>
@@ -5016,29 +3987,7 @@
           <w:sz w:val="18"/>
           <w:szCs w:val="18"/>
         </w:rPr>
-        <w:t>/^[\da-</w:t>
-      </w:r>
-      <w:proofErr w:type="spellStart"/>
-      <w:r>
-        <w:rPr>
-          <w:rFonts w:ascii="Consolas" w:hAnsi="Consolas" w:cs="Consolas"/>
-          <w:color w:val="CF5628"/>
-          <w:kern w:val="0"/>
-          <w:sz w:val="18"/>
-          <w:szCs w:val="18"/>
-        </w:rPr>
-        <w:t>zA</w:t>
-      </w:r>
-      <w:proofErr w:type="spellEnd"/>
-      <w:r>
-        <w:rPr>
-          <w:rFonts w:ascii="Consolas" w:hAnsi="Consolas" w:cs="Consolas"/>
-          <w:color w:val="CF5628"/>
-          <w:kern w:val="0"/>
-          <w:sz w:val="18"/>
-          <w:szCs w:val="18"/>
-        </w:rPr>
-        <w:t>-Z</w:t>
+        <w:t>/^[\da-zA-Z</w:t>
       </w:r>
       <w:r>
         <w:rPr>
@@ -5171,7 +4120,6 @@
         </w:rPr>
         <w:t xml:space="preserve">  </w:t>
       </w:r>
-      <w:proofErr w:type="spellStart"/>
       <w:r>
         <w:rPr>
           <w:rFonts w:ascii="Consolas" w:hAnsi="Consolas" w:cs="Consolas"/>
@@ -5180,18 +4128,7 @@
           <w:sz w:val="18"/>
           <w:szCs w:val="18"/>
         </w:rPr>
-        <w:t>IDNumber</w:t>
-      </w:r>
-      <w:proofErr w:type="spellEnd"/>
-      <w:r>
-        <w:rPr>
-          <w:rFonts w:ascii="Consolas" w:hAnsi="Consolas" w:cs="Consolas"/>
-          <w:color w:val="3E4B53"/>
-          <w:kern w:val="0"/>
-          <w:sz w:val="18"/>
-          <w:szCs w:val="18"/>
-        </w:rPr>
-        <w:t xml:space="preserve">: </w:t>
+        <w:t xml:space="preserve">IDNumber: </w:t>
       </w:r>
       <w:r>
         <w:rPr>
@@ -5201,29 +4138,7 @@
           <w:sz w:val="18"/>
           <w:szCs w:val="18"/>
         </w:rPr>
-        <w:t>/</w:t>
-      </w:r>
-      <w:proofErr w:type="gramStart"/>
-      <w:r>
-        <w:rPr>
-          <w:rFonts w:ascii="Consolas" w:hAnsi="Consolas" w:cs="Consolas"/>
-          <w:color w:val="CF5628"/>
-          <w:kern w:val="0"/>
-          <w:sz w:val="18"/>
-          <w:szCs w:val="18"/>
-        </w:rPr>
-        <w:t>^[</w:t>
-      </w:r>
-      <w:proofErr w:type="gramEnd"/>
-      <w:r>
-        <w:rPr>
-          <w:rFonts w:ascii="Consolas" w:hAnsi="Consolas" w:cs="Consolas"/>
-          <w:color w:val="CF5628"/>
-          <w:kern w:val="0"/>
-          <w:sz w:val="18"/>
-          <w:szCs w:val="18"/>
-        </w:rPr>
-        <w:t>0-9a-zA-Z]{0,20}$/</w:t>
+        <w:t>/^[0-9a-zA-Z]{0,20}$/</w:t>
       </w:r>
       <w:r>
         <w:rPr>
@@ -5376,8 +4291,6 @@
         </w:rPr>
         <w:t xml:space="preserve">  </w:t>
       </w:r>
-      <w:proofErr w:type="spellStart"/>
-      <w:proofErr w:type="gramStart"/>
       <w:r>
         <w:rPr>
           <w:rFonts w:ascii="Consolas" w:hAnsi="Consolas" w:cs="Consolas"/>
@@ -5386,19 +4299,7 @@
           <w:sz w:val="18"/>
           <w:szCs w:val="18"/>
         </w:rPr>
-        <w:t>identityCard</w:t>
-      </w:r>
-      <w:proofErr w:type="spellEnd"/>
-      <w:proofErr w:type="gramEnd"/>
-      <w:r>
-        <w:rPr>
-          <w:rFonts w:ascii="Consolas" w:hAnsi="Consolas" w:cs="Consolas"/>
-          <w:color w:val="3E4B53"/>
-          <w:kern w:val="0"/>
-          <w:sz w:val="18"/>
-          <w:szCs w:val="18"/>
-        </w:rPr>
-        <w:t xml:space="preserve">: </w:t>
+        <w:t xml:space="preserve">identityCard: </w:t>
       </w:r>
       <w:r>
         <w:rPr>
@@ -5438,18 +4339,7 @@
           <w:sz w:val="18"/>
           <w:szCs w:val="18"/>
         </w:rPr>
-        <w:t>\</w:t>
-      </w:r>
-      <w:proofErr w:type="spellStart"/>
-      <w:r>
-        <w:rPr>
-          <w:rFonts w:ascii="Consolas" w:hAnsi="Consolas" w:cs="Consolas"/>
-          <w:color w:val="811F24"/>
-          <w:kern w:val="0"/>
-          <w:sz w:val="18"/>
-          <w:szCs w:val="18"/>
-        </w:rPr>
-        <w:t>d</w:t>
+        <w:t>\d</w:t>
       </w:r>
       <w:r>
         <w:rPr>
@@ -5459,18 +4349,7 @@
           <w:sz w:val="18"/>
           <w:szCs w:val="18"/>
         </w:rPr>
-        <w:t>|X</w:t>
-      </w:r>
-      <w:proofErr w:type="spellEnd"/>
-      <w:r>
-        <w:rPr>
-          <w:rFonts w:ascii="Consolas" w:hAnsi="Consolas" w:cs="Consolas"/>
-          <w:color w:val="CF5628"/>
-          <w:kern w:val="0"/>
-          <w:sz w:val="18"/>
-          <w:szCs w:val="18"/>
-        </w:rPr>
-        <w:t>]$/</w:t>
+        <w:t>|X]$/</w:t>
       </w:r>
       <w:r>
         <w:rPr>
@@ -5583,7 +4462,6 @@
         </w:rPr>
         <w:t xml:space="preserve">  </w:t>
       </w:r>
-      <w:proofErr w:type="gramStart"/>
       <w:r>
         <w:rPr>
           <w:rFonts w:ascii="Consolas" w:hAnsi="Consolas" w:cs="Consolas"/>
@@ -5594,7 +4472,6 @@
         </w:rPr>
         <w:t>password</w:t>
       </w:r>
-      <w:proofErr w:type="gramEnd"/>
       <w:r>
         <w:rPr>
           <w:rFonts w:ascii="Consolas" w:hAnsi="Consolas" w:cs="Consolas"/>
@@ -5613,9 +4490,18 @@
           <w:sz w:val="18"/>
           <w:szCs w:val="18"/>
         </w:rPr>
-        <w:t>/^(?![A-Z]+$)(?![</w:t>
-      </w:r>
-      <w:proofErr w:type="gramStart"/>
+        <w:t>/^(?![A-Z]+$)(?![a-z]+$)(?!</w:t>
+      </w:r>
+      <w:r>
+        <w:rPr>
+          <w:rFonts w:ascii="Consolas" w:hAnsi="Consolas" w:cs="Consolas"/>
+          <w:color w:val="811F24"/>
+          <w:kern w:val="0"/>
+          <w:sz w:val="18"/>
+          <w:szCs w:val="18"/>
+        </w:rPr>
+        <w:t>\d</w:t>
+      </w:r>
       <w:r>
         <w:rPr>
           <w:rFonts w:ascii="Consolas" w:hAnsi="Consolas" w:cs="Consolas"/>
@@ -5624,82 +4510,7 @@
           <w:sz w:val="18"/>
           <w:szCs w:val="18"/>
         </w:rPr>
-        <w:t>a-z</w:t>
-      </w:r>
-      <w:proofErr w:type="gramEnd"/>
-      <w:r>
-        <w:rPr>
-          <w:rFonts w:ascii="Consolas" w:hAnsi="Consolas" w:cs="Consolas"/>
-          <w:color w:val="CF5628"/>
-          <w:kern w:val="0"/>
-          <w:sz w:val="18"/>
-          <w:szCs w:val="18"/>
-        </w:rPr>
-        <w:t>]+$)(?!</w:t>
-      </w:r>
-      <w:r>
-        <w:rPr>
-          <w:rFonts w:ascii="Consolas" w:hAnsi="Consolas" w:cs="Consolas"/>
-          <w:color w:val="811F24"/>
-          <w:kern w:val="0"/>
-          <w:sz w:val="18"/>
-          <w:szCs w:val="18"/>
-        </w:rPr>
-        <w:t>\d</w:t>
-      </w:r>
-      <w:r>
-        <w:rPr>
-          <w:rFonts w:ascii="Consolas" w:hAnsi="Consolas" w:cs="Consolas"/>
-          <w:color w:val="CF5628"/>
-          <w:kern w:val="0"/>
-          <w:sz w:val="18"/>
-          <w:szCs w:val="18"/>
-        </w:rPr>
-        <w:t>+$</w:t>
-      </w:r>
-      <w:proofErr w:type="gramStart"/>
-      <w:r>
-        <w:rPr>
-          <w:rFonts w:ascii="Consolas" w:hAnsi="Consolas" w:cs="Consolas"/>
-          <w:color w:val="CF5628"/>
-          <w:kern w:val="0"/>
-          <w:sz w:val="18"/>
-          <w:szCs w:val="18"/>
-        </w:rPr>
-        <w:t>)(</w:t>
-      </w:r>
-      <w:proofErr w:type="gramEnd"/>
-      <w:r>
-        <w:rPr>
-          <w:rFonts w:ascii="Consolas" w:hAnsi="Consolas" w:cs="Consolas"/>
-          <w:color w:val="CF5628"/>
-          <w:kern w:val="0"/>
-          <w:sz w:val="18"/>
-          <w:szCs w:val="18"/>
-        </w:rPr>
-        <w:t>?![\W_]+$)\</w:t>
-      </w:r>
-      <w:proofErr w:type="gramStart"/>
-      <w:r>
-        <w:rPr>
-          <w:rFonts w:ascii="Consolas" w:hAnsi="Consolas" w:cs="Consolas"/>
-          <w:color w:val="CF5628"/>
-          <w:kern w:val="0"/>
-          <w:sz w:val="18"/>
-          <w:szCs w:val="18"/>
-        </w:rPr>
-        <w:t>S{</w:t>
-      </w:r>
-      <w:proofErr w:type="gramEnd"/>
-      <w:r>
-        <w:rPr>
-          <w:rFonts w:ascii="Consolas" w:hAnsi="Consolas" w:cs="Consolas"/>
-          <w:color w:val="CF5628"/>
-          <w:kern w:val="0"/>
-          <w:sz w:val="18"/>
-          <w:szCs w:val="18"/>
-        </w:rPr>
-        <w:t>8,16}$/</w:t>
+        <w:t>+$)(?![\W_]+$)\S{8,16}$/</w:t>
       </w:r>
       <w:r>
         <w:rPr>
@@ -5798,8 +4609,6 @@
         </w:rPr>
         <w:t xml:space="preserve">  </w:t>
       </w:r>
-      <w:proofErr w:type="spellStart"/>
-      <w:proofErr w:type="gramStart"/>
       <w:r>
         <w:rPr>
           <w:rFonts w:ascii="Consolas" w:hAnsi="Consolas" w:cs="Consolas"/>
@@ -5808,19 +4617,7 @@
           <w:sz w:val="18"/>
           <w:szCs w:val="18"/>
         </w:rPr>
-        <w:t>cardNum</w:t>
-      </w:r>
-      <w:proofErr w:type="spellEnd"/>
-      <w:proofErr w:type="gramEnd"/>
-      <w:r>
-        <w:rPr>
-          <w:rFonts w:ascii="Consolas" w:hAnsi="Consolas" w:cs="Consolas"/>
-          <w:color w:val="3E4B53"/>
-          <w:kern w:val="0"/>
-          <w:sz w:val="18"/>
-          <w:szCs w:val="18"/>
-        </w:rPr>
-        <w:t xml:space="preserve">: </w:t>
+        <w:t xml:space="preserve">cardNum: </w:t>
       </w:r>
       <w:r>
         <w:rPr>
@@ -5943,8 +4740,6 @@
         </w:rPr>
         <w:t xml:space="preserve">  </w:t>
       </w:r>
-      <w:proofErr w:type="spellStart"/>
-      <w:proofErr w:type="gramStart"/>
       <w:r>
         <w:rPr>
           <w:rFonts w:ascii="Consolas" w:hAnsi="Consolas" w:cs="Consolas"/>
@@ -5953,19 +4748,7 @@
           <w:sz w:val="18"/>
           <w:szCs w:val="18"/>
         </w:rPr>
-        <w:t>simplePassword</w:t>
-      </w:r>
-      <w:proofErr w:type="spellEnd"/>
-      <w:proofErr w:type="gramEnd"/>
-      <w:r>
-        <w:rPr>
-          <w:rFonts w:ascii="Consolas" w:hAnsi="Consolas" w:cs="Consolas"/>
-          <w:color w:val="3E4B53"/>
-          <w:kern w:val="0"/>
-          <w:sz w:val="18"/>
-          <w:szCs w:val="18"/>
-        </w:rPr>
-        <w:t xml:space="preserve">: </w:t>
+        <w:t xml:space="preserve">simplePassword: </w:t>
       </w:r>
       <w:r>
         <w:rPr>
@@ -6085,8 +4868,6 @@
         </w:rPr>
         <w:t xml:space="preserve">  </w:t>
       </w:r>
-      <w:proofErr w:type="spellStart"/>
-      <w:proofErr w:type="gramStart"/>
       <w:r>
         <w:rPr>
           <w:rFonts w:ascii="Consolas" w:hAnsi="Consolas" w:cs="Consolas"/>
@@ -6095,19 +4876,7 @@
           <w:sz w:val="18"/>
           <w:szCs w:val="18"/>
         </w:rPr>
-        <w:t>uuid</w:t>
-      </w:r>
-      <w:proofErr w:type="spellEnd"/>
-      <w:proofErr w:type="gramEnd"/>
-      <w:r>
-        <w:rPr>
-          <w:rFonts w:ascii="Consolas" w:hAnsi="Consolas" w:cs="Consolas"/>
-          <w:color w:val="3E4B53"/>
-          <w:kern w:val="0"/>
-          <w:sz w:val="18"/>
-          <w:szCs w:val="18"/>
-        </w:rPr>
-        <w:t xml:space="preserve">: </w:t>
+        <w:t xml:space="preserve">uuid: </w:t>
       </w:r>
       <w:r>
         <w:rPr>
@@ -6305,9 +5074,41 @@
           <w:szCs w:val="18"/>
           <w:shd w:val="clear" w:color="auto" w:fill="F5F5F5"/>
         </w:rPr>
-        <w:t>"</w:t>
-      </w:r>
-      <w:proofErr w:type="spellStart"/>
+        <w:t>"dataInput"</w:t>
+      </w:r>
+      <w:r>
+        <w:rPr>
+          <w:rStyle w:val="hljs-tag"/>
+          <w:rFonts w:ascii="Courier New" w:hAnsi="Courier New" w:cs="Courier New"/>
+          <w:color w:val="0000FF"/>
+          <w:sz w:val="18"/>
+          <w:szCs w:val="18"/>
+          <w:shd w:val="clear" w:color="auto" w:fill="F5F5F5"/>
+        </w:rPr>
+        <w:t xml:space="preserve"> </w:t>
+      </w:r>
+      <w:r>
+        <w:rPr>
+          <w:rStyle w:val="hljs-attr"/>
+          <w:rFonts w:ascii="Courier New" w:hAnsi="Courier New" w:cs="Courier New"/>
+          <w:color w:val="FF0000"/>
+          <w:sz w:val="18"/>
+          <w:szCs w:val="18"/>
+          <w:shd w:val="clear" w:color="auto" w:fill="F5F5F5"/>
+        </w:rPr>
+        <w:t>v-on:keyup.13</w:t>
+      </w:r>
+      <w:r>
+        <w:rPr>
+          <w:rStyle w:val="hljs-tag"/>
+          <w:rFonts w:ascii="Courier New" w:hAnsi="Courier New" w:cs="Courier New"/>
+          <w:color w:val="0000FF"/>
+          <w:sz w:val="18"/>
+          <w:szCs w:val="18"/>
+          <w:shd w:val="clear" w:color="auto" w:fill="F5F5F5"/>
+        </w:rPr>
+        <w:t>=</w:t>
+      </w:r>
       <w:r>
         <w:rPr>
           <w:rStyle w:val="hljs-string"/>
@@ -6317,19 +5118,7 @@
           <w:szCs w:val="18"/>
           <w:shd w:val="clear" w:color="auto" w:fill="F5F5F5"/>
         </w:rPr>
-        <w:t>dataInput</w:t>
-      </w:r>
-      <w:proofErr w:type="spellEnd"/>
-      <w:r>
-        <w:rPr>
-          <w:rStyle w:val="hljs-string"/>
-          <w:rFonts w:ascii="Courier New" w:hAnsi="Courier New" w:cs="Courier New"/>
-          <w:color w:val="A31515"/>
-          <w:sz w:val="18"/>
-          <w:szCs w:val="18"/>
-          <w:shd w:val="clear" w:color="auto" w:fill="F5F5F5"/>
-        </w:rPr>
-        <w:t>"</w:t>
+        <w:t>"addDataItem()"</w:t>
       </w:r>
       <w:r>
         <w:rPr>
@@ -6340,32 +5129,18 @@
           <w:szCs w:val="18"/>
           <w:shd w:val="clear" w:color="auto" w:fill="F5F5F5"/>
         </w:rPr>
-        <w:t xml:space="preserve"> </w:t>
-      </w:r>
-      <w:r>
-        <w:rPr>
-          <w:rStyle w:val="hljs-attr"/>
+        <w:t xml:space="preserve"> &gt;&lt;/</w:t>
+      </w:r>
+      <w:r>
+        <w:rPr>
+          <w:rStyle w:val="hljs-name"/>
           <w:rFonts w:ascii="Courier New" w:hAnsi="Courier New" w:cs="Courier New"/>
-          <w:color w:val="FF0000"/>
           <w:sz w:val="18"/>
           <w:szCs w:val="18"/>
           <w:shd w:val="clear" w:color="auto" w:fill="F5F5F5"/>
         </w:rPr>
-        <w:t>v-on</w:t>
-      </w:r>
-      <w:proofErr w:type="gramStart"/>
-      <w:r>
-        <w:rPr>
-          <w:rStyle w:val="hljs-attr"/>
-          <w:rFonts w:ascii="Courier New" w:hAnsi="Courier New" w:cs="Courier New"/>
-          <w:color w:val="FF0000"/>
-          <w:sz w:val="18"/>
-          <w:szCs w:val="18"/>
-          <w:shd w:val="clear" w:color="auto" w:fill="F5F5F5"/>
-        </w:rPr>
-        <w:t>:keyup.13</w:t>
-      </w:r>
-      <w:proofErr w:type="gramEnd"/>
+        <w:t>input</w:t>
+      </w:r>
       <w:r>
         <w:rPr>
           <w:rStyle w:val="hljs-tag"/>
@@ -6375,73 +5150,6 @@
           <w:szCs w:val="18"/>
           <w:shd w:val="clear" w:color="auto" w:fill="F5F5F5"/>
         </w:rPr>
-        <w:t>=</w:t>
-      </w:r>
-      <w:r>
-        <w:rPr>
-          <w:rStyle w:val="hljs-string"/>
-          <w:rFonts w:ascii="Courier New" w:hAnsi="Courier New" w:cs="Courier New"/>
-          <w:color w:val="A31515"/>
-          <w:sz w:val="18"/>
-          <w:szCs w:val="18"/>
-          <w:shd w:val="clear" w:color="auto" w:fill="F5F5F5"/>
-        </w:rPr>
-        <w:t>"</w:t>
-      </w:r>
-      <w:proofErr w:type="spellStart"/>
-      <w:r>
-        <w:rPr>
-          <w:rStyle w:val="hljs-string"/>
-          <w:rFonts w:ascii="Courier New" w:hAnsi="Courier New" w:cs="Courier New"/>
-          <w:color w:val="A31515"/>
-          <w:sz w:val="18"/>
-          <w:szCs w:val="18"/>
-          <w:shd w:val="clear" w:color="auto" w:fill="F5F5F5"/>
-        </w:rPr>
-        <w:t>addDataItem</w:t>
-      </w:r>
-      <w:proofErr w:type="spellEnd"/>
-      <w:r>
-        <w:rPr>
-          <w:rStyle w:val="hljs-string"/>
-          <w:rFonts w:ascii="Courier New" w:hAnsi="Courier New" w:cs="Courier New"/>
-          <w:color w:val="A31515"/>
-          <w:sz w:val="18"/>
-          <w:szCs w:val="18"/>
-          <w:shd w:val="clear" w:color="auto" w:fill="F5F5F5"/>
-        </w:rPr>
-        <w:t>()"</w:t>
-      </w:r>
-      <w:r>
-        <w:rPr>
-          <w:rStyle w:val="hljs-tag"/>
-          <w:rFonts w:ascii="Courier New" w:hAnsi="Courier New" w:cs="Courier New"/>
-          <w:color w:val="0000FF"/>
-          <w:sz w:val="18"/>
-          <w:szCs w:val="18"/>
-          <w:shd w:val="clear" w:color="auto" w:fill="F5F5F5"/>
-        </w:rPr>
-        <w:t xml:space="preserve"> &gt;&lt;/</w:t>
-      </w:r>
-      <w:r>
-        <w:rPr>
-          <w:rStyle w:val="hljs-name"/>
-          <w:rFonts w:ascii="Courier New" w:hAnsi="Courier New" w:cs="Courier New"/>
-          <w:sz w:val="18"/>
-          <w:szCs w:val="18"/>
-          <w:shd w:val="clear" w:color="auto" w:fill="F5F5F5"/>
-        </w:rPr>
-        <w:t>input</w:t>
-      </w:r>
-      <w:r>
-        <w:rPr>
-          <w:rStyle w:val="hljs-tag"/>
-          <w:rFonts w:ascii="Courier New" w:hAnsi="Courier New" w:cs="Courier New"/>
-          <w:color w:val="0000FF"/>
-          <w:sz w:val="18"/>
-          <w:szCs w:val="18"/>
-          <w:shd w:val="clear" w:color="auto" w:fill="F5F5F5"/>
-        </w:rPr>
         <w:t>&gt;</w:t>
       </w:r>
     </w:p>
@@ -6469,7 +5177,6 @@
           <w:szCs w:val="20"/>
         </w:rPr>
       </w:pPr>
-      <w:proofErr w:type="gramStart"/>
       <w:r>
         <w:rPr>
           <w:rFonts w:ascii="inherit" w:eastAsia="宋体" w:hAnsi="inherit" w:cs="Courier New"/>
@@ -6479,9 +5186,22 @@
           <w:szCs w:val="20"/>
           <w:bdr w:val="none" w:sz="0" w:space="0" w:color="auto" w:frame="1"/>
         </w:rPr>
-        <w:t>word-break</w:t>
-      </w:r>
-      <w:proofErr w:type="gramEnd"/>
+        <w:t>word-break: keep-all;</w:t>
+      </w:r>
+    </w:p>
+    <w:p>
+      <w:pPr>
+        <w:widowControl/>
+        <w:shd w:val="clear" w:color="auto" w:fill="F8F8FF"/>
+        <w:jc w:val="left"/>
+        <w:rPr>
+          <w:rFonts w:ascii="Courier New" w:eastAsia="宋体" w:hAnsi="Courier New" w:cs="Courier New"/>
+          <w:color w:val="000000"/>
+          <w:kern w:val="0"/>
+          <w:sz w:val="20"/>
+          <w:szCs w:val="20"/>
+        </w:rPr>
+      </w:pPr>
       <w:r>
         <w:rPr>
           <w:rFonts w:ascii="inherit" w:eastAsia="宋体" w:hAnsi="inherit" w:cs="Courier New"/>
@@ -6491,7 +5211,7 @@
           <w:szCs w:val="20"/>
           <w:bdr w:val="none" w:sz="0" w:space="0" w:color="auto" w:frame="1"/>
         </w:rPr>
-        <w:t>: keep-all;</w:t>
+        <w:t>word-wrap: break-word;</w:t>
       </w:r>
     </w:p>
     <w:p>
@@ -6500,26 +5220,14 @@
         <w:shd w:val="clear" w:color="auto" w:fill="F8F8FF"/>
         <w:jc w:val="left"/>
         <w:rPr>
-          <w:rFonts w:ascii="Courier New" w:eastAsia="宋体" w:hAnsi="Courier New" w:cs="Courier New"/>
-          <w:color w:val="000000"/>
-          <w:kern w:val="0"/>
-          <w:sz w:val="20"/>
-          <w:szCs w:val="20"/>
-        </w:rPr>
-      </w:pPr>
-      <w:proofErr w:type="gramStart"/>
-      <w:r>
-        <w:rPr>
-          <w:rFonts w:ascii="inherit" w:eastAsia="宋体" w:hAnsi="inherit" w:cs="Courier New"/>
+          <w:rFonts w:ascii="inherit" w:eastAsia="宋体" w:hAnsi="inherit" w:cs="Courier New" w:hint="eastAsia"/>
           <w:color w:val="000000"/>
           <w:kern w:val="0"/>
           <w:sz w:val="20"/>
           <w:szCs w:val="20"/>
           <w:bdr w:val="none" w:sz="0" w:space="0" w:color="auto" w:frame="1"/>
         </w:rPr>
-        <w:t>word-wrap</w:t>
-      </w:r>
-      <w:proofErr w:type="gramEnd"/>
+      </w:pPr>
       <w:r>
         <w:rPr>
           <w:rFonts w:ascii="inherit" w:eastAsia="宋体" w:hAnsi="inherit" w:cs="Courier New"/>
@@ -6529,7 +5237,7 @@
           <w:szCs w:val="20"/>
           <w:bdr w:val="none" w:sz="0" w:space="0" w:color="auto" w:frame="1"/>
         </w:rPr>
-        <w:t>: break-word;</w:t>
+        <w:t>white-space: pre-wrap;</w:t>
       </w:r>
     </w:p>
     <w:p>
@@ -6546,52 +5254,10 @@
           <w:bdr w:val="none" w:sz="0" w:space="0" w:color="auto" w:frame="1"/>
         </w:rPr>
       </w:pPr>
-      <w:proofErr w:type="gramStart"/>
-      <w:r>
-        <w:rPr>
-          <w:rFonts w:ascii="inherit" w:eastAsia="宋体" w:hAnsi="inherit" w:cs="Courier New"/>
-          <w:color w:val="000000"/>
-          <w:kern w:val="0"/>
-          <w:sz w:val="20"/>
-          <w:szCs w:val="20"/>
-          <w:bdr w:val="none" w:sz="0" w:space="0" w:color="auto" w:frame="1"/>
-        </w:rPr>
-        <w:t>white-space</w:t>
-      </w:r>
-      <w:proofErr w:type="gramEnd"/>
-      <w:r>
-        <w:rPr>
-          <w:rFonts w:ascii="inherit" w:eastAsia="宋体" w:hAnsi="inherit" w:cs="Courier New"/>
-          <w:color w:val="000000"/>
-          <w:kern w:val="0"/>
-          <w:sz w:val="20"/>
-          <w:szCs w:val="20"/>
-          <w:bdr w:val="none" w:sz="0" w:space="0" w:color="auto" w:frame="1"/>
-        </w:rPr>
-        <w:t>: pre-wrap;</w:t>
-      </w:r>
-    </w:p>
-    <w:p>
-      <w:pPr>
-        <w:widowControl/>
-        <w:shd w:val="clear" w:color="auto" w:fill="F8F8FF"/>
-        <w:jc w:val="left"/>
-        <w:rPr>
-          <w:rFonts w:ascii="inherit" w:eastAsia="宋体" w:hAnsi="inherit" w:cs="Courier New" w:hint="eastAsia"/>
-          <w:color w:val="000000"/>
-          <w:kern w:val="0"/>
-          <w:sz w:val="20"/>
-          <w:szCs w:val="20"/>
-          <w:bdr w:val="none" w:sz="0" w:space="0" w:color="auto" w:frame="1"/>
-        </w:rPr>
-      </w:pPr>
     </w:p>
     <w:p>
       <w:pPr>
         <w:pStyle w:val="1"/>
-        <w:rPr>
-          <w:rFonts w:hint="eastAsia"/>
-        </w:rPr>
       </w:pPr>
       <w:r>
         <w:rPr>
@@ -6623,50 +5289,6 @@
             <wp:extent cx="4667250" cy="6076950"/>
             <wp:effectExtent l="0" t="0" r="0" b="0"/>
             <wp:docPr id="4" name="图片 4"/>
-            <wp:cNvGraphicFramePr>
-              <a:graphicFrameLocks xmlns:a="http://schemas.openxmlformats.org/drawingml/2006/main" noChangeAspect="1"/>
-            </wp:cNvGraphicFramePr>
-            <a:graphic xmlns:a="http://schemas.openxmlformats.org/drawingml/2006/main">
-              <a:graphicData uri="http://schemas.openxmlformats.org/drawingml/2006/picture">
-                <pic:pic xmlns:pic="http://schemas.openxmlformats.org/drawingml/2006/picture">
-                  <pic:nvPicPr>
-                    <pic:cNvPr id="0" name=""/>
-                    <pic:cNvPicPr/>
-                  </pic:nvPicPr>
-                  <pic:blipFill>
-                    <a:blip r:embed="rId11"/>
-                    <a:stretch>
-                      <a:fillRect/>
-                    </a:stretch>
-                  </pic:blipFill>
-                  <pic:spPr>
-                    <a:xfrm>
-                      <a:off x="0" y="0"/>
-                      <a:ext cx="4667250" cy="6076950"/>
-                    </a:xfrm>
-                    <a:prstGeom prst="rect">
-                      <a:avLst/>
-                    </a:prstGeom>
-                  </pic:spPr>
-                </pic:pic>
-              </a:graphicData>
-            </a:graphic>
-          </wp:inline>
-        </w:drawing>
-      </w:r>
-      <w:bookmarkStart w:id="0" w:name="_GoBack"/>
-      <w:bookmarkEnd w:id="0"/>
-    </w:p>
-    <w:p>
-      <w:r>
-        <w:rPr>
-          <w:noProof/>
-        </w:rPr>
-        <w:drawing>
-          <wp:inline distT="0" distB="0" distL="0" distR="0" wp14:anchorId="3D5F3571" wp14:editId="6278E531">
-            <wp:extent cx="5172075" cy="1104900"/>
-            <wp:effectExtent l="0" t="0" r="9525" b="0"/>
-            <wp:docPr id="5" name="图片 5"/>
             <wp:cNvGraphicFramePr>
               <a:graphicFrameLocks xmlns:a="http://schemas.openxmlformats.org/drawingml/2006/main" noChangeAspect="1"/>
             </wp:cNvGraphicFramePr>
@@ -6686,6 +5308,48 @@
                   <pic:spPr>
                     <a:xfrm>
                       <a:off x="0" y="0"/>
+                      <a:ext cx="4667250" cy="6076950"/>
+                    </a:xfrm>
+                    <a:prstGeom prst="rect">
+                      <a:avLst/>
+                    </a:prstGeom>
+                  </pic:spPr>
+                </pic:pic>
+              </a:graphicData>
+            </a:graphic>
+          </wp:inline>
+        </w:drawing>
+      </w:r>
+    </w:p>
+    <w:p>
+      <w:r>
+        <w:rPr>
+          <w:noProof/>
+        </w:rPr>
+        <w:drawing>
+          <wp:inline distT="0" distB="0" distL="0" distR="0" wp14:anchorId="3D5F3571" wp14:editId="6278E531">
+            <wp:extent cx="5172075" cy="1104900"/>
+            <wp:effectExtent l="0" t="0" r="9525" b="0"/>
+            <wp:docPr id="5" name="图片 5"/>
+            <wp:cNvGraphicFramePr>
+              <a:graphicFrameLocks xmlns:a="http://schemas.openxmlformats.org/drawingml/2006/main" noChangeAspect="1"/>
+            </wp:cNvGraphicFramePr>
+            <a:graphic xmlns:a="http://schemas.openxmlformats.org/drawingml/2006/main">
+              <a:graphicData uri="http://schemas.openxmlformats.org/drawingml/2006/picture">
+                <pic:pic xmlns:pic="http://schemas.openxmlformats.org/drawingml/2006/picture">
+                  <pic:nvPicPr>
+                    <pic:cNvPr id="0" name=""/>
+                    <pic:cNvPicPr/>
+                  </pic:nvPicPr>
+                  <pic:blipFill>
+                    <a:blip r:embed="rId13"/>
+                    <a:stretch>
+                      <a:fillRect/>
+                    </a:stretch>
+                  </pic:blipFill>
+                  <pic:spPr>
+                    <a:xfrm>
+                      <a:off x="0" y="0"/>
                       <a:ext cx="5172075" cy="1104900"/>
                     </a:xfrm>
                     <a:prstGeom prst="rect">
@@ -6698,6 +5362,2156 @@
           </wp:inline>
         </w:drawing>
       </w:r>
+    </w:p>
+    <w:p>
+      <w:pPr>
+        <w:pStyle w:val="1"/>
+      </w:pPr>
+      <w:r>
+        <w:lastRenderedPageBreak/>
+        <w:t>V</w:t>
+      </w:r>
+      <w:r>
+        <w:rPr>
+          <w:rFonts w:hint="eastAsia"/>
+        </w:rPr>
+        <w:t>ueX</w:t>
+      </w:r>
+    </w:p>
+    <w:p>
+      <w:pPr>
+        <w:pStyle w:val="2"/>
+      </w:pPr>
+      <w:r>
+        <w:rPr>
+          <w:rFonts w:hint="eastAsia"/>
+        </w:rPr>
+        <w:t>核心（</w:t>
+      </w:r>
+      <w:r>
+        <w:rPr>
+          <w:rFonts w:hint="eastAsia"/>
+        </w:rPr>
+        <w:t>store</w:t>
+      </w:r>
+      <w:r>
+        <w:rPr>
+          <w:rFonts w:hint="eastAsia"/>
+        </w:rPr>
+        <w:t>仓库）</w:t>
+      </w:r>
+    </w:p>
+    <w:p>
+      <w:pPr>
+        <w:rPr>
+          <w:sz w:val="28"/>
+          <w:szCs w:val="28"/>
+        </w:rPr>
+      </w:pPr>
+      <w:r>
+        <w:rPr>
+          <w:sz w:val="28"/>
+          <w:szCs w:val="28"/>
+        </w:rPr>
+        <w:t>S</w:t>
+      </w:r>
+      <w:r>
+        <w:rPr>
+          <w:rFonts w:hint="eastAsia"/>
+          <w:sz w:val="28"/>
+          <w:szCs w:val="28"/>
+        </w:rPr>
+        <w:t>tate</w:t>
+      </w:r>
+    </w:p>
+    <w:p>
+      <w:pPr>
+        <w:rPr>
+          <w:rFonts w:hint="eastAsia"/>
+          <w:sz w:val="28"/>
+          <w:szCs w:val="28"/>
+        </w:rPr>
+      </w:pPr>
+      <w:r>
+        <w:rPr>
+          <w:rFonts w:hint="eastAsia"/>
+          <w:sz w:val="28"/>
+          <w:szCs w:val="28"/>
+        </w:rPr>
+        <w:t>单一状态树</w:t>
+      </w:r>
+    </w:p>
+    <w:p>
+      <w:pPr>
+        <w:pStyle w:val="1"/>
+        <w:rPr>
+          <w:rFonts w:hint="eastAsia"/>
+        </w:rPr>
+      </w:pPr>
+      <w:r>
+        <w:rPr>
+          <w:rFonts w:hint="eastAsia"/>
+        </w:rPr>
+        <w:t>ES6</w:t>
+      </w:r>
+    </w:p>
+    <w:p>
+      <w:pPr>
+        <w:pStyle w:val="2"/>
+        <w:rPr>
+          <w:rFonts w:hint="eastAsia"/>
+        </w:rPr>
+      </w:pPr>
+      <w:r>
+        <w:rPr>
+          <w:rFonts w:hint="eastAsia"/>
+        </w:rPr>
+        <w:t>let</w:t>
+      </w:r>
+      <w:r>
+        <w:rPr>
+          <w:rFonts w:hint="eastAsia"/>
+        </w:rPr>
+        <w:t>与</w:t>
+      </w:r>
+      <w:r>
+        <w:rPr>
+          <w:rFonts w:hint="eastAsia"/>
+        </w:rPr>
+        <w:t>const</w:t>
+      </w:r>
+    </w:p>
+    <w:p>
+      <w:pPr>
+        <w:rPr>
+          <w:rFonts w:hint="eastAsia"/>
+          <w:sz w:val="28"/>
+          <w:szCs w:val="28"/>
+        </w:rPr>
+      </w:pPr>
+      <w:r>
+        <w:rPr>
+          <w:rFonts w:hint="eastAsia"/>
+          <w:color w:val="FF0000"/>
+          <w:sz w:val="28"/>
+          <w:szCs w:val="28"/>
+        </w:rPr>
+        <w:t>let</w:t>
+      </w:r>
+      <w:r>
+        <w:rPr>
+          <w:rFonts w:hint="eastAsia"/>
+          <w:sz w:val="28"/>
+          <w:szCs w:val="28"/>
+        </w:rPr>
+        <w:t>类似于</w:t>
+      </w:r>
+      <w:r>
+        <w:rPr>
+          <w:rFonts w:hint="eastAsia"/>
+          <w:sz w:val="28"/>
+          <w:szCs w:val="28"/>
+        </w:rPr>
+        <w:t>var,</w:t>
+      </w:r>
+      <w:r>
+        <w:rPr>
+          <w:rFonts w:hint="eastAsia"/>
+          <w:sz w:val="28"/>
+          <w:szCs w:val="28"/>
+        </w:rPr>
+        <w:t>只是</w:t>
+      </w:r>
+      <w:r>
+        <w:rPr>
+          <w:rFonts w:hint="eastAsia"/>
+          <w:sz w:val="28"/>
+          <w:szCs w:val="28"/>
+        </w:rPr>
+        <w:t>let</w:t>
+      </w:r>
+      <w:r>
+        <w:rPr>
+          <w:rFonts w:hint="eastAsia"/>
+          <w:sz w:val="28"/>
+          <w:szCs w:val="28"/>
+        </w:rPr>
+        <w:t>有其单独的作用域，</w:t>
+      </w:r>
+      <w:r>
+        <w:rPr>
+          <w:rFonts w:hint="eastAsia"/>
+          <w:sz w:val="28"/>
+          <w:szCs w:val="28"/>
+        </w:rPr>
+        <w:t>let</w:t>
+      </w:r>
+      <w:r>
+        <w:rPr>
+          <w:rFonts w:hint="eastAsia"/>
+          <w:sz w:val="28"/>
+          <w:szCs w:val="28"/>
+        </w:rPr>
+        <w:t>只在它所在的代码块有效，即在</w:t>
+      </w:r>
+      <w:r>
+        <w:rPr>
+          <w:rFonts w:hint="eastAsia"/>
+          <w:sz w:val="28"/>
+          <w:szCs w:val="28"/>
+        </w:rPr>
+        <w:t>let</w:t>
+      </w:r>
+      <w:r>
+        <w:rPr>
+          <w:rFonts w:hint="eastAsia"/>
+          <w:sz w:val="28"/>
+          <w:szCs w:val="28"/>
+        </w:rPr>
+        <w:t>所在的大括号范围内</w:t>
+      </w:r>
+      <w:r>
+        <w:rPr>
+          <w:rFonts w:hint="eastAsia"/>
+          <w:sz w:val="28"/>
+          <w:szCs w:val="28"/>
+        </w:rPr>
+        <w:t>（一个块级作用域）</w:t>
+      </w:r>
+      <w:r>
+        <w:rPr>
+          <w:rFonts w:hint="eastAsia"/>
+          <w:sz w:val="28"/>
+          <w:szCs w:val="28"/>
+        </w:rPr>
+        <w:t>有效，且</w:t>
+      </w:r>
+      <w:r>
+        <w:rPr>
+          <w:rFonts w:hint="eastAsia"/>
+          <w:sz w:val="28"/>
+          <w:szCs w:val="28"/>
+        </w:rPr>
+        <w:t>let</w:t>
+      </w:r>
+      <w:r>
+        <w:rPr>
+          <w:rFonts w:hint="eastAsia"/>
+          <w:sz w:val="28"/>
+          <w:szCs w:val="28"/>
+        </w:rPr>
+        <w:t>不会发生变量提升，在它之前该变量是不存在的。</w:t>
+      </w:r>
+      <w:r>
+        <w:rPr>
+          <w:sz w:val="28"/>
+          <w:szCs w:val="28"/>
+        </w:rPr>
+        <w:t>L</w:t>
+      </w:r>
+      <w:r>
+        <w:rPr>
+          <w:rFonts w:hint="eastAsia"/>
+          <w:sz w:val="28"/>
+          <w:szCs w:val="28"/>
+        </w:rPr>
+        <w:t>et</w:t>
+      </w:r>
+      <w:r>
+        <w:rPr>
+          <w:rFonts w:hint="eastAsia"/>
+          <w:sz w:val="28"/>
+          <w:szCs w:val="28"/>
+        </w:rPr>
+        <w:t>不允许</w:t>
+      </w:r>
+      <w:r>
+        <w:rPr>
+          <w:rFonts w:hint="eastAsia"/>
+          <w:sz w:val="28"/>
+          <w:szCs w:val="28"/>
+        </w:rPr>
+        <w:t>在相同的作用域内重复声明同一个变量，但可以在内层作用域定义外层作用域的同名变量。</w:t>
+      </w:r>
+    </w:p>
+    <w:p>
+      <w:pPr>
+        <w:rPr>
+          <w:rFonts w:hint="eastAsia"/>
+        </w:rPr>
+      </w:pPr>
+      <w:r>
+        <w:rPr>
+          <w:noProof/>
+        </w:rPr>
+        <w:drawing>
+          <wp:inline distT="0" distB="0" distL="0" distR="0" wp14:anchorId="4332E298" wp14:editId="122BB13F">
+            <wp:extent cx="4248150" cy="1219200"/>
+            <wp:effectExtent l="0" t="0" r="0" b="0"/>
+            <wp:docPr id="6" name="图片 6"/>
+            <wp:cNvGraphicFramePr>
+              <a:graphicFrameLocks xmlns:a="http://schemas.openxmlformats.org/drawingml/2006/main" noChangeAspect="1"/>
+            </wp:cNvGraphicFramePr>
+            <a:graphic xmlns:a="http://schemas.openxmlformats.org/drawingml/2006/main">
+              <a:graphicData uri="http://schemas.openxmlformats.org/drawingml/2006/picture">
+                <pic:pic xmlns:pic="http://schemas.openxmlformats.org/drawingml/2006/picture">
+                  <pic:nvPicPr>
+                    <pic:cNvPr id="0" name=""/>
+                    <pic:cNvPicPr/>
+                  </pic:nvPicPr>
+                  <pic:blipFill>
+                    <a:blip r:embed="rId14"/>
+                    <a:stretch>
+                      <a:fillRect/>
+                    </a:stretch>
+                  </pic:blipFill>
+                  <pic:spPr>
+                    <a:xfrm>
+                      <a:off x="0" y="0"/>
+                      <a:ext cx="4248150" cy="1219200"/>
+                    </a:xfrm>
+                    <a:prstGeom prst="rect">
+                      <a:avLst/>
+                    </a:prstGeom>
+                  </pic:spPr>
+                </pic:pic>
+              </a:graphicData>
+            </a:graphic>
+          </wp:inline>
+        </w:drawing>
+      </w:r>
+    </w:p>
+    <w:p>
+      <w:pPr>
+        <w:rPr>
+          <w:rFonts w:hint="eastAsia"/>
+          <w:sz w:val="28"/>
+          <w:szCs w:val="28"/>
+        </w:rPr>
+      </w:pPr>
+      <w:r>
+        <w:rPr>
+          <w:rFonts w:hint="eastAsia"/>
+          <w:sz w:val="28"/>
+          <w:szCs w:val="28"/>
+          <w:highlight w:val="yellow"/>
+        </w:rPr>
+        <w:t>考虑到环境导致的行为差异太大，应该避免在块级作用域内声明函数。如果确实需要，也应该写成函数表达式，而不是函数声明语句。</w:t>
+      </w:r>
+    </w:p>
+    <w:p>
+      <w:pPr>
+        <w:rPr>
+          <w:rFonts w:hint="eastAsia"/>
+        </w:rPr>
+      </w:pPr>
+      <w:r>
+        <w:rPr>
+          <w:noProof/>
+        </w:rPr>
+        <w:lastRenderedPageBreak/>
+        <w:drawing>
+          <wp:inline distT="0" distB="0" distL="0" distR="0" wp14:anchorId="60781ECF" wp14:editId="504DCB99">
+            <wp:extent cx="2943225" cy="4181475"/>
+            <wp:effectExtent l="0" t="0" r="9525" b="9525"/>
+            <wp:docPr id="7" name="图片 7"/>
+            <wp:cNvGraphicFramePr>
+              <a:graphicFrameLocks xmlns:a="http://schemas.openxmlformats.org/drawingml/2006/main" noChangeAspect="1"/>
+            </wp:cNvGraphicFramePr>
+            <a:graphic xmlns:a="http://schemas.openxmlformats.org/drawingml/2006/main">
+              <a:graphicData uri="http://schemas.openxmlformats.org/drawingml/2006/picture">
+                <pic:pic xmlns:pic="http://schemas.openxmlformats.org/drawingml/2006/picture">
+                  <pic:nvPicPr>
+                    <pic:cNvPr id="0" name=""/>
+                    <pic:cNvPicPr/>
+                  </pic:nvPicPr>
+                  <pic:blipFill>
+                    <a:blip r:embed="rId15"/>
+                    <a:stretch>
+                      <a:fillRect/>
+                    </a:stretch>
+                  </pic:blipFill>
+                  <pic:spPr>
+                    <a:xfrm>
+                      <a:off x="0" y="0"/>
+                      <a:ext cx="2943225" cy="4181475"/>
+                    </a:xfrm>
+                    <a:prstGeom prst="rect">
+                      <a:avLst/>
+                    </a:prstGeom>
+                  </pic:spPr>
+                </pic:pic>
+              </a:graphicData>
+            </a:graphic>
+          </wp:inline>
+        </w:drawing>
+      </w:r>
+    </w:p>
+    <w:p>
+      <w:pPr>
+        <w:rPr>
+          <w:rFonts w:hint="eastAsia"/>
+        </w:rPr>
+      </w:pPr>
+    </w:p>
+    <w:p>
+      <w:pPr>
+        <w:rPr>
+          <w:rFonts w:hint="eastAsia"/>
+          <w:color w:val="000000" w:themeColor="text1"/>
+          <w:sz w:val="28"/>
+          <w:szCs w:val="28"/>
+        </w:rPr>
+      </w:pPr>
+      <w:r>
+        <w:rPr>
+          <w:color w:val="FF0000"/>
+          <w:sz w:val="28"/>
+          <w:szCs w:val="28"/>
+        </w:rPr>
+        <w:t>C</w:t>
+      </w:r>
+      <w:r>
+        <w:rPr>
+          <w:rFonts w:hint="eastAsia"/>
+          <w:color w:val="FF0000"/>
+          <w:sz w:val="28"/>
+          <w:szCs w:val="28"/>
+        </w:rPr>
+        <w:t>onst</w:t>
+      </w:r>
+      <w:r>
+        <w:rPr>
+          <w:rFonts w:hint="eastAsia"/>
+          <w:color w:val="000000" w:themeColor="text1"/>
+          <w:sz w:val="28"/>
+          <w:szCs w:val="28"/>
+        </w:rPr>
+        <w:t>声明</w:t>
+      </w:r>
+      <w:r>
+        <w:rPr>
+          <w:rFonts w:hint="eastAsia"/>
+          <w:color w:val="000000" w:themeColor="text1"/>
+          <w:sz w:val="28"/>
+          <w:szCs w:val="28"/>
+        </w:rPr>
+        <w:t>一个只读的常量。一旦声明，常量的值就不能改变。</w:t>
+      </w:r>
+      <w:r>
+        <w:rPr>
+          <w:rFonts w:hint="eastAsia"/>
+          <w:color w:val="000000" w:themeColor="text1"/>
+          <w:sz w:val="28"/>
+          <w:szCs w:val="28"/>
+        </w:rPr>
+        <w:t>与</w:t>
+      </w:r>
+      <w:r>
+        <w:rPr>
+          <w:rFonts w:hint="eastAsia"/>
+          <w:color w:val="000000" w:themeColor="text1"/>
+          <w:sz w:val="28"/>
+          <w:szCs w:val="28"/>
+        </w:rPr>
+        <w:t>let</w:t>
+      </w:r>
+      <w:r>
+        <w:rPr>
+          <w:rFonts w:hint="eastAsia"/>
+          <w:color w:val="000000" w:themeColor="text1"/>
+          <w:sz w:val="28"/>
+          <w:szCs w:val="28"/>
+        </w:rPr>
+        <w:t>相同，</w:t>
+      </w:r>
+      <w:r>
+        <w:rPr>
+          <w:rFonts w:hint="eastAsia"/>
+          <w:color w:val="000000" w:themeColor="text1"/>
+          <w:sz w:val="28"/>
+          <w:szCs w:val="28"/>
+        </w:rPr>
+        <w:t>const</w:t>
+      </w:r>
+      <w:r>
+        <w:rPr>
+          <w:rFonts w:hint="eastAsia"/>
+          <w:color w:val="000000" w:themeColor="text1"/>
+          <w:sz w:val="28"/>
+          <w:szCs w:val="28"/>
+        </w:rPr>
+        <w:t>只在声明所在的块级作用域内有效，也不存在变量提升，也不能重复声明。</w:t>
+      </w:r>
+    </w:p>
+    <w:p>
+      <w:pPr>
+        <w:rPr>
+          <w:rFonts w:hint="eastAsia"/>
+          <w:color w:val="000000" w:themeColor="text1"/>
+          <w:sz w:val="28"/>
+          <w:szCs w:val="28"/>
+        </w:rPr>
+      </w:pPr>
+      <w:r>
+        <w:rPr>
+          <w:rFonts w:hint="eastAsia"/>
+          <w:color w:val="000000" w:themeColor="text1"/>
+          <w:sz w:val="28"/>
+          <w:szCs w:val="28"/>
+        </w:rPr>
+        <w:t>对于复合类型的变量，变量名不指向数据，而是指向数据所在的地址。</w:t>
+      </w:r>
+      <w:r>
+        <w:rPr>
+          <w:color w:val="000000" w:themeColor="text1"/>
+          <w:sz w:val="28"/>
+          <w:szCs w:val="28"/>
+        </w:rPr>
+        <w:t>C</w:t>
+      </w:r>
+      <w:r>
+        <w:rPr>
+          <w:rFonts w:hint="eastAsia"/>
+          <w:color w:val="000000" w:themeColor="text1"/>
+          <w:sz w:val="28"/>
+          <w:szCs w:val="28"/>
+        </w:rPr>
+        <w:t>onst</w:t>
+      </w:r>
+      <w:r>
+        <w:rPr>
+          <w:rFonts w:hint="eastAsia"/>
+          <w:color w:val="000000" w:themeColor="text1"/>
+          <w:sz w:val="28"/>
+          <w:szCs w:val="28"/>
+        </w:rPr>
+        <w:t>只是保证变量名指向的地址不变，并不保证改地址的数据不变，所以将一个对象声明为常量必须非常小心。</w:t>
+      </w:r>
+    </w:p>
+    <w:p>
+      <w:pPr>
+        <w:rPr>
+          <w:rFonts w:hint="eastAsia"/>
+          <w:color w:val="000000" w:themeColor="text1"/>
+          <w:sz w:val="28"/>
+          <w:szCs w:val="28"/>
+        </w:rPr>
+      </w:pPr>
+      <w:r>
+        <w:rPr>
+          <w:noProof/>
+        </w:rPr>
+        <w:lastRenderedPageBreak/>
+        <w:drawing>
+          <wp:inline distT="0" distB="0" distL="0" distR="0" wp14:anchorId="7256C531" wp14:editId="4799B71B">
+            <wp:extent cx="5133975" cy="2028825"/>
+            <wp:effectExtent l="0" t="0" r="9525" b="9525"/>
+            <wp:docPr id="8" name="图片 8"/>
+            <wp:cNvGraphicFramePr>
+              <a:graphicFrameLocks xmlns:a="http://schemas.openxmlformats.org/drawingml/2006/main" noChangeAspect="1"/>
+            </wp:cNvGraphicFramePr>
+            <a:graphic xmlns:a="http://schemas.openxmlformats.org/drawingml/2006/main">
+              <a:graphicData uri="http://schemas.openxmlformats.org/drawingml/2006/picture">
+                <pic:pic xmlns:pic="http://schemas.openxmlformats.org/drawingml/2006/picture">
+                  <pic:nvPicPr>
+                    <pic:cNvPr id="0" name=""/>
+                    <pic:cNvPicPr/>
+                  </pic:nvPicPr>
+                  <pic:blipFill>
+                    <a:blip r:embed="rId16"/>
+                    <a:stretch>
+                      <a:fillRect/>
+                    </a:stretch>
+                  </pic:blipFill>
+                  <pic:spPr>
+                    <a:xfrm>
+                      <a:off x="0" y="0"/>
+                      <a:ext cx="5133975" cy="2028825"/>
+                    </a:xfrm>
+                    <a:prstGeom prst="rect">
+                      <a:avLst/>
+                    </a:prstGeom>
+                  </pic:spPr>
+                </pic:pic>
+              </a:graphicData>
+            </a:graphic>
+          </wp:inline>
+        </w:drawing>
+      </w:r>
+    </w:p>
+    <w:p>
+      <w:pPr>
+        <w:rPr>
+          <w:rFonts w:hint="eastAsia"/>
+          <w:color w:val="000000" w:themeColor="text1"/>
+          <w:sz w:val="28"/>
+          <w:szCs w:val="28"/>
+        </w:rPr>
+      </w:pPr>
+      <w:r>
+        <w:rPr>
+          <w:noProof/>
+        </w:rPr>
+        <w:drawing>
+          <wp:inline distT="0" distB="0" distL="0" distR="0" wp14:anchorId="4D143E24" wp14:editId="1CA0D04F">
+            <wp:extent cx="4343400" cy="1162050"/>
+            <wp:effectExtent l="0" t="0" r="0" b="0"/>
+            <wp:docPr id="9" name="图片 9"/>
+            <wp:cNvGraphicFramePr>
+              <a:graphicFrameLocks xmlns:a="http://schemas.openxmlformats.org/drawingml/2006/main" noChangeAspect="1"/>
+            </wp:cNvGraphicFramePr>
+            <a:graphic xmlns:a="http://schemas.openxmlformats.org/drawingml/2006/main">
+              <a:graphicData uri="http://schemas.openxmlformats.org/drawingml/2006/picture">
+                <pic:pic xmlns:pic="http://schemas.openxmlformats.org/drawingml/2006/picture">
+                  <pic:nvPicPr>
+                    <pic:cNvPr id="0" name=""/>
+                    <pic:cNvPicPr/>
+                  </pic:nvPicPr>
+                  <pic:blipFill>
+                    <a:blip r:embed="rId17"/>
+                    <a:stretch>
+                      <a:fillRect/>
+                    </a:stretch>
+                  </pic:blipFill>
+                  <pic:spPr>
+                    <a:xfrm>
+                      <a:off x="0" y="0"/>
+                      <a:ext cx="4343400" cy="1162050"/>
+                    </a:xfrm>
+                    <a:prstGeom prst="rect">
+                      <a:avLst/>
+                    </a:prstGeom>
+                  </pic:spPr>
+                </pic:pic>
+              </a:graphicData>
+            </a:graphic>
+          </wp:inline>
+        </w:drawing>
+      </w:r>
+    </w:p>
+    <w:p>
+      <w:pPr>
+        <w:rPr>
+          <w:rFonts w:hint="eastAsia"/>
+          <w:color w:val="000000" w:themeColor="text1"/>
+          <w:sz w:val="28"/>
+          <w:szCs w:val="28"/>
+        </w:rPr>
+      </w:pPr>
+      <w:r>
+        <w:rPr>
+          <w:rFonts w:hint="eastAsia"/>
+          <w:color w:val="000000" w:themeColor="text1"/>
+          <w:sz w:val="28"/>
+          <w:szCs w:val="28"/>
+        </w:rPr>
+        <w:t>如果真的想将对象冻结，应该使用</w:t>
+      </w:r>
+      <w:r>
+        <w:rPr>
+          <w:rFonts w:hint="eastAsia"/>
+          <w:color w:val="000000" w:themeColor="text1"/>
+          <w:sz w:val="28"/>
+          <w:szCs w:val="28"/>
+        </w:rPr>
+        <w:t>Object.freeze</w:t>
+      </w:r>
+      <w:r>
+        <w:rPr>
+          <w:rFonts w:hint="eastAsia"/>
+          <w:color w:val="000000" w:themeColor="text1"/>
+          <w:sz w:val="28"/>
+          <w:szCs w:val="28"/>
+        </w:rPr>
+        <w:t>方法。</w:t>
+      </w:r>
+    </w:p>
+    <w:p>
+      <w:pPr>
+        <w:rPr>
+          <w:rFonts w:hint="eastAsia"/>
+          <w:color w:val="000000" w:themeColor="text1"/>
+          <w:sz w:val="28"/>
+          <w:szCs w:val="28"/>
+        </w:rPr>
+      </w:pPr>
+      <w:r>
+        <w:rPr>
+          <w:color w:val="000000" w:themeColor="text1"/>
+          <w:sz w:val="28"/>
+          <w:szCs w:val="28"/>
+        </w:rPr>
+        <w:t>C</w:t>
+      </w:r>
+      <w:r>
+        <w:rPr>
+          <w:rFonts w:hint="eastAsia"/>
+          <w:color w:val="000000" w:themeColor="text1"/>
+          <w:sz w:val="28"/>
+          <w:szCs w:val="28"/>
+        </w:rPr>
+        <w:t>onst  foo = Object.freeze({});</w:t>
+      </w:r>
+    </w:p>
+    <w:p>
+      <w:pPr>
+        <w:rPr>
+          <w:rFonts w:hint="eastAsia"/>
+          <w:color w:val="00B050"/>
+          <w:sz w:val="28"/>
+          <w:szCs w:val="28"/>
+        </w:rPr>
+      </w:pPr>
+      <w:r>
+        <w:rPr>
+          <w:color w:val="00B050"/>
+          <w:sz w:val="28"/>
+          <w:szCs w:val="28"/>
+        </w:rPr>
+        <w:t>E</w:t>
+      </w:r>
+      <w:r>
+        <w:rPr>
+          <w:rFonts w:hint="eastAsia"/>
+          <w:color w:val="00B050"/>
+          <w:sz w:val="28"/>
+          <w:szCs w:val="28"/>
+        </w:rPr>
+        <w:t>S5</w:t>
+      </w:r>
+      <w:r>
+        <w:rPr>
+          <w:rFonts w:hint="eastAsia"/>
+          <w:color w:val="00B050"/>
+          <w:sz w:val="28"/>
+          <w:szCs w:val="28"/>
+        </w:rPr>
+        <w:t>只有两种声明变量的方法</w:t>
+      </w:r>
+      <w:r>
+        <w:rPr>
+          <w:rFonts w:hint="eastAsia"/>
+          <w:color w:val="00B050"/>
+          <w:sz w:val="28"/>
+          <w:szCs w:val="28"/>
+        </w:rPr>
+        <w:t>var</w:t>
+      </w:r>
+      <w:r>
+        <w:rPr>
+          <w:rFonts w:hint="eastAsia"/>
+          <w:color w:val="00B050"/>
+          <w:sz w:val="28"/>
+          <w:szCs w:val="28"/>
+        </w:rPr>
+        <w:t>和</w:t>
+      </w:r>
+      <w:r>
+        <w:rPr>
+          <w:rFonts w:hint="eastAsia"/>
+          <w:color w:val="00B050"/>
+          <w:sz w:val="28"/>
+          <w:szCs w:val="28"/>
+        </w:rPr>
+        <w:t>function</w:t>
+      </w:r>
+      <w:r>
+        <w:rPr>
+          <w:rFonts w:hint="eastAsia"/>
+          <w:color w:val="00B050"/>
+          <w:sz w:val="28"/>
+          <w:szCs w:val="28"/>
+        </w:rPr>
+        <w:t>，</w:t>
+      </w:r>
+      <w:r>
+        <w:rPr>
+          <w:rFonts w:hint="eastAsia"/>
+          <w:color w:val="00B050"/>
+          <w:sz w:val="28"/>
+          <w:szCs w:val="28"/>
+        </w:rPr>
+        <w:t>ES6</w:t>
+      </w:r>
+      <w:r>
+        <w:rPr>
+          <w:rFonts w:hint="eastAsia"/>
+          <w:color w:val="00B050"/>
+          <w:sz w:val="28"/>
+          <w:szCs w:val="28"/>
+        </w:rPr>
+        <w:t>除了</w:t>
+      </w:r>
+      <w:r>
+        <w:rPr>
+          <w:rFonts w:hint="eastAsia"/>
+          <w:color w:val="00B050"/>
+          <w:sz w:val="28"/>
+          <w:szCs w:val="28"/>
+        </w:rPr>
+        <w:t>let</w:t>
+      </w:r>
+      <w:r>
+        <w:rPr>
+          <w:rFonts w:hint="eastAsia"/>
+          <w:color w:val="00B050"/>
+          <w:sz w:val="28"/>
+          <w:szCs w:val="28"/>
+        </w:rPr>
+        <w:t>和</w:t>
+      </w:r>
+      <w:r>
+        <w:rPr>
+          <w:rFonts w:hint="eastAsia"/>
+          <w:color w:val="00B050"/>
+          <w:sz w:val="28"/>
+          <w:szCs w:val="28"/>
+        </w:rPr>
+        <w:t>const</w:t>
+      </w:r>
+      <w:r>
+        <w:rPr>
+          <w:rFonts w:hint="eastAsia"/>
+          <w:color w:val="00B050"/>
+          <w:sz w:val="28"/>
+          <w:szCs w:val="28"/>
+        </w:rPr>
+        <w:t>还有</w:t>
+      </w:r>
+      <w:r>
+        <w:rPr>
+          <w:rFonts w:hint="eastAsia"/>
+          <w:color w:val="00B050"/>
+          <w:sz w:val="28"/>
+          <w:szCs w:val="28"/>
+        </w:rPr>
+        <w:t>import</w:t>
+      </w:r>
+      <w:r>
+        <w:rPr>
+          <w:rFonts w:hint="eastAsia"/>
+          <w:color w:val="00B050"/>
+          <w:sz w:val="28"/>
+          <w:szCs w:val="28"/>
+        </w:rPr>
+        <w:t>和</w:t>
+      </w:r>
+      <w:r>
+        <w:rPr>
+          <w:rFonts w:hint="eastAsia"/>
+          <w:color w:val="00B050"/>
+          <w:sz w:val="28"/>
+          <w:szCs w:val="28"/>
+        </w:rPr>
+        <w:t>Class,</w:t>
+      </w:r>
+      <w:r>
+        <w:rPr>
+          <w:rFonts w:hint="eastAsia"/>
+          <w:color w:val="00B050"/>
+          <w:sz w:val="28"/>
+          <w:szCs w:val="28"/>
+        </w:rPr>
+        <w:t>所以</w:t>
+      </w:r>
+      <w:r>
+        <w:rPr>
+          <w:rFonts w:hint="eastAsia"/>
+          <w:color w:val="00B050"/>
+          <w:sz w:val="28"/>
+          <w:szCs w:val="28"/>
+        </w:rPr>
+        <w:t>ES6</w:t>
+      </w:r>
+      <w:r>
+        <w:rPr>
+          <w:rFonts w:hint="eastAsia"/>
+          <w:color w:val="00B050"/>
+          <w:sz w:val="28"/>
+          <w:szCs w:val="28"/>
+        </w:rPr>
+        <w:t>一共有</w:t>
+      </w:r>
+      <w:r>
+        <w:rPr>
+          <w:rFonts w:hint="eastAsia"/>
+          <w:color w:val="00B050"/>
+          <w:sz w:val="28"/>
+          <w:szCs w:val="28"/>
+        </w:rPr>
+        <w:t>6</w:t>
+      </w:r>
+      <w:r>
+        <w:rPr>
+          <w:rFonts w:hint="eastAsia"/>
+          <w:color w:val="00B050"/>
+          <w:sz w:val="28"/>
+          <w:szCs w:val="28"/>
+        </w:rPr>
+        <w:t>种声明变量的方法。</w:t>
+      </w:r>
+    </w:p>
+    <w:p>
+      <w:pPr>
+        <w:rPr>
+          <w:rFonts w:hint="eastAsia"/>
+          <w:color w:val="E36C0A" w:themeColor="accent6" w:themeShade="BF"/>
+          <w:sz w:val="28"/>
+          <w:szCs w:val="28"/>
+        </w:rPr>
+      </w:pPr>
+      <w:r>
+        <w:rPr>
+          <w:rFonts w:hint="eastAsia"/>
+          <w:color w:val="E36C0A" w:themeColor="accent6" w:themeShade="BF"/>
+          <w:sz w:val="28"/>
+          <w:szCs w:val="28"/>
+        </w:rPr>
+        <w:t>ES6</w:t>
+      </w:r>
+      <w:r>
+        <w:rPr>
+          <w:rFonts w:hint="eastAsia"/>
+          <w:color w:val="E36C0A" w:themeColor="accent6" w:themeShade="BF"/>
+          <w:sz w:val="28"/>
+          <w:szCs w:val="28"/>
+        </w:rPr>
+        <w:t>中</w:t>
+      </w:r>
+      <w:r>
+        <w:rPr>
+          <w:color w:val="E36C0A" w:themeColor="accent6" w:themeShade="BF"/>
+          <w:sz w:val="28"/>
+          <w:szCs w:val="28"/>
+        </w:rPr>
+        <w:t>Var</w:t>
+      </w:r>
+      <w:r>
+        <w:rPr>
+          <w:rFonts w:hint="eastAsia"/>
+          <w:color w:val="E36C0A" w:themeColor="accent6" w:themeShade="BF"/>
+          <w:sz w:val="28"/>
+          <w:szCs w:val="28"/>
+        </w:rPr>
+        <w:t>命令和</w:t>
+      </w:r>
+      <w:r>
+        <w:rPr>
+          <w:rFonts w:hint="eastAsia"/>
+          <w:color w:val="E36C0A" w:themeColor="accent6" w:themeShade="BF"/>
+          <w:sz w:val="28"/>
+          <w:szCs w:val="28"/>
+        </w:rPr>
+        <w:t>function</w:t>
+      </w:r>
+      <w:r>
+        <w:rPr>
+          <w:rFonts w:hint="eastAsia"/>
+          <w:color w:val="E36C0A" w:themeColor="accent6" w:themeShade="BF"/>
+          <w:sz w:val="28"/>
+          <w:szCs w:val="28"/>
+        </w:rPr>
+        <w:t>命令声明的全局变量，依旧是全局对象的属性，</w:t>
+      </w:r>
+      <w:r>
+        <w:rPr>
+          <w:rFonts w:hint="eastAsia"/>
+          <w:color w:val="E36C0A" w:themeColor="accent6" w:themeShade="BF"/>
+          <w:sz w:val="28"/>
+          <w:szCs w:val="28"/>
+        </w:rPr>
+        <w:t>let</w:t>
+      </w:r>
+      <w:r>
+        <w:rPr>
+          <w:rFonts w:hint="eastAsia"/>
+          <w:color w:val="E36C0A" w:themeColor="accent6" w:themeShade="BF"/>
+          <w:sz w:val="28"/>
+          <w:szCs w:val="28"/>
+        </w:rPr>
+        <w:t>、</w:t>
+      </w:r>
+      <w:r>
+        <w:rPr>
+          <w:rFonts w:hint="eastAsia"/>
+          <w:color w:val="E36C0A" w:themeColor="accent6" w:themeShade="BF"/>
+          <w:sz w:val="28"/>
+          <w:szCs w:val="28"/>
+        </w:rPr>
+        <w:t>const</w:t>
+      </w:r>
+      <w:r>
+        <w:rPr>
+          <w:rFonts w:hint="eastAsia"/>
+          <w:color w:val="E36C0A" w:themeColor="accent6" w:themeShade="BF"/>
+          <w:sz w:val="28"/>
+          <w:szCs w:val="28"/>
+        </w:rPr>
+        <w:t>、</w:t>
+      </w:r>
+      <w:r>
+        <w:rPr>
+          <w:rFonts w:hint="eastAsia"/>
+          <w:color w:val="E36C0A" w:themeColor="accent6" w:themeShade="BF"/>
+          <w:sz w:val="28"/>
+          <w:szCs w:val="28"/>
+        </w:rPr>
+        <w:t>class</w:t>
+      </w:r>
+      <w:r>
+        <w:rPr>
+          <w:rFonts w:hint="eastAsia"/>
+          <w:color w:val="E36C0A" w:themeColor="accent6" w:themeShade="BF"/>
+          <w:sz w:val="28"/>
+          <w:szCs w:val="28"/>
+        </w:rPr>
+        <w:t>命令声明的全局变量，不属于全局对象的属性。</w:t>
+      </w:r>
+    </w:p>
+    <w:p>
+      <w:pPr>
+        <w:rPr>
+          <w:rFonts w:hint="eastAsia"/>
+          <w:color w:val="E36C0A" w:themeColor="accent6" w:themeShade="BF"/>
+          <w:sz w:val="28"/>
+          <w:szCs w:val="28"/>
+        </w:rPr>
+      </w:pPr>
+      <w:r>
+        <w:rPr>
+          <w:noProof/>
+        </w:rPr>
+        <w:drawing>
+          <wp:inline distT="0" distB="0" distL="0" distR="0" wp14:anchorId="180E1BB7" wp14:editId="6FE448E3">
+            <wp:extent cx="5274310" cy="1824032"/>
+            <wp:effectExtent l="0" t="0" r="2540" b="5080"/>
+            <wp:docPr id="10" name="图片 10"/>
+            <wp:cNvGraphicFramePr>
+              <a:graphicFrameLocks xmlns:a="http://schemas.openxmlformats.org/drawingml/2006/main" noChangeAspect="1"/>
+            </wp:cNvGraphicFramePr>
+            <a:graphic xmlns:a="http://schemas.openxmlformats.org/drawingml/2006/main">
+              <a:graphicData uri="http://schemas.openxmlformats.org/drawingml/2006/picture">
+                <pic:pic xmlns:pic="http://schemas.openxmlformats.org/drawingml/2006/picture">
+                  <pic:nvPicPr>
+                    <pic:cNvPr id="0" name=""/>
+                    <pic:cNvPicPr/>
+                  </pic:nvPicPr>
+                  <pic:blipFill>
+                    <a:blip r:embed="rId18"/>
+                    <a:stretch>
+                      <a:fillRect/>
+                    </a:stretch>
+                  </pic:blipFill>
+                  <pic:spPr>
+                    <a:xfrm>
+                      <a:off x="0" y="0"/>
+                      <a:ext cx="5274310" cy="1824032"/>
+                    </a:xfrm>
+                    <a:prstGeom prst="rect">
+                      <a:avLst/>
+                    </a:prstGeom>
+                  </pic:spPr>
+                </pic:pic>
+              </a:graphicData>
+            </a:graphic>
+          </wp:inline>
+        </w:drawing>
+      </w:r>
+    </w:p>
+    <w:p>
+      <w:pPr>
+        <w:pStyle w:val="2"/>
+        <w:rPr>
+          <w:rFonts w:hint="eastAsia"/>
+        </w:rPr>
+      </w:pPr>
+      <w:r>
+        <w:rPr>
+          <w:rFonts w:hint="eastAsia"/>
+        </w:rPr>
+        <w:lastRenderedPageBreak/>
+        <w:t>数组的解构赋值</w:t>
+      </w:r>
+    </w:p>
+    <w:p>
+      <w:pPr>
+        <w:rPr>
+          <w:rFonts w:hint="eastAsia"/>
+          <w:sz w:val="28"/>
+          <w:szCs w:val="28"/>
+        </w:rPr>
+      </w:pPr>
+      <w:r>
+        <w:rPr>
+          <w:rFonts w:hint="eastAsia"/>
+          <w:sz w:val="28"/>
+          <w:szCs w:val="28"/>
+          <w:highlight w:val="yellow"/>
+        </w:rPr>
+        <w:t>ES6</w:t>
+      </w:r>
+      <w:r>
+        <w:rPr>
+          <w:rFonts w:hint="eastAsia"/>
+          <w:sz w:val="28"/>
+          <w:szCs w:val="28"/>
+          <w:highlight w:val="yellow"/>
+        </w:rPr>
+        <w:t>允许按照一定的模式，从数组和对象中提取值，对变量进行赋值，这被称为解构。</w:t>
+      </w:r>
+    </w:p>
+    <w:p>
+      <w:pPr>
+        <w:rPr>
+          <w:rFonts w:hint="eastAsia"/>
+          <w:sz w:val="28"/>
+          <w:szCs w:val="28"/>
+        </w:rPr>
+      </w:pPr>
+      <w:r>
+        <w:rPr>
+          <w:sz w:val="28"/>
+          <w:szCs w:val="28"/>
+        </w:rPr>
+        <w:t>V</w:t>
+      </w:r>
+      <w:r>
+        <w:rPr>
+          <w:rFonts w:hint="eastAsia"/>
+          <w:sz w:val="28"/>
+          <w:szCs w:val="28"/>
+        </w:rPr>
+        <w:t>ar [a,b,c] = [1,2,3];</w:t>
+      </w:r>
+      <w:r>
+        <w:rPr>
+          <w:rFonts w:hint="eastAsia"/>
+          <w:sz w:val="28"/>
+          <w:szCs w:val="28"/>
+        </w:rPr>
+        <w:t>即</w:t>
+      </w:r>
+    </w:p>
+    <w:p>
+      <w:pPr>
+        <w:rPr>
+          <w:rFonts w:hint="eastAsia"/>
+          <w:sz w:val="28"/>
+          <w:szCs w:val="28"/>
+        </w:rPr>
+      </w:pPr>
+      <w:r>
+        <w:rPr>
+          <w:sz w:val="28"/>
+          <w:szCs w:val="28"/>
+        </w:rPr>
+        <w:t>V</w:t>
+      </w:r>
+      <w:r>
+        <w:rPr>
+          <w:rFonts w:hint="eastAsia"/>
+          <w:sz w:val="28"/>
+          <w:szCs w:val="28"/>
+        </w:rPr>
+        <w:t>ar a = 1,b = 2,c = 3;</w:t>
+      </w:r>
+    </w:p>
+    <w:p>
+      <w:pPr>
+        <w:rPr>
+          <w:rFonts w:hint="eastAsia"/>
+          <w:sz w:val="28"/>
+          <w:szCs w:val="28"/>
+        </w:rPr>
+      </w:pPr>
+      <w:r>
+        <w:rPr>
+          <w:noProof/>
+        </w:rPr>
+        <w:drawing>
+          <wp:inline distT="0" distB="0" distL="0" distR="0" wp14:anchorId="018C978B" wp14:editId="1C90811E">
+            <wp:extent cx="5274310" cy="3567485"/>
+            <wp:effectExtent l="0" t="0" r="2540" b="0"/>
+            <wp:docPr id="11" name="图片 11"/>
+            <wp:cNvGraphicFramePr>
+              <a:graphicFrameLocks xmlns:a="http://schemas.openxmlformats.org/drawingml/2006/main" noChangeAspect="1"/>
+            </wp:cNvGraphicFramePr>
+            <a:graphic xmlns:a="http://schemas.openxmlformats.org/drawingml/2006/main">
+              <a:graphicData uri="http://schemas.openxmlformats.org/drawingml/2006/picture">
+                <pic:pic xmlns:pic="http://schemas.openxmlformats.org/drawingml/2006/picture">
+                  <pic:nvPicPr>
+                    <pic:cNvPr id="0" name=""/>
+                    <pic:cNvPicPr/>
+                  </pic:nvPicPr>
+                  <pic:blipFill>
+                    <a:blip r:embed="rId19"/>
+                    <a:stretch>
+                      <a:fillRect/>
+                    </a:stretch>
+                  </pic:blipFill>
+                  <pic:spPr>
+                    <a:xfrm>
+                      <a:off x="0" y="0"/>
+                      <a:ext cx="5274310" cy="3567485"/>
+                    </a:xfrm>
+                    <a:prstGeom prst="rect">
+                      <a:avLst/>
+                    </a:prstGeom>
+                  </pic:spPr>
+                </pic:pic>
+              </a:graphicData>
+            </a:graphic>
+          </wp:inline>
+        </w:drawing>
+      </w:r>
+    </w:p>
+    <w:p>
+      <w:pPr>
+        <w:rPr>
+          <w:rFonts w:hint="eastAsia"/>
+          <w:sz w:val="28"/>
+          <w:szCs w:val="28"/>
+        </w:rPr>
+      </w:pPr>
+      <w:r>
+        <w:rPr>
+          <w:rFonts w:hint="eastAsia"/>
+          <w:sz w:val="28"/>
+          <w:szCs w:val="28"/>
+        </w:rPr>
+        <w:t>如果解构不成功，变量的值就等于</w:t>
+      </w:r>
+      <w:r>
+        <w:rPr>
+          <w:rFonts w:hint="eastAsia"/>
+          <w:sz w:val="28"/>
+          <w:szCs w:val="28"/>
+        </w:rPr>
+        <w:t>undefined.</w:t>
+      </w:r>
+    </w:p>
+    <w:p>
+      <w:pPr>
+        <w:rPr>
+          <w:rFonts w:hint="eastAsia"/>
+          <w:sz w:val="28"/>
+          <w:szCs w:val="28"/>
+        </w:rPr>
+      </w:pPr>
+      <w:r>
+        <w:rPr>
+          <w:rFonts w:hint="eastAsia"/>
+          <w:sz w:val="28"/>
+          <w:szCs w:val="28"/>
+        </w:rPr>
+        <w:t>另一种情况是不完全解构，即等号左边的模式，只匹配一部分的等号右边的数组。这种情况下，解构依然可以成功。</w:t>
+      </w:r>
+    </w:p>
+    <w:p>
+      <w:pPr>
+        <w:rPr>
+          <w:rFonts w:hint="eastAsia"/>
+          <w:sz w:val="28"/>
+          <w:szCs w:val="28"/>
+        </w:rPr>
+      </w:pPr>
+      <w:r>
+        <w:rPr>
+          <w:noProof/>
+        </w:rPr>
+        <w:lastRenderedPageBreak/>
+        <w:drawing>
+          <wp:inline distT="0" distB="0" distL="0" distR="0" wp14:anchorId="5981E7BA" wp14:editId="0DBE8C9C">
+            <wp:extent cx="4352925" cy="2190750"/>
+            <wp:effectExtent l="0" t="0" r="9525" b="0"/>
+            <wp:docPr id="12" name="图片 12"/>
+            <wp:cNvGraphicFramePr>
+              <a:graphicFrameLocks xmlns:a="http://schemas.openxmlformats.org/drawingml/2006/main" noChangeAspect="1"/>
+            </wp:cNvGraphicFramePr>
+            <a:graphic xmlns:a="http://schemas.openxmlformats.org/drawingml/2006/main">
+              <a:graphicData uri="http://schemas.openxmlformats.org/drawingml/2006/picture">
+                <pic:pic xmlns:pic="http://schemas.openxmlformats.org/drawingml/2006/picture">
+                  <pic:nvPicPr>
+                    <pic:cNvPr id="0" name=""/>
+                    <pic:cNvPicPr/>
+                  </pic:nvPicPr>
+                  <pic:blipFill>
+                    <a:blip r:embed="rId20"/>
+                    <a:stretch>
+                      <a:fillRect/>
+                    </a:stretch>
+                  </pic:blipFill>
+                  <pic:spPr>
+                    <a:xfrm>
+                      <a:off x="0" y="0"/>
+                      <a:ext cx="4352925" cy="2190750"/>
+                    </a:xfrm>
+                    <a:prstGeom prst="rect">
+                      <a:avLst/>
+                    </a:prstGeom>
+                  </pic:spPr>
+                </pic:pic>
+              </a:graphicData>
+            </a:graphic>
+          </wp:inline>
+        </w:drawing>
+      </w:r>
+    </w:p>
+    <w:p>
+      <w:pPr>
+        <w:rPr>
+          <w:rFonts w:hint="eastAsia"/>
+          <w:sz w:val="28"/>
+          <w:szCs w:val="28"/>
+        </w:rPr>
+      </w:pPr>
+      <w:r>
+        <w:rPr>
+          <w:rFonts w:hint="eastAsia"/>
+          <w:sz w:val="28"/>
+          <w:szCs w:val="28"/>
+        </w:rPr>
+        <w:t>如果等号右边不是数组，那么将会报错。</w:t>
+      </w:r>
+    </w:p>
+    <w:p>
+      <w:pPr>
+        <w:rPr>
+          <w:rFonts w:hint="eastAsia"/>
+          <w:sz w:val="28"/>
+          <w:szCs w:val="28"/>
+        </w:rPr>
+      </w:pPr>
+      <w:r>
+        <w:rPr>
+          <w:noProof/>
+        </w:rPr>
+        <w:drawing>
+          <wp:inline distT="0" distB="0" distL="0" distR="0" wp14:anchorId="7FDFBC19" wp14:editId="444009CD">
+            <wp:extent cx="3371850" cy="1990725"/>
+            <wp:effectExtent l="0" t="0" r="0" b="9525"/>
+            <wp:docPr id="13" name="图片 13"/>
+            <wp:cNvGraphicFramePr>
+              <a:graphicFrameLocks xmlns:a="http://schemas.openxmlformats.org/drawingml/2006/main" noChangeAspect="1"/>
+            </wp:cNvGraphicFramePr>
+            <a:graphic xmlns:a="http://schemas.openxmlformats.org/drawingml/2006/main">
+              <a:graphicData uri="http://schemas.openxmlformats.org/drawingml/2006/picture">
+                <pic:pic xmlns:pic="http://schemas.openxmlformats.org/drawingml/2006/picture">
+                  <pic:nvPicPr>
+                    <pic:cNvPr id="0" name=""/>
+                    <pic:cNvPicPr/>
+                  </pic:nvPicPr>
+                  <pic:blipFill>
+                    <a:blip r:embed="rId21"/>
+                    <a:stretch>
+                      <a:fillRect/>
+                    </a:stretch>
+                  </pic:blipFill>
+                  <pic:spPr>
+                    <a:xfrm>
+                      <a:off x="0" y="0"/>
+                      <a:ext cx="3371850" cy="1990725"/>
+                    </a:xfrm>
+                    <a:prstGeom prst="rect">
+                      <a:avLst/>
+                    </a:prstGeom>
+                  </pic:spPr>
+                </pic:pic>
+              </a:graphicData>
+            </a:graphic>
+          </wp:inline>
+        </w:drawing>
+      </w:r>
+    </w:p>
+    <w:p>
+      <w:pPr>
+        <w:rPr>
+          <w:rFonts w:hint="eastAsia"/>
+          <w:sz w:val="28"/>
+          <w:szCs w:val="28"/>
+        </w:rPr>
+      </w:pPr>
+      <w:r>
+        <w:rPr>
+          <w:rFonts w:hint="eastAsia"/>
+          <w:sz w:val="28"/>
+          <w:szCs w:val="28"/>
+        </w:rPr>
+        <w:t>解构允许指定默认值。</w:t>
+      </w:r>
+    </w:p>
+    <w:p>
+      <w:pPr>
+        <w:rPr>
+          <w:rFonts w:hint="eastAsia"/>
+          <w:sz w:val="28"/>
+          <w:szCs w:val="28"/>
+        </w:rPr>
+      </w:pPr>
+      <w:r>
+        <w:rPr>
+          <w:noProof/>
+        </w:rPr>
+        <w:drawing>
+          <wp:inline distT="0" distB="0" distL="0" distR="0" wp14:anchorId="29EDC88B" wp14:editId="2350B7C6">
+            <wp:extent cx="5274310" cy="1322851"/>
+            <wp:effectExtent l="0" t="0" r="2540" b="0"/>
+            <wp:docPr id="14" name="图片 14"/>
+            <wp:cNvGraphicFramePr>
+              <a:graphicFrameLocks xmlns:a="http://schemas.openxmlformats.org/drawingml/2006/main" noChangeAspect="1"/>
+            </wp:cNvGraphicFramePr>
+            <a:graphic xmlns:a="http://schemas.openxmlformats.org/drawingml/2006/main">
+              <a:graphicData uri="http://schemas.openxmlformats.org/drawingml/2006/picture">
+                <pic:pic xmlns:pic="http://schemas.openxmlformats.org/drawingml/2006/picture">
+                  <pic:nvPicPr>
+                    <pic:cNvPr id="0" name=""/>
+                    <pic:cNvPicPr/>
+                  </pic:nvPicPr>
+                  <pic:blipFill>
+                    <a:blip r:embed="rId22"/>
+                    <a:stretch>
+                      <a:fillRect/>
+                    </a:stretch>
+                  </pic:blipFill>
+                  <pic:spPr>
+                    <a:xfrm>
+                      <a:off x="0" y="0"/>
+                      <a:ext cx="5274310" cy="1322851"/>
+                    </a:xfrm>
+                    <a:prstGeom prst="rect">
+                      <a:avLst/>
+                    </a:prstGeom>
+                  </pic:spPr>
+                </pic:pic>
+              </a:graphicData>
+            </a:graphic>
+          </wp:inline>
+        </w:drawing>
+      </w:r>
+    </w:p>
+    <w:p>
+      <w:pPr>
+        <w:rPr>
+          <w:rFonts w:hint="eastAsia"/>
+          <w:sz w:val="28"/>
+          <w:szCs w:val="28"/>
+        </w:rPr>
+      </w:pPr>
+      <w:r>
+        <w:rPr>
+          <w:rFonts w:hint="eastAsia"/>
+          <w:sz w:val="28"/>
+          <w:szCs w:val="28"/>
+        </w:rPr>
+        <w:t>注意：</w:t>
+      </w:r>
+      <w:r>
+        <w:rPr>
+          <w:rFonts w:hint="eastAsia"/>
+          <w:sz w:val="28"/>
+          <w:szCs w:val="28"/>
+        </w:rPr>
+        <w:t>ES6</w:t>
+      </w:r>
+      <w:r>
+        <w:rPr>
+          <w:rFonts w:hint="eastAsia"/>
+          <w:sz w:val="28"/>
+          <w:szCs w:val="28"/>
+        </w:rPr>
+        <w:t>内部使用严格相等运算符（</w:t>
+      </w:r>
+      <w:r>
+        <w:rPr>
+          <w:rFonts w:hint="eastAsia"/>
+          <w:sz w:val="28"/>
+          <w:szCs w:val="28"/>
+        </w:rPr>
+        <w:t>===</w:t>
+      </w:r>
+      <w:r>
+        <w:rPr>
+          <w:rFonts w:hint="eastAsia"/>
+          <w:sz w:val="28"/>
+          <w:szCs w:val="28"/>
+        </w:rPr>
+        <w:t>）判断一个位置是否有值。所以，如果一个数组成员不严格等于</w:t>
+      </w:r>
+      <w:r>
+        <w:rPr>
+          <w:rFonts w:hint="eastAsia"/>
+          <w:sz w:val="28"/>
+          <w:szCs w:val="28"/>
+        </w:rPr>
+        <w:t>undefined</w:t>
+      </w:r>
+      <w:r>
+        <w:rPr>
+          <w:rFonts w:hint="eastAsia"/>
+          <w:sz w:val="28"/>
+          <w:szCs w:val="28"/>
+        </w:rPr>
+        <w:t>默认值是不会生效的。</w:t>
+      </w:r>
+    </w:p>
+    <w:p>
+      <w:pPr>
+        <w:rPr>
+          <w:rFonts w:hint="eastAsia"/>
+          <w:sz w:val="28"/>
+          <w:szCs w:val="28"/>
+        </w:rPr>
+      </w:pPr>
+      <w:r>
+        <w:rPr>
+          <w:noProof/>
+        </w:rPr>
+        <w:lastRenderedPageBreak/>
+        <w:drawing>
+          <wp:inline distT="0" distB="0" distL="0" distR="0" wp14:anchorId="15906AA0" wp14:editId="0FA6CC22">
+            <wp:extent cx="3571875" cy="1428750"/>
+            <wp:effectExtent l="0" t="0" r="9525" b="0"/>
+            <wp:docPr id="15" name="图片 15"/>
+            <wp:cNvGraphicFramePr>
+              <a:graphicFrameLocks xmlns:a="http://schemas.openxmlformats.org/drawingml/2006/main" noChangeAspect="1"/>
+            </wp:cNvGraphicFramePr>
+            <a:graphic xmlns:a="http://schemas.openxmlformats.org/drawingml/2006/main">
+              <a:graphicData uri="http://schemas.openxmlformats.org/drawingml/2006/picture">
+                <pic:pic xmlns:pic="http://schemas.openxmlformats.org/drawingml/2006/picture">
+                  <pic:nvPicPr>
+                    <pic:cNvPr id="0" name=""/>
+                    <pic:cNvPicPr/>
+                  </pic:nvPicPr>
+                  <pic:blipFill>
+                    <a:blip r:embed="rId23"/>
+                    <a:stretch>
+                      <a:fillRect/>
+                    </a:stretch>
+                  </pic:blipFill>
+                  <pic:spPr>
+                    <a:xfrm>
+                      <a:off x="0" y="0"/>
+                      <a:ext cx="3571875" cy="1428750"/>
+                    </a:xfrm>
+                    <a:prstGeom prst="rect">
+                      <a:avLst/>
+                    </a:prstGeom>
+                  </pic:spPr>
+                </pic:pic>
+              </a:graphicData>
+            </a:graphic>
+          </wp:inline>
+        </w:drawing>
+      </w:r>
+    </w:p>
+    <w:p>
+      <w:pPr>
+        <w:pStyle w:val="2"/>
+        <w:rPr>
+          <w:rFonts w:hint="eastAsia"/>
+        </w:rPr>
+      </w:pPr>
+      <w:r>
+        <w:rPr>
+          <w:rFonts w:hint="eastAsia"/>
+        </w:rPr>
+        <w:t>对象的解构赋值</w:t>
+      </w:r>
+    </w:p>
+    <w:p>
+      <w:pPr>
+        <w:rPr>
+          <w:rFonts w:hint="eastAsia"/>
+          <w:sz w:val="28"/>
+          <w:szCs w:val="28"/>
+        </w:rPr>
+      </w:pPr>
+      <w:r>
+        <w:rPr>
+          <w:rFonts w:hint="eastAsia"/>
+          <w:sz w:val="28"/>
+          <w:szCs w:val="28"/>
+        </w:rPr>
+        <w:t>对象的解构与数组有一个重要的不同。数组是按照次序排列的，变量的取值由它的位置决定；而对象的顺序没有次序，变量必须与属性同名，才能取到正确的值。</w:t>
+      </w:r>
+    </w:p>
+    <w:p>
+      <w:pPr>
+        <w:rPr>
+          <w:rFonts w:hint="eastAsia"/>
+          <w:sz w:val="28"/>
+          <w:szCs w:val="28"/>
+        </w:rPr>
+      </w:pPr>
+      <w:r>
+        <w:rPr>
+          <w:noProof/>
+        </w:rPr>
+        <w:drawing>
+          <wp:inline distT="0" distB="0" distL="0" distR="0" wp14:anchorId="7AD8C21E" wp14:editId="44429A16">
+            <wp:extent cx="5274310" cy="1679052"/>
+            <wp:effectExtent l="0" t="0" r="2540" b="0"/>
+            <wp:docPr id="16" name="图片 16"/>
+            <wp:cNvGraphicFramePr>
+              <a:graphicFrameLocks xmlns:a="http://schemas.openxmlformats.org/drawingml/2006/main" noChangeAspect="1"/>
+            </wp:cNvGraphicFramePr>
+            <a:graphic xmlns:a="http://schemas.openxmlformats.org/drawingml/2006/main">
+              <a:graphicData uri="http://schemas.openxmlformats.org/drawingml/2006/picture">
+                <pic:pic xmlns:pic="http://schemas.openxmlformats.org/drawingml/2006/picture">
+                  <pic:nvPicPr>
+                    <pic:cNvPr id="0" name=""/>
+                    <pic:cNvPicPr/>
+                  </pic:nvPicPr>
+                  <pic:blipFill>
+                    <a:blip r:embed="rId24"/>
+                    <a:stretch>
+                      <a:fillRect/>
+                    </a:stretch>
+                  </pic:blipFill>
+                  <pic:spPr>
+                    <a:xfrm>
+                      <a:off x="0" y="0"/>
+                      <a:ext cx="5274310" cy="1679052"/>
+                    </a:xfrm>
+                    <a:prstGeom prst="rect">
+                      <a:avLst/>
+                    </a:prstGeom>
+                  </pic:spPr>
+                </pic:pic>
+              </a:graphicData>
+            </a:graphic>
+          </wp:inline>
+        </w:drawing>
+      </w:r>
+    </w:p>
+    <w:p>
+      <w:pPr>
+        <w:rPr>
+          <w:rFonts w:hint="eastAsia"/>
+          <w:sz w:val="28"/>
+          <w:szCs w:val="28"/>
+        </w:rPr>
+      </w:pPr>
+      <w:r>
+        <w:rPr>
+          <w:noProof/>
+        </w:rPr>
+        <w:drawing>
+          <wp:inline distT="0" distB="0" distL="0" distR="0" wp14:anchorId="0489B829" wp14:editId="3AE633B9">
+            <wp:extent cx="5274310" cy="2979619"/>
+            <wp:effectExtent l="0" t="0" r="2540" b="0"/>
+            <wp:docPr id="17" name="图片 17"/>
+            <wp:cNvGraphicFramePr>
+              <a:graphicFrameLocks xmlns:a="http://schemas.openxmlformats.org/drawingml/2006/main" noChangeAspect="1"/>
+            </wp:cNvGraphicFramePr>
+            <a:graphic xmlns:a="http://schemas.openxmlformats.org/drawingml/2006/main">
+              <a:graphicData uri="http://schemas.openxmlformats.org/drawingml/2006/picture">
+                <pic:pic xmlns:pic="http://schemas.openxmlformats.org/drawingml/2006/picture">
+                  <pic:nvPicPr>
+                    <pic:cNvPr id="0" name=""/>
+                    <pic:cNvPicPr/>
+                  </pic:nvPicPr>
+                  <pic:blipFill>
+                    <a:blip r:embed="rId25"/>
+                    <a:stretch>
+                      <a:fillRect/>
+                    </a:stretch>
+                  </pic:blipFill>
+                  <pic:spPr>
+                    <a:xfrm>
+                      <a:off x="0" y="0"/>
+                      <a:ext cx="5274310" cy="2979619"/>
+                    </a:xfrm>
+                    <a:prstGeom prst="rect">
+                      <a:avLst/>
+                    </a:prstGeom>
+                  </pic:spPr>
+                </pic:pic>
+              </a:graphicData>
+            </a:graphic>
+          </wp:inline>
+        </w:drawing>
+      </w:r>
+    </w:p>
+    <w:p>
+      <w:pPr>
+        <w:rPr>
+          <w:rFonts w:hint="eastAsia"/>
+          <w:sz w:val="28"/>
+          <w:szCs w:val="28"/>
+        </w:rPr>
+      </w:pPr>
+      <w:r>
+        <w:rPr>
+          <w:rFonts w:hint="eastAsia"/>
+          <w:sz w:val="28"/>
+          <w:szCs w:val="28"/>
+        </w:rPr>
+        <w:t>注意：采用这种写法时，变量的声明和赋值是一体的。对于</w:t>
+      </w:r>
+      <w:r>
+        <w:rPr>
+          <w:rFonts w:hint="eastAsia"/>
+          <w:sz w:val="28"/>
+          <w:szCs w:val="28"/>
+        </w:rPr>
+        <w:t>let</w:t>
+      </w:r>
+      <w:r>
+        <w:rPr>
+          <w:rFonts w:hint="eastAsia"/>
+          <w:sz w:val="28"/>
+          <w:szCs w:val="28"/>
+        </w:rPr>
+        <w:t>和</w:t>
+      </w:r>
+      <w:r>
+        <w:rPr>
+          <w:rFonts w:hint="eastAsia"/>
+          <w:sz w:val="28"/>
+          <w:szCs w:val="28"/>
+        </w:rPr>
+        <w:t>const</w:t>
+      </w:r>
+      <w:r>
+        <w:rPr>
+          <w:rFonts w:hint="eastAsia"/>
+          <w:sz w:val="28"/>
+          <w:szCs w:val="28"/>
+        </w:rPr>
+        <w:lastRenderedPageBreak/>
+        <w:t>来说，变量不能重新声明，所以一旦赋值的变量以前声明过就会报错。</w:t>
+      </w:r>
+    </w:p>
+    <w:p>
+      <w:pPr>
+        <w:pStyle w:val="2"/>
+        <w:rPr>
+          <w:rFonts w:hint="eastAsia"/>
+        </w:rPr>
+      </w:pPr>
+      <w:r>
+        <w:rPr>
+          <w:rFonts w:hint="eastAsia"/>
+        </w:rPr>
+        <w:t>新增方法</w:t>
+      </w:r>
+    </w:p>
+    <w:p>
+      <w:pPr>
+        <w:pStyle w:val="3"/>
+        <w:rPr>
+          <w:rFonts w:hint="eastAsia"/>
+        </w:rPr>
+      </w:pPr>
+      <w:r>
+        <w:rPr>
+          <w:rFonts w:hint="eastAsia"/>
+        </w:rPr>
+        <w:t>includes(),startsWith(),endsWith()</w:t>
+      </w:r>
+    </w:p>
+    <w:p>
+      <w:pPr>
+        <w:rPr>
+          <w:rFonts w:hint="eastAsia"/>
+        </w:rPr>
+      </w:pPr>
+      <w:r>
+        <w:rPr>
+          <w:noProof/>
+        </w:rPr>
+        <w:drawing>
+          <wp:inline distT="0" distB="0" distL="0" distR="0" wp14:anchorId="44AF1553" wp14:editId="24FC5ED4">
+            <wp:extent cx="5274310" cy="2629830"/>
+            <wp:effectExtent l="0" t="0" r="2540" b="0"/>
+            <wp:docPr id="18" name="图片 18"/>
+            <wp:cNvGraphicFramePr>
+              <a:graphicFrameLocks xmlns:a="http://schemas.openxmlformats.org/drawingml/2006/main" noChangeAspect="1"/>
+            </wp:cNvGraphicFramePr>
+            <a:graphic xmlns:a="http://schemas.openxmlformats.org/drawingml/2006/main">
+              <a:graphicData uri="http://schemas.openxmlformats.org/drawingml/2006/picture">
+                <pic:pic xmlns:pic="http://schemas.openxmlformats.org/drawingml/2006/picture">
+                  <pic:nvPicPr>
+                    <pic:cNvPr id="0" name=""/>
+                    <pic:cNvPicPr/>
+                  </pic:nvPicPr>
+                  <pic:blipFill>
+                    <a:blip r:embed="rId26"/>
+                    <a:stretch>
+                      <a:fillRect/>
+                    </a:stretch>
+                  </pic:blipFill>
+                  <pic:spPr>
+                    <a:xfrm>
+                      <a:off x="0" y="0"/>
+                      <a:ext cx="5274310" cy="2629830"/>
+                    </a:xfrm>
+                    <a:prstGeom prst="rect">
+                      <a:avLst/>
+                    </a:prstGeom>
+                  </pic:spPr>
+                </pic:pic>
+              </a:graphicData>
+            </a:graphic>
+          </wp:inline>
+        </w:drawing>
+      </w:r>
+    </w:p>
+    <w:p>
+      <w:pPr>
+        <w:pStyle w:val="3"/>
+        <w:rPr>
+          <w:rFonts w:hint="eastAsia"/>
+        </w:rPr>
+      </w:pPr>
+      <w:r>
+        <w:rPr>
+          <w:rFonts w:hint="eastAsia"/>
+        </w:rPr>
+        <w:t>repeat()</w:t>
+      </w:r>
+    </w:p>
+    <w:p>
+      <w:pPr>
+        <w:rPr>
+          <w:rFonts w:hint="eastAsia"/>
+        </w:rPr>
+      </w:pPr>
+      <w:r>
+        <w:rPr>
+          <w:rFonts w:hint="eastAsia"/>
+        </w:rPr>
+        <w:t>该方法返回一个新的字符串，表示将原字符串重复</w:t>
+      </w:r>
+      <w:r>
+        <w:rPr>
+          <w:rFonts w:hint="eastAsia"/>
+        </w:rPr>
+        <w:t>n</w:t>
+      </w:r>
+      <w:r>
+        <w:rPr>
+          <w:rFonts w:hint="eastAsia"/>
+        </w:rPr>
+        <w:t>次。</w:t>
+      </w:r>
+    </w:p>
+    <w:p>
+      <w:pPr>
+        <w:rPr>
+          <w:rFonts w:hint="eastAsia"/>
+        </w:rPr>
+      </w:pPr>
+      <w:r>
+        <w:rPr>
+          <w:noProof/>
+        </w:rPr>
+        <w:drawing>
+          <wp:inline distT="0" distB="0" distL="0" distR="0" wp14:anchorId="7543210E" wp14:editId="6C8A1025">
+            <wp:extent cx="3838575" cy="876300"/>
+            <wp:effectExtent l="0" t="0" r="9525" b="0"/>
+            <wp:docPr id="19" name="图片 19"/>
+            <wp:cNvGraphicFramePr>
+              <a:graphicFrameLocks xmlns:a="http://schemas.openxmlformats.org/drawingml/2006/main" noChangeAspect="1"/>
+            </wp:cNvGraphicFramePr>
+            <a:graphic xmlns:a="http://schemas.openxmlformats.org/drawingml/2006/main">
+              <a:graphicData uri="http://schemas.openxmlformats.org/drawingml/2006/picture">
+                <pic:pic xmlns:pic="http://schemas.openxmlformats.org/drawingml/2006/picture">
+                  <pic:nvPicPr>
+                    <pic:cNvPr id="0" name=""/>
+                    <pic:cNvPicPr/>
+                  </pic:nvPicPr>
+                  <pic:blipFill>
+                    <a:blip r:embed="rId27"/>
+                    <a:stretch>
+                      <a:fillRect/>
+                    </a:stretch>
+                  </pic:blipFill>
+                  <pic:spPr>
+                    <a:xfrm>
+                      <a:off x="0" y="0"/>
+                      <a:ext cx="3838575" cy="876300"/>
+                    </a:xfrm>
+                    <a:prstGeom prst="rect">
+                      <a:avLst/>
+                    </a:prstGeom>
+                  </pic:spPr>
+                </pic:pic>
+              </a:graphicData>
+            </a:graphic>
+          </wp:inline>
+        </w:drawing>
+      </w:r>
+    </w:p>
+    <w:p>
+      <w:pPr>
+        <w:rPr>
+          <w:rFonts w:hint="eastAsia"/>
+        </w:rPr>
+      </w:pPr>
+      <w:r>
+        <w:rPr>
+          <w:rFonts w:hint="eastAsia"/>
+        </w:rPr>
+        <w:t>参数如果是小数将会被取整。</w:t>
+      </w:r>
+    </w:p>
+    <w:p>
+      <w:pPr>
+        <w:rPr>
+          <w:rFonts w:hint="eastAsia"/>
+        </w:rPr>
+      </w:pPr>
+      <w:r>
+        <w:rPr>
+          <w:rFonts w:hint="eastAsia"/>
+        </w:rPr>
+        <w:t>如果是负数或</w:t>
+      </w:r>
+      <w:r>
+        <w:rPr>
+          <w:rFonts w:hint="eastAsia"/>
+        </w:rPr>
+        <w:t>Infinity,</w:t>
+      </w:r>
+      <w:r>
+        <w:rPr>
+          <w:rFonts w:hint="eastAsia"/>
+        </w:rPr>
+        <w:t>会报错。</w:t>
+      </w:r>
+    </w:p>
+    <w:p>
+      <w:pPr>
+        <w:rPr>
+          <w:rFonts w:hint="eastAsia"/>
+        </w:rPr>
+      </w:pPr>
+      <w:r>
+        <w:rPr>
+          <w:rFonts w:hint="eastAsia"/>
+        </w:rPr>
+        <w:t>如果是字符串会先转化为数字。</w:t>
+      </w:r>
+    </w:p>
+    <w:p>
+      <w:pPr>
+        <w:rPr>
+          <w:rFonts w:hint="eastAsia"/>
+        </w:rPr>
+      </w:pPr>
+    </w:p>
+    <w:p>
+      <w:pPr>
+        <w:rPr>
+          <w:rFonts w:hint="eastAsia"/>
+        </w:rPr>
+      </w:pPr>
+    </w:p>
+    <w:p>
+      <w:pPr>
+        <w:rPr>
+          <w:rFonts w:hint="eastAsia"/>
+        </w:rPr>
+      </w:pPr>
+    </w:p>
+    <w:p>
+      <w:pPr>
+        <w:rPr>
+          <w:rFonts w:hint="eastAsia"/>
+        </w:rPr>
+      </w:pPr>
+    </w:p>
+    <w:p>
+      <w:pPr>
+        <w:rPr>
+          <w:rFonts w:hint="eastAsia"/>
+        </w:rPr>
+      </w:pPr>
+    </w:p>
+    <w:p>
+      <w:pPr>
+        <w:pStyle w:val="3"/>
+        <w:rPr>
+          <w:rFonts w:hint="eastAsia"/>
+        </w:rPr>
+      </w:pPr>
+      <w:r>
+        <w:rPr>
+          <w:rFonts w:hint="eastAsia"/>
+        </w:rPr>
+        <w:lastRenderedPageBreak/>
+        <w:t>padStart(),padEnd()</w:t>
+      </w:r>
+    </w:p>
+    <w:p>
+      <w:pPr>
+        <w:rPr>
+          <w:rFonts w:hint="eastAsia"/>
+        </w:rPr>
+      </w:pPr>
+      <w:r>
+        <w:rPr>
+          <w:rFonts w:hint="eastAsia"/>
+        </w:rPr>
+        <w:t>ES7</w:t>
+      </w:r>
+      <w:r>
+        <w:rPr>
+          <w:rFonts w:hint="eastAsia"/>
+        </w:rPr>
+        <w:t>推出了字符串补全长度的功能。如果某个字符串不够指定长度，会在头部或尾部补全。</w:t>
+      </w:r>
+    </w:p>
+    <w:p>
+      <w:pPr>
+        <w:rPr>
+          <w:rFonts w:hint="eastAsia"/>
+          <w:sz w:val="28"/>
+          <w:szCs w:val="28"/>
+        </w:rPr>
+      </w:pPr>
+      <w:r>
+        <w:rPr>
+          <w:noProof/>
+        </w:rPr>
+        <w:drawing>
+          <wp:inline distT="0" distB="0" distL="0" distR="0" wp14:anchorId="15E42809" wp14:editId="0185D4BB">
+            <wp:extent cx="3743325" cy="1495425"/>
+            <wp:effectExtent l="0" t="0" r="9525" b="9525"/>
+            <wp:docPr id="20" name="图片 20"/>
+            <wp:cNvGraphicFramePr>
+              <a:graphicFrameLocks xmlns:a="http://schemas.openxmlformats.org/drawingml/2006/main" noChangeAspect="1"/>
+            </wp:cNvGraphicFramePr>
+            <a:graphic xmlns:a="http://schemas.openxmlformats.org/drawingml/2006/main">
+              <a:graphicData uri="http://schemas.openxmlformats.org/drawingml/2006/picture">
+                <pic:pic xmlns:pic="http://schemas.openxmlformats.org/drawingml/2006/picture">
+                  <pic:nvPicPr>
+                    <pic:cNvPr id="0" name=""/>
+                    <pic:cNvPicPr/>
+                  </pic:nvPicPr>
+                  <pic:blipFill>
+                    <a:blip r:embed="rId28"/>
+                    <a:stretch>
+                      <a:fillRect/>
+                    </a:stretch>
+                  </pic:blipFill>
+                  <pic:spPr>
+                    <a:xfrm>
+                      <a:off x="0" y="0"/>
+                      <a:ext cx="3743325" cy="1495425"/>
+                    </a:xfrm>
+                    <a:prstGeom prst="rect">
+                      <a:avLst/>
+                    </a:prstGeom>
+                  </pic:spPr>
+                </pic:pic>
+              </a:graphicData>
+            </a:graphic>
+          </wp:inline>
+        </w:drawing>
+      </w:r>
+    </w:p>
+    <w:p>
+      <w:pPr>
+        <w:rPr>
+          <w:rFonts w:hint="eastAsia"/>
+        </w:rPr>
+      </w:pPr>
+      <w:r>
+        <w:rPr>
+          <w:rFonts w:hint="eastAsia"/>
+        </w:rPr>
+        <w:t>指定两个参数，第一个参数用来指定字符串最小的长度，第二个参数是用来补全的字符串。</w:t>
+      </w:r>
+    </w:p>
+    <w:p>
+      <w:pPr>
+        <w:rPr>
+          <w:rFonts w:hint="eastAsia"/>
+        </w:rPr>
+      </w:pPr>
+      <w:r>
+        <w:rPr>
+          <w:rFonts w:hint="eastAsia"/>
+        </w:rPr>
+        <w:t>如果用来补全的字符串与原字符串两者的长度之和超过了指定的最小长度，则会截取超出位数的补全字符串。</w:t>
+      </w:r>
+    </w:p>
+    <w:p>
+      <w:pPr>
+        <w:rPr>
+          <w:rFonts w:hint="eastAsia"/>
+        </w:rPr>
+      </w:pPr>
+      <w:r>
+        <w:rPr>
+          <w:rFonts w:hint="eastAsia"/>
+        </w:rPr>
+        <w:t>如果省略第二个参数，则会用空格补全长度。</w:t>
+      </w:r>
+    </w:p>
+    <w:p>
+      <w:pPr>
+        <w:rPr>
+          <w:rFonts w:hint="eastAsia"/>
+        </w:rPr>
+      </w:pPr>
+      <w:r>
+        <w:rPr>
+          <w:noProof/>
+        </w:rPr>
+        <w:drawing>
+          <wp:inline distT="0" distB="0" distL="0" distR="0" wp14:anchorId="5DFCEC26" wp14:editId="500400AF">
+            <wp:extent cx="5274310" cy="1981529"/>
+            <wp:effectExtent l="0" t="0" r="2540" b="0"/>
+            <wp:docPr id="21" name="图片 21"/>
+            <wp:cNvGraphicFramePr>
+              <a:graphicFrameLocks xmlns:a="http://schemas.openxmlformats.org/drawingml/2006/main" noChangeAspect="1"/>
+            </wp:cNvGraphicFramePr>
+            <a:graphic xmlns:a="http://schemas.openxmlformats.org/drawingml/2006/main">
+              <a:graphicData uri="http://schemas.openxmlformats.org/drawingml/2006/picture">
+                <pic:pic xmlns:pic="http://schemas.openxmlformats.org/drawingml/2006/picture">
+                  <pic:nvPicPr>
+                    <pic:cNvPr id="0" name=""/>
+                    <pic:cNvPicPr/>
+                  </pic:nvPicPr>
+                  <pic:blipFill>
+                    <a:blip r:embed="rId29"/>
+                    <a:stretch>
+                      <a:fillRect/>
+                    </a:stretch>
+                  </pic:blipFill>
+                  <pic:spPr>
+                    <a:xfrm>
+                      <a:off x="0" y="0"/>
+                      <a:ext cx="5274310" cy="1981529"/>
+                    </a:xfrm>
+                    <a:prstGeom prst="rect">
+                      <a:avLst/>
+                    </a:prstGeom>
+                  </pic:spPr>
+                </pic:pic>
+              </a:graphicData>
+            </a:graphic>
+          </wp:inline>
+        </w:drawing>
+      </w:r>
+    </w:p>
+    <w:p>
+      <w:pPr>
+        <w:pStyle w:val="2"/>
+      </w:pPr>
+      <w:r>
+        <w:rPr>
+          <w:rFonts w:hint="eastAsia"/>
+        </w:rPr>
+        <w:t>模板</w:t>
+      </w:r>
+      <w:bookmarkStart w:id="0" w:name="_GoBack"/>
+      <w:bookmarkEnd w:id="0"/>
     </w:p>
     <w:sectPr>
       <w:pgSz w:w="11906" w:h="16838"/>
@@ -7226,6 +8040,96 @@
       <w:szCs w:val="32"/>
     </w:rPr>
   </w:style>
+  <w:style w:type="paragraph" w:styleId="3">
+    <w:name w:val="heading 3"/>
+    <w:basedOn w:val="a"/>
+    <w:next w:val="a"/>
+    <w:link w:val="3Char"/>
+    <w:uiPriority w:val="9"/>
+    <w:unhideWhenUsed/>
+    <w:qFormat/>
+    <w:rsid w:val="00A73C4E"/>
+    <w:pPr>
+      <w:keepNext/>
+      <w:keepLines/>
+      <w:spacing w:before="260" w:after="260" w:line="416" w:lineRule="auto"/>
+      <w:outlineLvl w:val="2"/>
+    </w:pPr>
+    <w:rPr>
+      <w:b/>
+      <w:bCs/>
+      <w:sz w:val="32"/>
+      <w:szCs w:val="32"/>
+    </w:rPr>
+  </w:style>
+  <w:style w:type="paragraph" w:styleId="4">
+    <w:name w:val="heading 4"/>
+    <w:basedOn w:val="a"/>
+    <w:next w:val="a"/>
+    <w:link w:val="4Char"/>
+    <w:uiPriority w:val="9"/>
+    <w:unhideWhenUsed/>
+    <w:qFormat/>
+    <w:rsid w:val="00A73C4E"/>
+    <w:pPr>
+      <w:keepNext/>
+      <w:keepLines/>
+      <w:spacing w:before="280" w:after="290" w:line="376" w:lineRule="auto"/>
+      <w:outlineLvl w:val="3"/>
+    </w:pPr>
+    <w:rPr>
+      <w:rFonts w:asciiTheme="majorHAnsi" w:eastAsiaTheme="majorEastAsia" w:hAnsiTheme="majorHAnsi" w:cstheme="majorBidi"/>
+      <w:b/>
+      <w:bCs/>
+      <w:sz w:val="28"/>
+      <w:szCs w:val="28"/>
+    </w:rPr>
+  </w:style>
+  <w:style w:type="paragraph" w:styleId="5">
+    <w:name w:val="heading 5"/>
+    <w:basedOn w:val="a"/>
+    <w:next w:val="a"/>
+    <w:link w:val="5Char"/>
+    <w:uiPriority w:val="9"/>
+    <w:unhideWhenUsed/>
+    <w:qFormat/>
+    <w:rsid w:val="00A73C4E"/>
+    <w:pPr>
+      <w:keepNext/>
+      <w:keepLines/>
+      <w:spacing w:before="280" w:after="290" w:line="376" w:lineRule="auto"/>
+      <w:outlineLvl w:val="4"/>
+    </w:pPr>
+    <w:rPr>
+      <w:b/>
+      <w:bCs/>
+      <w:sz w:val="28"/>
+      <w:szCs w:val="28"/>
+    </w:rPr>
+  </w:style>
+  <w:style w:type="paragraph" w:styleId="6">
+    <w:name w:val="heading 6"/>
+    <w:basedOn w:val="a"/>
+    <w:next w:val="a"/>
+    <w:link w:val="6Char"/>
+    <w:uiPriority w:val="9"/>
+    <w:unhideWhenUsed/>
+    <w:qFormat/>
+    <w:rsid w:val="00A73C4E"/>
+    <w:pPr>
+      <w:keepNext/>
+      <w:keepLines/>
+      <w:spacing w:before="240" w:after="64" w:line="320" w:lineRule="auto"/>
+      <w:outlineLvl w:val="5"/>
+    </w:pPr>
+    <w:rPr>
+      <w:rFonts w:asciiTheme="majorHAnsi" w:eastAsiaTheme="majorEastAsia" w:hAnsiTheme="majorHAnsi" w:cstheme="majorBidi"/>
+      <w:b/>
+      <w:bCs/>
+      <w:sz w:val="24"/>
+      <w:szCs w:val="24"/>
+    </w:rPr>
+  </w:style>
   <w:style w:type="character" w:default="1" w:styleId="a0">
     <w:name w:val="Default Paragraph Font"/>
     <w:uiPriority w:val="1"/>
@@ -7549,6 +8453,164 @@
     <w:name w:val="crayon-i"/>
     <w:basedOn w:val="a0"/>
     <w:rsid w:val="00932DD5"/>
+  </w:style>
+  <w:style w:type="paragraph" w:styleId="a9">
+    <w:name w:val="List Paragraph"/>
+    <w:basedOn w:val="a"/>
+    <w:uiPriority w:val="34"/>
+    <w:qFormat/>
+    <w:rsid w:val="001A4DF3"/>
+    <w:pPr>
+      <w:ind w:firstLineChars="200" w:firstLine="420"/>
+    </w:pPr>
+  </w:style>
+  <w:style w:type="paragraph" w:styleId="aa">
+    <w:name w:val="Title"/>
+    <w:basedOn w:val="a"/>
+    <w:next w:val="a"/>
+    <w:link w:val="Char2"/>
+    <w:uiPriority w:val="10"/>
+    <w:qFormat/>
+    <w:rsid w:val="00A73C4E"/>
+    <w:pPr>
+      <w:spacing w:before="240" w:after="60"/>
+      <w:jc w:val="center"/>
+      <w:outlineLvl w:val="0"/>
+    </w:pPr>
+    <w:rPr>
+      <w:rFonts w:asciiTheme="majorHAnsi" w:eastAsia="宋体" w:hAnsiTheme="majorHAnsi" w:cstheme="majorBidi"/>
+      <w:b/>
+      <w:bCs/>
+      <w:sz w:val="32"/>
+      <w:szCs w:val="32"/>
+    </w:rPr>
+  </w:style>
+  <w:style w:type="character" w:customStyle="1" w:styleId="Char2">
+    <w:name w:val="标题 Char"/>
+    <w:basedOn w:val="a0"/>
+    <w:link w:val="aa"/>
+    <w:uiPriority w:val="10"/>
+    <w:rsid w:val="00A73C4E"/>
+    <w:rPr>
+      <w:rFonts w:asciiTheme="majorHAnsi" w:eastAsia="宋体" w:hAnsiTheme="majorHAnsi" w:cstheme="majorBidi"/>
+      <w:b/>
+      <w:bCs/>
+      <w:sz w:val="32"/>
+      <w:szCs w:val="32"/>
+    </w:rPr>
+  </w:style>
+  <w:style w:type="paragraph" w:styleId="ab">
+    <w:name w:val="Subtitle"/>
+    <w:basedOn w:val="a"/>
+    <w:next w:val="a"/>
+    <w:link w:val="Char3"/>
+    <w:uiPriority w:val="11"/>
+    <w:qFormat/>
+    <w:rsid w:val="00A73C4E"/>
+    <w:pPr>
+      <w:spacing w:before="240" w:after="60" w:line="312" w:lineRule="auto"/>
+      <w:jc w:val="center"/>
+      <w:outlineLvl w:val="1"/>
+    </w:pPr>
+    <w:rPr>
+      <w:rFonts w:asciiTheme="majorHAnsi" w:eastAsia="宋体" w:hAnsiTheme="majorHAnsi" w:cstheme="majorBidi"/>
+      <w:b/>
+      <w:bCs/>
+      <w:kern w:val="28"/>
+      <w:sz w:val="32"/>
+      <w:szCs w:val="32"/>
+    </w:rPr>
+  </w:style>
+  <w:style w:type="character" w:customStyle="1" w:styleId="Char3">
+    <w:name w:val="副标题 Char"/>
+    <w:basedOn w:val="a0"/>
+    <w:link w:val="ab"/>
+    <w:uiPriority w:val="11"/>
+    <w:rsid w:val="00A73C4E"/>
+    <w:rPr>
+      <w:rFonts w:asciiTheme="majorHAnsi" w:eastAsia="宋体" w:hAnsiTheme="majorHAnsi" w:cstheme="majorBidi"/>
+      <w:b/>
+      <w:bCs/>
+      <w:kern w:val="28"/>
+      <w:sz w:val="32"/>
+      <w:szCs w:val="32"/>
+    </w:rPr>
+  </w:style>
+  <w:style w:type="character" w:styleId="ac">
+    <w:name w:val="Subtle Emphasis"/>
+    <w:basedOn w:val="a0"/>
+    <w:uiPriority w:val="19"/>
+    <w:qFormat/>
+    <w:rsid w:val="00A73C4E"/>
+    <w:rPr>
+      <w:i/>
+      <w:iCs/>
+      <w:color w:val="808080" w:themeColor="text1" w:themeTint="7F"/>
+    </w:rPr>
+  </w:style>
+  <w:style w:type="paragraph" w:styleId="ad">
+    <w:name w:val="No Spacing"/>
+    <w:uiPriority w:val="1"/>
+    <w:qFormat/>
+    <w:rsid w:val="00A73C4E"/>
+    <w:pPr>
+      <w:widowControl w:val="0"/>
+      <w:jc w:val="both"/>
+    </w:pPr>
+  </w:style>
+  <w:style w:type="character" w:customStyle="1" w:styleId="3Char">
+    <w:name w:val="标题 3 Char"/>
+    <w:basedOn w:val="a0"/>
+    <w:link w:val="3"/>
+    <w:uiPriority w:val="9"/>
+    <w:rsid w:val="00A73C4E"/>
+    <w:rPr>
+      <w:b/>
+      <w:bCs/>
+      <w:sz w:val="32"/>
+      <w:szCs w:val="32"/>
+    </w:rPr>
+  </w:style>
+  <w:style w:type="character" w:customStyle="1" w:styleId="4Char">
+    <w:name w:val="标题 4 Char"/>
+    <w:basedOn w:val="a0"/>
+    <w:link w:val="4"/>
+    <w:uiPriority w:val="9"/>
+    <w:rsid w:val="00A73C4E"/>
+    <w:rPr>
+      <w:rFonts w:asciiTheme="majorHAnsi" w:eastAsiaTheme="majorEastAsia" w:hAnsiTheme="majorHAnsi" w:cstheme="majorBidi"/>
+      <w:b/>
+      <w:bCs/>
+      <w:sz w:val="28"/>
+      <w:szCs w:val="28"/>
+    </w:rPr>
+  </w:style>
+  <w:style w:type="character" w:customStyle="1" w:styleId="5Char">
+    <w:name w:val="标题 5 Char"/>
+    <w:basedOn w:val="a0"/>
+    <w:link w:val="5"/>
+    <w:uiPriority w:val="9"/>
+    <w:rsid w:val="00A73C4E"/>
+    <w:rPr>
+      <w:b/>
+      <w:bCs/>
+      <w:sz w:val="28"/>
+      <w:szCs w:val="28"/>
+    </w:rPr>
+  </w:style>
+  <w:style w:type="character" w:customStyle="1" w:styleId="6Char">
+    <w:name w:val="标题 6 Char"/>
+    <w:basedOn w:val="a0"/>
+    <w:link w:val="6"/>
+    <w:uiPriority w:val="9"/>
+    <w:rsid w:val="00A73C4E"/>
+    <w:rPr>
+      <w:rFonts w:asciiTheme="majorHAnsi" w:eastAsiaTheme="majorEastAsia" w:hAnsiTheme="majorHAnsi" w:cstheme="majorBidi"/>
+      <w:b/>
+      <w:bCs/>
+      <w:sz w:val="24"/>
+      <w:szCs w:val="24"/>
+    </w:rPr>
   </w:style>
 </w:styles>
 </file>
@@ -7759,6 +8821,96 @@
       <w:szCs w:val="32"/>
     </w:rPr>
   </w:style>
+  <w:style w:type="paragraph" w:styleId="3">
+    <w:name w:val="heading 3"/>
+    <w:basedOn w:val="a"/>
+    <w:next w:val="a"/>
+    <w:link w:val="3Char"/>
+    <w:uiPriority w:val="9"/>
+    <w:unhideWhenUsed/>
+    <w:qFormat/>
+    <w:rsid w:val="00A73C4E"/>
+    <w:pPr>
+      <w:keepNext/>
+      <w:keepLines/>
+      <w:spacing w:before="260" w:after="260" w:line="416" w:lineRule="auto"/>
+      <w:outlineLvl w:val="2"/>
+    </w:pPr>
+    <w:rPr>
+      <w:b/>
+      <w:bCs/>
+      <w:sz w:val="32"/>
+      <w:szCs w:val="32"/>
+    </w:rPr>
+  </w:style>
+  <w:style w:type="paragraph" w:styleId="4">
+    <w:name w:val="heading 4"/>
+    <w:basedOn w:val="a"/>
+    <w:next w:val="a"/>
+    <w:link w:val="4Char"/>
+    <w:uiPriority w:val="9"/>
+    <w:unhideWhenUsed/>
+    <w:qFormat/>
+    <w:rsid w:val="00A73C4E"/>
+    <w:pPr>
+      <w:keepNext/>
+      <w:keepLines/>
+      <w:spacing w:before="280" w:after="290" w:line="376" w:lineRule="auto"/>
+      <w:outlineLvl w:val="3"/>
+    </w:pPr>
+    <w:rPr>
+      <w:rFonts w:asciiTheme="majorHAnsi" w:eastAsiaTheme="majorEastAsia" w:hAnsiTheme="majorHAnsi" w:cstheme="majorBidi"/>
+      <w:b/>
+      <w:bCs/>
+      <w:sz w:val="28"/>
+      <w:szCs w:val="28"/>
+    </w:rPr>
+  </w:style>
+  <w:style w:type="paragraph" w:styleId="5">
+    <w:name w:val="heading 5"/>
+    <w:basedOn w:val="a"/>
+    <w:next w:val="a"/>
+    <w:link w:val="5Char"/>
+    <w:uiPriority w:val="9"/>
+    <w:unhideWhenUsed/>
+    <w:qFormat/>
+    <w:rsid w:val="00A73C4E"/>
+    <w:pPr>
+      <w:keepNext/>
+      <w:keepLines/>
+      <w:spacing w:before="280" w:after="290" w:line="376" w:lineRule="auto"/>
+      <w:outlineLvl w:val="4"/>
+    </w:pPr>
+    <w:rPr>
+      <w:b/>
+      <w:bCs/>
+      <w:sz w:val="28"/>
+      <w:szCs w:val="28"/>
+    </w:rPr>
+  </w:style>
+  <w:style w:type="paragraph" w:styleId="6">
+    <w:name w:val="heading 6"/>
+    <w:basedOn w:val="a"/>
+    <w:next w:val="a"/>
+    <w:link w:val="6Char"/>
+    <w:uiPriority w:val="9"/>
+    <w:unhideWhenUsed/>
+    <w:qFormat/>
+    <w:rsid w:val="00A73C4E"/>
+    <w:pPr>
+      <w:keepNext/>
+      <w:keepLines/>
+      <w:spacing w:before="240" w:after="64" w:line="320" w:lineRule="auto"/>
+      <w:outlineLvl w:val="5"/>
+    </w:pPr>
+    <w:rPr>
+      <w:rFonts w:asciiTheme="majorHAnsi" w:eastAsiaTheme="majorEastAsia" w:hAnsiTheme="majorHAnsi" w:cstheme="majorBidi"/>
+      <w:b/>
+      <w:bCs/>
+      <w:sz w:val="24"/>
+      <w:szCs w:val="24"/>
+    </w:rPr>
+  </w:style>
   <w:style w:type="character" w:default="1" w:styleId="a0">
     <w:name w:val="Default Paragraph Font"/>
     <w:uiPriority w:val="1"/>
@@ -8082,6 +9234,164 @@
     <w:name w:val="crayon-i"/>
     <w:basedOn w:val="a0"/>
     <w:rsid w:val="00932DD5"/>
+  </w:style>
+  <w:style w:type="paragraph" w:styleId="a9">
+    <w:name w:val="List Paragraph"/>
+    <w:basedOn w:val="a"/>
+    <w:uiPriority w:val="34"/>
+    <w:qFormat/>
+    <w:rsid w:val="001A4DF3"/>
+    <w:pPr>
+      <w:ind w:firstLineChars="200" w:firstLine="420"/>
+    </w:pPr>
+  </w:style>
+  <w:style w:type="paragraph" w:styleId="aa">
+    <w:name w:val="Title"/>
+    <w:basedOn w:val="a"/>
+    <w:next w:val="a"/>
+    <w:link w:val="Char2"/>
+    <w:uiPriority w:val="10"/>
+    <w:qFormat/>
+    <w:rsid w:val="00A73C4E"/>
+    <w:pPr>
+      <w:spacing w:before="240" w:after="60"/>
+      <w:jc w:val="center"/>
+      <w:outlineLvl w:val="0"/>
+    </w:pPr>
+    <w:rPr>
+      <w:rFonts w:asciiTheme="majorHAnsi" w:eastAsia="宋体" w:hAnsiTheme="majorHAnsi" w:cstheme="majorBidi"/>
+      <w:b/>
+      <w:bCs/>
+      <w:sz w:val="32"/>
+      <w:szCs w:val="32"/>
+    </w:rPr>
+  </w:style>
+  <w:style w:type="character" w:customStyle="1" w:styleId="Char2">
+    <w:name w:val="标题 Char"/>
+    <w:basedOn w:val="a0"/>
+    <w:link w:val="aa"/>
+    <w:uiPriority w:val="10"/>
+    <w:rsid w:val="00A73C4E"/>
+    <w:rPr>
+      <w:rFonts w:asciiTheme="majorHAnsi" w:eastAsia="宋体" w:hAnsiTheme="majorHAnsi" w:cstheme="majorBidi"/>
+      <w:b/>
+      <w:bCs/>
+      <w:sz w:val="32"/>
+      <w:szCs w:val="32"/>
+    </w:rPr>
+  </w:style>
+  <w:style w:type="paragraph" w:styleId="ab">
+    <w:name w:val="Subtitle"/>
+    <w:basedOn w:val="a"/>
+    <w:next w:val="a"/>
+    <w:link w:val="Char3"/>
+    <w:uiPriority w:val="11"/>
+    <w:qFormat/>
+    <w:rsid w:val="00A73C4E"/>
+    <w:pPr>
+      <w:spacing w:before="240" w:after="60" w:line="312" w:lineRule="auto"/>
+      <w:jc w:val="center"/>
+      <w:outlineLvl w:val="1"/>
+    </w:pPr>
+    <w:rPr>
+      <w:rFonts w:asciiTheme="majorHAnsi" w:eastAsia="宋体" w:hAnsiTheme="majorHAnsi" w:cstheme="majorBidi"/>
+      <w:b/>
+      <w:bCs/>
+      <w:kern w:val="28"/>
+      <w:sz w:val="32"/>
+      <w:szCs w:val="32"/>
+    </w:rPr>
+  </w:style>
+  <w:style w:type="character" w:customStyle="1" w:styleId="Char3">
+    <w:name w:val="副标题 Char"/>
+    <w:basedOn w:val="a0"/>
+    <w:link w:val="ab"/>
+    <w:uiPriority w:val="11"/>
+    <w:rsid w:val="00A73C4E"/>
+    <w:rPr>
+      <w:rFonts w:asciiTheme="majorHAnsi" w:eastAsia="宋体" w:hAnsiTheme="majorHAnsi" w:cstheme="majorBidi"/>
+      <w:b/>
+      <w:bCs/>
+      <w:kern w:val="28"/>
+      <w:sz w:val="32"/>
+      <w:szCs w:val="32"/>
+    </w:rPr>
+  </w:style>
+  <w:style w:type="character" w:styleId="ac">
+    <w:name w:val="Subtle Emphasis"/>
+    <w:basedOn w:val="a0"/>
+    <w:uiPriority w:val="19"/>
+    <w:qFormat/>
+    <w:rsid w:val="00A73C4E"/>
+    <w:rPr>
+      <w:i/>
+      <w:iCs/>
+      <w:color w:val="808080" w:themeColor="text1" w:themeTint="7F"/>
+    </w:rPr>
+  </w:style>
+  <w:style w:type="paragraph" w:styleId="ad">
+    <w:name w:val="No Spacing"/>
+    <w:uiPriority w:val="1"/>
+    <w:qFormat/>
+    <w:rsid w:val="00A73C4E"/>
+    <w:pPr>
+      <w:widowControl w:val="0"/>
+      <w:jc w:val="both"/>
+    </w:pPr>
+  </w:style>
+  <w:style w:type="character" w:customStyle="1" w:styleId="3Char">
+    <w:name w:val="标题 3 Char"/>
+    <w:basedOn w:val="a0"/>
+    <w:link w:val="3"/>
+    <w:uiPriority w:val="9"/>
+    <w:rsid w:val="00A73C4E"/>
+    <w:rPr>
+      <w:b/>
+      <w:bCs/>
+      <w:sz w:val="32"/>
+      <w:szCs w:val="32"/>
+    </w:rPr>
+  </w:style>
+  <w:style w:type="character" w:customStyle="1" w:styleId="4Char">
+    <w:name w:val="标题 4 Char"/>
+    <w:basedOn w:val="a0"/>
+    <w:link w:val="4"/>
+    <w:uiPriority w:val="9"/>
+    <w:rsid w:val="00A73C4E"/>
+    <w:rPr>
+      <w:rFonts w:asciiTheme="majorHAnsi" w:eastAsiaTheme="majorEastAsia" w:hAnsiTheme="majorHAnsi" w:cstheme="majorBidi"/>
+      <w:b/>
+      <w:bCs/>
+      <w:sz w:val="28"/>
+      <w:szCs w:val="28"/>
+    </w:rPr>
+  </w:style>
+  <w:style w:type="character" w:customStyle="1" w:styleId="5Char">
+    <w:name w:val="标题 5 Char"/>
+    <w:basedOn w:val="a0"/>
+    <w:link w:val="5"/>
+    <w:uiPriority w:val="9"/>
+    <w:rsid w:val="00A73C4E"/>
+    <w:rPr>
+      <w:b/>
+      <w:bCs/>
+      <w:sz w:val="28"/>
+      <w:szCs w:val="28"/>
+    </w:rPr>
+  </w:style>
+  <w:style w:type="character" w:customStyle="1" w:styleId="6Char">
+    <w:name w:val="标题 6 Char"/>
+    <w:basedOn w:val="a0"/>
+    <w:link w:val="6"/>
+    <w:uiPriority w:val="9"/>
+    <w:rsid w:val="00A73C4E"/>
+    <w:rPr>
+      <w:rFonts w:asciiTheme="majorHAnsi" w:eastAsiaTheme="majorEastAsia" w:hAnsiTheme="majorHAnsi" w:cstheme="majorBidi"/>
+      <w:b/>
+      <w:bCs/>
+      <w:sz w:val="24"/>
+      <w:szCs w:val="24"/>
+    </w:rPr>
   </w:style>
 </w:styles>
 </file>

--- a/学习篇.docx
+++ b/学习篇.docx
@@ -6,7 +6,7 @@
       <w:pPr>
         <w:pStyle w:val="1"/>
       </w:pPr>
-      <w:hyperlink r:id="rId8" w:history="1">
+      <w:hyperlink r:id="rId9" w:history="1">
         <w:r>
           <w:rPr>
             <w:color w:val="333333"/>
@@ -573,7 +573,7 @@
                     </pic:cNvPicPr>
                   </pic:nvPicPr>
                   <pic:blipFill>
-                    <a:blip r:embed="rId9">
+                    <a:blip r:embed="rId10">
                       <a:extLst>
                         <a:ext uri="{28A0092B-C50C-407E-A947-70E740481C1C}">
                           <a14:useLocalDpi xmlns:a14="http://schemas.microsoft.com/office/drawing/2010/main" val="0"/>
@@ -636,7 +636,7 @@
                     <pic:cNvPicPr/>
                   </pic:nvPicPr>
                   <pic:blipFill>
-                    <a:blip r:embed="rId10"/>
+                    <a:blip r:embed="rId11"/>
                     <a:stretch>
                       <a:fillRect/>
                     </a:stretch>
@@ -710,7 +710,7 @@
                     </pic:cNvPicPr>
                   </pic:nvPicPr>
                   <pic:blipFill>
-                    <a:blip r:embed="rId11" cstate="print">
+                    <a:blip r:embed="rId12" cstate="print">
                       <a:extLst>
                         <a:ext uri="{28A0092B-C50C-407E-A947-70E740481C1C}">
                           <a14:useLocalDpi xmlns:a14="http://schemas.microsoft.com/office/drawing/2010/main" val="0"/>
@@ -5300,7 +5300,7 @@
                     <pic:cNvPicPr/>
                   </pic:nvPicPr>
                   <pic:blipFill>
-                    <a:blip r:embed="rId12"/>
+                    <a:blip r:embed="rId13"/>
                     <a:stretch>
                       <a:fillRect/>
                     </a:stretch>
@@ -5331,324 +5331,6 @@
             <wp:extent cx="5172075" cy="1104900"/>
             <wp:effectExtent l="0" t="0" r="9525" b="0"/>
             <wp:docPr id="5" name="图片 5"/>
-            <wp:cNvGraphicFramePr>
-              <a:graphicFrameLocks xmlns:a="http://schemas.openxmlformats.org/drawingml/2006/main" noChangeAspect="1"/>
-            </wp:cNvGraphicFramePr>
-            <a:graphic xmlns:a="http://schemas.openxmlformats.org/drawingml/2006/main">
-              <a:graphicData uri="http://schemas.openxmlformats.org/drawingml/2006/picture">
-                <pic:pic xmlns:pic="http://schemas.openxmlformats.org/drawingml/2006/picture">
-                  <pic:nvPicPr>
-                    <pic:cNvPr id="0" name=""/>
-                    <pic:cNvPicPr/>
-                  </pic:nvPicPr>
-                  <pic:blipFill>
-                    <a:blip r:embed="rId13"/>
-                    <a:stretch>
-                      <a:fillRect/>
-                    </a:stretch>
-                  </pic:blipFill>
-                  <pic:spPr>
-                    <a:xfrm>
-                      <a:off x="0" y="0"/>
-                      <a:ext cx="5172075" cy="1104900"/>
-                    </a:xfrm>
-                    <a:prstGeom prst="rect">
-                      <a:avLst/>
-                    </a:prstGeom>
-                  </pic:spPr>
-                </pic:pic>
-              </a:graphicData>
-            </a:graphic>
-          </wp:inline>
-        </w:drawing>
-      </w:r>
-    </w:p>
-    <w:p>
-      <w:pPr>
-        <w:pStyle w:val="1"/>
-      </w:pPr>
-      <w:r>
-        <w:lastRenderedPageBreak/>
-        <w:t>V</w:t>
-      </w:r>
-      <w:r>
-        <w:rPr>
-          <w:rFonts w:hint="eastAsia"/>
-        </w:rPr>
-        <w:t>ueX</w:t>
-      </w:r>
-    </w:p>
-    <w:p>
-      <w:pPr>
-        <w:pStyle w:val="2"/>
-      </w:pPr>
-      <w:r>
-        <w:rPr>
-          <w:rFonts w:hint="eastAsia"/>
-        </w:rPr>
-        <w:t>核心（</w:t>
-      </w:r>
-      <w:r>
-        <w:rPr>
-          <w:rFonts w:hint="eastAsia"/>
-        </w:rPr>
-        <w:t>store</w:t>
-      </w:r>
-      <w:r>
-        <w:rPr>
-          <w:rFonts w:hint="eastAsia"/>
-        </w:rPr>
-        <w:t>仓库）</w:t>
-      </w:r>
-    </w:p>
-    <w:p>
-      <w:pPr>
-        <w:rPr>
-          <w:sz w:val="28"/>
-          <w:szCs w:val="28"/>
-        </w:rPr>
-      </w:pPr>
-      <w:r>
-        <w:rPr>
-          <w:sz w:val="28"/>
-          <w:szCs w:val="28"/>
-        </w:rPr>
-        <w:t>S</w:t>
-      </w:r>
-      <w:r>
-        <w:rPr>
-          <w:rFonts w:hint="eastAsia"/>
-          <w:sz w:val="28"/>
-          <w:szCs w:val="28"/>
-        </w:rPr>
-        <w:t>tate</w:t>
-      </w:r>
-    </w:p>
-    <w:p>
-      <w:pPr>
-        <w:rPr>
-          <w:rFonts w:hint="eastAsia"/>
-          <w:sz w:val="28"/>
-          <w:szCs w:val="28"/>
-        </w:rPr>
-      </w:pPr>
-      <w:r>
-        <w:rPr>
-          <w:rFonts w:hint="eastAsia"/>
-          <w:sz w:val="28"/>
-          <w:szCs w:val="28"/>
-        </w:rPr>
-        <w:t>单一状态树</w:t>
-      </w:r>
-    </w:p>
-    <w:p>
-      <w:pPr>
-        <w:pStyle w:val="1"/>
-        <w:rPr>
-          <w:rFonts w:hint="eastAsia"/>
-        </w:rPr>
-      </w:pPr>
-      <w:r>
-        <w:rPr>
-          <w:rFonts w:hint="eastAsia"/>
-        </w:rPr>
-        <w:t>ES6</w:t>
-      </w:r>
-    </w:p>
-    <w:p>
-      <w:pPr>
-        <w:pStyle w:val="2"/>
-        <w:rPr>
-          <w:rFonts w:hint="eastAsia"/>
-        </w:rPr>
-      </w:pPr>
-      <w:r>
-        <w:rPr>
-          <w:rFonts w:hint="eastAsia"/>
-        </w:rPr>
-        <w:t>let</w:t>
-      </w:r>
-      <w:r>
-        <w:rPr>
-          <w:rFonts w:hint="eastAsia"/>
-        </w:rPr>
-        <w:t>与</w:t>
-      </w:r>
-      <w:r>
-        <w:rPr>
-          <w:rFonts w:hint="eastAsia"/>
-        </w:rPr>
-        <w:t>const</w:t>
-      </w:r>
-    </w:p>
-    <w:p>
-      <w:pPr>
-        <w:rPr>
-          <w:rFonts w:hint="eastAsia"/>
-          <w:sz w:val="28"/>
-          <w:szCs w:val="28"/>
-        </w:rPr>
-      </w:pPr>
-      <w:r>
-        <w:rPr>
-          <w:rFonts w:hint="eastAsia"/>
-          <w:color w:val="FF0000"/>
-          <w:sz w:val="28"/>
-          <w:szCs w:val="28"/>
-        </w:rPr>
-        <w:t>let</w:t>
-      </w:r>
-      <w:r>
-        <w:rPr>
-          <w:rFonts w:hint="eastAsia"/>
-          <w:sz w:val="28"/>
-          <w:szCs w:val="28"/>
-        </w:rPr>
-        <w:t>类似于</w:t>
-      </w:r>
-      <w:r>
-        <w:rPr>
-          <w:rFonts w:hint="eastAsia"/>
-          <w:sz w:val="28"/>
-          <w:szCs w:val="28"/>
-        </w:rPr>
-        <w:t>var,</w:t>
-      </w:r>
-      <w:r>
-        <w:rPr>
-          <w:rFonts w:hint="eastAsia"/>
-          <w:sz w:val="28"/>
-          <w:szCs w:val="28"/>
-        </w:rPr>
-        <w:t>只是</w:t>
-      </w:r>
-      <w:r>
-        <w:rPr>
-          <w:rFonts w:hint="eastAsia"/>
-          <w:sz w:val="28"/>
-          <w:szCs w:val="28"/>
-        </w:rPr>
-        <w:t>let</w:t>
-      </w:r>
-      <w:r>
-        <w:rPr>
-          <w:rFonts w:hint="eastAsia"/>
-          <w:sz w:val="28"/>
-          <w:szCs w:val="28"/>
-        </w:rPr>
-        <w:t>有其单独的作用域，</w:t>
-      </w:r>
-      <w:r>
-        <w:rPr>
-          <w:rFonts w:hint="eastAsia"/>
-          <w:sz w:val="28"/>
-          <w:szCs w:val="28"/>
-        </w:rPr>
-        <w:t>let</w:t>
-      </w:r>
-      <w:r>
-        <w:rPr>
-          <w:rFonts w:hint="eastAsia"/>
-          <w:sz w:val="28"/>
-          <w:szCs w:val="28"/>
-        </w:rPr>
-        <w:t>只在它所在的代码块有效，即在</w:t>
-      </w:r>
-      <w:r>
-        <w:rPr>
-          <w:rFonts w:hint="eastAsia"/>
-          <w:sz w:val="28"/>
-          <w:szCs w:val="28"/>
-        </w:rPr>
-        <w:t>let</w:t>
-      </w:r>
-      <w:r>
-        <w:rPr>
-          <w:rFonts w:hint="eastAsia"/>
-          <w:sz w:val="28"/>
-          <w:szCs w:val="28"/>
-        </w:rPr>
-        <w:t>所在的大括号范围内</w:t>
-      </w:r>
-      <w:r>
-        <w:rPr>
-          <w:rFonts w:hint="eastAsia"/>
-          <w:sz w:val="28"/>
-          <w:szCs w:val="28"/>
-        </w:rPr>
-        <w:t>（一个块级作用域）</w:t>
-      </w:r>
-      <w:r>
-        <w:rPr>
-          <w:rFonts w:hint="eastAsia"/>
-          <w:sz w:val="28"/>
-          <w:szCs w:val="28"/>
-        </w:rPr>
-        <w:t>有效，且</w:t>
-      </w:r>
-      <w:r>
-        <w:rPr>
-          <w:rFonts w:hint="eastAsia"/>
-          <w:sz w:val="28"/>
-          <w:szCs w:val="28"/>
-        </w:rPr>
-        <w:t>let</w:t>
-      </w:r>
-      <w:r>
-        <w:rPr>
-          <w:rFonts w:hint="eastAsia"/>
-          <w:sz w:val="28"/>
-          <w:szCs w:val="28"/>
-        </w:rPr>
-        <w:t>不会发生变量提升，在它之前该变量是不存在的。</w:t>
-      </w:r>
-      <w:r>
-        <w:rPr>
-          <w:sz w:val="28"/>
-          <w:szCs w:val="28"/>
-        </w:rPr>
-        <w:t>L</w:t>
-      </w:r>
-      <w:r>
-        <w:rPr>
-          <w:rFonts w:hint="eastAsia"/>
-          <w:sz w:val="28"/>
-          <w:szCs w:val="28"/>
-        </w:rPr>
-        <w:t>et</w:t>
-      </w:r>
-      <w:r>
-        <w:rPr>
-          <w:rFonts w:hint="eastAsia"/>
-          <w:sz w:val="28"/>
-          <w:szCs w:val="28"/>
-        </w:rPr>
-        <w:t>不允许</w:t>
-      </w:r>
-      <w:r>
-        <w:rPr>
-          <w:rFonts w:hint="eastAsia"/>
-          <w:sz w:val="28"/>
-          <w:szCs w:val="28"/>
-        </w:rPr>
-        <w:t>在相同的作用域内重复声明同一个变量，但可以在内层作用域定义外层作用域的同名变量。</w:t>
-      </w:r>
-    </w:p>
-    <w:p>
-      <w:pPr>
-        <w:rPr>
-          <w:rFonts w:hint="eastAsia"/>
-        </w:rPr>
-      </w:pPr>
-      <w:r>
-        <w:rPr>
-          <w:noProof/>
-        </w:rPr>
-        <w:drawing>
-          <wp:inline distT="0" distB="0" distL="0" distR="0" wp14:anchorId="4332E298" wp14:editId="122BB13F">
-            <wp:extent cx="4248150" cy="1219200"/>
-            <wp:effectExtent l="0" t="0" r="0" b="0"/>
-            <wp:docPr id="6" name="图片 6"/>
             <wp:cNvGraphicFramePr>
               <a:graphicFrameLocks xmlns:a="http://schemas.openxmlformats.org/drawingml/2006/main" noChangeAspect="1"/>
             </wp:cNvGraphicFramePr>
@@ -5668,7 +5350,7 @@
                   <pic:spPr>
                     <a:xfrm>
                       <a:off x="0" y="0"/>
-                      <a:ext cx="4248150" cy="1219200"/>
+                      <a:ext cx="5172075" cy="1104900"/>
                     </a:xfrm>
                     <a:prstGeom prst="rect">
                       <a:avLst/>
@@ -5683,38 +5365,277 @@
     </w:p>
     <w:p>
       <w:pPr>
-        <w:rPr>
-          <w:rFonts w:hint="eastAsia"/>
-          <w:sz w:val="28"/>
-          <w:szCs w:val="28"/>
-        </w:rPr>
-      </w:pPr>
-      <w:r>
-        <w:rPr>
-          <w:rFonts w:hint="eastAsia"/>
-          <w:sz w:val="28"/>
-          <w:szCs w:val="28"/>
-          <w:highlight w:val="yellow"/>
-        </w:rPr>
-        <w:t>考虑到环境导致的行为差异太大，应该避免在块级作用域内声明函数。如果确实需要，也应该写成函数表达式，而不是函数声明语句。</w:t>
-      </w:r>
-    </w:p>
-    <w:p>
-      <w:pPr>
-        <w:rPr>
-          <w:rFonts w:hint="eastAsia"/>
-        </w:rPr>
-      </w:pPr>
+        <w:pStyle w:val="1"/>
+      </w:pPr>
+      <w:r>
+        <w:lastRenderedPageBreak/>
+        <w:t>V</w:t>
+      </w:r>
+      <w:r>
+        <w:rPr>
+          <w:rFonts w:hint="eastAsia"/>
+        </w:rPr>
+        <w:t>ueX</w:t>
+      </w:r>
+    </w:p>
+    <w:p>
+      <w:pPr>
+        <w:pStyle w:val="2"/>
+      </w:pPr>
+      <w:r>
+        <w:rPr>
+          <w:rFonts w:hint="eastAsia"/>
+        </w:rPr>
+        <w:t>核心（</w:t>
+      </w:r>
+      <w:r>
+        <w:rPr>
+          <w:rFonts w:hint="eastAsia"/>
+        </w:rPr>
+        <w:t>store</w:t>
+      </w:r>
+      <w:r>
+        <w:rPr>
+          <w:rFonts w:hint="eastAsia"/>
+        </w:rPr>
+        <w:t>仓库）</w:t>
+      </w:r>
+    </w:p>
+    <w:p>
+      <w:pPr>
+        <w:rPr>
+          <w:sz w:val="28"/>
+          <w:szCs w:val="28"/>
+        </w:rPr>
+      </w:pPr>
+      <w:r>
+        <w:rPr>
+          <w:sz w:val="28"/>
+          <w:szCs w:val="28"/>
+        </w:rPr>
+        <w:t>S</w:t>
+      </w:r>
+      <w:r>
+        <w:rPr>
+          <w:rFonts w:hint="eastAsia"/>
+          <w:sz w:val="28"/>
+          <w:szCs w:val="28"/>
+        </w:rPr>
+        <w:t>tate</w:t>
+      </w:r>
+    </w:p>
+    <w:p>
+      <w:pPr>
+        <w:rPr>
+          <w:sz w:val="28"/>
+          <w:szCs w:val="28"/>
+        </w:rPr>
+      </w:pPr>
+      <w:r>
+        <w:rPr>
+          <w:rFonts w:hint="eastAsia"/>
+          <w:sz w:val="28"/>
+          <w:szCs w:val="28"/>
+        </w:rPr>
+        <w:t>单一状态树</w:t>
+      </w:r>
+    </w:p>
+    <w:p>
+      <w:pPr>
+        <w:pStyle w:val="1"/>
+      </w:pPr>
+      <w:r>
+        <w:rPr>
+          <w:rFonts w:hint="eastAsia"/>
+        </w:rPr>
+        <w:t>ES6</w:t>
+      </w:r>
+    </w:p>
+    <w:p>
+      <w:pPr>
+        <w:pStyle w:val="2"/>
+      </w:pPr>
+      <w:r>
+        <w:rPr>
+          <w:rFonts w:hint="eastAsia"/>
+        </w:rPr>
+        <w:t>let</w:t>
+      </w:r>
+      <w:r>
+        <w:rPr>
+          <w:rFonts w:hint="eastAsia"/>
+        </w:rPr>
+        <w:t>与</w:t>
+      </w:r>
+      <w:r>
+        <w:rPr>
+          <w:rFonts w:hint="eastAsia"/>
+        </w:rPr>
+        <w:t>const</w:t>
+      </w:r>
+    </w:p>
+    <w:p>
+      <w:pPr>
+        <w:rPr>
+          <w:sz w:val="28"/>
+          <w:szCs w:val="28"/>
+        </w:rPr>
+      </w:pPr>
+      <w:r>
+        <w:rPr>
+          <w:rFonts w:hint="eastAsia"/>
+          <w:color w:val="FF0000"/>
+          <w:sz w:val="28"/>
+          <w:szCs w:val="28"/>
+        </w:rPr>
+        <w:t>let</w:t>
+      </w:r>
+      <w:r>
+        <w:rPr>
+          <w:rFonts w:hint="eastAsia"/>
+          <w:sz w:val="28"/>
+          <w:szCs w:val="28"/>
+        </w:rPr>
+        <w:t>类似于</w:t>
+      </w:r>
+      <w:r>
+        <w:rPr>
+          <w:rFonts w:hint="eastAsia"/>
+          <w:sz w:val="28"/>
+          <w:szCs w:val="28"/>
+        </w:rPr>
+        <w:t>var,</w:t>
+      </w:r>
+      <w:r>
+        <w:rPr>
+          <w:rFonts w:hint="eastAsia"/>
+          <w:sz w:val="28"/>
+          <w:szCs w:val="28"/>
+        </w:rPr>
+        <w:t>只是</w:t>
+      </w:r>
+      <w:r>
+        <w:rPr>
+          <w:rFonts w:hint="eastAsia"/>
+          <w:sz w:val="28"/>
+          <w:szCs w:val="28"/>
+        </w:rPr>
+        <w:t>let</w:t>
+      </w:r>
+      <w:r>
+        <w:rPr>
+          <w:rFonts w:hint="eastAsia"/>
+          <w:sz w:val="28"/>
+          <w:szCs w:val="28"/>
+        </w:rPr>
+        <w:t>有其单独的作用域，</w:t>
+      </w:r>
+      <w:r>
+        <w:rPr>
+          <w:rFonts w:hint="eastAsia"/>
+          <w:sz w:val="28"/>
+          <w:szCs w:val="28"/>
+        </w:rPr>
+        <w:t>let</w:t>
+      </w:r>
+      <w:r>
+        <w:rPr>
+          <w:rFonts w:hint="eastAsia"/>
+          <w:sz w:val="28"/>
+          <w:szCs w:val="28"/>
+        </w:rPr>
+        <w:t>只在它所在的代码块有效，即在</w:t>
+      </w:r>
+      <w:r>
+        <w:rPr>
+          <w:rFonts w:hint="eastAsia"/>
+          <w:sz w:val="28"/>
+          <w:szCs w:val="28"/>
+        </w:rPr>
+        <w:t>let</w:t>
+      </w:r>
+      <w:r>
+        <w:rPr>
+          <w:rFonts w:hint="eastAsia"/>
+          <w:sz w:val="28"/>
+          <w:szCs w:val="28"/>
+        </w:rPr>
+        <w:t>所在的大括号范围内</w:t>
+      </w:r>
+      <w:r>
+        <w:rPr>
+          <w:rFonts w:hint="eastAsia"/>
+          <w:sz w:val="28"/>
+          <w:szCs w:val="28"/>
+        </w:rPr>
+        <w:t>（一个块级作用域）</w:t>
+      </w:r>
+      <w:r>
+        <w:rPr>
+          <w:rFonts w:hint="eastAsia"/>
+          <w:sz w:val="28"/>
+          <w:szCs w:val="28"/>
+        </w:rPr>
+        <w:t>有效，且</w:t>
+      </w:r>
+      <w:r>
+        <w:rPr>
+          <w:rFonts w:hint="eastAsia"/>
+          <w:sz w:val="28"/>
+          <w:szCs w:val="28"/>
+        </w:rPr>
+        <w:t>let</w:t>
+      </w:r>
+      <w:r>
+        <w:rPr>
+          <w:rFonts w:hint="eastAsia"/>
+          <w:sz w:val="28"/>
+          <w:szCs w:val="28"/>
+        </w:rPr>
+        <w:t>不会发生变量提升，在它之前该变量是不存在的。</w:t>
+      </w:r>
+      <w:r>
+        <w:rPr>
+          <w:sz w:val="28"/>
+          <w:szCs w:val="28"/>
+        </w:rPr>
+        <w:t>L</w:t>
+      </w:r>
+      <w:r>
+        <w:rPr>
+          <w:rFonts w:hint="eastAsia"/>
+          <w:sz w:val="28"/>
+          <w:szCs w:val="28"/>
+        </w:rPr>
+        <w:t>et</w:t>
+      </w:r>
+      <w:r>
+        <w:rPr>
+          <w:rFonts w:hint="eastAsia"/>
+          <w:sz w:val="28"/>
+          <w:szCs w:val="28"/>
+        </w:rPr>
+        <w:t>不允许</w:t>
+      </w:r>
+      <w:r>
+        <w:rPr>
+          <w:rFonts w:hint="eastAsia"/>
+          <w:sz w:val="28"/>
+          <w:szCs w:val="28"/>
+        </w:rPr>
+        <w:t>在相同的作用域内重复声明同一个变量，但可以在内层作用域定义外层作用域的同名变量。</w:t>
+      </w:r>
+    </w:p>
+    <w:p>
       <w:r>
         <w:rPr>
           <w:noProof/>
         </w:rPr>
-        <w:lastRenderedPageBreak/>
         <w:drawing>
-          <wp:inline distT="0" distB="0" distL="0" distR="0" wp14:anchorId="60781ECF" wp14:editId="504DCB99">
-            <wp:extent cx="2943225" cy="4181475"/>
-            <wp:effectExtent l="0" t="0" r="9525" b="9525"/>
-            <wp:docPr id="7" name="图片 7"/>
+          <wp:inline distT="0" distB="0" distL="0" distR="0" wp14:anchorId="4332E298" wp14:editId="122BB13F">
+            <wp:extent cx="4248150" cy="1219200"/>
+            <wp:effectExtent l="0" t="0" r="0" b="0"/>
+            <wp:docPr id="6" name="图片 6"/>
             <wp:cNvGraphicFramePr>
               <a:graphicFrameLocks xmlns:a="http://schemas.openxmlformats.org/drawingml/2006/main" noChangeAspect="1"/>
             </wp:cNvGraphicFramePr>
@@ -5734,7 +5655,7 @@
                   <pic:spPr>
                     <a:xfrm>
                       <a:off x="0" y="0"/>
-                      <a:ext cx="2943225" cy="4181475"/>
+                      <a:ext cx="4248150" cy="1219200"/>
                     </a:xfrm>
                     <a:prstGeom prst="rect">
                       <a:avLst/>
@@ -5750,164 +5671,31 @@
     <w:p>
       <w:pPr>
         <w:rPr>
-          <w:rFonts w:hint="eastAsia"/>
-        </w:rPr>
-      </w:pPr>
-    </w:p>
-    <w:p>
-      <w:pPr>
-        <w:rPr>
-          <w:rFonts w:hint="eastAsia"/>
-          <w:color w:val="000000" w:themeColor="text1"/>
-          <w:sz w:val="28"/>
-          <w:szCs w:val="28"/>
-        </w:rPr>
-      </w:pPr>
-      <w:r>
-        <w:rPr>
-          <w:color w:val="FF0000"/>
-          <w:sz w:val="28"/>
-          <w:szCs w:val="28"/>
-        </w:rPr>
-        <w:t>C</w:t>
-      </w:r>
-      <w:r>
-        <w:rPr>
-          <w:rFonts w:hint="eastAsia"/>
-          <w:color w:val="FF0000"/>
-          <w:sz w:val="28"/>
-          <w:szCs w:val="28"/>
-        </w:rPr>
-        <w:t>onst</w:t>
-      </w:r>
-      <w:r>
-        <w:rPr>
-          <w:rFonts w:hint="eastAsia"/>
-          <w:color w:val="000000" w:themeColor="text1"/>
-          <w:sz w:val="28"/>
-          <w:szCs w:val="28"/>
-        </w:rPr>
-        <w:t>声明</w:t>
-      </w:r>
-      <w:r>
-        <w:rPr>
-          <w:rFonts w:hint="eastAsia"/>
-          <w:color w:val="000000" w:themeColor="text1"/>
-          <w:sz w:val="28"/>
-          <w:szCs w:val="28"/>
-        </w:rPr>
-        <w:t>一个只读的常量。一旦声明，常量的值就不能改变。</w:t>
-      </w:r>
-      <w:r>
-        <w:rPr>
-          <w:rFonts w:hint="eastAsia"/>
-          <w:color w:val="000000" w:themeColor="text1"/>
-          <w:sz w:val="28"/>
-          <w:szCs w:val="28"/>
-        </w:rPr>
-        <w:t>与</w:t>
-      </w:r>
-      <w:r>
-        <w:rPr>
-          <w:rFonts w:hint="eastAsia"/>
-          <w:color w:val="000000" w:themeColor="text1"/>
-          <w:sz w:val="28"/>
-          <w:szCs w:val="28"/>
-        </w:rPr>
-        <w:t>let</w:t>
-      </w:r>
-      <w:r>
-        <w:rPr>
-          <w:rFonts w:hint="eastAsia"/>
-          <w:color w:val="000000" w:themeColor="text1"/>
-          <w:sz w:val="28"/>
-          <w:szCs w:val="28"/>
-        </w:rPr>
-        <w:t>相同，</w:t>
-      </w:r>
-      <w:r>
-        <w:rPr>
-          <w:rFonts w:hint="eastAsia"/>
-          <w:color w:val="000000" w:themeColor="text1"/>
-          <w:sz w:val="28"/>
-          <w:szCs w:val="28"/>
-        </w:rPr>
-        <w:t>const</w:t>
-      </w:r>
-      <w:r>
-        <w:rPr>
-          <w:rFonts w:hint="eastAsia"/>
-          <w:color w:val="000000" w:themeColor="text1"/>
-          <w:sz w:val="28"/>
-          <w:szCs w:val="28"/>
-        </w:rPr>
-        <w:t>只在声明所在的块级作用域内有效，也不存在变量提升，也不能重复声明。</w:t>
-      </w:r>
-    </w:p>
-    <w:p>
-      <w:pPr>
-        <w:rPr>
-          <w:rFonts w:hint="eastAsia"/>
-          <w:color w:val="000000" w:themeColor="text1"/>
-          <w:sz w:val="28"/>
-          <w:szCs w:val="28"/>
-        </w:rPr>
-      </w:pPr>
-      <w:r>
-        <w:rPr>
-          <w:rFonts w:hint="eastAsia"/>
-          <w:color w:val="000000" w:themeColor="text1"/>
-          <w:sz w:val="28"/>
-          <w:szCs w:val="28"/>
-        </w:rPr>
-        <w:t>对于复合类型的变量，变量名不指向数据，而是指向数据所在的地址。</w:t>
-      </w:r>
-      <w:r>
-        <w:rPr>
-          <w:color w:val="000000" w:themeColor="text1"/>
-          <w:sz w:val="28"/>
-          <w:szCs w:val="28"/>
-        </w:rPr>
-        <w:t>C</w:t>
-      </w:r>
-      <w:r>
-        <w:rPr>
-          <w:rFonts w:hint="eastAsia"/>
-          <w:color w:val="000000" w:themeColor="text1"/>
-          <w:sz w:val="28"/>
-          <w:szCs w:val="28"/>
-        </w:rPr>
-        <w:t>onst</w:t>
-      </w:r>
-      <w:r>
-        <w:rPr>
-          <w:rFonts w:hint="eastAsia"/>
-          <w:color w:val="000000" w:themeColor="text1"/>
-          <w:sz w:val="28"/>
-          <w:szCs w:val="28"/>
-        </w:rPr>
-        <w:t>只是保证变量名指向的地址不变，并不保证改地址的数据不变，所以将一个对象声明为常量必须非常小心。</w:t>
-      </w:r>
-    </w:p>
-    <w:p>
-      <w:pPr>
-        <w:rPr>
-          <w:rFonts w:hint="eastAsia"/>
-          <w:color w:val="000000" w:themeColor="text1"/>
-          <w:sz w:val="28"/>
-          <w:szCs w:val="28"/>
-        </w:rPr>
-      </w:pPr>
+          <w:sz w:val="28"/>
+          <w:szCs w:val="28"/>
+        </w:rPr>
+      </w:pPr>
+      <w:r>
+        <w:rPr>
+          <w:rFonts w:hint="eastAsia"/>
+          <w:sz w:val="28"/>
+          <w:szCs w:val="28"/>
+          <w:highlight w:val="yellow"/>
+        </w:rPr>
+        <w:t>考虑到环境导致的行为差异太大，应该避免在块级作用域内声明函数。如果确实需要，也应该写成函数表达式，而不是函数声明语句。</w:t>
+      </w:r>
+    </w:p>
+    <w:p>
       <w:r>
         <w:rPr>
           <w:noProof/>
         </w:rPr>
         <w:lastRenderedPageBreak/>
         <w:drawing>
-          <wp:inline distT="0" distB="0" distL="0" distR="0" wp14:anchorId="7256C531" wp14:editId="4799B71B">
-            <wp:extent cx="5133975" cy="2028825"/>
+          <wp:inline distT="0" distB="0" distL="0" distR="0" wp14:anchorId="60781ECF" wp14:editId="504DCB99">
+            <wp:extent cx="2943225" cy="4181475"/>
             <wp:effectExtent l="0" t="0" r="9525" b="9525"/>
-            <wp:docPr id="8" name="图片 8"/>
+            <wp:docPr id="7" name="图片 7"/>
             <wp:cNvGraphicFramePr>
               <a:graphicFrameLocks xmlns:a="http://schemas.openxmlformats.org/drawingml/2006/main" noChangeAspect="1"/>
             </wp:cNvGraphicFramePr>
@@ -5927,7 +5715,7 @@
                   <pic:spPr>
                     <a:xfrm>
                       <a:off x="0" y="0"/>
-                      <a:ext cx="5133975" cy="2028825"/>
+                      <a:ext cx="2943225" cy="4181475"/>
                     </a:xfrm>
                     <a:prstGeom prst="rect">
                       <a:avLst/>
@@ -5940,10 +5728,10 @@
         </w:drawing>
       </w:r>
     </w:p>
-    <w:p>
-      <w:pPr>
-        <w:rPr>
-          <w:rFonts w:hint="eastAsia"/>
+    <w:p/>
+    <w:p>
+      <w:pPr>
+        <w:rPr>
           <w:color w:val="000000" w:themeColor="text1"/>
           <w:sz w:val="28"/>
           <w:szCs w:val="28"/>
@@ -5951,13 +5739,147 @@
       </w:pPr>
       <w:r>
         <w:rPr>
+          <w:color w:val="FF0000"/>
+          <w:sz w:val="28"/>
+          <w:szCs w:val="28"/>
+        </w:rPr>
+        <w:t>C</w:t>
+      </w:r>
+      <w:r>
+        <w:rPr>
+          <w:rFonts w:hint="eastAsia"/>
+          <w:color w:val="FF0000"/>
+          <w:sz w:val="28"/>
+          <w:szCs w:val="28"/>
+        </w:rPr>
+        <w:t>onst</w:t>
+      </w:r>
+      <w:r>
+        <w:rPr>
+          <w:rFonts w:hint="eastAsia"/>
+          <w:color w:val="000000" w:themeColor="text1"/>
+          <w:sz w:val="28"/>
+          <w:szCs w:val="28"/>
+        </w:rPr>
+        <w:t>声明</w:t>
+      </w:r>
+      <w:r>
+        <w:rPr>
+          <w:rFonts w:hint="eastAsia"/>
+          <w:color w:val="000000" w:themeColor="text1"/>
+          <w:sz w:val="28"/>
+          <w:szCs w:val="28"/>
+        </w:rPr>
+        <w:t>一个只读的常量。一旦声明，常量的值就不能改变。</w:t>
+      </w:r>
+      <w:r>
+        <w:rPr>
+          <w:rFonts w:hint="eastAsia"/>
+          <w:color w:val="000000" w:themeColor="text1"/>
+          <w:sz w:val="28"/>
+          <w:szCs w:val="28"/>
+        </w:rPr>
+        <w:t>与</w:t>
+      </w:r>
+      <w:r>
+        <w:rPr>
+          <w:rFonts w:hint="eastAsia"/>
+          <w:color w:val="000000" w:themeColor="text1"/>
+          <w:sz w:val="28"/>
+          <w:szCs w:val="28"/>
+        </w:rPr>
+        <w:t>let</w:t>
+      </w:r>
+      <w:r>
+        <w:rPr>
+          <w:rFonts w:hint="eastAsia"/>
+          <w:color w:val="000000" w:themeColor="text1"/>
+          <w:sz w:val="28"/>
+          <w:szCs w:val="28"/>
+        </w:rPr>
+        <w:t>相同，</w:t>
+      </w:r>
+      <w:r>
+        <w:rPr>
+          <w:rFonts w:hint="eastAsia"/>
+          <w:color w:val="000000" w:themeColor="text1"/>
+          <w:sz w:val="28"/>
+          <w:szCs w:val="28"/>
+        </w:rPr>
+        <w:t>const</w:t>
+      </w:r>
+      <w:r>
+        <w:rPr>
+          <w:rFonts w:hint="eastAsia"/>
+          <w:color w:val="000000" w:themeColor="text1"/>
+          <w:sz w:val="28"/>
+          <w:szCs w:val="28"/>
+        </w:rPr>
+        <w:t>只在声明所在的块级作用域内有效，也不存在变量提升，也不能重复声明。</w:t>
+      </w:r>
+    </w:p>
+    <w:p>
+      <w:pPr>
+        <w:rPr>
+          <w:color w:val="000000" w:themeColor="text1"/>
+          <w:sz w:val="28"/>
+          <w:szCs w:val="28"/>
+        </w:rPr>
+      </w:pPr>
+      <w:r>
+        <w:rPr>
+          <w:rFonts w:hint="eastAsia"/>
+          <w:color w:val="000000" w:themeColor="text1"/>
+          <w:sz w:val="28"/>
+          <w:szCs w:val="28"/>
+        </w:rPr>
+        <w:t>对于复合类型的变量，变量名不指向数据，而是指向数据所在的地址。</w:t>
+      </w:r>
+      <w:r>
+        <w:rPr>
+          <w:color w:val="000000" w:themeColor="text1"/>
+          <w:sz w:val="28"/>
+          <w:szCs w:val="28"/>
+        </w:rPr>
+        <w:t>C</w:t>
+      </w:r>
+      <w:r>
+        <w:rPr>
+          <w:rFonts w:hint="eastAsia"/>
+          <w:color w:val="000000" w:themeColor="text1"/>
+          <w:sz w:val="28"/>
+          <w:szCs w:val="28"/>
+        </w:rPr>
+        <w:t>onst</w:t>
+      </w:r>
+      <w:r>
+        <w:rPr>
+          <w:rFonts w:hint="eastAsia"/>
+          <w:color w:val="000000" w:themeColor="text1"/>
+          <w:sz w:val="28"/>
+          <w:szCs w:val="28"/>
+        </w:rPr>
+        <w:t>只是保证变量名指向的地址不变，并不保证改地址的数据不变，所以将一个对象声明为常量必须非常小心。</w:t>
+      </w:r>
+    </w:p>
+    <w:p>
+      <w:pPr>
+        <w:rPr>
+          <w:color w:val="000000" w:themeColor="text1"/>
+          <w:sz w:val="28"/>
+          <w:szCs w:val="28"/>
+        </w:rPr>
+      </w:pPr>
+      <w:r>
+        <w:rPr>
           <w:noProof/>
         </w:rPr>
+        <w:lastRenderedPageBreak/>
         <w:drawing>
-          <wp:inline distT="0" distB="0" distL="0" distR="0" wp14:anchorId="4D143E24" wp14:editId="1CA0D04F">
-            <wp:extent cx="4343400" cy="1162050"/>
-            <wp:effectExtent l="0" t="0" r="0" b="0"/>
-            <wp:docPr id="9" name="图片 9"/>
+          <wp:inline distT="0" distB="0" distL="0" distR="0" wp14:anchorId="7256C531" wp14:editId="4799B71B">
+            <wp:extent cx="5133975" cy="2028825"/>
+            <wp:effectExtent l="0" t="0" r="9525" b="9525"/>
+            <wp:docPr id="8" name="图片 8"/>
             <wp:cNvGraphicFramePr>
               <a:graphicFrameLocks xmlns:a="http://schemas.openxmlformats.org/drawingml/2006/main" noChangeAspect="1"/>
             </wp:cNvGraphicFramePr>
@@ -5977,7 +5899,7 @@
                   <pic:spPr>
                     <a:xfrm>
                       <a:off x="0" y="0"/>
-                      <a:ext cx="4343400" cy="1162050"/>
+                      <a:ext cx="5133975" cy="2028825"/>
                     </a:xfrm>
                     <a:prstGeom prst="rect">
                       <a:avLst/>
@@ -5993,7 +5915,6 @@
     <w:p>
       <w:pPr>
         <w:rPr>
-          <w:rFonts w:hint="eastAsia"/>
           <w:color w:val="000000" w:themeColor="text1"/>
           <w:sz w:val="28"/>
           <w:szCs w:val="28"/>
@@ -6001,392 +5922,13 @@
       </w:pPr>
       <w:r>
         <w:rPr>
-          <w:rFonts w:hint="eastAsia"/>
-          <w:color w:val="000000" w:themeColor="text1"/>
-          <w:sz w:val="28"/>
-          <w:szCs w:val="28"/>
-        </w:rPr>
-        <w:t>如果真的想将对象冻结，应该使用</w:t>
-      </w:r>
-      <w:r>
-        <w:rPr>
-          <w:rFonts w:hint="eastAsia"/>
-          <w:color w:val="000000" w:themeColor="text1"/>
-          <w:sz w:val="28"/>
-          <w:szCs w:val="28"/>
-        </w:rPr>
-        <w:t>Object.freeze</w:t>
-      </w:r>
-      <w:r>
-        <w:rPr>
-          <w:rFonts w:hint="eastAsia"/>
-          <w:color w:val="000000" w:themeColor="text1"/>
-          <w:sz w:val="28"/>
-          <w:szCs w:val="28"/>
-        </w:rPr>
-        <w:t>方法。</w:t>
-      </w:r>
-    </w:p>
-    <w:p>
-      <w:pPr>
-        <w:rPr>
-          <w:rFonts w:hint="eastAsia"/>
-          <w:color w:val="000000" w:themeColor="text1"/>
-          <w:sz w:val="28"/>
-          <w:szCs w:val="28"/>
-        </w:rPr>
-      </w:pPr>
-      <w:r>
-        <w:rPr>
-          <w:color w:val="000000" w:themeColor="text1"/>
-          <w:sz w:val="28"/>
-          <w:szCs w:val="28"/>
-        </w:rPr>
-        <w:t>C</w:t>
-      </w:r>
-      <w:r>
-        <w:rPr>
-          <w:rFonts w:hint="eastAsia"/>
-          <w:color w:val="000000" w:themeColor="text1"/>
-          <w:sz w:val="28"/>
-          <w:szCs w:val="28"/>
-        </w:rPr>
-        <w:t>onst  foo = Object.freeze({});</w:t>
-      </w:r>
-    </w:p>
-    <w:p>
-      <w:pPr>
-        <w:rPr>
-          <w:rFonts w:hint="eastAsia"/>
-          <w:color w:val="00B050"/>
-          <w:sz w:val="28"/>
-          <w:szCs w:val="28"/>
-        </w:rPr>
-      </w:pPr>
-      <w:r>
-        <w:rPr>
-          <w:color w:val="00B050"/>
-          <w:sz w:val="28"/>
-          <w:szCs w:val="28"/>
-        </w:rPr>
-        <w:t>E</w:t>
-      </w:r>
-      <w:r>
-        <w:rPr>
-          <w:rFonts w:hint="eastAsia"/>
-          <w:color w:val="00B050"/>
-          <w:sz w:val="28"/>
-          <w:szCs w:val="28"/>
-        </w:rPr>
-        <w:t>S5</w:t>
-      </w:r>
-      <w:r>
-        <w:rPr>
-          <w:rFonts w:hint="eastAsia"/>
-          <w:color w:val="00B050"/>
-          <w:sz w:val="28"/>
-          <w:szCs w:val="28"/>
-        </w:rPr>
-        <w:t>只有两种声明变量的方法</w:t>
-      </w:r>
-      <w:r>
-        <w:rPr>
-          <w:rFonts w:hint="eastAsia"/>
-          <w:color w:val="00B050"/>
-          <w:sz w:val="28"/>
-          <w:szCs w:val="28"/>
-        </w:rPr>
-        <w:t>var</w:t>
-      </w:r>
-      <w:r>
-        <w:rPr>
-          <w:rFonts w:hint="eastAsia"/>
-          <w:color w:val="00B050"/>
-          <w:sz w:val="28"/>
-          <w:szCs w:val="28"/>
-        </w:rPr>
-        <w:t>和</w:t>
-      </w:r>
-      <w:r>
-        <w:rPr>
-          <w:rFonts w:hint="eastAsia"/>
-          <w:color w:val="00B050"/>
-          <w:sz w:val="28"/>
-          <w:szCs w:val="28"/>
-        </w:rPr>
-        <w:t>function</w:t>
-      </w:r>
-      <w:r>
-        <w:rPr>
-          <w:rFonts w:hint="eastAsia"/>
-          <w:color w:val="00B050"/>
-          <w:sz w:val="28"/>
-          <w:szCs w:val="28"/>
-        </w:rPr>
-        <w:t>，</w:t>
-      </w:r>
-      <w:r>
-        <w:rPr>
-          <w:rFonts w:hint="eastAsia"/>
-          <w:color w:val="00B050"/>
-          <w:sz w:val="28"/>
-          <w:szCs w:val="28"/>
-        </w:rPr>
-        <w:t>ES6</w:t>
-      </w:r>
-      <w:r>
-        <w:rPr>
-          <w:rFonts w:hint="eastAsia"/>
-          <w:color w:val="00B050"/>
-          <w:sz w:val="28"/>
-          <w:szCs w:val="28"/>
-        </w:rPr>
-        <w:t>除了</w:t>
-      </w:r>
-      <w:r>
-        <w:rPr>
-          <w:rFonts w:hint="eastAsia"/>
-          <w:color w:val="00B050"/>
-          <w:sz w:val="28"/>
-          <w:szCs w:val="28"/>
-        </w:rPr>
-        <w:t>let</w:t>
-      </w:r>
-      <w:r>
-        <w:rPr>
-          <w:rFonts w:hint="eastAsia"/>
-          <w:color w:val="00B050"/>
-          <w:sz w:val="28"/>
-          <w:szCs w:val="28"/>
-        </w:rPr>
-        <w:t>和</w:t>
-      </w:r>
-      <w:r>
-        <w:rPr>
-          <w:rFonts w:hint="eastAsia"/>
-          <w:color w:val="00B050"/>
-          <w:sz w:val="28"/>
-          <w:szCs w:val="28"/>
-        </w:rPr>
-        <w:t>const</w:t>
-      </w:r>
-      <w:r>
-        <w:rPr>
-          <w:rFonts w:hint="eastAsia"/>
-          <w:color w:val="00B050"/>
-          <w:sz w:val="28"/>
-          <w:szCs w:val="28"/>
-        </w:rPr>
-        <w:t>还有</w:t>
-      </w:r>
-      <w:r>
-        <w:rPr>
-          <w:rFonts w:hint="eastAsia"/>
-          <w:color w:val="00B050"/>
-          <w:sz w:val="28"/>
-          <w:szCs w:val="28"/>
-        </w:rPr>
-        <w:t>import</w:t>
-      </w:r>
-      <w:r>
-        <w:rPr>
-          <w:rFonts w:hint="eastAsia"/>
-          <w:color w:val="00B050"/>
-          <w:sz w:val="28"/>
-          <w:szCs w:val="28"/>
-        </w:rPr>
-        <w:t>和</w:t>
-      </w:r>
-      <w:r>
-        <w:rPr>
-          <w:rFonts w:hint="eastAsia"/>
-          <w:color w:val="00B050"/>
-          <w:sz w:val="28"/>
-          <w:szCs w:val="28"/>
-        </w:rPr>
-        <w:t>Class,</w:t>
-      </w:r>
-      <w:r>
-        <w:rPr>
-          <w:rFonts w:hint="eastAsia"/>
-          <w:color w:val="00B050"/>
-          <w:sz w:val="28"/>
-          <w:szCs w:val="28"/>
-        </w:rPr>
-        <w:t>所以</w:t>
-      </w:r>
-      <w:r>
-        <w:rPr>
-          <w:rFonts w:hint="eastAsia"/>
-          <w:color w:val="00B050"/>
-          <w:sz w:val="28"/>
-          <w:szCs w:val="28"/>
-        </w:rPr>
-        <w:t>ES6</w:t>
-      </w:r>
-      <w:r>
-        <w:rPr>
-          <w:rFonts w:hint="eastAsia"/>
-          <w:color w:val="00B050"/>
-          <w:sz w:val="28"/>
-          <w:szCs w:val="28"/>
-        </w:rPr>
-        <w:t>一共有</w:t>
-      </w:r>
-      <w:r>
-        <w:rPr>
-          <w:rFonts w:hint="eastAsia"/>
-          <w:color w:val="00B050"/>
-          <w:sz w:val="28"/>
-          <w:szCs w:val="28"/>
-        </w:rPr>
-        <w:t>6</w:t>
-      </w:r>
-      <w:r>
-        <w:rPr>
-          <w:rFonts w:hint="eastAsia"/>
-          <w:color w:val="00B050"/>
-          <w:sz w:val="28"/>
-          <w:szCs w:val="28"/>
-        </w:rPr>
-        <w:t>种声明变量的方法。</w:t>
-      </w:r>
-    </w:p>
-    <w:p>
-      <w:pPr>
-        <w:rPr>
-          <w:rFonts w:hint="eastAsia"/>
-          <w:color w:val="E36C0A" w:themeColor="accent6" w:themeShade="BF"/>
-          <w:sz w:val="28"/>
-          <w:szCs w:val="28"/>
-        </w:rPr>
-      </w:pPr>
-      <w:r>
-        <w:rPr>
-          <w:rFonts w:hint="eastAsia"/>
-          <w:color w:val="E36C0A" w:themeColor="accent6" w:themeShade="BF"/>
-          <w:sz w:val="28"/>
-          <w:szCs w:val="28"/>
-        </w:rPr>
-        <w:t>ES6</w:t>
-      </w:r>
-      <w:r>
-        <w:rPr>
-          <w:rFonts w:hint="eastAsia"/>
-          <w:color w:val="E36C0A" w:themeColor="accent6" w:themeShade="BF"/>
-          <w:sz w:val="28"/>
-          <w:szCs w:val="28"/>
-        </w:rPr>
-        <w:t>中</w:t>
-      </w:r>
-      <w:r>
-        <w:rPr>
-          <w:color w:val="E36C0A" w:themeColor="accent6" w:themeShade="BF"/>
-          <w:sz w:val="28"/>
-          <w:szCs w:val="28"/>
-        </w:rPr>
-        <w:t>Var</w:t>
-      </w:r>
-      <w:r>
-        <w:rPr>
-          <w:rFonts w:hint="eastAsia"/>
-          <w:color w:val="E36C0A" w:themeColor="accent6" w:themeShade="BF"/>
-          <w:sz w:val="28"/>
-          <w:szCs w:val="28"/>
-        </w:rPr>
-        <w:t>命令和</w:t>
-      </w:r>
-      <w:r>
-        <w:rPr>
-          <w:rFonts w:hint="eastAsia"/>
-          <w:color w:val="E36C0A" w:themeColor="accent6" w:themeShade="BF"/>
-          <w:sz w:val="28"/>
-          <w:szCs w:val="28"/>
-        </w:rPr>
-        <w:t>function</w:t>
-      </w:r>
-      <w:r>
-        <w:rPr>
-          <w:rFonts w:hint="eastAsia"/>
-          <w:color w:val="E36C0A" w:themeColor="accent6" w:themeShade="BF"/>
-          <w:sz w:val="28"/>
-          <w:szCs w:val="28"/>
-        </w:rPr>
-        <w:t>命令声明的全局变量，依旧是全局对象的属性，</w:t>
-      </w:r>
-      <w:r>
-        <w:rPr>
-          <w:rFonts w:hint="eastAsia"/>
-          <w:color w:val="E36C0A" w:themeColor="accent6" w:themeShade="BF"/>
-          <w:sz w:val="28"/>
-          <w:szCs w:val="28"/>
-        </w:rPr>
-        <w:t>let</w:t>
-      </w:r>
-      <w:r>
-        <w:rPr>
-          <w:rFonts w:hint="eastAsia"/>
-          <w:color w:val="E36C0A" w:themeColor="accent6" w:themeShade="BF"/>
-          <w:sz w:val="28"/>
-          <w:szCs w:val="28"/>
-        </w:rPr>
-        <w:t>、</w:t>
-      </w:r>
-      <w:r>
-        <w:rPr>
-          <w:rFonts w:hint="eastAsia"/>
-          <w:color w:val="E36C0A" w:themeColor="accent6" w:themeShade="BF"/>
-          <w:sz w:val="28"/>
-          <w:szCs w:val="28"/>
-        </w:rPr>
-        <w:t>const</w:t>
-      </w:r>
-      <w:r>
-        <w:rPr>
-          <w:rFonts w:hint="eastAsia"/>
-          <w:color w:val="E36C0A" w:themeColor="accent6" w:themeShade="BF"/>
-          <w:sz w:val="28"/>
-          <w:szCs w:val="28"/>
-        </w:rPr>
-        <w:t>、</w:t>
-      </w:r>
-      <w:r>
-        <w:rPr>
-          <w:rFonts w:hint="eastAsia"/>
-          <w:color w:val="E36C0A" w:themeColor="accent6" w:themeShade="BF"/>
-          <w:sz w:val="28"/>
-          <w:szCs w:val="28"/>
-        </w:rPr>
-        <w:t>class</w:t>
-      </w:r>
-      <w:r>
-        <w:rPr>
-          <w:rFonts w:hint="eastAsia"/>
-          <w:color w:val="E36C0A" w:themeColor="accent6" w:themeShade="BF"/>
-          <w:sz w:val="28"/>
-          <w:szCs w:val="28"/>
-        </w:rPr>
-        <w:t>命令声明的全局变量，不属于全局对象的属性。</w:t>
-      </w:r>
-    </w:p>
-    <w:p>
-      <w:pPr>
-        <w:rPr>
-          <w:rFonts w:hint="eastAsia"/>
-          <w:color w:val="E36C0A" w:themeColor="accent6" w:themeShade="BF"/>
-          <w:sz w:val="28"/>
-          <w:szCs w:val="28"/>
-        </w:rPr>
-      </w:pPr>
-      <w:r>
-        <w:rPr>
           <w:noProof/>
         </w:rPr>
         <w:drawing>
-          <wp:inline distT="0" distB="0" distL="0" distR="0" wp14:anchorId="180E1BB7" wp14:editId="6FE448E3">
-            <wp:extent cx="5274310" cy="1824032"/>
-            <wp:effectExtent l="0" t="0" r="2540" b="5080"/>
-            <wp:docPr id="10" name="图片 10"/>
+          <wp:inline distT="0" distB="0" distL="0" distR="0" wp14:anchorId="4D143E24" wp14:editId="1CA0D04F">
+            <wp:extent cx="4343400" cy="1162050"/>
+            <wp:effectExtent l="0" t="0" r="0" b="0"/>
+            <wp:docPr id="9" name="图片 9"/>
             <wp:cNvGraphicFramePr>
               <a:graphicFrameLocks xmlns:a="http://schemas.openxmlformats.org/drawingml/2006/main" noChangeAspect="1"/>
             </wp:cNvGraphicFramePr>
@@ -6406,7 +5948,7 @@
                   <pic:spPr>
                     <a:xfrm>
                       <a:off x="0" y="0"/>
-                      <a:ext cx="5274310" cy="1824032"/>
+                      <a:ext cx="4343400" cy="1162050"/>
                     </a:xfrm>
                     <a:prstGeom prst="rect">
                       <a:avLst/>
@@ -6421,106 +5963,383 @@
     </w:p>
     <w:p>
       <w:pPr>
-        <w:pStyle w:val="2"/>
-        <w:rPr>
-          <w:rFonts w:hint="eastAsia"/>
-        </w:rPr>
-      </w:pPr>
-      <w:r>
-        <w:rPr>
-          <w:rFonts w:hint="eastAsia"/>
-        </w:rPr>
-        <w:lastRenderedPageBreak/>
-        <w:t>数组的解构赋值</w:t>
-      </w:r>
-    </w:p>
-    <w:p>
-      <w:pPr>
-        <w:rPr>
-          <w:rFonts w:hint="eastAsia"/>
-          <w:sz w:val="28"/>
-          <w:szCs w:val="28"/>
-        </w:rPr>
-      </w:pPr>
-      <w:r>
-        <w:rPr>
-          <w:rFonts w:hint="eastAsia"/>
-          <w:sz w:val="28"/>
-          <w:szCs w:val="28"/>
-          <w:highlight w:val="yellow"/>
+        <w:rPr>
+          <w:color w:val="000000" w:themeColor="text1"/>
+          <w:sz w:val="28"/>
+          <w:szCs w:val="28"/>
+        </w:rPr>
+      </w:pPr>
+      <w:r>
+        <w:rPr>
+          <w:rFonts w:hint="eastAsia"/>
+          <w:color w:val="000000" w:themeColor="text1"/>
+          <w:sz w:val="28"/>
+          <w:szCs w:val="28"/>
+        </w:rPr>
+        <w:t>如果真的想将对象冻结，应该使用</w:t>
+      </w:r>
+      <w:r>
+        <w:rPr>
+          <w:rFonts w:hint="eastAsia"/>
+          <w:color w:val="000000" w:themeColor="text1"/>
+          <w:sz w:val="28"/>
+          <w:szCs w:val="28"/>
+        </w:rPr>
+        <w:t>Object.freeze</w:t>
+      </w:r>
+      <w:r>
+        <w:rPr>
+          <w:rFonts w:hint="eastAsia"/>
+          <w:color w:val="000000" w:themeColor="text1"/>
+          <w:sz w:val="28"/>
+          <w:szCs w:val="28"/>
+        </w:rPr>
+        <w:t>方法。</w:t>
+      </w:r>
+    </w:p>
+    <w:p>
+      <w:pPr>
+        <w:rPr>
+          <w:color w:val="000000" w:themeColor="text1"/>
+          <w:sz w:val="28"/>
+          <w:szCs w:val="28"/>
+        </w:rPr>
+      </w:pPr>
+      <w:r>
+        <w:rPr>
+          <w:color w:val="000000" w:themeColor="text1"/>
+          <w:sz w:val="28"/>
+          <w:szCs w:val="28"/>
+        </w:rPr>
+        <w:t>C</w:t>
+      </w:r>
+      <w:r>
+        <w:rPr>
+          <w:rFonts w:hint="eastAsia"/>
+          <w:color w:val="000000" w:themeColor="text1"/>
+          <w:sz w:val="28"/>
+          <w:szCs w:val="28"/>
+        </w:rPr>
+        <w:t>onst  foo = Object.freeze({});</w:t>
+      </w:r>
+    </w:p>
+    <w:p>
+      <w:pPr>
+        <w:rPr>
+          <w:color w:val="00B050"/>
+          <w:sz w:val="28"/>
+          <w:szCs w:val="28"/>
+        </w:rPr>
+      </w:pPr>
+      <w:r>
+        <w:rPr>
+          <w:color w:val="00B050"/>
+          <w:sz w:val="28"/>
+          <w:szCs w:val="28"/>
+        </w:rPr>
+        <w:t>E</w:t>
+      </w:r>
+      <w:r>
+        <w:rPr>
+          <w:rFonts w:hint="eastAsia"/>
+          <w:color w:val="00B050"/>
+          <w:sz w:val="28"/>
+          <w:szCs w:val="28"/>
+        </w:rPr>
+        <w:t>S5</w:t>
+      </w:r>
+      <w:r>
+        <w:rPr>
+          <w:rFonts w:hint="eastAsia"/>
+          <w:color w:val="00B050"/>
+          <w:sz w:val="28"/>
+          <w:szCs w:val="28"/>
+        </w:rPr>
+        <w:t>只有两种声明变量的方法</w:t>
+      </w:r>
+      <w:r>
+        <w:rPr>
+          <w:rFonts w:hint="eastAsia"/>
+          <w:color w:val="00B050"/>
+          <w:sz w:val="28"/>
+          <w:szCs w:val="28"/>
+        </w:rPr>
+        <w:t>var</w:t>
+      </w:r>
+      <w:r>
+        <w:rPr>
+          <w:rFonts w:hint="eastAsia"/>
+          <w:color w:val="00B050"/>
+          <w:sz w:val="28"/>
+          <w:szCs w:val="28"/>
+        </w:rPr>
+        <w:t>和</w:t>
+      </w:r>
+      <w:r>
+        <w:rPr>
+          <w:rFonts w:hint="eastAsia"/>
+          <w:color w:val="00B050"/>
+          <w:sz w:val="28"/>
+          <w:szCs w:val="28"/>
+        </w:rPr>
+        <w:t>function</w:t>
+      </w:r>
+      <w:r>
+        <w:rPr>
+          <w:rFonts w:hint="eastAsia"/>
+          <w:color w:val="00B050"/>
+          <w:sz w:val="28"/>
+          <w:szCs w:val="28"/>
+        </w:rPr>
+        <w:t>，</w:t>
+      </w:r>
+      <w:r>
+        <w:rPr>
+          <w:rFonts w:hint="eastAsia"/>
+          <w:color w:val="00B050"/>
+          <w:sz w:val="28"/>
+          <w:szCs w:val="28"/>
         </w:rPr>
         <w:t>ES6</w:t>
       </w:r>
       <w:r>
         <w:rPr>
           <w:rFonts w:hint="eastAsia"/>
-          <w:sz w:val="28"/>
-          <w:szCs w:val="28"/>
-          <w:highlight w:val="yellow"/>
-        </w:rPr>
-        <w:t>允许按照一定的模式，从数组和对象中提取值，对变量进行赋值，这被称为解构。</w:t>
-      </w:r>
-    </w:p>
-    <w:p>
-      <w:pPr>
-        <w:rPr>
-          <w:rFonts w:hint="eastAsia"/>
-          <w:sz w:val="28"/>
-          <w:szCs w:val="28"/>
-        </w:rPr>
-      </w:pPr>
-      <w:r>
-        <w:rPr>
-          <w:sz w:val="28"/>
-          <w:szCs w:val="28"/>
-        </w:rPr>
-        <w:t>V</w:t>
-      </w:r>
-      <w:r>
-        <w:rPr>
-          <w:rFonts w:hint="eastAsia"/>
-          <w:sz w:val="28"/>
-          <w:szCs w:val="28"/>
-        </w:rPr>
-        <w:t>ar [a,b,c] = [1,2,3];</w:t>
-      </w:r>
-      <w:r>
-        <w:rPr>
-          <w:rFonts w:hint="eastAsia"/>
-          <w:sz w:val="28"/>
-          <w:szCs w:val="28"/>
-        </w:rPr>
-        <w:t>即</w:t>
-      </w:r>
-    </w:p>
-    <w:p>
-      <w:pPr>
-        <w:rPr>
-          <w:rFonts w:hint="eastAsia"/>
-          <w:sz w:val="28"/>
-          <w:szCs w:val="28"/>
-        </w:rPr>
-      </w:pPr>
-      <w:r>
-        <w:rPr>
-          <w:sz w:val="28"/>
-          <w:szCs w:val="28"/>
-        </w:rPr>
-        <w:t>V</w:t>
-      </w:r>
-      <w:r>
-        <w:rPr>
-          <w:rFonts w:hint="eastAsia"/>
-          <w:sz w:val="28"/>
-          <w:szCs w:val="28"/>
-        </w:rPr>
-        <w:t>ar a = 1,b = 2,c = 3;</w:t>
-      </w:r>
-    </w:p>
-    <w:p>
-      <w:pPr>
-        <w:rPr>
-          <w:rFonts w:hint="eastAsia"/>
+          <w:color w:val="00B050"/>
+          <w:sz w:val="28"/>
+          <w:szCs w:val="28"/>
+        </w:rPr>
+        <w:t>除了</w:t>
+      </w:r>
+      <w:r>
+        <w:rPr>
+          <w:rFonts w:hint="eastAsia"/>
+          <w:color w:val="00B050"/>
+          <w:sz w:val="28"/>
+          <w:szCs w:val="28"/>
+        </w:rPr>
+        <w:t>let</w:t>
+      </w:r>
+      <w:r>
+        <w:rPr>
+          <w:rFonts w:hint="eastAsia"/>
+          <w:color w:val="00B050"/>
+          <w:sz w:val="28"/>
+          <w:szCs w:val="28"/>
+        </w:rPr>
+        <w:t>和</w:t>
+      </w:r>
+      <w:r>
+        <w:rPr>
+          <w:rFonts w:hint="eastAsia"/>
+          <w:color w:val="00B050"/>
+          <w:sz w:val="28"/>
+          <w:szCs w:val="28"/>
+        </w:rPr>
+        <w:t>const</w:t>
+      </w:r>
+      <w:r>
+        <w:rPr>
+          <w:rFonts w:hint="eastAsia"/>
+          <w:color w:val="00B050"/>
+          <w:sz w:val="28"/>
+          <w:szCs w:val="28"/>
+        </w:rPr>
+        <w:t>还有</w:t>
+      </w:r>
+      <w:r>
+        <w:rPr>
+          <w:rFonts w:hint="eastAsia"/>
+          <w:color w:val="00B050"/>
+          <w:sz w:val="28"/>
+          <w:szCs w:val="28"/>
+        </w:rPr>
+        <w:t>import</w:t>
+      </w:r>
+      <w:r>
+        <w:rPr>
+          <w:rFonts w:hint="eastAsia"/>
+          <w:color w:val="00B050"/>
+          <w:sz w:val="28"/>
+          <w:szCs w:val="28"/>
+        </w:rPr>
+        <w:t>和</w:t>
+      </w:r>
+      <w:r>
+        <w:rPr>
+          <w:rFonts w:hint="eastAsia"/>
+          <w:color w:val="00B050"/>
+          <w:sz w:val="28"/>
+          <w:szCs w:val="28"/>
+        </w:rPr>
+        <w:t>Class,</w:t>
+      </w:r>
+      <w:r>
+        <w:rPr>
+          <w:rFonts w:hint="eastAsia"/>
+          <w:color w:val="00B050"/>
+          <w:sz w:val="28"/>
+          <w:szCs w:val="28"/>
+        </w:rPr>
+        <w:t>所以</w:t>
+      </w:r>
+      <w:r>
+        <w:rPr>
+          <w:rFonts w:hint="eastAsia"/>
+          <w:color w:val="00B050"/>
+          <w:sz w:val="28"/>
+          <w:szCs w:val="28"/>
+        </w:rPr>
+        <w:t>ES6</w:t>
+      </w:r>
+      <w:r>
+        <w:rPr>
+          <w:rFonts w:hint="eastAsia"/>
+          <w:color w:val="00B050"/>
+          <w:sz w:val="28"/>
+          <w:szCs w:val="28"/>
+        </w:rPr>
+        <w:t>一共有</w:t>
+      </w:r>
+      <w:r>
+        <w:rPr>
+          <w:rFonts w:hint="eastAsia"/>
+          <w:color w:val="00B050"/>
+          <w:sz w:val="28"/>
+          <w:szCs w:val="28"/>
+        </w:rPr>
+        <w:t>6</w:t>
+      </w:r>
+      <w:r>
+        <w:rPr>
+          <w:rFonts w:hint="eastAsia"/>
+          <w:color w:val="00B050"/>
+          <w:sz w:val="28"/>
+          <w:szCs w:val="28"/>
+        </w:rPr>
+        <w:t>种声明变量的方法。</w:t>
+      </w:r>
+    </w:p>
+    <w:p>
+      <w:pPr>
+        <w:rPr>
+          <w:color w:val="E36C0A" w:themeColor="accent6" w:themeShade="BF"/>
+          <w:sz w:val="28"/>
+          <w:szCs w:val="28"/>
+        </w:rPr>
+      </w:pPr>
+      <w:r>
+        <w:rPr>
+          <w:rFonts w:hint="eastAsia"/>
+          <w:color w:val="E36C0A" w:themeColor="accent6" w:themeShade="BF"/>
+          <w:sz w:val="28"/>
+          <w:szCs w:val="28"/>
+        </w:rPr>
+        <w:t>ES6</w:t>
+      </w:r>
+      <w:r>
+        <w:rPr>
+          <w:rFonts w:hint="eastAsia"/>
+          <w:color w:val="E36C0A" w:themeColor="accent6" w:themeShade="BF"/>
+          <w:sz w:val="28"/>
+          <w:szCs w:val="28"/>
+        </w:rPr>
+        <w:t>中</w:t>
+      </w:r>
+      <w:r>
+        <w:rPr>
+          <w:color w:val="E36C0A" w:themeColor="accent6" w:themeShade="BF"/>
+          <w:sz w:val="28"/>
+          <w:szCs w:val="28"/>
+        </w:rPr>
+        <w:t>Var</w:t>
+      </w:r>
+      <w:r>
+        <w:rPr>
+          <w:rFonts w:hint="eastAsia"/>
+          <w:color w:val="E36C0A" w:themeColor="accent6" w:themeShade="BF"/>
+          <w:sz w:val="28"/>
+          <w:szCs w:val="28"/>
+        </w:rPr>
+        <w:t>命令和</w:t>
+      </w:r>
+      <w:r>
+        <w:rPr>
+          <w:rFonts w:hint="eastAsia"/>
+          <w:color w:val="E36C0A" w:themeColor="accent6" w:themeShade="BF"/>
+          <w:sz w:val="28"/>
+          <w:szCs w:val="28"/>
+        </w:rPr>
+        <w:t>function</w:t>
+      </w:r>
+      <w:r>
+        <w:rPr>
+          <w:rFonts w:hint="eastAsia"/>
+          <w:color w:val="E36C0A" w:themeColor="accent6" w:themeShade="BF"/>
+          <w:sz w:val="28"/>
+          <w:szCs w:val="28"/>
+        </w:rPr>
+        <w:t>命令声明的全局变量，依旧是全局对象的属性，</w:t>
+      </w:r>
+      <w:r>
+        <w:rPr>
+          <w:rFonts w:hint="eastAsia"/>
+          <w:color w:val="E36C0A" w:themeColor="accent6" w:themeShade="BF"/>
+          <w:sz w:val="28"/>
+          <w:szCs w:val="28"/>
+        </w:rPr>
+        <w:t>let</w:t>
+      </w:r>
+      <w:r>
+        <w:rPr>
+          <w:rFonts w:hint="eastAsia"/>
+          <w:color w:val="E36C0A" w:themeColor="accent6" w:themeShade="BF"/>
+          <w:sz w:val="28"/>
+          <w:szCs w:val="28"/>
+        </w:rPr>
+        <w:t>、</w:t>
+      </w:r>
+      <w:r>
+        <w:rPr>
+          <w:rFonts w:hint="eastAsia"/>
+          <w:color w:val="E36C0A" w:themeColor="accent6" w:themeShade="BF"/>
+          <w:sz w:val="28"/>
+          <w:szCs w:val="28"/>
+        </w:rPr>
+        <w:t>const</w:t>
+      </w:r>
+      <w:r>
+        <w:rPr>
+          <w:rFonts w:hint="eastAsia"/>
+          <w:color w:val="E36C0A" w:themeColor="accent6" w:themeShade="BF"/>
+          <w:sz w:val="28"/>
+          <w:szCs w:val="28"/>
+        </w:rPr>
+        <w:t>、</w:t>
+      </w:r>
+      <w:r>
+        <w:rPr>
+          <w:rFonts w:hint="eastAsia"/>
+          <w:color w:val="E36C0A" w:themeColor="accent6" w:themeShade="BF"/>
+          <w:sz w:val="28"/>
+          <w:szCs w:val="28"/>
+        </w:rPr>
+        <w:t>class</w:t>
+      </w:r>
+      <w:r>
+        <w:rPr>
+          <w:rFonts w:hint="eastAsia"/>
+          <w:color w:val="E36C0A" w:themeColor="accent6" w:themeShade="BF"/>
+          <w:sz w:val="28"/>
+          <w:szCs w:val="28"/>
+        </w:rPr>
+        <w:t>命令声明的全局变量，不属于全局对象的属性。</w:t>
+      </w:r>
+    </w:p>
+    <w:p>
+      <w:pPr>
+        <w:rPr>
+          <w:color w:val="E36C0A" w:themeColor="accent6" w:themeShade="BF"/>
           <w:sz w:val="28"/>
           <w:szCs w:val="28"/>
         </w:rPr>
@@ -6530,10 +6349,10 @@
           <w:noProof/>
         </w:rPr>
         <w:drawing>
-          <wp:inline distT="0" distB="0" distL="0" distR="0" wp14:anchorId="018C978B" wp14:editId="1C90811E">
-            <wp:extent cx="5274310" cy="3567485"/>
-            <wp:effectExtent l="0" t="0" r="2540" b="0"/>
-            <wp:docPr id="11" name="图片 11"/>
+          <wp:inline distT="0" distB="0" distL="0" distR="0" wp14:anchorId="180E1BB7" wp14:editId="6FE448E3">
+            <wp:extent cx="5274310" cy="1824032"/>
+            <wp:effectExtent l="0" t="0" r="2540" b="5080"/>
+            <wp:docPr id="10" name="图片 10"/>
             <wp:cNvGraphicFramePr>
               <a:graphicFrameLocks xmlns:a="http://schemas.openxmlformats.org/drawingml/2006/main" noChangeAspect="1"/>
             </wp:cNvGraphicFramePr>
@@ -6553,7 +6372,7 @@
                   <pic:spPr>
                     <a:xfrm>
                       <a:off x="0" y="0"/>
-                      <a:ext cx="5274310" cy="3567485"/>
+                      <a:ext cx="5274310" cy="1824032"/>
                     </a:xfrm>
                     <a:prstGeom prst="rect">
                       <a:avLst/>
@@ -6568,50 +6387,99 @@
     </w:p>
     <w:p>
       <w:pPr>
-        <w:rPr>
-          <w:rFonts w:hint="eastAsia"/>
-          <w:sz w:val="28"/>
-          <w:szCs w:val="28"/>
-        </w:rPr>
-      </w:pPr>
-      <w:r>
-        <w:rPr>
-          <w:rFonts w:hint="eastAsia"/>
-          <w:sz w:val="28"/>
-          <w:szCs w:val="28"/>
-        </w:rPr>
-        <w:t>如果解构不成功，变量的值就等于</w:t>
-      </w:r>
-      <w:r>
-        <w:rPr>
-          <w:rFonts w:hint="eastAsia"/>
-          <w:sz w:val="28"/>
-          <w:szCs w:val="28"/>
-        </w:rPr>
-        <w:t>undefined.</w:t>
-      </w:r>
-    </w:p>
-    <w:p>
-      <w:pPr>
-        <w:rPr>
-          <w:rFonts w:hint="eastAsia"/>
-          <w:sz w:val="28"/>
-          <w:szCs w:val="28"/>
-        </w:rPr>
-      </w:pPr>
-      <w:r>
-        <w:rPr>
-          <w:rFonts w:hint="eastAsia"/>
-          <w:sz w:val="28"/>
-          <w:szCs w:val="28"/>
-        </w:rPr>
-        <w:t>另一种情况是不完全解构，即等号左边的模式，只匹配一部分的等号右边的数组。这种情况下，解构依然可以成功。</w:t>
-      </w:r>
-    </w:p>
-    <w:p>
-      <w:pPr>
-        <w:rPr>
-          <w:rFonts w:hint="eastAsia"/>
+        <w:pStyle w:val="2"/>
+      </w:pPr>
+      <w:r>
+        <w:rPr>
+          <w:rFonts w:hint="eastAsia"/>
+        </w:rPr>
+        <w:lastRenderedPageBreak/>
+        <w:t>数组的解构赋值</w:t>
+      </w:r>
+    </w:p>
+    <w:p>
+      <w:pPr>
+        <w:rPr>
+          <w:sz w:val="28"/>
+          <w:szCs w:val="28"/>
+        </w:rPr>
+      </w:pPr>
+      <w:r>
+        <w:rPr>
+          <w:rFonts w:hint="eastAsia"/>
+          <w:sz w:val="28"/>
+          <w:szCs w:val="28"/>
+          <w:highlight w:val="yellow"/>
+        </w:rPr>
+        <w:t>ES6</w:t>
+      </w:r>
+      <w:r>
+        <w:rPr>
+          <w:rFonts w:hint="eastAsia"/>
+          <w:sz w:val="28"/>
+          <w:szCs w:val="28"/>
+          <w:highlight w:val="yellow"/>
+        </w:rPr>
+        <w:t>允许按照一定的模式，从数组和对象中提取值，对变量进行赋值，这被称为解构。</w:t>
+      </w:r>
+    </w:p>
+    <w:p>
+      <w:pPr>
+        <w:rPr>
+          <w:sz w:val="28"/>
+          <w:szCs w:val="28"/>
+        </w:rPr>
+      </w:pPr>
+      <w:r>
+        <w:rPr>
+          <w:sz w:val="28"/>
+          <w:szCs w:val="28"/>
+        </w:rPr>
+        <w:t>V</w:t>
+      </w:r>
+      <w:r>
+        <w:rPr>
+          <w:rFonts w:hint="eastAsia"/>
+          <w:sz w:val="28"/>
+          <w:szCs w:val="28"/>
+        </w:rPr>
+        <w:t>ar [a,b,c] = [1,2,3];</w:t>
+      </w:r>
+      <w:r>
+        <w:rPr>
+          <w:rFonts w:hint="eastAsia"/>
+          <w:sz w:val="28"/>
+          <w:szCs w:val="28"/>
+        </w:rPr>
+        <w:t>即</w:t>
+      </w:r>
+    </w:p>
+    <w:p>
+      <w:pPr>
+        <w:rPr>
+          <w:sz w:val="28"/>
+          <w:szCs w:val="28"/>
+        </w:rPr>
+      </w:pPr>
+      <w:r>
+        <w:rPr>
+          <w:sz w:val="28"/>
+          <w:szCs w:val="28"/>
+        </w:rPr>
+        <w:t>V</w:t>
+      </w:r>
+      <w:r>
+        <w:rPr>
+          <w:rFonts w:hint="eastAsia"/>
+          <w:sz w:val="28"/>
+          <w:szCs w:val="28"/>
+        </w:rPr>
+        <w:t>ar a = 1,b = 2,c = 3;</w:t>
+      </w:r>
+    </w:p>
+    <w:p>
+      <w:pPr>
+        <w:rPr>
           <w:sz w:val="28"/>
           <w:szCs w:val="28"/>
         </w:rPr>
@@ -6620,12 +6488,11 @@
         <w:rPr>
           <w:noProof/>
         </w:rPr>
-        <w:lastRenderedPageBreak/>
         <w:drawing>
-          <wp:inline distT="0" distB="0" distL="0" distR="0" wp14:anchorId="5981E7BA" wp14:editId="0DBE8C9C">
-            <wp:extent cx="4352925" cy="2190750"/>
-            <wp:effectExtent l="0" t="0" r="9525" b="0"/>
-            <wp:docPr id="12" name="图片 12"/>
+          <wp:inline distT="0" distB="0" distL="0" distR="0" wp14:anchorId="018C978B" wp14:editId="1C90811E">
+            <wp:extent cx="5274310" cy="3567485"/>
+            <wp:effectExtent l="0" t="0" r="2540" b="0"/>
+            <wp:docPr id="11" name="图片 11"/>
             <wp:cNvGraphicFramePr>
               <a:graphicFrameLocks xmlns:a="http://schemas.openxmlformats.org/drawingml/2006/main" noChangeAspect="1"/>
             </wp:cNvGraphicFramePr>
@@ -6645,7 +6512,7 @@
                   <pic:spPr>
                     <a:xfrm>
                       <a:off x="0" y="0"/>
-                      <a:ext cx="4352925" cy="2190750"/>
+                      <a:ext cx="5274310" cy="3567485"/>
                     </a:xfrm>
                     <a:prstGeom prst="rect">
                       <a:avLst/>
@@ -6661,24 +6528,46 @@
     <w:p>
       <w:pPr>
         <w:rPr>
-          <w:rFonts w:hint="eastAsia"/>
-          <w:sz w:val="28"/>
-          <w:szCs w:val="28"/>
-        </w:rPr>
-      </w:pPr>
-      <w:r>
-        <w:rPr>
-          <w:rFonts w:hint="eastAsia"/>
-          <w:sz w:val="28"/>
-          <w:szCs w:val="28"/>
-        </w:rPr>
-        <w:t>如果等号右边不是数组，那么将会报错。</w:t>
-      </w:r>
-    </w:p>
-    <w:p>
-      <w:pPr>
-        <w:rPr>
-          <w:rFonts w:hint="eastAsia"/>
+          <w:sz w:val="28"/>
+          <w:szCs w:val="28"/>
+        </w:rPr>
+      </w:pPr>
+      <w:r>
+        <w:rPr>
+          <w:rFonts w:hint="eastAsia"/>
+          <w:sz w:val="28"/>
+          <w:szCs w:val="28"/>
+        </w:rPr>
+        <w:t>如果解构不成功，变量的值就等于</w:t>
+      </w:r>
+      <w:r>
+        <w:rPr>
+          <w:rFonts w:hint="eastAsia"/>
+          <w:sz w:val="28"/>
+          <w:szCs w:val="28"/>
+        </w:rPr>
+        <w:t>undefined.</w:t>
+      </w:r>
+    </w:p>
+    <w:p>
+      <w:pPr>
+        <w:rPr>
+          <w:sz w:val="28"/>
+          <w:szCs w:val="28"/>
+        </w:rPr>
+      </w:pPr>
+      <w:r>
+        <w:rPr>
+          <w:rFonts w:hint="eastAsia"/>
+          <w:sz w:val="28"/>
+          <w:szCs w:val="28"/>
+        </w:rPr>
+        <w:t>另一种情况是不完全解构，即等号左边的模式，只匹配一部分的等号右边的数组。这种情况下，解构依然可以成功。</w:t>
+      </w:r>
+    </w:p>
+    <w:p>
+      <w:pPr>
+        <w:rPr>
           <w:sz w:val="28"/>
           <w:szCs w:val="28"/>
         </w:rPr>
@@ -6687,11 +6576,12 @@
         <w:rPr>
           <w:noProof/>
         </w:rPr>
+        <w:lastRenderedPageBreak/>
         <w:drawing>
-          <wp:inline distT="0" distB="0" distL="0" distR="0" wp14:anchorId="7FDFBC19" wp14:editId="444009CD">
-            <wp:extent cx="3371850" cy="1990725"/>
-            <wp:effectExtent l="0" t="0" r="0" b="9525"/>
-            <wp:docPr id="13" name="图片 13"/>
+          <wp:inline distT="0" distB="0" distL="0" distR="0" wp14:anchorId="5981E7BA" wp14:editId="0DBE8C9C">
+            <wp:extent cx="4352925" cy="2190750"/>
+            <wp:effectExtent l="0" t="0" r="9525" b="0"/>
+            <wp:docPr id="12" name="图片 12"/>
             <wp:cNvGraphicFramePr>
               <a:graphicFrameLocks xmlns:a="http://schemas.openxmlformats.org/drawingml/2006/main" noChangeAspect="1"/>
             </wp:cNvGraphicFramePr>
@@ -6711,7 +6601,7 @@
                   <pic:spPr>
                     <a:xfrm>
                       <a:off x="0" y="0"/>
-                      <a:ext cx="3371850" cy="1990725"/>
+                      <a:ext cx="4352925" cy="2190750"/>
                     </a:xfrm>
                     <a:prstGeom prst="rect">
                       <a:avLst/>
@@ -6727,24 +6617,22 @@
     <w:p>
       <w:pPr>
         <w:rPr>
-          <w:rFonts w:hint="eastAsia"/>
-          <w:sz w:val="28"/>
-          <w:szCs w:val="28"/>
-        </w:rPr>
-      </w:pPr>
-      <w:r>
-        <w:rPr>
-          <w:rFonts w:hint="eastAsia"/>
-          <w:sz w:val="28"/>
-          <w:szCs w:val="28"/>
-        </w:rPr>
-        <w:t>解构允许指定默认值。</w:t>
-      </w:r>
-    </w:p>
-    <w:p>
-      <w:pPr>
-        <w:rPr>
-          <w:rFonts w:hint="eastAsia"/>
+          <w:sz w:val="28"/>
+          <w:szCs w:val="28"/>
+        </w:rPr>
+      </w:pPr>
+      <w:r>
+        <w:rPr>
+          <w:rFonts w:hint="eastAsia"/>
+          <w:sz w:val="28"/>
+          <w:szCs w:val="28"/>
+        </w:rPr>
+        <w:t>如果等号右边不是数组，那么将会报错。</w:t>
+      </w:r>
+    </w:p>
+    <w:p>
+      <w:pPr>
+        <w:rPr>
           <w:sz w:val="28"/>
           <w:szCs w:val="28"/>
         </w:rPr>
@@ -6754,10 +6642,10 @@
           <w:noProof/>
         </w:rPr>
         <w:drawing>
-          <wp:inline distT="0" distB="0" distL="0" distR="0" wp14:anchorId="29EDC88B" wp14:editId="2350B7C6">
-            <wp:extent cx="5274310" cy="1322851"/>
-            <wp:effectExtent l="0" t="0" r="2540" b="0"/>
-            <wp:docPr id="14" name="图片 14"/>
+          <wp:inline distT="0" distB="0" distL="0" distR="0" wp14:anchorId="7FDFBC19" wp14:editId="444009CD">
+            <wp:extent cx="3371850" cy="1990725"/>
+            <wp:effectExtent l="0" t="0" r="0" b="9525"/>
+            <wp:docPr id="13" name="图片 13"/>
             <wp:cNvGraphicFramePr>
               <a:graphicFrameLocks xmlns:a="http://schemas.openxmlformats.org/drawingml/2006/main" noChangeAspect="1"/>
             </wp:cNvGraphicFramePr>
@@ -6777,7 +6665,7 @@
                   <pic:spPr>
                     <a:xfrm>
                       <a:off x="0" y="0"/>
-                      <a:ext cx="5274310" cy="1322851"/>
+                      <a:ext cx="3371850" cy="1990725"/>
                     </a:xfrm>
                     <a:prstGeom prst="rect">
                       <a:avLst/>
@@ -6793,72 +6681,22 @@
     <w:p>
       <w:pPr>
         <w:rPr>
-          <w:rFonts w:hint="eastAsia"/>
-          <w:sz w:val="28"/>
-          <w:szCs w:val="28"/>
-        </w:rPr>
-      </w:pPr>
-      <w:r>
-        <w:rPr>
-          <w:rFonts w:hint="eastAsia"/>
-          <w:sz w:val="28"/>
-          <w:szCs w:val="28"/>
-        </w:rPr>
-        <w:t>注意：</w:t>
-      </w:r>
-      <w:r>
-        <w:rPr>
-          <w:rFonts w:hint="eastAsia"/>
-          <w:sz w:val="28"/>
-          <w:szCs w:val="28"/>
-        </w:rPr>
-        <w:t>ES6</w:t>
-      </w:r>
-      <w:r>
-        <w:rPr>
-          <w:rFonts w:hint="eastAsia"/>
-          <w:sz w:val="28"/>
-          <w:szCs w:val="28"/>
-        </w:rPr>
-        <w:t>内部使用严格相等运算符（</w:t>
-      </w:r>
-      <w:r>
-        <w:rPr>
-          <w:rFonts w:hint="eastAsia"/>
-          <w:sz w:val="28"/>
-          <w:szCs w:val="28"/>
-        </w:rPr>
-        <w:t>===</w:t>
-      </w:r>
-      <w:r>
-        <w:rPr>
-          <w:rFonts w:hint="eastAsia"/>
-          <w:sz w:val="28"/>
-          <w:szCs w:val="28"/>
-        </w:rPr>
-        <w:t>）判断一个位置是否有值。所以，如果一个数组成员不严格等于</w:t>
-      </w:r>
-      <w:r>
-        <w:rPr>
-          <w:rFonts w:hint="eastAsia"/>
-          <w:sz w:val="28"/>
-          <w:szCs w:val="28"/>
-        </w:rPr>
-        <w:t>undefined</w:t>
-      </w:r>
-      <w:r>
-        <w:rPr>
-          <w:rFonts w:hint="eastAsia"/>
-          <w:sz w:val="28"/>
-          <w:szCs w:val="28"/>
-        </w:rPr>
-        <w:t>默认值是不会生效的。</w:t>
-      </w:r>
-    </w:p>
-    <w:p>
-      <w:pPr>
-        <w:rPr>
-          <w:rFonts w:hint="eastAsia"/>
+          <w:sz w:val="28"/>
+          <w:szCs w:val="28"/>
+        </w:rPr>
+      </w:pPr>
+      <w:r>
+        <w:rPr>
+          <w:rFonts w:hint="eastAsia"/>
+          <w:sz w:val="28"/>
+          <w:szCs w:val="28"/>
+        </w:rPr>
+        <w:t>解构允许指定默认值。</w:t>
+      </w:r>
+    </w:p>
+    <w:p>
+      <w:pPr>
+        <w:rPr>
           <w:sz w:val="28"/>
           <w:szCs w:val="28"/>
         </w:rPr>
@@ -6867,12 +6705,11 @@
         <w:rPr>
           <w:noProof/>
         </w:rPr>
-        <w:lastRenderedPageBreak/>
         <w:drawing>
-          <wp:inline distT="0" distB="0" distL="0" distR="0" wp14:anchorId="15906AA0" wp14:editId="0FA6CC22">
-            <wp:extent cx="3571875" cy="1428750"/>
-            <wp:effectExtent l="0" t="0" r="9525" b="0"/>
-            <wp:docPr id="15" name="图片 15"/>
+          <wp:inline distT="0" distB="0" distL="0" distR="0" wp14:anchorId="29EDC88B" wp14:editId="2350B7C6">
+            <wp:extent cx="5274310" cy="1322851"/>
+            <wp:effectExtent l="0" t="0" r="2540" b="0"/>
+            <wp:docPr id="14" name="图片 14"/>
             <wp:cNvGraphicFramePr>
               <a:graphicFrameLocks xmlns:a="http://schemas.openxmlformats.org/drawingml/2006/main" noChangeAspect="1"/>
             </wp:cNvGraphicFramePr>
@@ -6892,7 +6729,7 @@
                   <pic:spPr>
                     <a:xfrm>
                       <a:off x="0" y="0"/>
-                      <a:ext cx="3571875" cy="1428750"/>
+                      <a:ext cx="5274310" cy="1322851"/>
                     </a:xfrm>
                     <a:prstGeom prst="rect">
                       <a:avLst/>
@@ -6907,39 +6744,71 @@
     </w:p>
     <w:p>
       <w:pPr>
-        <w:pStyle w:val="2"/>
-        <w:rPr>
-          <w:rFonts w:hint="eastAsia"/>
-        </w:rPr>
-      </w:pPr>
-      <w:r>
-        <w:rPr>
-          <w:rFonts w:hint="eastAsia"/>
-        </w:rPr>
-        <w:t>对象的解构赋值</w:t>
-      </w:r>
-    </w:p>
-    <w:p>
-      <w:pPr>
-        <w:rPr>
-          <w:rFonts w:hint="eastAsia"/>
-          <w:sz w:val="28"/>
-          <w:szCs w:val="28"/>
-        </w:rPr>
-      </w:pPr>
-      <w:r>
-        <w:rPr>
-          <w:rFonts w:hint="eastAsia"/>
-          <w:sz w:val="28"/>
-          <w:szCs w:val="28"/>
-        </w:rPr>
-        <w:t>对象的解构与数组有一个重要的不同。数组是按照次序排列的，变量的取值由它的位置决定；而对象的顺序没有次序，变量必须与属性同名，才能取到正确的值。</w:t>
-      </w:r>
-    </w:p>
-    <w:p>
-      <w:pPr>
-        <w:rPr>
-          <w:rFonts w:hint="eastAsia"/>
+        <w:rPr>
+          <w:sz w:val="28"/>
+          <w:szCs w:val="28"/>
+        </w:rPr>
+      </w:pPr>
+      <w:r>
+        <w:rPr>
+          <w:rFonts w:hint="eastAsia"/>
+          <w:sz w:val="28"/>
+          <w:szCs w:val="28"/>
+        </w:rPr>
+        <w:t>注意：</w:t>
+      </w:r>
+      <w:r>
+        <w:rPr>
+          <w:rFonts w:hint="eastAsia"/>
+          <w:sz w:val="28"/>
+          <w:szCs w:val="28"/>
+        </w:rPr>
+        <w:t>ES6</w:t>
+      </w:r>
+      <w:r>
+        <w:rPr>
+          <w:rFonts w:hint="eastAsia"/>
+          <w:sz w:val="28"/>
+          <w:szCs w:val="28"/>
+        </w:rPr>
+        <w:t>内部使用严格相等运算符（</w:t>
+      </w:r>
+      <w:r>
+        <w:rPr>
+          <w:rFonts w:hint="eastAsia"/>
+          <w:sz w:val="28"/>
+          <w:szCs w:val="28"/>
+        </w:rPr>
+        <w:t>===</w:t>
+      </w:r>
+      <w:r>
+        <w:rPr>
+          <w:rFonts w:hint="eastAsia"/>
+          <w:sz w:val="28"/>
+          <w:szCs w:val="28"/>
+        </w:rPr>
+        <w:t>）判断一个位置是否有值。所以，如果一个数组成员不严格等于</w:t>
+      </w:r>
+      <w:r>
+        <w:rPr>
+          <w:rFonts w:hint="eastAsia"/>
+          <w:sz w:val="28"/>
+          <w:szCs w:val="28"/>
+        </w:rPr>
+        <w:t>undefined</w:t>
+      </w:r>
+      <w:r>
+        <w:rPr>
+          <w:rFonts w:hint="eastAsia"/>
+          <w:sz w:val="28"/>
+          <w:szCs w:val="28"/>
+        </w:rPr>
+        <w:t>默认值是不会生效的。</w:t>
+      </w:r>
+    </w:p>
+    <w:p>
+      <w:pPr>
+        <w:rPr>
           <w:sz w:val="28"/>
           <w:szCs w:val="28"/>
         </w:rPr>
@@ -6948,11 +6817,12 @@
         <w:rPr>
           <w:noProof/>
         </w:rPr>
+        <w:lastRenderedPageBreak/>
         <w:drawing>
-          <wp:inline distT="0" distB="0" distL="0" distR="0" wp14:anchorId="7AD8C21E" wp14:editId="44429A16">
-            <wp:extent cx="5274310" cy="1679052"/>
-            <wp:effectExtent l="0" t="0" r="2540" b="0"/>
-            <wp:docPr id="16" name="图片 16"/>
+          <wp:inline distT="0" distB="0" distL="0" distR="0" wp14:anchorId="15906AA0" wp14:editId="0FA6CC22">
+            <wp:extent cx="3571875" cy="1428750"/>
+            <wp:effectExtent l="0" t="0" r="9525" b="0"/>
+            <wp:docPr id="15" name="图片 15"/>
             <wp:cNvGraphicFramePr>
               <a:graphicFrameLocks xmlns:a="http://schemas.openxmlformats.org/drawingml/2006/main" noChangeAspect="1"/>
             </wp:cNvGraphicFramePr>
@@ -6972,7 +6842,7 @@
                   <pic:spPr>
                     <a:xfrm>
                       <a:off x="0" y="0"/>
-                      <a:ext cx="5274310" cy="1679052"/>
+                      <a:ext cx="3571875" cy="1428750"/>
                     </a:xfrm>
                     <a:prstGeom prst="rect">
                       <a:avLst/>
@@ -6987,8 +6857,34 @@
     </w:p>
     <w:p>
       <w:pPr>
-        <w:rPr>
-          <w:rFonts w:hint="eastAsia"/>
+        <w:pStyle w:val="2"/>
+      </w:pPr>
+      <w:r>
+        <w:rPr>
+          <w:rFonts w:hint="eastAsia"/>
+        </w:rPr>
+        <w:t>对象的解构赋值</w:t>
+      </w:r>
+    </w:p>
+    <w:p>
+      <w:pPr>
+        <w:rPr>
+          <w:sz w:val="28"/>
+          <w:szCs w:val="28"/>
+        </w:rPr>
+      </w:pPr>
+      <w:r>
+        <w:rPr>
+          <w:rFonts w:hint="eastAsia"/>
+          <w:sz w:val="28"/>
+          <w:szCs w:val="28"/>
+        </w:rPr>
+        <w:t>对象的解构与数组有一个重要的不同。数组是按照次序排列的，变量的取值由它的位置决定；而对象的顺序没有次序，变量必须与属性同名，才能取到正确的值。</w:t>
+      </w:r>
+    </w:p>
+    <w:p>
+      <w:pPr>
+        <w:rPr>
           <w:sz w:val="28"/>
           <w:szCs w:val="28"/>
         </w:rPr>
@@ -6998,10 +6894,10 @@
           <w:noProof/>
         </w:rPr>
         <w:drawing>
-          <wp:inline distT="0" distB="0" distL="0" distR="0" wp14:anchorId="0489B829" wp14:editId="3AE633B9">
-            <wp:extent cx="5274310" cy="2979619"/>
+          <wp:inline distT="0" distB="0" distL="0" distR="0" wp14:anchorId="7AD8C21E" wp14:editId="44429A16">
+            <wp:extent cx="5274310" cy="1679052"/>
             <wp:effectExtent l="0" t="0" r="2540" b="0"/>
-            <wp:docPr id="17" name="图片 17"/>
+            <wp:docPr id="16" name="图片 16"/>
             <wp:cNvGraphicFramePr>
               <a:graphicFrameLocks xmlns:a="http://schemas.openxmlformats.org/drawingml/2006/main" noChangeAspect="1"/>
             </wp:cNvGraphicFramePr>
@@ -7021,7 +6917,7 @@
                   <pic:spPr>
                     <a:xfrm>
                       <a:off x="0" y="0"/>
-                      <a:ext cx="5274310" cy="2979619"/>
+                      <a:ext cx="5274310" cy="1679052"/>
                     </a:xfrm>
                     <a:prstGeom prst="rect">
                       <a:avLst/>
@@ -7037,85 +6933,8 @@
     <w:p>
       <w:pPr>
         <w:rPr>
-          <w:rFonts w:hint="eastAsia"/>
-          <w:sz w:val="28"/>
-          <w:szCs w:val="28"/>
-        </w:rPr>
-      </w:pPr>
-      <w:r>
-        <w:rPr>
-          <w:rFonts w:hint="eastAsia"/>
-          <w:sz w:val="28"/>
-          <w:szCs w:val="28"/>
-        </w:rPr>
-        <w:t>注意：采用这种写法时，变量的声明和赋值是一体的。对于</w:t>
-      </w:r>
-      <w:r>
-        <w:rPr>
-          <w:rFonts w:hint="eastAsia"/>
-          <w:sz w:val="28"/>
-          <w:szCs w:val="28"/>
-        </w:rPr>
-        <w:t>let</w:t>
-      </w:r>
-      <w:r>
-        <w:rPr>
-          <w:rFonts w:hint="eastAsia"/>
-          <w:sz w:val="28"/>
-          <w:szCs w:val="28"/>
-        </w:rPr>
-        <w:t>和</w:t>
-      </w:r>
-      <w:r>
-        <w:rPr>
-          <w:rFonts w:hint="eastAsia"/>
-          <w:sz w:val="28"/>
-          <w:szCs w:val="28"/>
-        </w:rPr>
-        <w:t>const</w:t>
-      </w:r>
-      <w:r>
-        <w:rPr>
-          <w:rFonts w:hint="eastAsia"/>
-          <w:sz w:val="28"/>
-          <w:szCs w:val="28"/>
-        </w:rPr>
-        <w:lastRenderedPageBreak/>
-        <w:t>来说，变量不能重新声明，所以一旦赋值的变量以前声明过就会报错。</w:t>
-      </w:r>
-    </w:p>
-    <w:p>
-      <w:pPr>
-        <w:pStyle w:val="2"/>
-        <w:rPr>
-          <w:rFonts w:hint="eastAsia"/>
-        </w:rPr>
-      </w:pPr>
-      <w:r>
-        <w:rPr>
-          <w:rFonts w:hint="eastAsia"/>
-        </w:rPr>
-        <w:t>新增方法</w:t>
-      </w:r>
-    </w:p>
-    <w:p>
-      <w:pPr>
-        <w:pStyle w:val="3"/>
-        <w:rPr>
-          <w:rFonts w:hint="eastAsia"/>
-        </w:rPr>
-      </w:pPr>
-      <w:r>
-        <w:rPr>
-          <w:rFonts w:hint="eastAsia"/>
-        </w:rPr>
-        <w:t>includes(),startsWith(),endsWith()</w:t>
-      </w:r>
-    </w:p>
-    <w:p>
-      <w:pPr>
-        <w:rPr>
-          <w:rFonts w:hint="eastAsia"/>
+          <w:sz w:val="28"/>
+          <w:szCs w:val="28"/>
         </w:rPr>
       </w:pPr>
       <w:r>
@@ -7123,10 +6942,10 @@
           <w:noProof/>
         </w:rPr>
         <w:drawing>
-          <wp:inline distT="0" distB="0" distL="0" distR="0" wp14:anchorId="44AF1553" wp14:editId="24FC5ED4">
-            <wp:extent cx="5274310" cy="2629830"/>
+          <wp:inline distT="0" distB="0" distL="0" distR="0" wp14:anchorId="0489B829" wp14:editId="3AE633B9">
+            <wp:extent cx="5274310" cy="2979619"/>
             <wp:effectExtent l="0" t="0" r="2540" b="0"/>
-            <wp:docPr id="18" name="图片 18"/>
+            <wp:docPr id="17" name="图片 17"/>
             <wp:cNvGraphicFramePr>
               <a:graphicFrameLocks xmlns:a="http://schemas.openxmlformats.org/drawingml/2006/main" noChangeAspect="1"/>
             </wp:cNvGraphicFramePr>
@@ -7146,7 +6965,7 @@
                   <pic:spPr>
                     <a:xfrm>
                       <a:off x="0" y="0"/>
-                      <a:ext cx="5274310" cy="2629830"/>
+                      <a:ext cx="5274310" cy="2979619"/>
                     </a:xfrm>
                     <a:prstGeom prst="rect">
                       <a:avLst/>
@@ -7161,58 +6980,85 @@
     </w:p>
     <w:p>
       <w:pPr>
+        <w:rPr>
+          <w:sz w:val="28"/>
+          <w:szCs w:val="28"/>
+        </w:rPr>
+      </w:pPr>
+      <w:r>
+        <w:rPr>
+          <w:rFonts w:hint="eastAsia"/>
+          <w:sz w:val="28"/>
+          <w:szCs w:val="28"/>
+        </w:rPr>
+        <w:t>注意：采用这种写法时，变量的声明和赋值是一体的。对于</w:t>
+      </w:r>
+      <w:r>
+        <w:rPr>
+          <w:rFonts w:hint="eastAsia"/>
+          <w:sz w:val="28"/>
+          <w:szCs w:val="28"/>
+        </w:rPr>
+        <w:t>let</w:t>
+      </w:r>
+      <w:r>
+        <w:rPr>
+          <w:rFonts w:hint="eastAsia"/>
+          <w:sz w:val="28"/>
+          <w:szCs w:val="28"/>
+        </w:rPr>
+        <w:t>和</w:t>
+      </w:r>
+      <w:r>
+        <w:rPr>
+          <w:rFonts w:hint="eastAsia"/>
+          <w:sz w:val="28"/>
+          <w:szCs w:val="28"/>
+        </w:rPr>
+        <w:t>const</w:t>
+      </w:r>
+      <w:r>
+        <w:rPr>
+          <w:rFonts w:hint="eastAsia"/>
+          <w:sz w:val="28"/>
+          <w:szCs w:val="28"/>
+        </w:rPr>
+        <w:lastRenderedPageBreak/>
+        <w:t>来说，变量不能重新声明，所以一旦赋值的变量以前声明过就会报错。</w:t>
+      </w:r>
+    </w:p>
+    <w:p>
+      <w:pPr>
+        <w:pStyle w:val="2"/>
+      </w:pPr>
+      <w:r>
+        <w:rPr>
+          <w:rFonts w:hint="eastAsia"/>
+        </w:rPr>
+        <w:t>新增方法</w:t>
+      </w:r>
+    </w:p>
+    <w:p>
+      <w:pPr>
         <w:pStyle w:val="3"/>
-        <w:rPr>
-          <w:rFonts w:hint="eastAsia"/>
-        </w:rPr>
-      </w:pPr>
-      <w:r>
-        <w:rPr>
-          <w:rFonts w:hint="eastAsia"/>
-        </w:rPr>
-        <w:t>repeat()</w:t>
-      </w:r>
-    </w:p>
-    <w:p>
-      <w:pPr>
-        <w:rPr>
-          <w:rFonts w:hint="eastAsia"/>
-        </w:rPr>
-      </w:pPr>
-      <w:r>
-        <w:rPr>
-          <w:rFonts w:hint="eastAsia"/>
-        </w:rPr>
-        <w:t>该方法返回一个新的字符串，表示将原字符串重复</w:t>
-      </w:r>
-      <w:r>
-        <w:rPr>
-          <w:rFonts w:hint="eastAsia"/>
-        </w:rPr>
-        <w:t>n</w:t>
-      </w:r>
-      <w:r>
-        <w:rPr>
-          <w:rFonts w:hint="eastAsia"/>
-        </w:rPr>
-        <w:t>次。</w:t>
-      </w:r>
-    </w:p>
-    <w:p>
-      <w:pPr>
-        <w:rPr>
-          <w:rFonts w:hint="eastAsia"/>
-        </w:rPr>
-      </w:pPr>
+      </w:pPr>
+      <w:r>
+        <w:rPr>
+          <w:rFonts w:hint="eastAsia"/>
+        </w:rPr>
+        <w:t>includes(),startsWith(),endsWith()</w:t>
+      </w:r>
+    </w:p>
+    <w:p>
       <w:r>
         <w:rPr>
           <w:noProof/>
         </w:rPr>
         <w:drawing>
-          <wp:inline distT="0" distB="0" distL="0" distR="0" wp14:anchorId="7543210E" wp14:editId="6C8A1025">
-            <wp:extent cx="3838575" cy="876300"/>
-            <wp:effectExtent l="0" t="0" r="9525" b="0"/>
-            <wp:docPr id="19" name="图片 19"/>
+          <wp:inline distT="0" distB="0" distL="0" distR="0" wp14:anchorId="44AF1553" wp14:editId="24FC5ED4">
+            <wp:extent cx="5274310" cy="2629830"/>
+            <wp:effectExtent l="0" t="0" r="2540" b="0"/>
+            <wp:docPr id="18" name="图片 18"/>
             <wp:cNvGraphicFramePr>
               <a:graphicFrameLocks xmlns:a="http://schemas.openxmlformats.org/drawingml/2006/main" noChangeAspect="1"/>
             </wp:cNvGraphicFramePr>
@@ -7232,7 +7078,7 @@
                   <pic:spPr>
                     <a:xfrm>
                       <a:off x="0" y="0"/>
-                      <a:ext cx="3838575" cy="876300"/>
+                      <a:ext cx="5274310" cy="2629830"/>
                     </a:xfrm>
                     <a:prstGeom prst="rect">
                       <a:avLst/>
@@ -7247,141 +7093,45 @@
     </w:p>
     <w:p>
       <w:pPr>
-        <w:rPr>
-          <w:rFonts w:hint="eastAsia"/>
-        </w:rPr>
-      </w:pPr>
-      <w:r>
-        <w:rPr>
-          <w:rFonts w:hint="eastAsia"/>
-        </w:rPr>
-        <w:t>参数如果是小数将会被取整。</w:t>
-      </w:r>
-    </w:p>
-    <w:p>
-      <w:pPr>
-        <w:rPr>
-          <w:rFonts w:hint="eastAsia"/>
-        </w:rPr>
-      </w:pPr>
-      <w:r>
-        <w:rPr>
-          <w:rFonts w:hint="eastAsia"/>
-        </w:rPr>
-        <w:t>如果是负数或</w:t>
-      </w:r>
-      <w:r>
-        <w:rPr>
-          <w:rFonts w:hint="eastAsia"/>
-        </w:rPr>
-        <w:t>Infinity,</w:t>
-      </w:r>
-      <w:r>
-        <w:rPr>
-          <w:rFonts w:hint="eastAsia"/>
-        </w:rPr>
-        <w:t>会报错。</w:t>
-      </w:r>
-    </w:p>
-    <w:p>
-      <w:pPr>
-        <w:rPr>
-          <w:rFonts w:hint="eastAsia"/>
-        </w:rPr>
-      </w:pPr>
-      <w:r>
-        <w:rPr>
-          <w:rFonts w:hint="eastAsia"/>
-        </w:rPr>
-        <w:t>如果是字符串会先转化为数字。</w:t>
-      </w:r>
-    </w:p>
-    <w:p>
-      <w:pPr>
-        <w:rPr>
-          <w:rFonts w:hint="eastAsia"/>
-        </w:rPr>
-      </w:pPr>
-    </w:p>
-    <w:p>
-      <w:pPr>
-        <w:rPr>
-          <w:rFonts w:hint="eastAsia"/>
-        </w:rPr>
-      </w:pPr>
-    </w:p>
-    <w:p>
-      <w:pPr>
-        <w:rPr>
-          <w:rFonts w:hint="eastAsia"/>
-        </w:rPr>
-      </w:pPr>
-    </w:p>
-    <w:p>
-      <w:pPr>
-        <w:rPr>
-          <w:rFonts w:hint="eastAsia"/>
-        </w:rPr>
-      </w:pPr>
-    </w:p>
-    <w:p>
-      <w:pPr>
-        <w:rPr>
-          <w:rFonts w:hint="eastAsia"/>
-        </w:rPr>
-      </w:pPr>
-    </w:p>
-    <w:p>
-      <w:pPr>
         <w:pStyle w:val="3"/>
-        <w:rPr>
-          <w:rFonts w:hint="eastAsia"/>
-        </w:rPr>
-      </w:pPr>
-      <w:r>
-        <w:rPr>
-          <w:rFonts w:hint="eastAsia"/>
-        </w:rPr>
-        <w:lastRenderedPageBreak/>
-        <w:t>padStart(),padEnd()</w:t>
-      </w:r>
-    </w:p>
-    <w:p>
-      <w:pPr>
-        <w:rPr>
-          <w:rFonts w:hint="eastAsia"/>
-        </w:rPr>
-      </w:pPr>
-      <w:r>
-        <w:rPr>
-          <w:rFonts w:hint="eastAsia"/>
-        </w:rPr>
-        <w:t>ES7</w:t>
-      </w:r>
-      <w:r>
-        <w:rPr>
-          <w:rFonts w:hint="eastAsia"/>
-        </w:rPr>
-        <w:t>推出了字符串补全长度的功能。如果某个字符串不够指定长度，会在头部或尾部补全。</w:t>
-      </w:r>
-    </w:p>
-    <w:p>
-      <w:pPr>
-        <w:rPr>
-          <w:rFonts w:hint="eastAsia"/>
-          <w:sz w:val="28"/>
-          <w:szCs w:val="28"/>
-        </w:rPr>
-      </w:pPr>
+      </w:pPr>
+      <w:r>
+        <w:rPr>
+          <w:rFonts w:hint="eastAsia"/>
+        </w:rPr>
+        <w:t>repeat()</w:t>
+      </w:r>
+    </w:p>
+    <w:p>
+      <w:r>
+        <w:rPr>
+          <w:rFonts w:hint="eastAsia"/>
+        </w:rPr>
+        <w:t>该方法返回一个新的字符串，表示将原字符串重复</w:t>
+      </w:r>
+      <w:r>
+        <w:rPr>
+          <w:rFonts w:hint="eastAsia"/>
+        </w:rPr>
+        <w:t>n</w:t>
+      </w:r>
+      <w:r>
+        <w:rPr>
+          <w:rFonts w:hint="eastAsia"/>
+        </w:rPr>
+        <w:t>次。</w:t>
+      </w:r>
+    </w:p>
+    <w:p>
       <w:r>
         <w:rPr>
           <w:noProof/>
         </w:rPr>
         <w:drawing>
-          <wp:inline distT="0" distB="0" distL="0" distR="0" wp14:anchorId="15E42809" wp14:editId="0185D4BB">
-            <wp:extent cx="3743325" cy="1495425"/>
-            <wp:effectExtent l="0" t="0" r="9525" b="9525"/>
-            <wp:docPr id="20" name="图片 20"/>
+          <wp:inline distT="0" distB="0" distL="0" distR="0" wp14:anchorId="7543210E" wp14:editId="6C8A1025">
+            <wp:extent cx="3838575" cy="876300"/>
+            <wp:effectExtent l="0" t="0" r="9525" b="0"/>
+            <wp:docPr id="19" name="图片 19"/>
             <wp:cNvGraphicFramePr>
               <a:graphicFrameLocks xmlns:a="http://schemas.openxmlformats.org/drawingml/2006/main" noChangeAspect="1"/>
             </wp:cNvGraphicFramePr>
@@ -7401,7 +7151,7 @@
                   <pic:spPr>
                     <a:xfrm>
                       <a:off x="0" y="0"/>
-                      <a:ext cx="3743325" cy="1495425"/>
+                      <a:ext cx="3838575" cy="876300"/>
                     </a:xfrm>
                     <a:prstGeom prst="rect">
                       <a:avLst/>
@@ -7415,48 +7165,106 @@
       </w:r>
     </w:p>
     <w:p>
-      <w:pPr>
-        <w:rPr>
-          <w:rFonts w:hint="eastAsia"/>
-        </w:rPr>
-      </w:pPr>
-      <w:r>
-        <w:rPr>
-          <w:rFonts w:hint="eastAsia"/>
-        </w:rPr>
-        <w:t>指定两个参数，第一个参数用来指定字符串最小的长度，第二个参数是用来补全的字符串。</w:t>
-      </w:r>
-    </w:p>
-    <w:p>
-      <w:pPr>
-        <w:rPr>
-          <w:rFonts w:hint="eastAsia"/>
-        </w:rPr>
-      </w:pPr>
-      <w:r>
-        <w:rPr>
-          <w:rFonts w:hint="eastAsia"/>
-        </w:rPr>
-        <w:t>如果用来补全的字符串与原字符串两者的长度之和超过了指定的最小长度，则会截取超出位数的补全字符串。</w:t>
-      </w:r>
-    </w:p>
-    <w:p>
-      <w:pPr>
-        <w:rPr>
-          <w:rFonts w:hint="eastAsia"/>
-        </w:rPr>
-      </w:pPr>
-      <w:r>
-        <w:rPr>
-          <w:rFonts w:hint="eastAsia"/>
-        </w:rPr>
-        <w:t>如果省略第二个参数，则会用空格补全长度。</w:t>
-      </w:r>
-    </w:p>
-    <w:p>
-      <w:pPr>
-        <w:rPr>
-          <w:rFonts w:hint="eastAsia"/>
+      <w:r>
+        <w:rPr>
+          <w:rFonts w:hint="eastAsia"/>
+        </w:rPr>
+        <w:t>参数如果是小数将会被取整。</w:t>
+      </w:r>
+    </w:p>
+    <w:p>
+      <w:r>
+        <w:rPr>
+          <w:rFonts w:hint="eastAsia"/>
+        </w:rPr>
+        <w:t>如果是负数或</w:t>
+      </w:r>
+      <w:r>
+        <w:rPr>
+          <w:rFonts w:hint="eastAsia"/>
+        </w:rPr>
+        <w:t>Infinity,</w:t>
+      </w:r>
+      <w:r>
+        <w:rPr>
+          <w:rFonts w:hint="eastAsia"/>
+        </w:rPr>
+        <w:t>会报错。</w:t>
+      </w:r>
+    </w:p>
+    <w:p>
+      <w:pPr>
+        <w:rPr>
+          <w:rFonts w:hint="eastAsia"/>
+        </w:rPr>
+      </w:pPr>
+      <w:r>
+        <w:rPr>
+          <w:rFonts w:hint="eastAsia"/>
+        </w:rPr>
+        <w:t>如果是字符串会先转化为数字。</w:t>
+      </w:r>
+    </w:p>
+    <w:p>
+      <w:pPr>
+        <w:rPr>
+          <w:rFonts w:hint="eastAsia"/>
+        </w:rPr>
+      </w:pPr>
+    </w:p>
+    <w:p>
+      <w:pPr>
+        <w:rPr>
+          <w:rFonts w:hint="eastAsia"/>
+        </w:rPr>
+      </w:pPr>
+    </w:p>
+    <w:p>
+      <w:pPr>
+        <w:rPr>
+          <w:rFonts w:hint="eastAsia"/>
+        </w:rPr>
+      </w:pPr>
+    </w:p>
+    <w:p>
+      <w:pPr>
+        <w:rPr>
+          <w:rFonts w:hint="eastAsia"/>
+        </w:rPr>
+      </w:pPr>
+    </w:p>
+    <w:p/>
+    <w:p>
+      <w:pPr>
+        <w:pStyle w:val="3"/>
+      </w:pPr>
+      <w:r>
+        <w:rPr>
+          <w:rFonts w:hint="eastAsia"/>
+        </w:rPr>
+        <w:lastRenderedPageBreak/>
+        <w:t>padStart(),padEnd()</w:t>
+      </w:r>
+    </w:p>
+    <w:p>
+      <w:r>
+        <w:rPr>
+          <w:rFonts w:hint="eastAsia"/>
+        </w:rPr>
+        <w:t>ES7</w:t>
+      </w:r>
+      <w:r>
+        <w:rPr>
+          <w:rFonts w:hint="eastAsia"/>
+        </w:rPr>
+        <w:t>推出了字符串补全长度的功能。如果某个字符串不够指定长度，会在头部或尾部补全。</w:t>
+      </w:r>
+    </w:p>
+    <w:p>
+      <w:pPr>
+        <w:rPr>
+          <w:sz w:val="28"/>
+          <w:szCs w:val="28"/>
         </w:rPr>
       </w:pPr>
       <w:r>
@@ -7464,10 +7272,10 @@
           <w:noProof/>
         </w:rPr>
         <w:drawing>
-          <wp:inline distT="0" distB="0" distL="0" distR="0" wp14:anchorId="5DFCEC26" wp14:editId="500400AF">
-            <wp:extent cx="5274310" cy="1981529"/>
-            <wp:effectExtent l="0" t="0" r="2540" b="0"/>
-            <wp:docPr id="21" name="图片 21"/>
+          <wp:inline distT="0" distB="0" distL="0" distR="0" wp14:anchorId="15E42809" wp14:editId="0185D4BB">
+            <wp:extent cx="3743325" cy="1495425"/>
+            <wp:effectExtent l="0" t="0" r="9525" b="9525"/>
+            <wp:docPr id="20" name="图片 20"/>
             <wp:cNvGraphicFramePr>
               <a:graphicFrameLocks xmlns:a="http://schemas.openxmlformats.org/drawingml/2006/main" noChangeAspect="1"/>
             </wp:cNvGraphicFramePr>
@@ -7487,6 +7295,72 @@
                   <pic:spPr>
                     <a:xfrm>
                       <a:off x="0" y="0"/>
+                      <a:ext cx="3743325" cy="1495425"/>
+                    </a:xfrm>
+                    <a:prstGeom prst="rect">
+                      <a:avLst/>
+                    </a:prstGeom>
+                  </pic:spPr>
+                </pic:pic>
+              </a:graphicData>
+            </a:graphic>
+          </wp:inline>
+        </w:drawing>
+      </w:r>
+    </w:p>
+    <w:p>
+      <w:r>
+        <w:rPr>
+          <w:rFonts w:hint="eastAsia"/>
+        </w:rPr>
+        <w:t>指定两个参数，第一个参数用来指定字符串最小的长度，第二个参数是用来补全的字符串。</w:t>
+      </w:r>
+    </w:p>
+    <w:p>
+      <w:r>
+        <w:rPr>
+          <w:rFonts w:hint="eastAsia"/>
+        </w:rPr>
+        <w:t>如果用来补全的字符串与原字符串两者的长度之和超过了指定的最小长度，则会截取超出位数的补全字符串。</w:t>
+      </w:r>
+    </w:p>
+    <w:p>
+      <w:r>
+        <w:rPr>
+          <w:rFonts w:hint="eastAsia"/>
+        </w:rPr>
+        <w:t>如果省略第二个参数，则会用空格补全长度。</w:t>
+      </w:r>
+    </w:p>
+    <w:p>
+      <w:r>
+        <w:rPr>
+          <w:noProof/>
+        </w:rPr>
+        <w:drawing>
+          <wp:inline distT="0" distB="0" distL="0" distR="0" wp14:anchorId="5DFCEC26" wp14:editId="500400AF">
+            <wp:extent cx="5274310" cy="1981529"/>
+            <wp:effectExtent l="0" t="0" r="2540" b="0"/>
+            <wp:docPr id="21" name="图片 21"/>
+            <wp:cNvGraphicFramePr>
+              <a:graphicFrameLocks xmlns:a="http://schemas.openxmlformats.org/drawingml/2006/main" noChangeAspect="1"/>
+            </wp:cNvGraphicFramePr>
+            <a:graphic xmlns:a="http://schemas.openxmlformats.org/drawingml/2006/main">
+              <a:graphicData uri="http://schemas.openxmlformats.org/drawingml/2006/picture">
+                <pic:pic xmlns:pic="http://schemas.openxmlformats.org/drawingml/2006/picture">
+                  <pic:nvPicPr>
+                    <pic:cNvPr id="0" name=""/>
+                    <pic:cNvPicPr/>
+                  </pic:nvPicPr>
+                  <pic:blipFill>
+                    <a:blip r:embed="rId30"/>
+                    <a:stretch>
+                      <a:fillRect/>
+                    </a:stretch>
+                  </pic:blipFill>
+                  <pic:spPr>
+                    <a:xfrm>
+                      <a:off x="0" y="0"/>
                       <a:ext cx="5274310" cy="1981529"/>
                     </a:xfrm>
                     <a:prstGeom prst="rect">
@@ -7503,12 +7377,1299 @@
     <w:p>
       <w:pPr>
         <w:pStyle w:val="2"/>
+        <w:rPr>
+          <w:rFonts w:hint="eastAsia"/>
+        </w:rPr>
       </w:pPr>
       <w:r>
         <w:rPr>
           <w:rFonts w:hint="eastAsia"/>
         </w:rPr>
         <w:t>模板</w:t>
+      </w:r>
+    </w:p>
+    <w:p>
+      <w:pPr>
+        <w:pStyle w:val="3"/>
+        <w:rPr>
+          <w:rFonts w:hint="eastAsia"/>
+        </w:rPr>
+      </w:pPr>
+      <w:r>
+        <w:rPr>
+          <w:rFonts w:hint="eastAsia"/>
+        </w:rPr>
+        <w:t>模板字符串</w:t>
+      </w:r>
+      <w:r>
+        <w:rPr>
+          <w:rFonts w:hint="eastAsia"/>
+        </w:rPr>
+        <w:tab/>
+      </w:r>
+    </w:p>
+    <w:p>
+      <w:pPr>
+        <w:rPr>
+          <w:rFonts w:hint="eastAsia"/>
+        </w:rPr>
+      </w:pPr>
+      <w:r>
+        <w:rPr>
+          <w:rFonts w:hint="eastAsia"/>
+        </w:rPr>
+        <w:t>模板字符串是增强版的字符串，用反引号（</w:t>
+      </w:r>
+      <w:r>
+        <w:rPr>
+          <w:rFonts w:hint="eastAsia"/>
+        </w:rPr>
+        <w:t>`</w:t>
+      </w:r>
+      <w:r>
+        <w:rPr>
+          <w:rFonts w:hint="eastAsia"/>
+        </w:rPr>
+        <w:t>）标识。可以当做普通字符串，也可以用来定义多行字符串，或者在字符串中嵌入变量。</w:t>
+      </w:r>
+    </w:p>
+    <w:p>
+      <w:pPr>
+        <w:rPr>
+          <w:rFonts w:hint="eastAsia"/>
+        </w:rPr>
+      </w:pPr>
+      <w:r>
+        <w:rPr>
+          <w:rFonts w:hint="eastAsia"/>
+        </w:rPr>
+        <w:t>模板字符串中嵌入变量，需要将变量名写在</w:t>
+      </w:r>
+      <w:r>
+        <w:rPr>
+          <w:rFonts w:hint="eastAsia"/>
+        </w:rPr>
+        <w:t>${ }</w:t>
+      </w:r>
+      <w:r>
+        <w:rPr>
+          <w:rFonts w:hint="eastAsia"/>
+        </w:rPr>
+        <w:t>之中。</w:t>
+      </w:r>
+    </w:p>
+    <w:p>
+      <w:pPr>
+        <w:rPr>
+          <w:rFonts w:hint="eastAsia"/>
+        </w:rPr>
+      </w:pPr>
+      <w:r>
+        <w:rPr>
+          <w:rFonts w:hint="eastAsia"/>
+        </w:rPr>
+        <w:t>大括号内可以放任意的</w:t>
+      </w:r>
+      <w:r>
+        <w:rPr>
+          <w:rFonts w:hint="eastAsia"/>
+        </w:rPr>
+        <w:t>js</w:t>
+      </w:r>
+      <w:r>
+        <w:rPr>
+          <w:rFonts w:hint="eastAsia"/>
+        </w:rPr>
+        <w:t>表达式，可以进行运算，以及引用对象属性。</w:t>
+      </w:r>
+    </w:p>
+    <w:p>
+      <w:pPr>
+        <w:rPr>
+          <w:rFonts w:hint="eastAsia"/>
+        </w:rPr>
+      </w:pPr>
+      <w:r>
+        <w:rPr>
+          <w:rFonts w:hint="eastAsia"/>
+        </w:rPr>
+        <w:t>模板字符串中还可以调用函数。</w:t>
+      </w:r>
+    </w:p>
+    <w:p>
+      <w:pPr>
+        <w:rPr>
+          <w:rFonts w:hint="eastAsia"/>
+        </w:rPr>
+      </w:pPr>
+      <w:r>
+        <w:rPr>
+          <w:rFonts w:hint="eastAsia"/>
+        </w:rPr>
+        <w:t>let [x,y] = [1,2];</w:t>
+      </w:r>
+    </w:p>
+    <w:p>
+      <w:pPr>
+        <w:rPr>
+          <w:rFonts w:hint="eastAsia"/>
+        </w:rPr>
+      </w:pPr>
+      <w:r>
+        <w:rPr>
+          <w:rFonts w:hint="eastAsia"/>
+        </w:rPr>
+        <w:t>`</w:t>
+      </w:r>
+      <w:r>
+        <w:rPr>
+          <w:rFonts w:hint="eastAsia"/>
+        </w:rPr>
+        <w:t>${</w:t>
+      </w:r>
+      <w:r>
+        <w:rPr>
+          <w:rFonts w:hint="eastAsia"/>
+        </w:rPr>
+        <w:t>x</w:t>
+      </w:r>
+      <w:r>
+        <w:rPr>
+          <w:rFonts w:hint="eastAsia"/>
+        </w:rPr>
+        <w:t>}</w:t>
+      </w:r>
+      <w:r>
+        <w:rPr>
+          <w:rFonts w:hint="eastAsia"/>
+        </w:rPr>
+        <w:t xml:space="preserve"> +</w:t>
+      </w:r>
+      <w:r>
+        <w:rPr>
+          <w:rFonts w:hint="eastAsia"/>
+        </w:rPr>
+        <w:t xml:space="preserve"> ${</w:t>
+      </w:r>
+      <w:r>
+        <w:rPr>
+          <w:rFonts w:hint="eastAsia"/>
+        </w:rPr>
+        <w:t>y</w:t>
+      </w:r>
+      <w:r>
+        <w:rPr>
+          <w:rFonts w:hint="eastAsia"/>
+        </w:rPr>
+        <w:t>} = ${</w:t>
+      </w:r>
+      <w:r>
+        <w:rPr>
+          <w:rFonts w:hint="eastAsia"/>
+        </w:rPr>
+        <w:t>x + y</w:t>
+      </w:r>
+      <w:r>
+        <w:rPr>
+          <w:rFonts w:hint="eastAsia"/>
+        </w:rPr>
+        <w:t>}</w:t>
+      </w:r>
+      <w:r>
+        <w:rPr>
+          <w:rFonts w:hint="eastAsia"/>
+        </w:rPr>
+        <w:t>`</w:t>
+      </w:r>
+    </w:p>
+    <w:p>
+      <w:pPr>
+        <w:rPr>
+          <w:rFonts w:hint="eastAsia"/>
+        </w:rPr>
+      </w:pPr>
+      <w:r>
+        <w:rPr>
+          <w:rFonts w:hint="eastAsia"/>
+        </w:rPr>
+        <w:t>//</w:t>
+      </w:r>
+      <w:r>
+        <w:t>”</w:t>
+      </w:r>
+      <w:r>
+        <w:rPr>
+          <w:rFonts w:hint="eastAsia"/>
+        </w:rPr>
+        <w:t xml:space="preserve"> 1 + 2 = 3</w:t>
+      </w:r>
+      <w:r>
+        <w:t>”</w:t>
+      </w:r>
+    </w:p>
+    <w:p>
+      <w:pPr>
+        <w:rPr>
+          <w:rFonts w:hint="eastAsia"/>
+        </w:rPr>
+      </w:pPr>
+    </w:p>
+    <w:p>
+      <w:pPr>
+        <w:rPr>
+          <w:rFonts w:hint="eastAsia"/>
+        </w:rPr>
+      </w:pPr>
+    </w:p>
+    <w:p>
+      <w:pPr>
+        <w:rPr>
+          <w:rFonts w:hint="eastAsia"/>
+        </w:rPr>
+      </w:pPr>
+    </w:p>
+    <w:p>
+      <w:pPr>
+        <w:rPr>
+          <w:rFonts w:hint="eastAsia"/>
+        </w:rPr>
+      </w:pPr>
+      <w:r>
+        <w:lastRenderedPageBreak/>
+        <w:t>let  fn = function (){</w:t>
+      </w:r>
+    </w:p>
+    <w:p>
+      <w:pPr>
+        <w:rPr>
+          <w:rFonts w:hint="eastAsia"/>
+        </w:rPr>
+      </w:pPr>
+      <w:r>
+        <w:rPr>
+          <w:rFonts w:hint="eastAsia"/>
+        </w:rPr>
+        <w:tab/>
+        <w:t xml:space="preserve">return </w:t>
+      </w:r>
+      <w:r>
+        <w:t>‘</w:t>
+      </w:r>
+      <w:r>
+        <w:rPr>
+          <w:rFonts w:hint="eastAsia"/>
+        </w:rPr>
+        <w:t>hello world</w:t>
+      </w:r>
+      <w:r>
+        <w:t>’</w:t>
+      </w:r>
+      <w:r>
+        <w:rPr>
+          <w:rFonts w:hint="eastAsia"/>
+        </w:rPr>
+        <w:t>;</w:t>
+      </w:r>
+    </w:p>
+    <w:p>
+      <w:pPr>
+        <w:rPr>
+          <w:rFonts w:hint="eastAsia"/>
+        </w:rPr>
+      </w:pPr>
+      <w:r>
+        <w:t>}</w:t>
+      </w:r>
+    </w:p>
+    <w:p>
+      <w:pPr>
+        <w:rPr>
+          <w:rFonts w:hint="eastAsia"/>
+        </w:rPr>
+      </w:pPr>
+      <w:r>
+        <w:rPr>
+          <w:rFonts w:hint="eastAsia"/>
+        </w:rPr>
+        <w:t>` ${ fn() } `</w:t>
+      </w:r>
+    </w:p>
+    <w:p>
+      <w:pPr>
+        <w:rPr>
+          <w:rFonts w:hint="eastAsia"/>
+        </w:rPr>
+      </w:pPr>
+      <w:r>
+        <w:rPr>
+          <w:rFonts w:hint="eastAsia"/>
+        </w:rPr>
+        <w:t xml:space="preserve">// </w:t>
+      </w:r>
+      <w:r>
+        <w:t>“</w:t>
+      </w:r>
+      <w:r>
+        <w:rPr>
+          <w:rFonts w:hint="eastAsia"/>
+        </w:rPr>
+        <w:t>hello world</w:t>
+      </w:r>
+      <w:r>
+        <w:t>”</w:t>
+      </w:r>
+    </w:p>
+    <w:p>
+      <w:pPr>
+        <w:rPr>
+          <w:rFonts w:hint="eastAsia"/>
+        </w:rPr>
+      </w:pPr>
+    </w:p>
+    <w:p>
+      <w:pPr>
+        <w:rPr>
+          <w:rFonts w:hint="eastAsia"/>
+        </w:rPr>
+      </w:pPr>
+      <w:r>
+        <w:rPr>
+          <w:noProof/>
+        </w:rPr>
+        <w:drawing>
+          <wp:inline distT="0" distB="0" distL="0" distR="0" wp14:anchorId="4DA7525A" wp14:editId="0CDE1CBC">
+            <wp:extent cx="5274310" cy="3210980"/>
+            <wp:effectExtent l="0" t="0" r="2540" b="8890"/>
+            <wp:docPr id="22" name="图片 22"/>
+            <wp:cNvGraphicFramePr>
+              <a:graphicFrameLocks xmlns:a="http://schemas.openxmlformats.org/drawingml/2006/main" noChangeAspect="1"/>
+            </wp:cNvGraphicFramePr>
+            <a:graphic xmlns:a="http://schemas.openxmlformats.org/drawingml/2006/main">
+              <a:graphicData uri="http://schemas.openxmlformats.org/drawingml/2006/picture">
+                <pic:pic xmlns:pic="http://schemas.openxmlformats.org/drawingml/2006/picture">
+                  <pic:nvPicPr>
+                    <pic:cNvPr id="0" name=""/>
+                    <pic:cNvPicPr/>
+                  </pic:nvPicPr>
+                  <pic:blipFill>
+                    <a:blip r:embed="rId31"/>
+                    <a:stretch>
+                      <a:fillRect/>
+                    </a:stretch>
+                  </pic:blipFill>
+                  <pic:spPr>
+                    <a:xfrm>
+                      <a:off x="0" y="0"/>
+                      <a:ext cx="5274310" cy="3210980"/>
+                    </a:xfrm>
+                    <a:prstGeom prst="rect">
+                      <a:avLst/>
+                    </a:prstGeom>
+                  </pic:spPr>
+                </pic:pic>
+              </a:graphicData>
+            </a:graphic>
+          </wp:inline>
+        </w:drawing>
+      </w:r>
+    </w:p>
+    <w:p>
+      <w:pPr>
+        <w:rPr>
+          <w:rFonts w:hint="eastAsia"/>
+        </w:rPr>
+      </w:pPr>
+      <w:r>
+        <w:rPr>
+          <w:rFonts w:hint="eastAsia"/>
+        </w:rPr>
+        <w:t>如果在模板字符串中要使用反引号，则前面要用反斜杠转义。</w:t>
+      </w:r>
+    </w:p>
+    <w:p>
+      <w:pPr>
+        <w:rPr>
+          <w:rFonts w:hint="eastAsia"/>
+        </w:rPr>
+      </w:pPr>
+      <w:r>
+        <w:rPr>
+          <w:rFonts w:hint="eastAsia"/>
+        </w:rPr>
+        <w:t>如果使用模板字符串表示多行字符串，所有的空格和缩进都会保留在输出中。</w:t>
+      </w:r>
+    </w:p>
+    <w:p>
+      <w:pPr>
+        <w:rPr>
+          <w:rFonts w:hint="eastAsia"/>
+        </w:rPr>
+      </w:pPr>
+      <w:r>
+        <w:rPr>
+          <w:rFonts w:hint="eastAsia"/>
+        </w:rPr>
+        <w:t>如果不想要这个换行，可以使用</w:t>
+      </w:r>
+      <w:r>
+        <w:rPr>
+          <w:rFonts w:hint="eastAsia"/>
+        </w:rPr>
+        <w:t>trim</w:t>
+      </w:r>
+      <w:r>
+        <w:rPr>
+          <w:rFonts w:hint="eastAsia"/>
+        </w:rPr>
+        <w:t>方法消除它。</w:t>
+      </w:r>
+    </w:p>
+    <w:p>
+      <w:pPr>
+        <w:rPr>
+          <w:rFonts w:hint="eastAsia"/>
+        </w:rPr>
+      </w:pPr>
+      <w:r>
+        <w:rPr>
+          <w:noProof/>
+        </w:rPr>
+        <w:drawing>
+          <wp:inline distT="0" distB="0" distL="0" distR="0" wp14:anchorId="7404E43D" wp14:editId="0A24CAEB">
+            <wp:extent cx="3238500" cy="1704975"/>
+            <wp:effectExtent l="0" t="0" r="0" b="9525"/>
+            <wp:docPr id="23" name="图片 23"/>
+            <wp:cNvGraphicFramePr>
+              <a:graphicFrameLocks xmlns:a="http://schemas.openxmlformats.org/drawingml/2006/main" noChangeAspect="1"/>
+            </wp:cNvGraphicFramePr>
+            <a:graphic xmlns:a="http://schemas.openxmlformats.org/drawingml/2006/main">
+              <a:graphicData uri="http://schemas.openxmlformats.org/drawingml/2006/picture">
+                <pic:pic xmlns:pic="http://schemas.openxmlformats.org/drawingml/2006/picture">
+                  <pic:nvPicPr>
+                    <pic:cNvPr id="0" name=""/>
+                    <pic:cNvPicPr/>
+                  </pic:nvPicPr>
+                  <pic:blipFill>
+                    <a:blip r:embed="rId32"/>
+                    <a:stretch>
+                      <a:fillRect/>
+                    </a:stretch>
+                  </pic:blipFill>
+                  <pic:spPr>
+                    <a:xfrm>
+                      <a:off x="0" y="0"/>
+                      <a:ext cx="3238500" cy="1704975"/>
+                    </a:xfrm>
+                    <a:prstGeom prst="rect">
+                      <a:avLst/>
+                    </a:prstGeom>
+                  </pic:spPr>
+                </pic:pic>
+              </a:graphicData>
+            </a:graphic>
+          </wp:inline>
+        </w:drawing>
+      </w:r>
+    </w:p>
+    <w:p>
+      <w:pPr>
+        <w:pStyle w:val="3"/>
+        <w:rPr>
+          <w:rFonts w:hint="eastAsia"/>
+        </w:rPr>
+      </w:pPr>
+      <w:r>
+        <w:rPr>
+          <w:rFonts w:hint="eastAsia"/>
+        </w:rPr>
+        <w:t>标签模板</w:t>
+      </w:r>
+    </w:p>
+    <w:p>
+      <w:pPr>
+        <w:rPr>
+          <w:rFonts w:hint="eastAsia"/>
+        </w:rPr>
+      </w:pPr>
+      <w:r>
+        <w:rPr>
+          <w:rFonts w:hint="eastAsia"/>
+        </w:rPr>
+        <w:t>一个重要的应用，就是过滤</w:t>
+      </w:r>
+      <w:r>
+        <w:rPr>
+          <w:rFonts w:hint="eastAsia"/>
+        </w:rPr>
+        <w:t>HTML</w:t>
+      </w:r>
+      <w:r>
+        <w:rPr>
+          <w:rFonts w:hint="eastAsia"/>
+        </w:rPr>
+        <w:t>字符串，防止用户输入恶意内容。</w:t>
+      </w:r>
+    </w:p>
+    <w:p>
+      <w:pPr>
+        <w:rPr>
+          <w:rFonts w:hint="eastAsia"/>
+        </w:rPr>
+      </w:pPr>
+      <w:r>
+        <w:rPr>
+          <w:rFonts w:hint="eastAsia"/>
+        </w:rPr>
+        <w:t>另一个应用，就是多语言转换（国际化处理）。</w:t>
+      </w:r>
+    </w:p>
+    <w:p>
+      <w:pPr>
+        <w:pStyle w:val="2"/>
+        <w:rPr>
+          <w:rFonts w:hint="eastAsia"/>
+        </w:rPr>
+      </w:pPr>
+      <w:r>
+        <w:rPr>
+          <w:rFonts w:hint="eastAsia"/>
+        </w:rPr>
+        <w:lastRenderedPageBreak/>
+        <w:t>数值的扩展</w:t>
+      </w:r>
+    </w:p>
+    <w:p>
+      <w:pPr>
+        <w:pStyle w:val="3"/>
+        <w:rPr>
+          <w:rFonts w:hint="eastAsia"/>
+        </w:rPr>
+      </w:pPr>
+      <w:r>
+        <w:rPr>
+          <w:rFonts w:hint="eastAsia"/>
+        </w:rPr>
+        <w:t>Number.isFinite( ), Number.isNaN( )</w:t>
+      </w:r>
+    </w:p>
+    <w:p>
+      <w:pPr>
+        <w:rPr>
+          <w:rFonts w:hint="eastAsia"/>
+        </w:rPr>
+      </w:pPr>
+      <w:r>
+        <w:rPr>
+          <w:rFonts w:hint="eastAsia"/>
+        </w:rPr>
+        <w:t>前者是用来检查一个数值是否为有限的。</w:t>
+      </w:r>
+    </w:p>
+    <w:p>
+      <w:pPr>
+        <w:rPr>
+          <w:rFonts w:hint="eastAsia"/>
+        </w:rPr>
+      </w:pPr>
+      <w:r>
+        <w:rPr>
+          <w:rFonts w:hint="eastAsia"/>
+        </w:rPr>
+        <w:t>后者用来检查一个值是否为</w:t>
+      </w:r>
+      <w:r>
+        <w:rPr>
+          <w:rFonts w:hint="eastAsia"/>
+        </w:rPr>
+        <w:t>NaN</w:t>
+      </w:r>
+      <w:r>
+        <w:rPr>
+          <w:rFonts w:hint="eastAsia"/>
+        </w:rPr>
+        <w:t>。</w:t>
+      </w:r>
+    </w:p>
+    <w:p>
+      <w:pPr>
+        <w:rPr>
+          <w:rFonts w:hint="eastAsia"/>
+        </w:rPr>
+      </w:pPr>
+      <w:r>
+        <w:rPr>
+          <w:rFonts w:hint="eastAsia"/>
+        </w:rPr>
+        <w:t>与传统的全局方法</w:t>
+      </w:r>
+      <w:r>
+        <w:rPr>
+          <w:rFonts w:hint="eastAsia"/>
+        </w:rPr>
+        <w:t>isFinite( )</w:t>
+      </w:r>
+      <w:r>
+        <w:rPr>
+          <w:rFonts w:hint="eastAsia"/>
+        </w:rPr>
+        <w:t>和</w:t>
+      </w:r>
+      <w:r>
+        <w:rPr>
+          <w:rFonts w:hint="eastAsia"/>
+        </w:rPr>
+        <w:t>isNaN( )</w:t>
+      </w:r>
+      <w:r>
+        <w:rPr>
+          <w:rFonts w:hint="eastAsia"/>
+        </w:rPr>
+        <w:t>区别在于，传统方法先调用</w:t>
+      </w:r>
+      <w:r>
+        <w:rPr>
+          <w:rFonts w:hint="eastAsia"/>
+        </w:rPr>
+        <w:t>Number()</w:t>
+      </w:r>
+      <w:r>
+        <w:rPr>
+          <w:rFonts w:hint="eastAsia"/>
+        </w:rPr>
+        <w:t>将非数值的值转化为数值，再进行判断，而这两个新方法只对数值有效，非数值一律返回</w:t>
+      </w:r>
+      <w:r>
+        <w:rPr>
+          <w:rFonts w:hint="eastAsia"/>
+        </w:rPr>
+        <w:t>false.</w:t>
+      </w:r>
+    </w:p>
+    <w:p>
+      <w:pPr>
+        <w:rPr>
+          <w:rFonts w:hint="eastAsia"/>
+        </w:rPr>
+      </w:pPr>
+      <w:r>
+        <w:rPr>
+          <w:noProof/>
+        </w:rPr>
+        <w:drawing>
+          <wp:inline distT="0" distB="0" distL="0" distR="0" wp14:anchorId="750F718E" wp14:editId="2AC9E5BC">
+            <wp:extent cx="4295775" cy="2571750"/>
+            <wp:effectExtent l="0" t="0" r="9525" b="0"/>
+            <wp:docPr id="24" name="图片 24"/>
+            <wp:cNvGraphicFramePr>
+              <a:graphicFrameLocks xmlns:a="http://schemas.openxmlformats.org/drawingml/2006/main" noChangeAspect="1"/>
+            </wp:cNvGraphicFramePr>
+            <a:graphic xmlns:a="http://schemas.openxmlformats.org/drawingml/2006/main">
+              <a:graphicData uri="http://schemas.openxmlformats.org/drawingml/2006/picture">
+                <pic:pic xmlns:pic="http://schemas.openxmlformats.org/drawingml/2006/picture">
+                  <pic:nvPicPr>
+                    <pic:cNvPr id="0" name=""/>
+                    <pic:cNvPicPr/>
+                  </pic:nvPicPr>
+                  <pic:blipFill>
+                    <a:blip r:embed="rId33"/>
+                    <a:stretch>
+                      <a:fillRect/>
+                    </a:stretch>
+                  </pic:blipFill>
+                  <pic:spPr>
+                    <a:xfrm>
+                      <a:off x="0" y="0"/>
+                      <a:ext cx="4295775" cy="2571750"/>
+                    </a:xfrm>
+                    <a:prstGeom prst="rect">
+                      <a:avLst/>
+                    </a:prstGeom>
+                  </pic:spPr>
+                </pic:pic>
+              </a:graphicData>
+            </a:graphic>
+          </wp:inline>
+        </w:drawing>
+      </w:r>
+    </w:p>
+    <w:p>
+      <w:pPr>
+        <w:pStyle w:val="3"/>
+        <w:rPr>
+          <w:rFonts w:hint="eastAsia"/>
+        </w:rPr>
+      </w:pPr>
+      <w:r>
+        <w:rPr>
+          <w:rFonts w:hint="eastAsia"/>
+        </w:rPr>
+        <w:t>Number.parseInt( ),Number.parseFloat( )</w:t>
+      </w:r>
+    </w:p>
+    <w:p>
+      <w:pPr>
+        <w:rPr>
+          <w:rFonts w:hint="eastAsia"/>
+        </w:rPr>
+      </w:pPr>
+      <w:r>
+        <w:t>E</w:t>
+      </w:r>
+      <w:r>
+        <w:rPr>
+          <w:rFonts w:hint="eastAsia"/>
+        </w:rPr>
+        <w:t>s6</w:t>
+      </w:r>
+      <w:r>
+        <w:rPr>
+          <w:rFonts w:hint="eastAsia"/>
+        </w:rPr>
+        <w:t>将全局方法移植到</w:t>
+      </w:r>
+      <w:r>
+        <w:rPr>
+          <w:rFonts w:hint="eastAsia"/>
+        </w:rPr>
+        <w:t>Number</w:t>
+      </w:r>
+      <w:r>
+        <w:rPr>
+          <w:rFonts w:hint="eastAsia"/>
+        </w:rPr>
+        <w:t>对象上面，行为完全保持不变，目的是逐步减少全局性方法，使语言逐步模块化。</w:t>
+      </w:r>
+    </w:p>
+    <w:p>
+      <w:pPr>
+        <w:pStyle w:val="3"/>
+        <w:rPr>
+          <w:rFonts w:hint="eastAsia"/>
+        </w:rPr>
+      </w:pPr>
+      <w:r>
+        <w:rPr>
+          <w:rFonts w:hint="eastAsia"/>
+        </w:rPr>
+        <w:t>Number.isInteger( )</w:t>
+      </w:r>
+    </w:p>
+    <w:p>
+      <w:pPr>
+        <w:rPr>
+          <w:rFonts w:hint="eastAsia"/>
+        </w:rPr>
+      </w:pPr>
+      <w:r>
+        <w:rPr>
+          <w:rFonts w:hint="eastAsia"/>
+        </w:rPr>
+        <w:t>判断一个值是否为整数。要注意的是，在</w:t>
+      </w:r>
+      <w:r>
+        <w:rPr>
+          <w:rFonts w:hint="eastAsia"/>
+        </w:rPr>
+        <w:t>js</w:t>
+      </w:r>
+      <w:r>
+        <w:rPr>
+          <w:rFonts w:hint="eastAsia"/>
+        </w:rPr>
+        <w:t>内部，整数和浮点数是同样的储存方法，所以</w:t>
+      </w:r>
+      <w:r>
+        <w:rPr>
+          <w:rFonts w:hint="eastAsia"/>
+        </w:rPr>
+        <w:t>3</w:t>
+      </w:r>
+      <w:r>
+        <w:rPr>
+          <w:rFonts w:hint="eastAsia"/>
+        </w:rPr>
+        <w:t>和</w:t>
+      </w:r>
+      <w:r>
+        <w:rPr>
+          <w:rFonts w:hint="eastAsia"/>
+        </w:rPr>
+        <w:t>3.0</w:t>
+      </w:r>
+      <w:r>
+        <w:rPr>
+          <w:rFonts w:hint="eastAsia"/>
+        </w:rPr>
+        <w:t>被视为同一个值。</w:t>
+      </w:r>
+    </w:p>
+    <w:p>
+      <w:pPr>
+        <w:pStyle w:val="3"/>
+        <w:rPr>
+          <w:rFonts w:hint="eastAsia"/>
+        </w:rPr>
+      </w:pPr>
+      <w:r>
+        <w:rPr>
+          <w:rFonts w:hint="eastAsia"/>
+        </w:rPr>
+        <w:t>Math</w:t>
+      </w:r>
+      <w:r>
+        <w:rPr>
+          <w:rFonts w:hint="eastAsia"/>
+        </w:rPr>
+        <w:t>对象的扩展</w:t>
+      </w:r>
+    </w:p>
+    <w:p>
+      <w:pPr>
+        <w:pStyle w:val="4"/>
+        <w:rPr>
+          <w:rFonts w:hint="eastAsia"/>
+        </w:rPr>
+      </w:pPr>
+      <w:r>
+        <w:rPr>
+          <w:rFonts w:hint="eastAsia"/>
+        </w:rPr>
+        <w:t>Math.trunc( )</w:t>
+      </w:r>
+    </w:p>
+    <w:p>
+      <w:pPr>
+        <w:rPr>
+          <w:rFonts w:hint="eastAsia"/>
+        </w:rPr>
+      </w:pPr>
+      <w:r>
+        <w:rPr>
+          <w:rFonts w:hint="eastAsia"/>
+        </w:rPr>
+        <w:t>去除一个数的小数部分，返回整数部分。</w:t>
+      </w:r>
+    </w:p>
+    <w:p>
+      <w:pPr>
+        <w:rPr>
+          <w:rFonts w:hint="eastAsia"/>
+        </w:rPr>
+      </w:pPr>
+      <w:r>
+        <w:rPr>
+          <w:rFonts w:hint="eastAsia"/>
+        </w:rPr>
+        <w:t>对于非数值，</w:t>
+      </w:r>
+      <w:r>
+        <w:rPr>
+          <w:rFonts w:hint="eastAsia"/>
+        </w:rPr>
+        <w:t>Math.trunc</w:t>
+      </w:r>
+      <w:r>
+        <w:rPr>
+          <w:rFonts w:hint="eastAsia"/>
+        </w:rPr>
+        <w:t>内部使用</w:t>
+      </w:r>
+      <w:r>
+        <w:rPr>
+          <w:rFonts w:hint="eastAsia"/>
+        </w:rPr>
+        <w:t>Number</w:t>
+      </w:r>
+      <w:r>
+        <w:rPr>
+          <w:rFonts w:hint="eastAsia"/>
+        </w:rPr>
+        <w:t>方法将其先转化为数值。</w:t>
+      </w:r>
+    </w:p>
+    <w:p>
+      <w:pPr>
+        <w:rPr>
+          <w:rFonts w:hint="eastAsia"/>
+        </w:rPr>
+      </w:pPr>
+      <w:r>
+        <w:rPr>
+          <w:rFonts w:hint="eastAsia"/>
+        </w:rPr>
+        <w:t>对于空值和无法截取整数的值，返回</w:t>
+      </w:r>
+      <w:r>
+        <w:rPr>
+          <w:rFonts w:hint="eastAsia"/>
+        </w:rPr>
+        <w:t>NaN</w:t>
+      </w:r>
+      <w:r>
+        <w:rPr>
+          <w:rFonts w:hint="eastAsia"/>
+        </w:rPr>
+        <w:t>。</w:t>
+      </w:r>
+    </w:p>
+    <w:p>
+      <w:pPr>
+        <w:rPr>
+          <w:rFonts w:hint="eastAsia"/>
+        </w:rPr>
+      </w:pPr>
+      <w:r>
+        <w:rPr>
+          <w:noProof/>
+        </w:rPr>
+        <w:lastRenderedPageBreak/>
+        <w:drawing>
+          <wp:inline distT="0" distB="0" distL="0" distR="0" wp14:anchorId="55DEF877" wp14:editId="13DC34C6">
+            <wp:extent cx="5274310" cy="1411977"/>
+            <wp:effectExtent l="0" t="0" r="2540" b="0"/>
+            <wp:docPr id="25" name="图片 25"/>
+            <wp:cNvGraphicFramePr>
+              <a:graphicFrameLocks xmlns:a="http://schemas.openxmlformats.org/drawingml/2006/main" noChangeAspect="1"/>
+            </wp:cNvGraphicFramePr>
+            <a:graphic xmlns:a="http://schemas.openxmlformats.org/drawingml/2006/main">
+              <a:graphicData uri="http://schemas.openxmlformats.org/drawingml/2006/picture">
+                <pic:pic xmlns:pic="http://schemas.openxmlformats.org/drawingml/2006/picture">
+                  <pic:nvPicPr>
+                    <pic:cNvPr id="0" name=""/>
+                    <pic:cNvPicPr/>
+                  </pic:nvPicPr>
+                  <pic:blipFill>
+                    <a:blip r:embed="rId34"/>
+                    <a:stretch>
+                      <a:fillRect/>
+                    </a:stretch>
+                  </pic:blipFill>
+                  <pic:spPr>
+                    <a:xfrm>
+                      <a:off x="0" y="0"/>
+                      <a:ext cx="5274310" cy="1411977"/>
+                    </a:xfrm>
+                    <a:prstGeom prst="rect">
+                      <a:avLst/>
+                    </a:prstGeom>
+                  </pic:spPr>
+                </pic:pic>
+              </a:graphicData>
+            </a:graphic>
+          </wp:inline>
+        </w:drawing>
+      </w:r>
+    </w:p>
+    <w:p>
+      <w:pPr>
+        <w:pStyle w:val="4"/>
+        <w:rPr>
+          <w:rFonts w:hint="eastAsia"/>
+        </w:rPr>
+      </w:pPr>
+      <w:r>
+        <w:rPr>
+          <w:rFonts w:hint="eastAsia"/>
+        </w:rPr>
+        <w:t>Math.sign( )</w:t>
+      </w:r>
+    </w:p>
+    <w:p>
+      <w:pPr>
+        <w:rPr>
+          <w:rFonts w:hint="eastAsia"/>
+        </w:rPr>
+      </w:pPr>
+      <w:r>
+        <w:rPr>
+          <w:rFonts w:hint="eastAsia"/>
+        </w:rPr>
+        <w:t>判断一个数到底是正数、负数还是零。</w:t>
+      </w:r>
+      <w:r>
+        <w:rPr>
+          <w:rFonts w:hint="eastAsia"/>
+        </w:rPr>
+        <w:t>它会返回五种值：</w:t>
+      </w:r>
+    </w:p>
+    <w:p>
+      <w:pPr>
+        <w:rPr>
+          <w:rFonts w:hint="eastAsia"/>
+        </w:rPr>
+      </w:pPr>
+      <w:r>
+        <w:rPr>
+          <w:rFonts w:hint="eastAsia"/>
+        </w:rPr>
+        <w:t>正数返回</w:t>
+      </w:r>
+      <w:r>
+        <w:rPr>
+          <w:rFonts w:hint="eastAsia"/>
+        </w:rPr>
+        <w:t>+1</w:t>
+      </w:r>
+    </w:p>
+    <w:p>
+      <w:pPr>
+        <w:rPr>
+          <w:rFonts w:hint="eastAsia"/>
+        </w:rPr>
+      </w:pPr>
+      <w:r>
+        <w:rPr>
+          <w:rFonts w:hint="eastAsia"/>
+        </w:rPr>
+        <w:t>负数返回</w:t>
+      </w:r>
+      <w:r>
+        <w:rPr>
+          <w:rFonts w:hint="eastAsia"/>
+        </w:rPr>
+        <w:t>-1</w:t>
+      </w:r>
+    </w:p>
+    <w:p>
+      <w:pPr>
+        <w:pStyle w:val="4"/>
+        <w:rPr>
+          <w:rFonts w:hint="eastAsia"/>
+        </w:rPr>
+      </w:pPr>
+      <w:r>
+        <w:rPr>
+          <w:rFonts w:hint="eastAsia"/>
+        </w:rPr>
+        <w:t>0</w:t>
+      </w:r>
+      <w:r>
+        <w:rPr>
+          <w:rFonts w:hint="eastAsia"/>
+        </w:rPr>
+        <w:t>返回</w:t>
+      </w:r>
+      <w:r>
+        <w:rPr>
+          <w:rFonts w:hint="eastAsia"/>
+        </w:rPr>
+        <w:t>0</w:t>
+      </w:r>
+    </w:p>
+    <w:p>
+      <w:pPr>
+        <w:rPr>
+          <w:rFonts w:hint="eastAsia"/>
+        </w:rPr>
+      </w:pPr>
+      <w:r>
+        <w:rPr>
+          <w:rFonts w:hint="eastAsia"/>
+        </w:rPr>
+        <w:t>-0</w:t>
+      </w:r>
+      <w:r>
+        <w:rPr>
+          <w:rFonts w:hint="eastAsia"/>
+        </w:rPr>
+        <w:t>返回</w:t>
+      </w:r>
+      <w:r>
+        <w:rPr>
+          <w:rFonts w:hint="eastAsia"/>
+        </w:rPr>
+        <w:t>-0</w:t>
+      </w:r>
+    </w:p>
+    <w:p>
+      <w:pPr>
+        <w:rPr>
+          <w:rFonts w:hint="eastAsia"/>
+        </w:rPr>
+      </w:pPr>
+      <w:r>
+        <w:rPr>
+          <w:rFonts w:hint="eastAsia"/>
+        </w:rPr>
+        <w:t>其他值返回</w:t>
+      </w:r>
+      <w:r>
+        <w:rPr>
+          <w:rFonts w:hint="eastAsia"/>
+        </w:rPr>
+        <w:t>NaN</w:t>
+      </w:r>
+    </w:p>
+    <w:p>
+      <w:pPr>
+        <w:pStyle w:val="4"/>
+        <w:rPr>
+          <w:rFonts w:hint="eastAsia"/>
+        </w:rPr>
+      </w:pPr>
+      <w:r>
+        <w:rPr>
+          <w:rFonts w:hint="eastAsia"/>
+        </w:rPr>
+        <w:t>Math.cbrt( )</w:t>
+      </w:r>
+    </w:p>
+    <w:p>
+      <w:pPr>
+        <w:rPr>
+          <w:rFonts w:hint="eastAsia"/>
+        </w:rPr>
+      </w:pPr>
+      <w:r>
+        <w:rPr>
+          <w:rFonts w:hint="eastAsia"/>
+        </w:rPr>
+        <w:t>计算一个数的立方根。</w:t>
+      </w:r>
+    </w:p>
+    <w:p>
+      <w:pPr>
+        <w:rPr>
+          <w:rFonts w:hint="eastAsia"/>
+        </w:rPr>
+      </w:pPr>
+      <w:r>
+        <w:rPr>
+          <w:rFonts w:hint="eastAsia"/>
+        </w:rPr>
+        <w:t>对于非数值，</w:t>
+      </w:r>
+      <w:r>
+        <w:rPr>
+          <w:rFonts w:hint="eastAsia"/>
+        </w:rPr>
+        <w:t>Math.cbrt</w:t>
+      </w:r>
+      <w:r>
+        <w:rPr>
+          <w:rFonts w:hint="eastAsia"/>
+        </w:rPr>
+        <w:t>方法内部也是先使用</w:t>
+      </w:r>
+      <w:r>
+        <w:rPr>
+          <w:rFonts w:hint="eastAsia"/>
+        </w:rPr>
+        <w:t>Number</w:t>
+      </w:r>
+      <w:r>
+        <w:rPr>
+          <w:rFonts w:hint="eastAsia"/>
+        </w:rPr>
+        <w:t>方法将其转化为数值。</w:t>
+      </w:r>
+    </w:p>
+    <w:p>
+      <w:pPr>
+        <w:pStyle w:val="4"/>
+        <w:rPr>
+          <w:rFonts w:hint="eastAsia"/>
+        </w:rPr>
+      </w:pPr>
+      <w:r>
+        <w:rPr>
+          <w:rFonts w:hint="eastAsia"/>
+        </w:rPr>
+        <w:t>Math.hypot( )</w:t>
+      </w:r>
+    </w:p>
+    <w:p>
+      <w:pPr>
+        <w:rPr>
+          <w:rFonts w:hint="eastAsia"/>
+        </w:rPr>
+      </w:pPr>
+      <w:r>
+        <w:rPr>
+          <w:rFonts w:hint="eastAsia"/>
+        </w:rPr>
+        <w:t>返回所有参数的平方和的平方根。</w:t>
+      </w:r>
+    </w:p>
+    <w:p>
+      <w:pPr>
+        <w:pStyle w:val="3"/>
+        <w:rPr>
+          <w:rFonts w:hint="eastAsia"/>
+        </w:rPr>
+      </w:pPr>
+      <w:r>
+        <w:rPr>
+          <w:rFonts w:hint="eastAsia"/>
+        </w:rPr>
+        <w:lastRenderedPageBreak/>
+        <w:t>指数运算符</w:t>
+      </w:r>
+    </w:p>
+    <w:p>
+      <w:pPr>
+        <w:rPr>
+          <w:rFonts w:hint="eastAsia"/>
+        </w:rPr>
+      </w:pPr>
+      <w:r>
+        <w:rPr>
+          <w:noProof/>
+        </w:rPr>
+        <w:drawing>
+          <wp:inline distT="0" distB="0" distL="0" distR="0" wp14:anchorId="0A502239" wp14:editId="3BCA14CE">
+            <wp:extent cx="5274310" cy="3081564"/>
+            <wp:effectExtent l="0" t="0" r="2540" b="5080"/>
+            <wp:docPr id="26" name="图片 26"/>
+            <wp:cNvGraphicFramePr>
+              <a:graphicFrameLocks xmlns:a="http://schemas.openxmlformats.org/drawingml/2006/main" noChangeAspect="1"/>
+            </wp:cNvGraphicFramePr>
+            <a:graphic xmlns:a="http://schemas.openxmlformats.org/drawingml/2006/main">
+              <a:graphicData uri="http://schemas.openxmlformats.org/drawingml/2006/picture">
+                <pic:pic xmlns:pic="http://schemas.openxmlformats.org/drawingml/2006/picture">
+                  <pic:nvPicPr>
+                    <pic:cNvPr id="0" name=""/>
+                    <pic:cNvPicPr/>
+                  </pic:nvPicPr>
+                  <pic:blipFill>
+                    <a:blip r:embed="rId35"/>
+                    <a:stretch>
+                      <a:fillRect/>
+                    </a:stretch>
+                  </pic:blipFill>
+                  <pic:spPr>
+                    <a:xfrm>
+                      <a:off x="0" y="0"/>
+                      <a:ext cx="5274310" cy="3081564"/>
+                    </a:xfrm>
+                    <a:prstGeom prst="rect">
+                      <a:avLst/>
+                    </a:prstGeom>
+                  </pic:spPr>
+                </pic:pic>
+              </a:graphicData>
+            </a:graphic>
+          </wp:inline>
+        </w:drawing>
+      </w:r>
+    </w:p>
+    <w:p>
+      <w:pPr>
+        <w:rPr>
+          <w:rFonts w:hint="eastAsia"/>
+        </w:rPr>
+      </w:pPr>
+    </w:p>
+    <w:p>
+      <w:pPr>
+        <w:pStyle w:val="2"/>
+      </w:pPr>
+      <w:r>
+        <w:rPr>
+          <w:rFonts w:hint="eastAsia"/>
+        </w:rPr>
+        <w:t>数组的扩展</w:t>
       </w:r>
       <w:bookmarkStart w:id="0" w:name="_GoBack"/>
       <w:bookmarkEnd w:id="0"/>
@@ -9679,4 +10840,16 @@
   <a:objectDefaults/>
   <a:extraClrSchemeLst/>
 </a:theme>
+</file>
+
+<file path=customXml/item1.xml><?xml version="1.0" encoding="utf-8"?>
+<b:Sources xmlns:b="http://schemas.openxmlformats.org/officeDocument/2006/bibliography" xmlns="http://schemas.openxmlformats.org/officeDocument/2006/bibliography" SelectedStyle="\APA.XSL" StyleName="APA"/>
+</file>
+
+<file path=customXml/itemProps1.xml><?xml version="1.0" encoding="utf-8"?>
+<ds:datastoreItem xmlns:ds="http://schemas.openxmlformats.org/officeDocument/2006/customXml" ds:itemID="{DD08200C-4213-48BE-8E85-D030C33FD019}">
+  <ds:schemaRefs>
+    <ds:schemaRef ds:uri="http://schemas.openxmlformats.org/officeDocument/2006/bibliography"/>
+  </ds:schemaRefs>
+</ds:datastoreItem>
 </file>
--- a/学习篇.docx
+++ b/学习篇.docx
@@ -6,20 +6,33 @@
       <w:pPr>
         <w:pStyle w:val="1"/>
       </w:pPr>
-      <w:hyperlink r:id="rId9" w:history="1">
-        <w:r>
-          <w:rPr>
-            <w:color w:val="333333"/>
-          </w:rPr>
-          <w:t xml:space="preserve">JS </w:t>
-        </w:r>
-        <w:r>
-          <w:rPr>
-            <w:color w:val="333333"/>
-          </w:rPr>
-          <w:t>对象之扩展、密封及冻结三大特性</w:t>
-        </w:r>
-      </w:hyperlink>
+      <w:r>
+        <w:fldChar w:fldCharType="begin"/>
+      </w:r>
+      <w:r>
+        <w:instrText xml:space="preserve"> HYPERLINK "https://segmentfault.com/a/1190000003894119" </w:instrText>
+      </w:r>
+      <w:r>
+        <w:fldChar w:fldCharType="separate"/>
+      </w:r>
+      <w:r>
+        <w:rPr>
+          <w:color w:val="333333"/>
+        </w:rPr>
+        <w:t xml:space="preserve">JS </w:t>
+      </w:r>
+      <w:r>
+        <w:rPr>
+          <w:color w:val="333333"/>
+        </w:rPr>
+        <w:t>对象之扩展、密封及冻结三大特性</w:t>
+      </w:r>
+      <w:r>
+        <w:rPr>
+          <w:color w:val="333333"/>
+        </w:rPr>
+        <w:fldChar w:fldCharType="end"/>
+      </w:r>
     </w:p>
     <w:p>
       <w:pPr>
@@ -46,6 +59,7 @@
           <w:szCs w:val="28"/>
         </w:rPr>
       </w:pPr>
+      <w:proofErr w:type="spellStart"/>
       <w:r>
         <w:rPr>
           <w:rStyle w:val="HTML"/>
@@ -57,6 +71,7 @@
         </w:rPr>
         <w:t>Object.isExtensible</w:t>
       </w:r>
+      <w:proofErr w:type="spellEnd"/>
       <w:r>
         <w:rPr>
           <w:rFonts w:asciiTheme="minorEastAsia" w:hAnsiTheme="minorEastAsia"/>
@@ -82,6 +97,7 @@
           <w:szCs w:val="28"/>
         </w:rPr>
       </w:pPr>
+      <w:proofErr w:type="spellStart"/>
       <w:r>
         <w:rPr>
           <w:rStyle w:val="HTML"/>
@@ -93,6 +109,7 @@
         </w:rPr>
         <w:t>Object.preventExtensions</w:t>
       </w:r>
+      <w:proofErr w:type="spellEnd"/>
       <w:r>
         <w:rPr>
           <w:rFonts w:asciiTheme="minorEastAsia" w:hAnsiTheme="minorEastAsia"/>
@@ -135,6 +152,7 @@
           <w:szCs w:val="28"/>
         </w:rPr>
       </w:pPr>
+      <w:proofErr w:type="spellStart"/>
       <w:r>
         <w:rPr>
           <w:rStyle w:val="HTML"/>
@@ -146,6 +164,7 @@
         </w:rPr>
         <w:t>Object.isSealed</w:t>
       </w:r>
+      <w:proofErr w:type="spellEnd"/>
       <w:r>
         <w:rPr>
           <w:rFonts w:asciiTheme="minorEastAsia" w:hAnsiTheme="minorEastAsia"/>
@@ -171,6 +190,7 @@
           <w:szCs w:val="28"/>
         </w:rPr>
       </w:pPr>
+      <w:proofErr w:type="spellStart"/>
       <w:r>
         <w:rPr>
           <w:rStyle w:val="HTML"/>
@@ -182,6 +202,7 @@
         </w:rPr>
         <w:t>Object.seal</w:t>
       </w:r>
+      <w:proofErr w:type="spellEnd"/>
       <w:r>
         <w:rPr>
           <w:rFonts w:asciiTheme="minorEastAsia" w:hAnsiTheme="minorEastAsia"/>
@@ -224,6 +245,7 @@
           <w:szCs w:val="28"/>
         </w:rPr>
       </w:pPr>
+      <w:proofErr w:type="spellStart"/>
       <w:r>
         <w:rPr>
           <w:rStyle w:val="HTML"/>
@@ -235,6 +257,7 @@
         </w:rPr>
         <w:t>Object.isFrozen</w:t>
       </w:r>
+      <w:proofErr w:type="spellEnd"/>
       <w:r>
         <w:rPr>
           <w:rFonts w:asciiTheme="minorEastAsia" w:hAnsiTheme="minorEastAsia"/>
@@ -260,6 +283,7 @@
           <w:szCs w:val="28"/>
         </w:rPr>
       </w:pPr>
+      <w:proofErr w:type="spellStart"/>
       <w:r>
         <w:rPr>
           <w:rStyle w:val="HTML"/>
@@ -271,6 +295,7 @@
         </w:rPr>
         <w:t>Object.freeze</w:t>
       </w:r>
+      <w:proofErr w:type="spellEnd"/>
       <w:r>
         <w:rPr>
           <w:rFonts w:asciiTheme="minorEastAsia" w:hAnsiTheme="minorEastAsia"/>
@@ -313,6 +338,8 @@
           <w:szCs w:val="24"/>
         </w:rPr>
       </w:pPr>
+      <w:proofErr w:type="spellStart"/>
+      <w:proofErr w:type="gramStart"/>
       <w:r>
         <w:rPr>
           <w:rFonts w:ascii="Consolas" w:hAnsi="Consolas" w:cs="Consolas"/>
@@ -323,6 +350,7 @@
         </w:rPr>
         <w:t>getComputedStyle</w:t>
       </w:r>
+      <w:proofErr w:type="spellEnd"/>
       <w:r>
         <w:rPr>
           <w:rFonts w:ascii="Consolas" w:hAnsi="Consolas" w:cs="Consolas" w:hint="eastAsia"/>
@@ -331,7 +359,30 @@
           <w:sz w:val="24"/>
           <w:szCs w:val="24"/>
         </w:rPr>
-        <w:t>(document.getElementByClassName(</w:t>
+        <w:t>(</w:t>
+      </w:r>
+      <w:proofErr w:type="spellStart"/>
+      <w:proofErr w:type="gramEnd"/>
+      <w:r>
+        <w:rPr>
+          <w:rFonts w:ascii="Consolas" w:hAnsi="Consolas" w:cs="Consolas" w:hint="eastAsia"/>
+          <w:color w:val="080808"/>
+          <w:kern w:val="0"/>
+          <w:sz w:val="24"/>
+          <w:szCs w:val="24"/>
+        </w:rPr>
+        <w:t>document.getElementByClassName</w:t>
+      </w:r>
+      <w:proofErr w:type="spellEnd"/>
+      <w:r>
+        <w:rPr>
+          <w:rFonts w:ascii="Consolas" w:hAnsi="Consolas" w:cs="Consolas" w:hint="eastAsia"/>
+          <w:color w:val="080808"/>
+          <w:kern w:val="0"/>
+          <w:sz w:val="24"/>
+          <w:szCs w:val="24"/>
+        </w:rPr>
+        <w:t>(</w:t>
       </w:r>
       <w:r>
         <w:rPr>
@@ -448,7 +499,31 @@
           <w:szCs w:val="28"/>
           <w:shd w:val="pct15" w:color="auto" w:fill="FFFFFF"/>
         </w:rPr>
-        <w:t>假设我们有一个性能开销比较大的的计算属性 </w:t>
+        <w:t>假设我们有一个性能开销比较大的</w:t>
+      </w:r>
+      <w:proofErr w:type="gramStart"/>
+      <w:r>
+        <w:rPr>
+          <w:rStyle w:val="HTML"/>
+          <w:rFonts w:asciiTheme="minorEastAsia" w:eastAsiaTheme="minorEastAsia" w:hAnsiTheme="minorEastAsia" w:cs="Consolas"/>
+          <w:color w:val="000000" w:themeColor="text1"/>
+          <w:sz w:val="28"/>
+          <w:szCs w:val="28"/>
+          <w:shd w:val="pct15" w:color="auto" w:fill="FFFFFF"/>
+        </w:rPr>
+        <w:t>的</w:t>
+      </w:r>
+      <w:proofErr w:type="gramEnd"/>
+      <w:r>
+        <w:rPr>
+          <w:rStyle w:val="HTML"/>
+          <w:rFonts w:asciiTheme="minorEastAsia" w:eastAsiaTheme="minorEastAsia" w:hAnsiTheme="minorEastAsia" w:cs="Consolas"/>
+          <w:color w:val="000000" w:themeColor="text1"/>
+          <w:sz w:val="28"/>
+          <w:szCs w:val="28"/>
+          <w:shd w:val="pct15" w:color="auto" w:fill="FFFFFF"/>
+        </w:rPr>
+        <w:t>计算属性 </w:t>
       </w:r>
       <w:r>
         <w:rPr>
@@ -573,7 +648,7 @@
                     </pic:cNvPicPr>
                   </pic:nvPicPr>
                   <pic:blipFill>
-                    <a:blip r:embed="rId10">
+                    <a:blip r:embed="rId9">
                       <a:extLst>
                         <a:ext uri="{28A0092B-C50C-407E-A947-70E740481C1C}">
                           <a14:useLocalDpi xmlns:a14="http://schemas.microsoft.com/office/drawing/2010/main" val="0"/>
@@ -636,7 +711,7 @@
                     <pic:cNvPicPr/>
                   </pic:nvPicPr>
                   <pic:blipFill>
-                    <a:blip r:embed="rId11"/>
+                    <a:blip r:embed="rId10"/>
                     <a:stretch>
                       <a:fillRect/>
                     </a:stretch>
@@ -710,7 +785,7 @@
                     </pic:cNvPicPr>
                   </pic:nvPicPr>
                   <pic:blipFill>
-                    <a:blip r:embed="rId12" cstate="print">
+                    <a:blip r:embed="rId11" cstate="print">
                       <a:extLst>
                         <a:ext uri="{28A0092B-C50C-407E-A947-70E740481C1C}">
                           <a14:useLocalDpi xmlns:a14="http://schemas.microsoft.com/office/drawing/2010/main" val="0"/>
@@ -798,6 +873,7 @@
         </w:rPr>
         <w:t>的限制，</w:t>
       </w:r>
+      <w:proofErr w:type="spellStart"/>
       <w:r>
         <w:rPr>
           <w:rFonts w:ascii="Arial" w:eastAsia="宋体" w:hAnsi="Arial" w:cs="Arial"/>
@@ -806,7 +882,18 @@
           <w:sz w:val="23"/>
           <w:szCs w:val="23"/>
         </w:rPr>
-        <w:t xml:space="preserve">Vue </w:t>
+        <w:t>Vue</w:t>
+      </w:r>
+      <w:proofErr w:type="spellEnd"/>
+      <w:r>
+        <w:rPr>
+          <w:rFonts w:ascii="Arial" w:eastAsia="宋体" w:hAnsi="Arial" w:cs="Arial"/>
+          <w:color w:val="34495E"/>
+          <w:kern w:val="0"/>
+          <w:sz w:val="23"/>
+          <w:szCs w:val="23"/>
+        </w:rPr>
+        <w:t xml:space="preserve"> </w:t>
       </w:r>
       <w:r>
         <w:rPr>
@@ -848,6 +935,7 @@
         </w:rPr>
         <w:t>当你利用索引直接设置一个项时，例如：</w:t>
       </w:r>
+      <w:proofErr w:type="spellStart"/>
       <w:r>
         <w:rPr>
           <w:rFonts w:ascii="Courier" w:eastAsia="宋体" w:hAnsi="Courier" w:cs="宋体"/>
@@ -857,8 +945,57 @@
           <w:szCs w:val="18"/>
           <w:shd w:val="clear" w:color="auto" w:fill="F8F8F8"/>
         </w:rPr>
-        <w:t>vm.items[indexOfItem] = newValue</w:t>
-      </w:r>
+        <w:t>vm.items</w:t>
+      </w:r>
+      <w:proofErr w:type="spellEnd"/>
+      <w:r>
+        <w:rPr>
+          <w:rFonts w:ascii="Courier" w:eastAsia="宋体" w:hAnsi="Courier" w:cs="宋体"/>
+          <w:color w:val="E96900"/>
+          <w:kern w:val="0"/>
+          <w:sz w:val="18"/>
+          <w:szCs w:val="18"/>
+          <w:shd w:val="clear" w:color="auto" w:fill="F8F8F8"/>
+        </w:rPr>
+        <w:t>[</w:t>
+      </w:r>
+      <w:proofErr w:type="spellStart"/>
+      <w:r>
+        <w:rPr>
+          <w:rFonts w:ascii="Courier" w:eastAsia="宋体" w:hAnsi="Courier" w:cs="宋体"/>
+          <w:color w:val="E96900"/>
+          <w:kern w:val="0"/>
+          <w:sz w:val="18"/>
+          <w:szCs w:val="18"/>
+          <w:shd w:val="clear" w:color="auto" w:fill="F8F8F8"/>
+        </w:rPr>
+        <w:t>indexOfItem</w:t>
+      </w:r>
+      <w:proofErr w:type="spellEnd"/>
+      <w:r>
+        <w:rPr>
+          <w:rFonts w:ascii="Courier" w:eastAsia="宋体" w:hAnsi="Courier" w:cs="宋体"/>
+          <w:color w:val="E96900"/>
+          <w:kern w:val="0"/>
+          <w:sz w:val="18"/>
+          <w:szCs w:val="18"/>
+          <w:shd w:val="clear" w:color="auto" w:fill="F8F8F8"/>
+        </w:rPr>
+        <w:t xml:space="preserve">] = </w:t>
+      </w:r>
+      <w:proofErr w:type="spellStart"/>
+      <w:r>
+        <w:rPr>
+          <w:rFonts w:ascii="Courier" w:eastAsia="宋体" w:hAnsi="Courier" w:cs="宋体"/>
+          <w:color w:val="E96900"/>
+          <w:kern w:val="0"/>
+          <w:sz w:val="18"/>
+          <w:szCs w:val="18"/>
+          <w:shd w:val="clear" w:color="auto" w:fill="F8F8F8"/>
+        </w:rPr>
+        <w:t>newValue</w:t>
+      </w:r>
+      <w:proofErr w:type="spellEnd"/>
     </w:p>
     <w:p>
       <w:pPr>
@@ -889,6 +1026,7 @@
         </w:rPr>
         <w:t>当你修改数组的长度时，例如：</w:t>
       </w:r>
+      <w:proofErr w:type="spellStart"/>
       <w:r>
         <w:rPr>
           <w:rFonts w:ascii="Courier" w:eastAsia="宋体" w:hAnsi="Courier" w:cs="宋体"/>
@@ -898,8 +1036,33 @@
           <w:szCs w:val="18"/>
           <w:shd w:val="clear" w:color="auto" w:fill="F8F8F8"/>
         </w:rPr>
-        <w:t>vm.items.length = newLength</w:t>
-      </w:r>
+        <w:t>vm.items.length</w:t>
+      </w:r>
+      <w:proofErr w:type="spellEnd"/>
+      <w:r>
+        <w:rPr>
+          <w:rFonts w:ascii="Courier" w:eastAsia="宋体" w:hAnsi="Courier" w:cs="宋体"/>
+          <w:color w:val="E96900"/>
+          <w:kern w:val="0"/>
+          <w:sz w:val="18"/>
+          <w:szCs w:val="18"/>
+          <w:shd w:val="clear" w:color="auto" w:fill="F8F8F8"/>
+        </w:rPr>
+        <w:t xml:space="preserve"> = </w:t>
+      </w:r>
+      <w:proofErr w:type="spellStart"/>
+      <w:r>
+        <w:rPr>
+          <w:rFonts w:ascii="Courier" w:eastAsia="宋体" w:hAnsi="Courier" w:cs="宋体"/>
+          <w:color w:val="E96900"/>
+          <w:kern w:val="0"/>
+          <w:sz w:val="18"/>
+          <w:szCs w:val="18"/>
+          <w:shd w:val="clear" w:color="auto" w:fill="F8F8F8"/>
+        </w:rPr>
+        <w:t>newLength</w:t>
+      </w:r>
+      <w:proofErr w:type="spellEnd"/>
     </w:p>
     <w:p>
       <w:pPr>
@@ -935,6 +1098,7 @@
         </w:rPr>
         <w:t> </w:t>
       </w:r>
+      <w:proofErr w:type="spellStart"/>
       <w:r>
         <w:rPr>
           <w:rFonts w:ascii="Courier" w:eastAsia="宋体" w:hAnsi="Courier" w:cs="宋体"/>
@@ -944,8 +1108,57 @@
           <w:szCs w:val="18"/>
           <w:shd w:val="clear" w:color="auto" w:fill="F8F8F8"/>
         </w:rPr>
-        <w:t>vm.items[indexOfItem] = newValue</w:t>
-      </w:r>
+        <w:t>vm.items</w:t>
+      </w:r>
+      <w:proofErr w:type="spellEnd"/>
+      <w:r>
+        <w:rPr>
+          <w:rFonts w:ascii="Courier" w:eastAsia="宋体" w:hAnsi="Courier" w:cs="宋体"/>
+          <w:color w:val="E96900"/>
+          <w:kern w:val="0"/>
+          <w:sz w:val="18"/>
+          <w:szCs w:val="18"/>
+          <w:shd w:val="clear" w:color="auto" w:fill="F8F8F8"/>
+        </w:rPr>
+        <w:t>[</w:t>
+      </w:r>
+      <w:proofErr w:type="spellStart"/>
+      <w:r>
+        <w:rPr>
+          <w:rFonts w:ascii="Courier" w:eastAsia="宋体" w:hAnsi="Courier" w:cs="宋体"/>
+          <w:color w:val="E96900"/>
+          <w:kern w:val="0"/>
+          <w:sz w:val="18"/>
+          <w:szCs w:val="18"/>
+          <w:shd w:val="clear" w:color="auto" w:fill="F8F8F8"/>
+        </w:rPr>
+        <w:t>indexOfItem</w:t>
+      </w:r>
+      <w:proofErr w:type="spellEnd"/>
+      <w:r>
+        <w:rPr>
+          <w:rFonts w:ascii="Courier" w:eastAsia="宋体" w:hAnsi="Courier" w:cs="宋体"/>
+          <w:color w:val="E96900"/>
+          <w:kern w:val="0"/>
+          <w:sz w:val="18"/>
+          <w:szCs w:val="18"/>
+          <w:shd w:val="clear" w:color="auto" w:fill="F8F8F8"/>
+        </w:rPr>
+        <w:t xml:space="preserve">] = </w:t>
+      </w:r>
+      <w:proofErr w:type="spellStart"/>
+      <w:r>
+        <w:rPr>
+          <w:rFonts w:ascii="Courier" w:eastAsia="宋体" w:hAnsi="Courier" w:cs="宋体"/>
+          <w:color w:val="E96900"/>
+          <w:kern w:val="0"/>
+          <w:sz w:val="18"/>
+          <w:szCs w:val="18"/>
+          <w:shd w:val="clear" w:color="auto" w:fill="F8F8F8"/>
+        </w:rPr>
+        <w:t>newValue</w:t>
+      </w:r>
+      <w:proofErr w:type="spellEnd"/>
       <w:r>
         <w:rPr>
           <w:rFonts w:ascii="Arial" w:eastAsia="宋体" w:hAnsi="Arial" w:cs="Arial"/>
@@ -1026,8 +1239,20 @@
                 <w:sz w:val="19"/>
                 <w:szCs w:val="19"/>
               </w:rPr>
-              <w:t>// Vue.set</w:t>
+              <w:t xml:space="preserve">// </w:t>
             </w:r>
+            <w:proofErr w:type="spellStart"/>
+            <w:r>
+              <w:rPr>
+                <w:rFonts w:ascii="Courier" w:eastAsia="宋体" w:hAnsi="Courier" w:cs="宋体"/>
+                <w:color w:val="B3B3B3"/>
+                <w:kern w:val="0"/>
+                <w:sz w:val="19"/>
+                <w:szCs w:val="19"/>
+              </w:rPr>
+              <w:t>Vue.set</w:t>
+            </w:r>
+            <w:proofErr w:type="spellEnd"/>
             <w:r>
               <w:rPr>
                 <w:rFonts w:ascii="Courier" w:eastAsia="宋体" w:hAnsi="Courier" w:cs="宋体"/>
@@ -1037,7 +1262,72 @@
                 <w:szCs w:val="19"/>
               </w:rPr>
               <w:br/>
-              <w:t>Vue.set(example1.items, indexOfItem, newValue)</w:t>
+            </w:r>
+            <w:proofErr w:type="spellStart"/>
+            <w:r>
+              <w:rPr>
+                <w:rFonts w:ascii="Courier" w:eastAsia="宋体" w:hAnsi="Courier" w:cs="宋体"/>
+                <w:color w:val="525252"/>
+                <w:kern w:val="0"/>
+                <w:sz w:val="19"/>
+                <w:szCs w:val="19"/>
+              </w:rPr>
+              <w:t>Vue.set</w:t>
+            </w:r>
+            <w:proofErr w:type="spellEnd"/>
+            <w:r>
+              <w:rPr>
+                <w:rFonts w:ascii="Courier" w:eastAsia="宋体" w:hAnsi="Courier" w:cs="宋体"/>
+                <w:color w:val="525252"/>
+                <w:kern w:val="0"/>
+                <w:sz w:val="19"/>
+                <w:szCs w:val="19"/>
+              </w:rPr>
+              <w:t xml:space="preserve">(example1.items, </w:t>
+            </w:r>
+            <w:proofErr w:type="spellStart"/>
+            <w:r>
+              <w:rPr>
+                <w:rFonts w:ascii="Courier" w:eastAsia="宋体" w:hAnsi="Courier" w:cs="宋体"/>
+                <w:color w:val="525252"/>
+                <w:kern w:val="0"/>
+                <w:sz w:val="19"/>
+                <w:szCs w:val="19"/>
+              </w:rPr>
+              <w:t>indexOfItem</w:t>
+            </w:r>
+            <w:proofErr w:type="spellEnd"/>
+            <w:r>
+              <w:rPr>
+                <w:rFonts w:ascii="Courier" w:eastAsia="宋体" w:hAnsi="Courier" w:cs="宋体"/>
+                <w:color w:val="525252"/>
+                <w:kern w:val="0"/>
+                <w:sz w:val="19"/>
+                <w:szCs w:val="19"/>
+              </w:rPr>
+              <w:t xml:space="preserve">, </w:t>
+            </w:r>
+            <w:proofErr w:type="spellStart"/>
+            <w:r>
+              <w:rPr>
+                <w:rFonts w:ascii="Courier" w:eastAsia="宋体" w:hAnsi="Courier" w:cs="宋体"/>
+                <w:color w:val="525252"/>
+                <w:kern w:val="0"/>
+                <w:sz w:val="19"/>
+                <w:szCs w:val="19"/>
+              </w:rPr>
+              <w:t>newValue</w:t>
+            </w:r>
+            <w:proofErr w:type="spellEnd"/>
+            <w:r>
+              <w:rPr>
+                <w:rFonts w:ascii="Courier" w:eastAsia="宋体" w:hAnsi="Courier" w:cs="宋体"/>
+                <w:color w:val="525252"/>
+                <w:kern w:val="0"/>
+                <w:sz w:val="19"/>
+                <w:szCs w:val="19"/>
+              </w:rPr>
+              <w:t>)</w:t>
             </w:r>
           </w:p>
         </w:tc>
@@ -1115,8 +1405,20 @@
                 <w:sz w:val="19"/>
                 <w:szCs w:val="19"/>
               </w:rPr>
-              <w:t>// Array.prototype.splice</w:t>
+              <w:t xml:space="preserve">// </w:t>
             </w:r>
+            <w:proofErr w:type="spellStart"/>
+            <w:r>
+              <w:rPr>
+                <w:rFonts w:ascii="Courier" w:eastAsia="宋体" w:hAnsi="Courier" w:cs="宋体"/>
+                <w:color w:val="B3B3B3"/>
+                <w:kern w:val="0"/>
+                <w:sz w:val="19"/>
+                <w:szCs w:val="19"/>
+              </w:rPr>
+              <w:t>Array.prototype.splice</w:t>
+            </w:r>
+            <w:proofErr w:type="spellEnd"/>
             <w:r>
               <w:rPr>
                 <w:rFonts w:ascii="Courier" w:eastAsia="宋体" w:hAnsi="Courier" w:cs="宋体"/>
@@ -1126,7 +1428,29 @@
                 <w:szCs w:val="19"/>
               </w:rPr>
               <w:br/>
-              <w:t xml:space="preserve">example1.items.splice(indexOfItem, </w:t>
+              <w:t>example1.items.splice(</w:t>
+            </w:r>
+            <w:proofErr w:type="spellStart"/>
+            <w:r>
+              <w:rPr>
+                <w:rFonts w:ascii="Courier" w:eastAsia="宋体" w:hAnsi="Courier" w:cs="宋体"/>
+                <w:color w:val="525252"/>
+                <w:kern w:val="0"/>
+                <w:sz w:val="19"/>
+                <w:szCs w:val="19"/>
+              </w:rPr>
+              <w:t>indexOfItem</w:t>
+            </w:r>
+            <w:proofErr w:type="spellEnd"/>
+            <w:r>
+              <w:rPr>
+                <w:rFonts w:ascii="Courier" w:eastAsia="宋体" w:hAnsi="Courier" w:cs="宋体"/>
+                <w:color w:val="525252"/>
+                <w:kern w:val="0"/>
+                <w:sz w:val="19"/>
+                <w:szCs w:val="19"/>
+              </w:rPr>
+              <w:t xml:space="preserve">, </w:t>
             </w:r>
             <w:r>
               <w:rPr>
@@ -1146,7 +1470,29 @@
                 <w:sz w:val="19"/>
                 <w:szCs w:val="19"/>
               </w:rPr>
-              <w:t>, newValue)</w:t>
+              <w:t xml:space="preserve">, </w:t>
+            </w:r>
+            <w:proofErr w:type="spellStart"/>
+            <w:r>
+              <w:rPr>
+                <w:rFonts w:ascii="Courier" w:eastAsia="宋体" w:hAnsi="Courier" w:cs="宋体"/>
+                <w:color w:val="525252"/>
+                <w:kern w:val="0"/>
+                <w:sz w:val="19"/>
+                <w:szCs w:val="19"/>
+              </w:rPr>
+              <w:t>newValue</w:t>
+            </w:r>
+            <w:proofErr w:type="spellEnd"/>
+            <w:r>
+              <w:rPr>
+                <w:rFonts w:ascii="Courier" w:eastAsia="宋体" w:hAnsi="Courier" w:cs="宋体"/>
+                <w:color w:val="525252"/>
+                <w:kern w:val="0"/>
+                <w:sz w:val="19"/>
+                <w:szCs w:val="19"/>
+              </w:rPr>
+              <w:t>)</w:t>
             </w:r>
           </w:p>
           <w:p>
@@ -1300,7 +1646,29 @@
                 <w:sz w:val="19"/>
                 <w:szCs w:val="19"/>
               </w:rPr>
-              <w:t>example1.items.splice(newLength)</w:t>
+              <w:t>example1.items.splice(</w:t>
+            </w:r>
+            <w:proofErr w:type="spellStart"/>
+            <w:r>
+              <w:rPr>
+                <w:rFonts w:ascii="Courier" w:eastAsia="宋体" w:hAnsi="Courier" w:cs="宋体"/>
+                <w:color w:val="525252"/>
+                <w:kern w:val="0"/>
+                <w:sz w:val="19"/>
+                <w:szCs w:val="19"/>
+              </w:rPr>
+              <w:t>newLength</w:t>
+            </w:r>
+            <w:proofErr w:type="spellEnd"/>
+            <w:r>
+              <w:rPr>
+                <w:rFonts w:ascii="Courier" w:eastAsia="宋体" w:hAnsi="Courier" w:cs="宋体"/>
+                <w:color w:val="525252"/>
+                <w:kern w:val="0"/>
+                <w:sz w:val="19"/>
+                <w:szCs w:val="19"/>
+              </w:rPr>
+              <w:t>)</w:t>
             </w:r>
           </w:p>
         </w:tc>
@@ -1358,7 +1726,29 @@
           <w:sz w:val="18"/>
           <w:szCs w:val="18"/>
         </w:rPr>
-        <w:t>// ip (127.0.0.1)</w:t>
+        <w:t xml:space="preserve">// </w:t>
+      </w:r>
+      <w:proofErr w:type="spellStart"/>
+      <w:r>
+        <w:rPr>
+          <w:rFonts w:ascii="Consolas" w:hAnsi="Consolas" w:cs="Consolas"/>
+          <w:color w:val="95A3AB"/>
+          <w:kern w:val="0"/>
+          <w:sz w:val="18"/>
+          <w:szCs w:val="18"/>
+        </w:rPr>
+        <w:t>ip</w:t>
+      </w:r>
+      <w:proofErr w:type="spellEnd"/>
+      <w:r>
+        <w:rPr>
+          <w:rFonts w:ascii="Consolas" w:hAnsi="Consolas" w:cs="Consolas"/>
+          <w:color w:val="95A3AB"/>
+          <w:kern w:val="0"/>
+          <w:sz w:val="18"/>
+          <w:szCs w:val="18"/>
+        </w:rPr>
+        <w:t xml:space="preserve"> (127.0.0.1)</w:t>
       </w:r>
     </w:p>
     <w:p>
@@ -1383,6 +1773,7 @@
         </w:rPr>
         <w:t xml:space="preserve">  </w:t>
       </w:r>
+      <w:proofErr w:type="spellStart"/>
       <w:r>
         <w:rPr>
           <w:rFonts w:ascii="Consolas" w:hAnsi="Consolas" w:cs="Consolas"/>
@@ -1391,7 +1782,18 @@
           <w:sz w:val="18"/>
           <w:szCs w:val="18"/>
         </w:rPr>
-        <w:t xml:space="preserve">ip: </w:t>
+        <w:t>ip</w:t>
+      </w:r>
+      <w:proofErr w:type="spellEnd"/>
+      <w:r>
+        <w:rPr>
+          <w:rFonts w:ascii="Consolas" w:hAnsi="Consolas" w:cs="Consolas"/>
+          <w:color w:val="3E4B53"/>
+          <w:kern w:val="0"/>
+          <w:sz w:val="18"/>
+          <w:szCs w:val="18"/>
+        </w:rPr>
+        <w:t xml:space="preserve">: </w:t>
       </w:r>
       <w:r>
         <w:rPr>
@@ -1754,6 +2156,8 @@
         </w:rPr>
         <w:t xml:space="preserve">  </w:t>
       </w:r>
+      <w:proofErr w:type="spellStart"/>
+      <w:proofErr w:type="gramStart"/>
       <w:r>
         <w:rPr>
           <w:rFonts w:ascii="Consolas" w:hAnsi="Consolas" w:cs="Consolas"/>
@@ -1762,7 +2166,19 @@
           <w:sz w:val="18"/>
           <w:szCs w:val="18"/>
         </w:rPr>
-        <w:t xml:space="preserve">macAddr: </w:t>
+        <w:t>macAddr</w:t>
+      </w:r>
+      <w:proofErr w:type="spellEnd"/>
+      <w:proofErr w:type="gramEnd"/>
+      <w:r>
+        <w:rPr>
+          <w:rFonts w:ascii="Consolas" w:hAnsi="Consolas" w:cs="Consolas"/>
+          <w:color w:val="3E4B53"/>
+          <w:kern w:val="0"/>
+          <w:sz w:val="18"/>
+          <w:szCs w:val="18"/>
+        </w:rPr>
+        <w:t xml:space="preserve">: </w:t>
       </w:r>
       <w:r>
         <w:rPr>
@@ -1865,6 +2281,7 @@
         </w:rPr>
         <w:t xml:space="preserve">  </w:t>
       </w:r>
+      <w:proofErr w:type="gramStart"/>
       <w:r>
         <w:rPr>
           <w:rFonts w:ascii="Consolas" w:hAnsi="Consolas" w:cs="Consolas"/>
@@ -1875,6 +2292,7 @@
         </w:rPr>
         <w:t>number</w:t>
       </w:r>
+      <w:proofErr w:type="gramEnd"/>
       <w:r>
         <w:rPr>
           <w:rFonts w:ascii="Consolas" w:hAnsi="Consolas" w:cs="Consolas"/>
@@ -2017,6 +2435,8 @@
         </w:rPr>
         <w:t xml:space="preserve">  </w:t>
       </w:r>
+      <w:proofErr w:type="spellStart"/>
+      <w:proofErr w:type="gramStart"/>
       <w:r>
         <w:rPr>
           <w:rFonts w:ascii="Consolas" w:hAnsi="Consolas" w:cs="Consolas"/>
@@ -2025,7 +2445,19 @@
           <w:sz w:val="18"/>
           <w:szCs w:val="18"/>
         </w:rPr>
-        <w:t xml:space="preserve">naturalNum: </w:t>
+        <w:t>naturalNum</w:t>
+      </w:r>
+      <w:proofErr w:type="spellEnd"/>
+      <w:proofErr w:type="gramEnd"/>
+      <w:r>
+        <w:rPr>
+          <w:rFonts w:ascii="Consolas" w:hAnsi="Consolas" w:cs="Consolas"/>
+          <w:color w:val="3E4B53"/>
+          <w:kern w:val="0"/>
+          <w:sz w:val="18"/>
+          <w:szCs w:val="18"/>
+        </w:rPr>
+        <w:t xml:space="preserve">: </w:t>
       </w:r>
       <w:r>
         <w:rPr>
@@ -2158,6 +2590,8 @@
         </w:rPr>
         <w:t xml:space="preserve">  </w:t>
       </w:r>
+      <w:proofErr w:type="spellStart"/>
+      <w:proofErr w:type="gramStart"/>
       <w:r>
         <w:rPr>
           <w:rFonts w:ascii="Consolas" w:hAnsi="Consolas" w:cs="Consolas"/>
@@ -2166,7 +2600,19 @@
           <w:sz w:val="18"/>
           <w:szCs w:val="18"/>
         </w:rPr>
-        <w:t xml:space="preserve">positiveNum: </w:t>
+        <w:t>positiveNum</w:t>
+      </w:r>
+      <w:proofErr w:type="spellEnd"/>
+      <w:proofErr w:type="gramEnd"/>
+      <w:r>
+        <w:rPr>
+          <w:rFonts w:ascii="Consolas" w:hAnsi="Consolas" w:cs="Consolas"/>
+          <w:color w:val="3E4B53"/>
+          <w:kern w:val="0"/>
+          <w:sz w:val="18"/>
+          <w:szCs w:val="18"/>
+        </w:rPr>
+        <w:t xml:space="preserve">: </w:t>
       </w:r>
       <w:r>
         <w:rPr>
@@ -2329,6 +2775,7 @@
         </w:rPr>
         <w:t xml:space="preserve">  </w:t>
       </w:r>
+      <w:proofErr w:type="gramStart"/>
       <w:r>
         <w:rPr>
           <w:rFonts w:ascii="Consolas" w:hAnsi="Consolas" w:cs="Consolas"/>
@@ -2337,7 +2784,18 @@
           <w:sz w:val="18"/>
           <w:szCs w:val="18"/>
         </w:rPr>
-        <w:t xml:space="preserve">name: </w:t>
+        <w:t>name</w:t>
+      </w:r>
+      <w:proofErr w:type="gramEnd"/>
+      <w:r>
+        <w:rPr>
+          <w:rFonts w:ascii="Consolas" w:hAnsi="Consolas" w:cs="Consolas"/>
+          <w:color w:val="3E4B53"/>
+          <w:kern w:val="0"/>
+          <w:sz w:val="18"/>
+          <w:szCs w:val="18"/>
+        </w:rPr>
+        <w:t xml:space="preserve">: </w:t>
       </w:r>
       <w:r>
         <w:rPr>
@@ -2460,6 +2918,8 @@
         </w:rPr>
         <w:t xml:space="preserve">  </w:t>
       </w:r>
+      <w:proofErr w:type="spellStart"/>
+      <w:proofErr w:type="gramStart"/>
       <w:r>
         <w:rPr>
           <w:rFonts w:ascii="Consolas" w:hAnsi="Consolas" w:cs="Consolas"/>
@@ -2468,7 +2928,19 @@
           <w:sz w:val="18"/>
           <w:szCs w:val="18"/>
         </w:rPr>
-        <w:t xml:space="preserve">deviceType: </w:t>
+        <w:t>deviceType</w:t>
+      </w:r>
+      <w:proofErr w:type="spellEnd"/>
+      <w:proofErr w:type="gramEnd"/>
+      <w:r>
+        <w:rPr>
+          <w:rFonts w:ascii="Consolas" w:hAnsi="Consolas" w:cs="Consolas"/>
+          <w:color w:val="3E4B53"/>
+          <w:kern w:val="0"/>
+          <w:sz w:val="18"/>
+          <w:szCs w:val="18"/>
+        </w:rPr>
+        <w:t xml:space="preserve">: </w:t>
       </w:r>
       <w:r>
         <w:rPr>
@@ -2641,6 +3113,8 @@
         </w:rPr>
         <w:t xml:space="preserve">  </w:t>
       </w:r>
+      <w:proofErr w:type="spellStart"/>
+      <w:proofErr w:type="gramStart"/>
       <w:r>
         <w:rPr>
           <w:rFonts w:ascii="Consolas" w:hAnsi="Consolas" w:cs="Consolas"/>
@@ -2649,7 +3123,19 @@
           <w:sz w:val="18"/>
           <w:szCs w:val="18"/>
         </w:rPr>
-        <w:t xml:space="preserve">deviceCode: </w:t>
+        <w:t>deviceCode</w:t>
+      </w:r>
+      <w:proofErr w:type="spellEnd"/>
+      <w:proofErr w:type="gramEnd"/>
+      <w:r>
+        <w:rPr>
+          <w:rFonts w:ascii="Consolas" w:hAnsi="Consolas" w:cs="Consolas"/>
+          <w:color w:val="3E4B53"/>
+          <w:kern w:val="0"/>
+          <w:sz w:val="18"/>
+          <w:szCs w:val="18"/>
+        </w:rPr>
+        <w:t xml:space="preserve">: </w:t>
       </w:r>
       <w:r>
         <w:rPr>
@@ -2832,6 +3318,8 @@
         </w:rPr>
         <w:t xml:space="preserve">  </w:t>
       </w:r>
+      <w:proofErr w:type="spellStart"/>
+      <w:proofErr w:type="gramStart"/>
       <w:r>
         <w:rPr>
           <w:rFonts w:ascii="Consolas" w:hAnsi="Consolas" w:cs="Consolas"/>
@@ -2840,7 +3328,19 @@
           <w:sz w:val="18"/>
           <w:szCs w:val="18"/>
         </w:rPr>
-        <w:t xml:space="preserve">deviceUserName: </w:t>
+        <w:t>deviceUserName</w:t>
+      </w:r>
+      <w:proofErr w:type="spellEnd"/>
+      <w:proofErr w:type="gramEnd"/>
+      <w:r>
+        <w:rPr>
+          <w:rFonts w:ascii="Consolas" w:hAnsi="Consolas" w:cs="Consolas"/>
+          <w:color w:val="3E4B53"/>
+          <w:kern w:val="0"/>
+          <w:sz w:val="18"/>
+          <w:szCs w:val="18"/>
+        </w:rPr>
+        <w:t xml:space="preserve">: </w:t>
       </w:r>
       <w:r>
         <w:rPr>
@@ -3023,6 +3523,8 @@
         </w:rPr>
         <w:t xml:space="preserve">  </w:t>
       </w:r>
+      <w:proofErr w:type="spellStart"/>
+      <w:proofErr w:type="gramStart"/>
       <w:r>
         <w:rPr>
           <w:rFonts w:ascii="Consolas" w:hAnsi="Consolas" w:cs="Consolas"/>
@@ -3031,7 +3533,19 @@
           <w:sz w:val="18"/>
           <w:szCs w:val="18"/>
         </w:rPr>
-        <w:t xml:space="preserve">numLetter: </w:t>
+        <w:t>numLetter</w:t>
+      </w:r>
+      <w:proofErr w:type="spellEnd"/>
+      <w:proofErr w:type="gramEnd"/>
+      <w:r>
+        <w:rPr>
+          <w:rFonts w:ascii="Consolas" w:hAnsi="Consolas" w:cs="Consolas"/>
+          <w:color w:val="3E4B53"/>
+          <w:kern w:val="0"/>
+          <w:sz w:val="18"/>
+          <w:szCs w:val="18"/>
+        </w:rPr>
+        <w:t xml:space="preserve">: </w:t>
       </w:r>
       <w:r>
         <w:rPr>
@@ -3041,7 +3555,29 @@
           <w:sz w:val="18"/>
           <w:szCs w:val="18"/>
         </w:rPr>
-        <w:t>/^[\da-zA-Z]*$/</w:t>
+        <w:t>/^[\da-</w:t>
+      </w:r>
+      <w:proofErr w:type="spellStart"/>
+      <w:r>
+        <w:rPr>
+          <w:rFonts w:ascii="Consolas" w:hAnsi="Consolas" w:cs="Consolas"/>
+          <w:color w:val="CF5628"/>
+          <w:kern w:val="0"/>
+          <w:sz w:val="18"/>
+          <w:szCs w:val="18"/>
+        </w:rPr>
+        <w:t>zA</w:t>
+      </w:r>
+      <w:proofErr w:type="spellEnd"/>
+      <w:r>
+        <w:rPr>
+          <w:rFonts w:ascii="Consolas" w:hAnsi="Consolas" w:cs="Consolas"/>
+          <w:color w:val="CF5628"/>
+          <w:kern w:val="0"/>
+          <w:sz w:val="18"/>
+          <w:szCs w:val="18"/>
+        </w:rPr>
+        <w:t>-Z]*$/</w:t>
       </w:r>
       <w:r>
         <w:rPr>
@@ -3174,6 +3710,8 @@
         </w:rPr>
         <w:t xml:space="preserve">  </w:t>
       </w:r>
+      <w:proofErr w:type="spellStart"/>
+      <w:proofErr w:type="gramStart"/>
       <w:r>
         <w:rPr>
           <w:rFonts w:ascii="Consolas" w:hAnsi="Consolas" w:cs="Consolas"/>
@@ -3182,7 +3720,19 @@
           <w:sz w:val="18"/>
           <w:szCs w:val="18"/>
         </w:rPr>
-        <w:t xml:space="preserve">numLetterAndCN: </w:t>
+        <w:t>numLetterAndCN</w:t>
+      </w:r>
+      <w:proofErr w:type="spellEnd"/>
+      <w:proofErr w:type="gramEnd"/>
+      <w:r>
+        <w:rPr>
+          <w:rFonts w:ascii="Consolas" w:hAnsi="Consolas" w:cs="Consolas"/>
+          <w:color w:val="3E4B53"/>
+          <w:kern w:val="0"/>
+          <w:sz w:val="18"/>
+          <w:szCs w:val="18"/>
+        </w:rPr>
+        <w:t xml:space="preserve">: </w:t>
       </w:r>
       <w:r>
         <w:rPr>
@@ -3192,7 +3742,29 @@
           <w:sz w:val="18"/>
           <w:szCs w:val="18"/>
         </w:rPr>
-        <w:t>/^[\da-zA-Z</w:t>
+        <w:t>/^[\da-</w:t>
+      </w:r>
+      <w:proofErr w:type="spellStart"/>
+      <w:r>
+        <w:rPr>
+          <w:rFonts w:ascii="Consolas" w:hAnsi="Consolas" w:cs="Consolas"/>
+          <w:color w:val="CF5628"/>
+          <w:kern w:val="0"/>
+          <w:sz w:val="18"/>
+          <w:szCs w:val="18"/>
+        </w:rPr>
+        <w:t>zA</w:t>
+      </w:r>
+      <w:proofErr w:type="spellEnd"/>
+      <w:r>
+        <w:rPr>
+          <w:rFonts w:ascii="Consolas" w:hAnsi="Consolas" w:cs="Consolas"/>
+          <w:color w:val="CF5628"/>
+          <w:kern w:val="0"/>
+          <w:sz w:val="18"/>
+          <w:szCs w:val="18"/>
+        </w:rPr>
+        <w:t>-Z</w:t>
       </w:r>
       <w:r>
         <w:rPr>
@@ -3365,6 +3937,8 @@
         </w:rPr>
         <w:t xml:space="preserve">  </w:t>
       </w:r>
+      <w:proofErr w:type="spellStart"/>
+      <w:proofErr w:type="gramStart"/>
       <w:r>
         <w:rPr>
           <w:rFonts w:ascii="Consolas" w:hAnsi="Consolas" w:cs="Consolas"/>
@@ -3373,7 +3947,19 @@
           <w:sz w:val="18"/>
           <w:szCs w:val="18"/>
         </w:rPr>
-        <w:t xml:space="preserve">numAndCN: </w:t>
+        <w:t>numAndCN</w:t>
+      </w:r>
+      <w:proofErr w:type="spellEnd"/>
+      <w:proofErr w:type="gramEnd"/>
+      <w:r>
+        <w:rPr>
+          <w:rFonts w:ascii="Consolas" w:hAnsi="Consolas" w:cs="Consolas"/>
+          <w:color w:val="3E4B53"/>
+          <w:kern w:val="0"/>
+          <w:sz w:val="18"/>
+          <w:szCs w:val="18"/>
+        </w:rPr>
+        <w:t xml:space="preserve">: </w:t>
       </w:r>
       <w:r>
         <w:rPr>
@@ -3383,7 +3969,29 @@
           <w:sz w:val="18"/>
           <w:szCs w:val="18"/>
         </w:rPr>
-        <w:t>/^[a-zA-Z</w:t>
+        <w:t>/^[a-</w:t>
+      </w:r>
+      <w:proofErr w:type="spellStart"/>
+      <w:r>
+        <w:rPr>
+          <w:rFonts w:ascii="Consolas" w:hAnsi="Consolas" w:cs="Consolas"/>
+          <w:color w:val="CF5628"/>
+          <w:kern w:val="0"/>
+          <w:sz w:val="18"/>
+          <w:szCs w:val="18"/>
+        </w:rPr>
+        <w:t>zA</w:t>
+      </w:r>
+      <w:proofErr w:type="spellEnd"/>
+      <w:r>
+        <w:rPr>
+          <w:rFonts w:ascii="Consolas" w:hAnsi="Consolas" w:cs="Consolas"/>
+          <w:color w:val="CF5628"/>
+          <w:kern w:val="0"/>
+          <w:sz w:val="18"/>
+          <w:szCs w:val="18"/>
+        </w:rPr>
+        <w:t>-Z</w:t>
       </w:r>
       <w:r>
         <w:rPr>
@@ -3576,6 +4184,8 @@
         </w:rPr>
         <w:t xml:space="preserve">  </w:t>
       </w:r>
+      <w:proofErr w:type="spellStart"/>
+      <w:proofErr w:type="gramStart"/>
       <w:r>
         <w:rPr>
           <w:rFonts w:ascii="Consolas" w:hAnsi="Consolas" w:cs="Consolas"/>
@@ -3584,7 +4194,19 @@
           <w:sz w:val="18"/>
           <w:szCs w:val="18"/>
         </w:rPr>
-        <w:t xml:space="preserve">deviceAccount: </w:t>
+        <w:t>deviceAccount</w:t>
+      </w:r>
+      <w:proofErr w:type="spellEnd"/>
+      <w:proofErr w:type="gramEnd"/>
+      <w:r>
+        <w:rPr>
+          <w:rFonts w:ascii="Consolas" w:hAnsi="Consolas" w:cs="Consolas"/>
+          <w:color w:val="3E4B53"/>
+          <w:kern w:val="0"/>
+          <w:sz w:val="18"/>
+          <w:szCs w:val="18"/>
+        </w:rPr>
+        <w:t xml:space="preserve">: </w:t>
       </w:r>
       <w:r>
         <w:rPr>
@@ -3594,7 +4216,29 @@
           <w:sz w:val="18"/>
           <w:szCs w:val="18"/>
         </w:rPr>
-        <w:t>/^[a-zA-Z0-9~`!@#\$%^&amp;*()_+\-=\[\];',&lt;.&gt;/|?]{1,32}$/</w:t>
+        <w:t>/^[a-zA-Z0-9~`!@#\$%^&amp;*()_+\-=\[\];',&lt;.&gt;/|?]{1</w:t>
+      </w:r>
+      <w:proofErr w:type="gramStart"/>
+      <w:r>
+        <w:rPr>
+          <w:rFonts w:ascii="Consolas" w:hAnsi="Consolas" w:cs="Consolas"/>
+          <w:color w:val="CF5628"/>
+          <w:kern w:val="0"/>
+          <w:sz w:val="18"/>
+          <w:szCs w:val="18"/>
+        </w:rPr>
+        <w:t>,32</w:t>
+      </w:r>
+      <w:proofErr w:type="gramEnd"/>
+      <w:r>
+        <w:rPr>
+          <w:rFonts w:ascii="Consolas" w:hAnsi="Consolas" w:cs="Consolas"/>
+          <w:color w:val="CF5628"/>
+          <w:kern w:val="0"/>
+          <w:sz w:val="18"/>
+          <w:szCs w:val="18"/>
+        </w:rPr>
+        <w:t>}$/</w:t>
       </w:r>
       <w:r>
         <w:rPr>
@@ -3687,6 +4331,8 @@
         </w:rPr>
         <w:t xml:space="preserve">  </w:t>
       </w:r>
+      <w:proofErr w:type="spellStart"/>
+      <w:proofErr w:type="gramStart"/>
       <w:r>
         <w:rPr>
           <w:rFonts w:ascii="Consolas" w:hAnsi="Consolas" w:cs="Consolas"/>
@@ -3695,7 +4341,19 @@
           <w:sz w:val="18"/>
           <w:szCs w:val="18"/>
         </w:rPr>
-        <w:t xml:space="preserve">licenseNumber: </w:t>
+        <w:t>licenseNumber</w:t>
+      </w:r>
+      <w:proofErr w:type="spellEnd"/>
+      <w:proofErr w:type="gramEnd"/>
+      <w:r>
+        <w:rPr>
+          <w:rFonts w:ascii="Consolas" w:hAnsi="Consolas" w:cs="Consolas"/>
+          <w:color w:val="3E4B53"/>
+          <w:kern w:val="0"/>
+          <w:sz w:val="18"/>
+          <w:szCs w:val="18"/>
+        </w:rPr>
+        <w:t xml:space="preserve">: </w:t>
       </w:r>
       <w:r>
         <w:rPr>
@@ -3798,6 +4456,8 @@
         </w:rPr>
         <w:t xml:space="preserve">  </w:t>
       </w:r>
+      <w:proofErr w:type="spellStart"/>
+      <w:proofErr w:type="gramStart"/>
       <w:r>
         <w:rPr>
           <w:rFonts w:ascii="Consolas" w:hAnsi="Consolas" w:cs="Consolas"/>
@@ -3806,7 +4466,19 @@
           <w:sz w:val="18"/>
           <w:szCs w:val="18"/>
         </w:rPr>
-        <w:t xml:space="preserve">phoneNum: </w:t>
+        <w:t>phoneNum</w:t>
+      </w:r>
+      <w:proofErr w:type="spellEnd"/>
+      <w:proofErr w:type="gramEnd"/>
+      <w:r>
+        <w:rPr>
+          <w:rFonts w:ascii="Consolas" w:hAnsi="Consolas" w:cs="Consolas"/>
+          <w:color w:val="3E4B53"/>
+          <w:kern w:val="0"/>
+          <w:sz w:val="18"/>
+          <w:szCs w:val="18"/>
+        </w:rPr>
+        <w:t xml:space="preserve">: </w:t>
       </w:r>
       <w:r>
         <w:rPr>
@@ -3969,6 +4641,8 @@
         </w:rPr>
         <w:t xml:space="preserve">  </w:t>
       </w:r>
+      <w:proofErr w:type="spellStart"/>
+      <w:proofErr w:type="gramStart"/>
       <w:r>
         <w:rPr>
           <w:rFonts w:ascii="Consolas" w:hAnsi="Consolas" w:cs="Consolas"/>
@@ -3977,7 +4651,19 @@
           <w:sz w:val="18"/>
           <w:szCs w:val="18"/>
         </w:rPr>
-        <w:t xml:space="preserve">personName: </w:t>
+        <w:t>personName</w:t>
+      </w:r>
+      <w:proofErr w:type="spellEnd"/>
+      <w:proofErr w:type="gramEnd"/>
+      <w:r>
+        <w:rPr>
+          <w:rFonts w:ascii="Consolas" w:hAnsi="Consolas" w:cs="Consolas"/>
+          <w:color w:val="3E4B53"/>
+          <w:kern w:val="0"/>
+          <w:sz w:val="18"/>
+          <w:szCs w:val="18"/>
+        </w:rPr>
+        <w:t xml:space="preserve">: </w:t>
       </w:r>
       <w:r>
         <w:rPr>
@@ -3987,7 +4673,29 @@
           <w:sz w:val="18"/>
           <w:szCs w:val="18"/>
         </w:rPr>
-        <w:t>/^[\da-zA-Z</w:t>
+        <w:t>/^[\da-</w:t>
+      </w:r>
+      <w:proofErr w:type="spellStart"/>
+      <w:r>
+        <w:rPr>
+          <w:rFonts w:ascii="Consolas" w:hAnsi="Consolas" w:cs="Consolas"/>
+          <w:color w:val="CF5628"/>
+          <w:kern w:val="0"/>
+          <w:sz w:val="18"/>
+          <w:szCs w:val="18"/>
+        </w:rPr>
+        <w:t>zA</w:t>
+      </w:r>
+      <w:proofErr w:type="spellEnd"/>
+      <w:r>
+        <w:rPr>
+          <w:rFonts w:ascii="Consolas" w:hAnsi="Consolas" w:cs="Consolas"/>
+          <w:color w:val="CF5628"/>
+          <w:kern w:val="0"/>
+          <w:sz w:val="18"/>
+          <w:szCs w:val="18"/>
+        </w:rPr>
+        <w:t>-Z</w:t>
       </w:r>
       <w:r>
         <w:rPr>
@@ -4120,6 +4828,7 @@
         </w:rPr>
         <w:t xml:space="preserve">  </w:t>
       </w:r>
+      <w:proofErr w:type="spellStart"/>
       <w:r>
         <w:rPr>
           <w:rFonts w:ascii="Consolas" w:hAnsi="Consolas" w:cs="Consolas"/>
@@ -4128,7 +4837,18 @@
           <w:sz w:val="18"/>
           <w:szCs w:val="18"/>
         </w:rPr>
-        <w:t xml:space="preserve">IDNumber: </w:t>
+        <w:t>IDNumber</w:t>
+      </w:r>
+      <w:proofErr w:type="spellEnd"/>
+      <w:r>
+        <w:rPr>
+          <w:rFonts w:ascii="Consolas" w:hAnsi="Consolas" w:cs="Consolas"/>
+          <w:color w:val="3E4B53"/>
+          <w:kern w:val="0"/>
+          <w:sz w:val="18"/>
+          <w:szCs w:val="18"/>
+        </w:rPr>
+        <w:t xml:space="preserve">: </w:t>
       </w:r>
       <w:r>
         <w:rPr>
@@ -4138,7 +4858,29 @@
           <w:sz w:val="18"/>
           <w:szCs w:val="18"/>
         </w:rPr>
-        <w:t>/^[0-9a-zA-Z]{0,20}$/</w:t>
+        <w:t>/</w:t>
+      </w:r>
+      <w:proofErr w:type="gramStart"/>
+      <w:r>
+        <w:rPr>
+          <w:rFonts w:ascii="Consolas" w:hAnsi="Consolas" w:cs="Consolas"/>
+          <w:color w:val="CF5628"/>
+          <w:kern w:val="0"/>
+          <w:sz w:val="18"/>
+          <w:szCs w:val="18"/>
+        </w:rPr>
+        <w:t>^[</w:t>
+      </w:r>
+      <w:proofErr w:type="gramEnd"/>
+      <w:r>
+        <w:rPr>
+          <w:rFonts w:ascii="Consolas" w:hAnsi="Consolas" w:cs="Consolas"/>
+          <w:color w:val="CF5628"/>
+          <w:kern w:val="0"/>
+          <w:sz w:val="18"/>
+          <w:szCs w:val="18"/>
+        </w:rPr>
+        <w:t>0-9a-zA-Z]{0,20}$/</w:t>
       </w:r>
       <w:r>
         <w:rPr>
@@ -4291,6 +5033,8 @@
         </w:rPr>
         <w:t xml:space="preserve">  </w:t>
       </w:r>
+      <w:proofErr w:type="spellStart"/>
+      <w:proofErr w:type="gramStart"/>
       <w:r>
         <w:rPr>
           <w:rFonts w:ascii="Consolas" w:hAnsi="Consolas" w:cs="Consolas"/>
@@ -4299,7 +5043,19 @@
           <w:sz w:val="18"/>
           <w:szCs w:val="18"/>
         </w:rPr>
-        <w:t xml:space="preserve">identityCard: </w:t>
+        <w:t>identityCard</w:t>
+      </w:r>
+      <w:proofErr w:type="spellEnd"/>
+      <w:proofErr w:type="gramEnd"/>
+      <w:r>
+        <w:rPr>
+          <w:rFonts w:ascii="Consolas" w:hAnsi="Consolas" w:cs="Consolas"/>
+          <w:color w:val="3E4B53"/>
+          <w:kern w:val="0"/>
+          <w:sz w:val="18"/>
+          <w:szCs w:val="18"/>
+        </w:rPr>
+        <w:t xml:space="preserve">: </w:t>
       </w:r>
       <w:r>
         <w:rPr>
@@ -4339,7 +5095,18 @@
           <w:sz w:val="18"/>
           <w:szCs w:val="18"/>
         </w:rPr>
-        <w:t>\d</w:t>
+        <w:t>\</w:t>
+      </w:r>
+      <w:proofErr w:type="spellStart"/>
+      <w:r>
+        <w:rPr>
+          <w:rFonts w:ascii="Consolas" w:hAnsi="Consolas" w:cs="Consolas"/>
+          <w:color w:val="811F24"/>
+          <w:kern w:val="0"/>
+          <w:sz w:val="18"/>
+          <w:szCs w:val="18"/>
+        </w:rPr>
+        <w:t>d</w:t>
       </w:r>
       <w:r>
         <w:rPr>
@@ -4349,7 +5116,18 @@
           <w:sz w:val="18"/>
           <w:szCs w:val="18"/>
         </w:rPr>
-        <w:t>|X]$/</w:t>
+        <w:t>|X</w:t>
+      </w:r>
+      <w:proofErr w:type="spellEnd"/>
+      <w:r>
+        <w:rPr>
+          <w:rFonts w:ascii="Consolas" w:hAnsi="Consolas" w:cs="Consolas"/>
+          <w:color w:val="CF5628"/>
+          <w:kern w:val="0"/>
+          <w:sz w:val="18"/>
+          <w:szCs w:val="18"/>
+        </w:rPr>
+        <w:t>]$/</w:t>
       </w:r>
       <w:r>
         <w:rPr>
@@ -4462,6 +5240,7 @@
         </w:rPr>
         <w:t xml:space="preserve">  </w:t>
       </w:r>
+      <w:proofErr w:type="gramStart"/>
       <w:r>
         <w:rPr>
           <w:rFonts w:ascii="Consolas" w:hAnsi="Consolas" w:cs="Consolas"/>
@@ -4472,6 +5251,7 @@
         </w:rPr>
         <w:t>password</w:t>
       </w:r>
+      <w:proofErr w:type="gramEnd"/>
       <w:r>
         <w:rPr>
           <w:rFonts w:ascii="Consolas" w:hAnsi="Consolas" w:cs="Consolas"/>
@@ -4490,7 +5270,29 @@
           <w:sz w:val="18"/>
           <w:szCs w:val="18"/>
         </w:rPr>
-        <w:t>/^(?![A-Z]+$)(?![a-z]+$)(?!</w:t>
+        <w:t>/^(?![A-Z]+$)(?![</w:t>
+      </w:r>
+      <w:proofErr w:type="gramStart"/>
+      <w:r>
+        <w:rPr>
+          <w:rFonts w:ascii="Consolas" w:hAnsi="Consolas" w:cs="Consolas"/>
+          <w:color w:val="CF5628"/>
+          <w:kern w:val="0"/>
+          <w:sz w:val="18"/>
+          <w:szCs w:val="18"/>
+        </w:rPr>
+        <w:t>a-z</w:t>
+      </w:r>
+      <w:proofErr w:type="gramEnd"/>
+      <w:r>
+        <w:rPr>
+          <w:rFonts w:ascii="Consolas" w:hAnsi="Consolas" w:cs="Consolas"/>
+          <w:color w:val="CF5628"/>
+          <w:kern w:val="0"/>
+          <w:sz w:val="18"/>
+          <w:szCs w:val="18"/>
+        </w:rPr>
+        <w:t>]+$)(?!</w:t>
       </w:r>
       <w:r>
         <w:rPr>
@@ -4510,7 +5312,51 @@
           <w:sz w:val="18"/>
           <w:szCs w:val="18"/>
         </w:rPr>
-        <w:t>+$)(?![\W_]+$)\S{8,16}$/</w:t>
+        <w:t>+$</w:t>
+      </w:r>
+      <w:proofErr w:type="gramStart"/>
+      <w:r>
+        <w:rPr>
+          <w:rFonts w:ascii="Consolas" w:hAnsi="Consolas" w:cs="Consolas"/>
+          <w:color w:val="CF5628"/>
+          <w:kern w:val="0"/>
+          <w:sz w:val="18"/>
+          <w:szCs w:val="18"/>
+        </w:rPr>
+        <w:t>)(</w:t>
+      </w:r>
+      <w:proofErr w:type="gramEnd"/>
+      <w:r>
+        <w:rPr>
+          <w:rFonts w:ascii="Consolas" w:hAnsi="Consolas" w:cs="Consolas"/>
+          <w:color w:val="CF5628"/>
+          <w:kern w:val="0"/>
+          <w:sz w:val="18"/>
+          <w:szCs w:val="18"/>
+        </w:rPr>
+        <w:t>?![\W_]+$)\</w:t>
+      </w:r>
+      <w:proofErr w:type="gramStart"/>
+      <w:r>
+        <w:rPr>
+          <w:rFonts w:ascii="Consolas" w:hAnsi="Consolas" w:cs="Consolas"/>
+          <w:color w:val="CF5628"/>
+          <w:kern w:val="0"/>
+          <w:sz w:val="18"/>
+          <w:szCs w:val="18"/>
+        </w:rPr>
+        <w:t>S{</w:t>
+      </w:r>
+      <w:proofErr w:type="gramEnd"/>
+      <w:r>
+        <w:rPr>
+          <w:rFonts w:ascii="Consolas" w:hAnsi="Consolas" w:cs="Consolas"/>
+          <w:color w:val="CF5628"/>
+          <w:kern w:val="0"/>
+          <w:sz w:val="18"/>
+          <w:szCs w:val="18"/>
+        </w:rPr>
+        <w:t>8,16}$/</w:t>
       </w:r>
       <w:r>
         <w:rPr>
@@ -4609,6 +5455,8 @@
         </w:rPr>
         <w:t xml:space="preserve">  </w:t>
       </w:r>
+      <w:proofErr w:type="spellStart"/>
+      <w:proofErr w:type="gramStart"/>
       <w:r>
         <w:rPr>
           <w:rFonts w:ascii="Consolas" w:hAnsi="Consolas" w:cs="Consolas"/>
@@ -4617,7 +5465,19 @@
           <w:sz w:val="18"/>
           <w:szCs w:val="18"/>
         </w:rPr>
-        <w:t xml:space="preserve">cardNum: </w:t>
+        <w:t>cardNum</w:t>
+      </w:r>
+      <w:proofErr w:type="spellEnd"/>
+      <w:proofErr w:type="gramEnd"/>
+      <w:r>
+        <w:rPr>
+          <w:rFonts w:ascii="Consolas" w:hAnsi="Consolas" w:cs="Consolas"/>
+          <w:color w:val="3E4B53"/>
+          <w:kern w:val="0"/>
+          <w:sz w:val="18"/>
+          <w:szCs w:val="18"/>
+        </w:rPr>
+        <w:t xml:space="preserve">: </w:t>
       </w:r>
       <w:r>
         <w:rPr>
@@ -4740,6 +5600,8 @@
         </w:rPr>
         <w:t xml:space="preserve">  </w:t>
       </w:r>
+      <w:proofErr w:type="spellStart"/>
+      <w:proofErr w:type="gramStart"/>
       <w:r>
         <w:rPr>
           <w:rFonts w:ascii="Consolas" w:hAnsi="Consolas" w:cs="Consolas"/>
@@ -4748,7 +5610,19 @@
           <w:sz w:val="18"/>
           <w:szCs w:val="18"/>
         </w:rPr>
-        <w:t xml:space="preserve">simplePassword: </w:t>
+        <w:t>simplePassword</w:t>
+      </w:r>
+      <w:proofErr w:type="spellEnd"/>
+      <w:proofErr w:type="gramEnd"/>
+      <w:r>
+        <w:rPr>
+          <w:rFonts w:ascii="Consolas" w:hAnsi="Consolas" w:cs="Consolas"/>
+          <w:color w:val="3E4B53"/>
+          <w:kern w:val="0"/>
+          <w:sz w:val="18"/>
+          <w:szCs w:val="18"/>
+        </w:rPr>
+        <w:t xml:space="preserve">: </w:t>
       </w:r>
       <w:r>
         <w:rPr>
@@ -4868,6 +5742,8 @@
         </w:rPr>
         <w:t xml:space="preserve">  </w:t>
       </w:r>
+      <w:proofErr w:type="spellStart"/>
+      <w:proofErr w:type="gramStart"/>
       <w:r>
         <w:rPr>
           <w:rFonts w:ascii="Consolas" w:hAnsi="Consolas" w:cs="Consolas"/>
@@ -4876,7 +5752,19 @@
           <w:sz w:val="18"/>
           <w:szCs w:val="18"/>
         </w:rPr>
-        <w:t xml:space="preserve">uuid: </w:t>
+        <w:t>uuid</w:t>
+      </w:r>
+      <w:proofErr w:type="spellEnd"/>
+      <w:proofErr w:type="gramEnd"/>
+      <w:r>
+        <w:rPr>
+          <w:rFonts w:ascii="Consolas" w:hAnsi="Consolas" w:cs="Consolas"/>
+          <w:color w:val="3E4B53"/>
+          <w:kern w:val="0"/>
+          <w:sz w:val="18"/>
+          <w:szCs w:val="18"/>
+        </w:rPr>
+        <w:t xml:space="preserve">: </w:t>
       </w:r>
       <w:r>
         <w:rPr>
@@ -5074,7 +5962,31 @@
           <w:szCs w:val="18"/>
           <w:shd w:val="clear" w:color="auto" w:fill="F5F5F5"/>
         </w:rPr>
-        <w:t>"dataInput"</w:t>
+        <w:t>"</w:t>
+      </w:r>
+      <w:proofErr w:type="spellStart"/>
+      <w:r>
+        <w:rPr>
+          <w:rStyle w:val="hljs-string"/>
+          <w:rFonts w:ascii="Courier New" w:hAnsi="Courier New" w:cs="Courier New"/>
+          <w:color w:val="A31515"/>
+          <w:sz w:val="18"/>
+          <w:szCs w:val="18"/>
+          <w:shd w:val="clear" w:color="auto" w:fill="F5F5F5"/>
+        </w:rPr>
+        <w:t>dataInput</w:t>
+      </w:r>
+      <w:proofErr w:type="spellEnd"/>
+      <w:r>
+        <w:rPr>
+          <w:rStyle w:val="hljs-string"/>
+          <w:rFonts w:ascii="Courier New" w:hAnsi="Courier New" w:cs="Courier New"/>
+          <w:color w:val="A31515"/>
+          <w:sz w:val="18"/>
+          <w:szCs w:val="18"/>
+          <w:shd w:val="clear" w:color="auto" w:fill="F5F5F5"/>
+        </w:rPr>
+        <w:t>"</w:t>
       </w:r>
       <w:r>
         <w:rPr>
@@ -5096,8 +6008,21 @@
           <w:szCs w:val="18"/>
           <w:shd w:val="clear" w:color="auto" w:fill="F5F5F5"/>
         </w:rPr>
-        <w:t>v-on:keyup.13</w:t>
-      </w:r>
+        <w:t>v-on</w:t>
+      </w:r>
+      <w:proofErr w:type="gramStart"/>
+      <w:r>
+        <w:rPr>
+          <w:rStyle w:val="hljs-attr"/>
+          <w:rFonts w:ascii="Courier New" w:hAnsi="Courier New" w:cs="Courier New"/>
+          <w:color w:val="FF0000"/>
+          <w:sz w:val="18"/>
+          <w:szCs w:val="18"/>
+          <w:shd w:val="clear" w:color="auto" w:fill="F5F5F5"/>
+        </w:rPr>
+        <w:t>:keyup.13</w:t>
+      </w:r>
+      <w:proofErr w:type="gramEnd"/>
       <w:r>
         <w:rPr>
           <w:rStyle w:val="hljs-tag"/>
@@ -5118,7 +6043,31 @@
           <w:szCs w:val="18"/>
           <w:shd w:val="clear" w:color="auto" w:fill="F5F5F5"/>
         </w:rPr>
-        <w:t>"addDataItem()"</w:t>
+        <w:t>"</w:t>
+      </w:r>
+      <w:proofErr w:type="spellStart"/>
+      <w:r>
+        <w:rPr>
+          <w:rStyle w:val="hljs-string"/>
+          <w:rFonts w:ascii="Courier New" w:hAnsi="Courier New" w:cs="Courier New"/>
+          <w:color w:val="A31515"/>
+          <w:sz w:val="18"/>
+          <w:szCs w:val="18"/>
+          <w:shd w:val="clear" w:color="auto" w:fill="F5F5F5"/>
+        </w:rPr>
+        <w:t>addDataItem</w:t>
+      </w:r>
+      <w:proofErr w:type="spellEnd"/>
+      <w:r>
+        <w:rPr>
+          <w:rStyle w:val="hljs-string"/>
+          <w:rFonts w:ascii="Courier New" w:hAnsi="Courier New" w:cs="Courier New"/>
+          <w:color w:val="A31515"/>
+          <w:sz w:val="18"/>
+          <w:szCs w:val="18"/>
+          <w:shd w:val="clear" w:color="auto" w:fill="F5F5F5"/>
+        </w:rPr>
+        <w:t>()"</w:t>
       </w:r>
       <w:r>
         <w:rPr>
@@ -5177,6 +6126,7 @@
           <w:szCs w:val="20"/>
         </w:rPr>
       </w:pPr>
+      <w:proofErr w:type="gramStart"/>
       <w:r>
         <w:rPr>
           <w:rFonts w:ascii="inherit" w:eastAsia="宋体" w:hAnsi="inherit" w:cs="Courier New"/>
@@ -5186,7 +6136,19 @@
           <w:szCs w:val="20"/>
           <w:bdr w:val="none" w:sz="0" w:space="0" w:color="auto" w:frame="1"/>
         </w:rPr>
-        <w:t>word-break: keep-all;</w:t>
+        <w:t>word-break</w:t>
+      </w:r>
+      <w:proofErr w:type="gramEnd"/>
+      <w:r>
+        <w:rPr>
+          <w:rFonts w:ascii="inherit" w:eastAsia="宋体" w:hAnsi="inherit" w:cs="Courier New"/>
+          <w:color w:val="000000"/>
+          <w:kern w:val="0"/>
+          <w:sz w:val="20"/>
+          <w:szCs w:val="20"/>
+          <w:bdr w:val="none" w:sz="0" w:space="0" w:color="auto" w:frame="1"/>
+        </w:rPr>
+        <w:t>: keep-all;</w:t>
       </w:r>
     </w:p>
     <w:p>
@@ -5202,6 +6164,7 @@
           <w:szCs w:val="20"/>
         </w:rPr>
       </w:pPr>
+      <w:proofErr w:type="gramStart"/>
       <w:r>
         <w:rPr>
           <w:rFonts w:ascii="inherit" w:eastAsia="宋体" w:hAnsi="inherit" w:cs="Courier New"/>
@@ -5211,7 +6174,19 @@
           <w:szCs w:val="20"/>
           <w:bdr w:val="none" w:sz="0" w:space="0" w:color="auto" w:frame="1"/>
         </w:rPr>
-        <w:t>word-wrap: break-word;</w:t>
+        <w:t>word-wrap</w:t>
+      </w:r>
+      <w:proofErr w:type="gramEnd"/>
+      <w:r>
+        <w:rPr>
+          <w:rFonts w:ascii="inherit" w:eastAsia="宋体" w:hAnsi="inherit" w:cs="Courier New"/>
+          <w:color w:val="000000"/>
+          <w:kern w:val="0"/>
+          <w:sz w:val="20"/>
+          <w:szCs w:val="20"/>
+          <w:bdr w:val="none" w:sz="0" w:space="0" w:color="auto" w:frame="1"/>
+        </w:rPr>
+        <w:t>: break-word;</w:t>
       </w:r>
     </w:p>
     <w:p>
@@ -5228,6 +6203,7 @@
           <w:bdr w:val="none" w:sz="0" w:space="0" w:color="auto" w:frame="1"/>
         </w:rPr>
       </w:pPr>
+      <w:proofErr w:type="gramStart"/>
       <w:r>
         <w:rPr>
           <w:rFonts w:ascii="inherit" w:eastAsia="宋体" w:hAnsi="inherit" w:cs="Courier New"/>
@@ -5237,7 +6213,19 @@
           <w:szCs w:val="20"/>
           <w:bdr w:val="none" w:sz="0" w:space="0" w:color="auto" w:frame="1"/>
         </w:rPr>
-        <w:t>white-space: pre-wrap;</w:t>
+        <w:t>white-space</w:t>
+      </w:r>
+      <w:proofErr w:type="gramEnd"/>
+      <w:r>
+        <w:rPr>
+          <w:rFonts w:ascii="inherit" w:eastAsia="宋体" w:hAnsi="inherit" w:cs="Courier New"/>
+          <w:color w:val="000000"/>
+          <w:kern w:val="0"/>
+          <w:sz w:val="20"/>
+          <w:szCs w:val="20"/>
+          <w:bdr w:val="none" w:sz="0" w:space="0" w:color="auto" w:frame="1"/>
+        </w:rPr>
+        <w:t>: pre-wrap;</w:t>
       </w:r>
     </w:p>
     <w:p>
@@ -5289,6 +6277,48 @@
             <wp:extent cx="4667250" cy="6076950"/>
             <wp:effectExtent l="0" t="0" r="0" b="0"/>
             <wp:docPr id="4" name="图片 4"/>
+            <wp:cNvGraphicFramePr>
+              <a:graphicFrameLocks xmlns:a="http://schemas.openxmlformats.org/drawingml/2006/main" noChangeAspect="1"/>
+            </wp:cNvGraphicFramePr>
+            <a:graphic xmlns:a="http://schemas.openxmlformats.org/drawingml/2006/main">
+              <a:graphicData uri="http://schemas.openxmlformats.org/drawingml/2006/picture">
+                <pic:pic xmlns:pic="http://schemas.openxmlformats.org/drawingml/2006/picture">
+                  <pic:nvPicPr>
+                    <pic:cNvPr id="0" name=""/>
+                    <pic:cNvPicPr/>
+                  </pic:nvPicPr>
+                  <pic:blipFill>
+                    <a:blip r:embed="rId12"/>
+                    <a:stretch>
+                      <a:fillRect/>
+                    </a:stretch>
+                  </pic:blipFill>
+                  <pic:spPr>
+                    <a:xfrm>
+                      <a:off x="0" y="0"/>
+                      <a:ext cx="4667250" cy="6076950"/>
+                    </a:xfrm>
+                    <a:prstGeom prst="rect">
+                      <a:avLst/>
+                    </a:prstGeom>
+                  </pic:spPr>
+                </pic:pic>
+              </a:graphicData>
+            </a:graphic>
+          </wp:inline>
+        </w:drawing>
+      </w:r>
+    </w:p>
+    <w:p>
+      <w:r>
+        <w:rPr>
+          <w:noProof/>
+        </w:rPr>
+        <w:drawing>
+          <wp:inline distT="0" distB="0" distL="0" distR="0" wp14:anchorId="3D5F3571" wp14:editId="6278E531">
+            <wp:extent cx="5172075" cy="1104900"/>
+            <wp:effectExtent l="0" t="0" r="9525" b="0"/>
+            <wp:docPr id="5" name="图片 5"/>
             <wp:cNvGraphicFramePr>
               <a:graphicFrameLocks xmlns:a="http://schemas.openxmlformats.org/drawingml/2006/main" noChangeAspect="1"/>
             </wp:cNvGraphicFramePr>
@@ -5308,7 +6338,7 @@
                   <pic:spPr>
                     <a:xfrm>
                       <a:off x="0" y="0"/>
-                      <a:ext cx="4667250" cy="6076950"/>
+                      <a:ext cx="5172075" cy="1104900"/>
                     </a:xfrm>
                     <a:prstGeom prst="rect">
                       <a:avLst/>
@@ -5322,15 +6352,310 @@
       </w:r>
     </w:p>
     <w:p>
+      <w:pPr>
+        <w:pStyle w:val="1"/>
+      </w:pPr>
+      <w:proofErr w:type="spellStart"/>
+      <w:r>
+        <w:lastRenderedPageBreak/>
+        <w:t>V</w:t>
+      </w:r>
+      <w:r>
+        <w:rPr>
+          <w:rFonts w:hint="eastAsia"/>
+        </w:rPr>
+        <w:t>ueX</w:t>
+      </w:r>
+      <w:proofErr w:type="spellEnd"/>
+    </w:p>
+    <w:p>
+      <w:pPr>
+        <w:pStyle w:val="2"/>
+      </w:pPr>
+      <w:r>
+        <w:rPr>
+          <w:rFonts w:hint="eastAsia"/>
+        </w:rPr>
+        <w:t>核心（</w:t>
+      </w:r>
+      <w:r>
+        <w:rPr>
+          <w:rFonts w:hint="eastAsia"/>
+        </w:rPr>
+        <w:t>store</w:t>
+      </w:r>
+      <w:r>
+        <w:rPr>
+          <w:rFonts w:hint="eastAsia"/>
+        </w:rPr>
+        <w:t>仓库）</w:t>
+      </w:r>
+    </w:p>
+    <w:p>
+      <w:pPr>
+        <w:rPr>
+          <w:sz w:val="28"/>
+          <w:szCs w:val="28"/>
+        </w:rPr>
+      </w:pPr>
+      <w:r>
+        <w:rPr>
+          <w:sz w:val="28"/>
+          <w:szCs w:val="28"/>
+        </w:rPr>
+        <w:t>S</w:t>
+      </w:r>
+      <w:r>
+        <w:rPr>
+          <w:rFonts w:hint="eastAsia"/>
+          <w:sz w:val="28"/>
+          <w:szCs w:val="28"/>
+        </w:rPr>
+        <w:t>tate</w:t>
+      </w:r>
+    </w:p>
+    <w:p>
+      <w:pPr>
+        <w:rPr>
+          <w:sz w:val="28"/>
+          <w:szCs w:val="28"/>
+        </w:rPr>
+      </w:pPr>
+      <w:r>
+        <w:rPr>
+          <w:rFonts w:hint="eastAsia"/>
+          <w:sz w:val="28"/>
+          <w:szCs w:val="28"/>
+        </w:rPr>
+        <w:t>单一状态树</w:t>
+      </w:r>
+    </w:p>
+    <w:p>
+      <w:pPr>
+        <w:pStyle w:val="1"/>
+      </w:pPr>
+      <w:r>
+        <w:rPr>
+          <w:rFonts w:hint="eastAsia"/>
+        </w:rPr>
+        <w:t>ES6</w:t>
+      </w:r>
+    </w:p>
+    <w:p>
+      <w:pPr>
+        <w:pStyle w:val="2"/>
+      </w:pPr>
+      <w:r>
+        <w:rPr>
+          <w:rFonts w:hint="eastAsia"/>
+        </w:rPr>
+        <w:t>let</w:t>
+      </w:r>
+      <w:r>
+        <w:rPr>
+          <w:rFonts w:hint="eastAsia"/>
+        </w:rPr>
+        <w:t>与</w:t>
+      </w:r>
+      <w:proofErr w:type="spellStart"/>
+      <w:r>
+        <w:rPr>
+          <w:rFonts w:hint="eastAsia"/>
+        </w:rPr>
+        <w:t>const</w:t>
+      </w:r>
+      <w:proofErr w:type="spellEnd"/>
+    </w:p>
+    <w:p>
+      <w:pPr>
+        <w:rPr>
+          <w:sz w:val="28"/>
+          <w:szCs w:val="28"/>
+        </w:rPr>
+      </w:pPr>
+      <w:r>
+        <w:rPr>
+          <w:rFonts w:hint="eastAsia"/>
+          <w:color w:val="FF0000"/>
+          <w:sz w:val="28"/>
+          <w:szCs w:val="28"/>
+        </w:rPr>
+        <w:t>let</w:t>
+      </w:r>
+      <w:r>
+        <w:rPr>
+          <w:rFonts w:hint="eastAsia"/>
+          <w:sz w:val="28"/>
+          <w:szCs w:val="28"/>
+        </w:rPr>
+        <w:t>类似于</w:t>
+      </w:r>
+      <w:proofErr w:type="spellStart"/>
+      <w:r>
+        <w:rPr>
+          <w:rFonts w:hint="eastAsia"/>
+          <w:sz w:val="28"/>
+          <w:szCs w:val="28"/>
+        </w:rPr>
+        <w:t>var</w:t>
+      </w:r>
+      <w:proofErr w:type="spellEnd"/>
+      <w:r>
+        <w:rPr>
+          <w:rFonts w:hint="eastAsia"/>
+          <w:sz w:val="28"/>
+          <w:szCs w:val="28"/>
+        </w:rPr>
+        <w:t>,</w:t>
+      </w:r>
+      <w:r>
+        <w:rPr>
+          <w:rFonts w:hint="eastAsia"/>
+          <w:sz w:val="28"/>
+          <w:szCs w:val="28"/>
+        </w:rPr>
+        <w:t>只是</w:t>
+      </w:r>
+      <w:r>
+        <w:rPr>
+          <w:rFonts w:hint="eastAsia"/>
+          <w:sz w:val="28"/>
+          <w:szCs w:val="28"/>
+        </w:rPr>
+        <w:t>let</w:t>
+      </w:r>
+      <w:r>
+        <w:rPr>
+          <w:rFonts w:hint="eastAsia"/>
+          <w:sz w:val="28"/>
+          <w:szCs w:val="28"/>
+        </w:rPr>
+        <w:t>有其单独的作用域，</w:t>
+      </w:r>
+      <w:r>
+        <w:rPr>
+          <w:rFonts w:hint="eastAsia"/>
+          <w:sz w:val="28"/>
+          <w:szCs w:val="28"/>
+        </w:rPr>
+        <w:t>let</w:t>
+      </w:r>
+      <w:r>
+        <w:rPr>
+          <w:rFonts w:hint="eastAsia"/>
+          <w:sz w:val="28"/>
+          <w:szCs w:val="28"/>
+        </w:rPr>
+        <w:t>只在它所在的代码块有效，即在</w:t>
+      </w:r>
+      <w:r>
+        <w:rPr>
+          <w:rFonts w:hint="eastAsia"/>
+          <w:sz w:val="28"/>
+          <w:szCs w:val="28"/>
+        </w:rPr>
+        <w:t>let</w:t>
+      </w:r>
+      <w:r>
+        <w:rPr>
+          <w:rFonts w:hint="eastAsia"/>
+          <w:sz w:val="28"/>
+          <w:szCs w:val="28"/>
+        </w:rPr>
+        <w:t>所在的大括号范围内</w:t>
+      </w:r>
+      <w:r>
+        <w:rPr>
+          <w:rFonts w:hint="eastAsia"/>
+          <w:sz w:val="28"/>
+          <w:szCs w:val="28"/>
+        </w:rPr>
+        <w:t>（</w:t>
+      </w:r>
+      <w:proofErr w:type="gramStart"/>
+      <w:r>
+        <w:rPr>
+          <w:rFonts w:hint="eastAsia"/>
+          <w:sz w:val="28"/>
+          <w:szCs w:val="28"/>
+        </w:rPr>
+        <w:t>一个块级作用域</w:t>
+      </w:r>
+      <w:proofErr w:type="gramEnd"/>
+      <w:r>
+        <w:rPr>
+          <w:rFonts w:hint="eastAsia"/>
+          <w:sz w:val="28"/>
+          <w:szCs w:val="28"/>
+        </w:rPr>
+        <w:t>）</w:t>
+      </w:r>
+      <w:r>
+        <w:rPr>
+          <w:rFonts w:hint="eastAsia"/>
+          <w:sz w:val="28"/>
+          <w:szCs w:val="28"/>
+        </w:rPr>
+        <w:t>有效，且</w:t>
+      </w:r>
+      <w:r>
+        <w:rPr>
+          <w:rFonts w:hint="eastAsia"/>
+          <w:sz w:val="28"/>
+          <w:szCs w:val="28"/>
+        </w:rPr>
+        <w:t>let</w:t>
+      </w:r>
+      <w:r>
+        <w:rPr>
+          <w:rFonts w:hint="eastAsia"/>
+          <w:sz w:val="28"/>
+          <w:szCs w:val="28"/>
+        </w:rPr>
+        <w:t>不会发生变量提升，在它之前该变量是不存在的。</w:t>
+      </w:r>
+      <w:r>
+        <w:rPr>
+          <w:sz w:val="28"/>
+          <w:szCs w:val="28"/>
+        </w:rPr>
+        <w:t>L</w:t>
+      </w:r>
+      <w:r>
+        <w:rPr>
+          <w:rFonts w:hint="eastAsia"/>
+          <w:sz w:val="28"/>
+          <w:szCs w:val="28"/>
+        </w:rPr>
+        <w:t>et</w:t>
+      </w:r>
+      <w:r>
+        <w:rPr>
+          <w:rFonts w:hint="eastAsia"/>
+          <w:sz w:val="28"/>
+          <w:szCs w:val="28"/>
+        </w:rPr>
+        <w:t>不允许</w:t>
+      </w:r>
+      <w:r>
+        <w:rPr>
+          <w:rFonts w:hint="eastAsia"/>
+          <w:sz w:val="28"/>
+          <w:szCs w:val="28"/>
+        </w:rPr>
+        <w:t>在相同的作用域内重复声明同一个变量，但可以在内层作用域定义外层作用域的同名变量。</w:t>
+      </w:r>
+    </w:p>
+    <w:p>
       <w:r>
         <w:rPr>
           <w:noProof/>
         </w:rPr>
         <w:drawing>
-          <wp:inline distT="0" distB="0" distL="0" distR="0" wp14:anchorId="3D5F3571" wp14:editId="6278E531">
-            <wp:extent cx="5172075" cy="1104900"/>
-            <wp:effectExtent l="0" t="0" r="9525" b="0"/>
-            <wp:docPr id="5" name="图片 5"/>
+          <wp:inline distT="0" distB="0" distL="0" distR="0" wp14:anchorId="4332E298" wp14:editId="122BB13F">
+            <wp:extent cx="4248150" cy="1219200"/>
+            <wp:effectExtent l="0" t="0" r="0" b="0"/>
+            <wp:docPr id="6" name="图片 6"/>
             <wp:cNvGraphicFramePr>
               <a:graphicFrameLocks xmlns:a="http://schemas.openxmlformats.org/drawingml/2006/main" noChangeAspect="1"/>
             </wp:cNvGraphicFramePr>
@@ -5350,7 +6675,7 @@
                   <pic:spPr>
                     <a:xfrm>
                       <a:off x="0" y="0"/>
-                      <a:ext cx="5172075" cy="1104900"/>
+                      <a:ext cx="4248150" cy="1219200"/>
                     </a:xfrm>
                     <a:prstGeom prst="rect">
                       <a:avLst/>
@@ -5365,277 +6690,52 @@
     </w:p>
     <w:p>
       <w:pPr>
-        <w:pStyle w:val="1"/>
-      </w:pPr>
-      <w:r>
+        <w:rPr>
+          <w:sz w:val="28"/>
+          <w:szCs w:val="28"/>
+        </w:rPr>
+      </w:pPr>
+      <w:r>
+        <w:rPr>
+          <w:rFonts w:hint="eastAsia"/>
+          <w:sz w:val="28"/>
+          <w:szCs w:val="28"/>
+          <w:highlight w:val="yellow"/>
+        </w:rPr>
+        <w:t>考虑到环境导致的行为差异太大，应该避免</w:t>
+      </w:r>
+      <w:proofErr w:type="gramStart"/>
+      <w:r>
+        <w:rPr>
+          <w:rFonts w:hint="eastAsia"/>
+          <w:sz w:val="28"/>
+          <w:szCs w:val="28"/>
+          <w:highlight w:val="yellow"/>
+        </w:rPr>
+        <w:t>在块级作用域</w:t>
+      </w:r>
+      <w:proofErr w:type="gramEnd"/>
+      <w:r>
+        <w:rPr>
+          <w:rFonts w:hint="eastAsia"/>
+          <w:sz w:val="28"/>
+          <w:szCs w:val="28"/>
+          <w:highlight w:val="yellow"/>
+        </w:rPr>
+        <w:t>内声明函数。如果确实需要，也应该写成函数表达式，而不是函数声明语句。</w:t>
+      </w:r>
+    </w:p>
+    <w:p>
+      <w:r>
+        <w:rPr>
+          <w:noProof/>
+        </w:rPr>
         <w:lastRenderedPageBreak/>
-        <w:t>V</w:t>
-      </w:r>
-      <w:r>
-        <w:rPr>
-          <w:rFonts w:hint="eastAsia"/>
-        </w:rPr>
-        <w:t>ueX</w:t>
-      </w:r>
-    </w:p>
-    <w:p>
-      <w:pPr>
-        <w:pStyle w:val="2"/>
-      </w:pPr>
-      <w:r>
-        <w:rPr>
-          <w:rFonts w:hint="eastAsia"/>
-        </w:rPr>
-        <w:t>核心（</w:t>
-      </w:r>
-      <w:r>
-        <w:rPr>
-          <w:rFonts w:hint="eastAsia"/>
-        </w:rPr>
-        <w:t>store</w:t>
-      </w:r>
-      <w:r>
-        <w:rPr>
-          <w:rFonts w:hint="eastAsia"/>
-        </w:rPr>
-        <w:t>仓库）</w:t>
-      </w:r>
-    </w:p>
-    <w:p>
-      <w:pPr>
-        <w:rPr>
-          <w:sz w:val="28"/>
-          <w:szCs w:val="28"/>
-        </w:rPr>
-      </w:pPr>
-      <w:r>
-        <w:rPr>
-          <w:sz w:val="28"/>
-          <w:szCs w:val="28"/>
-        </w:rPr>
-        <w:t>S</w:t>
-      </w:r>
-      <w:r>
-        <w:rPr>
-          <w:rFonts w:hint="eastAsia"/>
-          <w:sz w:val="28"/>
-          <w:szCs w:val="28"/>
-        </w:rPr>
-        <w:t>tate</w:t>
-      </w:r>
-    </w:p>
-    <w:p>
-      <w:pPr>
-        <w:rPr>
-          <w:sz w:val="28"/>
-          <w:szCs w:val="28"/>
-        </w:rPr>
-      </w:pPr>
-      <w:r>
-        <w:rPr>
-          <w:rFonts w:hint="eastAsia"/>
-          <w:sz w:val="28"/>
-          <w:szCs w:val="28"/>
-        </w:rPr>
-        <w:t>单一状态树</w:t>
-      </w:r>
-    </w:p>
-    <w:p>
-      <w:pPr>
-        <w:pStyle w:val="1"/>
-      </w:pPr>
-      <w:r>
-        <w:rPr>
-          <w:rFonts w:hint="eastAsia"/>
-        </w:rPr>
-        <w:t>ES6</w:t>
-      </w:r>
-    </w:p>
-    <w:p>
-      <w:pPr>
-        <w:pStyle w:val="2"/>
-      </w:pPr>
-      <w:r>
-        <w:rPr>
-          <w:rFonts w:hint="eastAsia"/>
-        </w:rPr>
-        <w:t>let</w:t>
-      </w:r>
-      <w:r>
-        <w:rPr>
-          <w:rFonts w:hint="eastAsia"/>
-        </w:rPr>
-        <w:t>与</w:t>
-      </w:r>
-      <w:r>
-        <w:rPr>
-          <w:rFonts w:hint="eastAsia"/>
-        </w:rPr>
-        <w:t>const</w:t>
-      </w:r>
-    </w:p>
-    <w:p>
-      <w:pPr>
-        <w:rPr>
-          <w:sz w:val="28"/>
-          <w:szCs w:val="28"/>
-        </w:rPr>
-      </w:pPr>
-      <w:r>
-        <w:rPr>
-          <w:rFonts w:hint="eastAsia"/>
-          <w:color w:val="FF0000"/>
-          <w:sz w:val="28"/>
-          <w:szCs w:val="28"/>
-        </w:rPr>
-        <w:t>let</w:t>
-      </w:r>
-      <w:r>
-        <w:rPr>
-          <w:rFonts w:hint="eastAsia"/>
-          <w:sz w:val="28"/>
-          <w:szCs w:val="28"/>
-        </w:rPr>
-        <w:t>类似于</w:t>
-      </w:r>
-      <w:r>
-        <w:rPr>
-          <w:rFonts w:hint="eastAsia"/>
-          <w:sz w:val="28"/>
-          <w:szCs w:val="28"/>
-        </w:rPr>
-        <w:t>var,</w:t>
-      </w:r>
-      <w:r>
-        <w:rPr>
-          <w:rFonts w:hint="eastAsia"/>
-          <w:sz w:val="28"/>
-          <w:szCs w:val="28"/>
-        </w:rPr>
-        <w:t>只是</w:t>
-      </w:r>
-      <w:r>
-        <w:rPr>
-          <w:rFonts w:hint="eastAsia"/>
-          <w:sz w:val="28"/>
-          <w:szCs w:val="28"/>
-        </w:rPr>
-        <w:t>let</w:t>
-      </w:r>
-      <w:r>
-        <w:rPr>
-          <w:rFonts w:hint="eastAsia"/>
-          <w:sz w:val="28"/>
-          <w:szCs w:val="28"/>
-        </w:rPr>
-        <w:t>有其单独的作用域，</w:t>
-      </w:r>
-      <w:r>
-        <w:rPr>
-          <w:rFonts w:hint="eastAsia"/>
-          <w:sz w:val="28"/>
-          <w:szCs w:val="28"/>
-        </w:rPr>
-        <w:t>let</w:t>
-      </w:r>
-      <w:r>
-        <w:rPr>
-          <w:rFonts w:hint="eastAsia"/>
-          <w:sz w:val="28"/>
-          <w:szCs w:val="28"/>
-        </w:rPr>
-        <w:t>只在它所在的代码块有效，即在</w:t>
-      </w:r>
-      <w:r>
-        <w:rPr>
-          <w:rFonts w:hint="eastAsia"/>
-          <w:sz w:val="28"/>
-          <w:szCs w:val="28"/>
-        </w:rPr>
-        <w:t>let</w:t>
-      </w:r>
-      <w:r>
-        <w:rPr>
-          <w:rFonts w:hint="eastAsia"/>
-          <w:sz w:val="28"/>
-          <w:szCs w:val="28"/>
-        </w:rPr>
-        <w:t>所在的大括号范围内</w:t>
-      </w:r>
-      <w:r>
-        <w:rPr>
-          <w:rFonts w:hint="eastAsia"/>
-          <w:sz w:val="28"/>
-          <w:szCs w:val="28"/>
-        </w:rPr>
-        <w:t>（一个块级作用域）</w:t>
-      </w:r>
-      <w:r>
-        <w:rPr>
-          <w:rFonts w:hint="eastAsia"/>
-          <w:sz w:val="28"/>
-          <w:szCs w:val="28"/>
-        </w:rPr>
-        <w:t>有效，且</w:t>
-      </w:r>
-      <w:r>
-        <w:rPr>
-          <w:rFonts w:hint="eastAsia"/>
-          <w:sz w:val="28"/>
-          <w:szCs w:val="28"/>
-        </w:rPr>
-        <w:t>let</w:t>
-      </w:r>
-      <w:r>
-        <w:rPr>
-          <w:rFonts w:hint="eastAsia"/>
-          <w:sz w:val="28"/>
-          <w:szCs w:val="28"/>
-        </w:rPr>
-        <w:t>不会发生变量提升，在它之前该变量是不存在的。</w:t>
-      </w:r>
-      <w:r>
-        <w:rPr>
-          <w:sz w:val="28"/>
-          <w:szCs w:val="28"/>
-        </w:rPr>
-        <w:t>L</w:t>
-      </w:r>
-      <w:r>
-        <w:rPr>
-          <w:rFonts w:hint="eastAsia"/>
-          <w:sz w:val="28"/>
-          <w:szCs w:val="28"/>
-        </w:rPr>
-        <w:t>et</w:t>
-      </w:r>
-      <w:r>
-        <w:rPr>
-          <w:rFonts w:hint="eastAsia"/>
-          <w:sz w:val="28"/>
-          <w:szCs w:val="28"/>
-        </w:rPr>
-        <w:t>不允许</w:t>
-      </w:r>
-      <w:r>
-        <w:rPr>
-          <w:rFonts w:hint="eastAsia"/>
-          <w:sz w:val="28"/>
-          <w:szCs w:val="28"/>
-        </w:rPr>
-        <w:t>在相同的作用域内重复声明同一个变量，但可以在内层作用域定义外层作用域的同名变量。</w:t>
-      </w:r>
-    </w:p>
-    <w:p>
-      <w:r>
-        <w:rPr>
-          <w:noProof/>
-        </w:rPr>
         <w:drawing>
-          <wp:inline distT="0" distB="0" distL="0" distR="0" wp14:anchorId="4332E298" wp14:editId="122BB13F">
-            <wp:extent cx="4248150" cy="1219200"/>
-            <wp:effectExtent l="0" t="0" r="0" b="0"/>
-            <wp:docPr id="6" name="图片 6"/>
+          <wp:inline distT="0" distB="0" distL="0" distR="0" wp14:anchorId="60781ECF" wp14:editId="504DCB99">
+            <wp:extent cx="2943225" cy="4181475"/>
+            <wp:effectExtent l="0" t="0" r="9525" b="9525"/>
+            <wp:docPr id="7" name="图片 7"/>
             <wp:cNvGraphicFramePr>
               <a:graphicFrameLocks xmlns:a="http://schemas.openxmlformats.org/drawingml/2006/main" noChangeAspect="1"/>
             </wp:cNvGraphicFramePr>
@@ -5655,7 +6755,7 @@
                   <pic:spPr>
                     <a:xfrm>
                       <a:off x="0" y="0"/>
-                      <a:ext cx="4248150" cy="1219200"/>
+                      <a:ext cx="2943225" cy="4181475"/>
                     </a:xfrm>
                     <a:prstGeom prst="rect">
                       <a:avLst/>
@@ -5668,34 +6768,184 @@
         </w:drawing>
       </w:r>
     </w:p>
-    <w:p>
-      <w:pPr>
-        <w:rPr>
-          <w:sz w:val="28"/>
-          <w:szCs w:val="28"/>
-        </w:rPr>
-      </w:pPr>
-      <w:r>
-        <w:rPr>
-          <w:rFonts w:hint="eastAsia"/>
-          <w:sz w:val="28"/>
-          <w:szCs w:val="28"/>
-          <w:highlight w:val="yellow"/>
-        </w:rPr>
-        <w:t>考虑到环境导致的行为差异太大，应该避免在块级作用域内声明函数。如果确实需要，也应该写成函数表达式，而不是函数声明语句。</w:t>
-      </w:r>
-    </w:p>
-    <w:p>
+    <w:p/>
+    <w:p>
+      <w:pPr>
+        <w:rPr>
+          <w:color w:val="000000" w:themeColor="text1"/>
+          <w:sz w:val="28"/>
+          <w:szCs w:val="28"/>
+        </w:rPr>
+      </w:pPr>
+      <w:proofErr w:type="spellStart"/>
+      <w:r>
+        <w:rPr>
+          <w:color w:val="FF0000"/>
+          <w:sz w:val="28"/>
+          <w:szCs w:val="28"/>
+        </w:rPr>
+        <w:t>C</w:t>
+      </w:r>
+      <w:r>
+        <w:rPr>
+          <w:rFonts w:hint="eastAsia"/>
+          <w:color w:val="FF0000"/>
+          <w:sz w:val="28"/>
+          <w:szCs w:val="28"/>
+        </w:rPr>
+        <w:t>onst</w:t>
+      </w:r>
+      <w:proofErr w:type="spellEnd"/>
+      <w:r>
+        <w:rPr>
+          <w:rFonts w:hint="eastAsia"/>
+          <w:color w:val="000000" w:themeColor="text1"/>
+          <w:sz w:val="28"/>
+          <w:szCs w:val="28"/>
+        </w:rPr>
+        <w:t>声明</w:t>
+      </w:r>
+      <w:r>
+        <w:rPr>
+          <w:rFonts w:hint="eastAsia"/>
+          <w:color w:val="000000" w:themeColor="text1"/>
+          <w:sz w:val="28"/>
+          <w:szCs w:val="28"/>
+        </w:rPr>
+        <w:t>一个只读的常量。一旦声明，常量的值就不能改变。</w:t>
+      </w:r>
+      <w:r>
+        <w:rPr>
+          <w:rFonts w:hint="eastAsia"/>
+          <w:color w:val="000000" w:themeColor="text1"/>
+          <w:sz w:val="28"/>
+          <w:szCs w:val="28"/>
+        </w:rPr>
+        <w:t>与</w:t>
+      </w:r>
+      <w:r>
+        <w:rPr>
+          <w:rFonts w:hint="eastAsia"/>
+          <w:color w:val="000000" w:themeColor="text1"/>
+          <w:sz w:val="28"/>
+          <w:szCs w:val="28"/>
+        </w:rPr>
+        <w:t>let</w:t>
+      </w:r>
+      <w:r>
+        <w:rPr>
+          <w:rFonts w:hint="eastAsia"/>
+          <w:color w:val="000000" w:themeColor="text1"/>
+          <w:sz w:val="28"/>
+          <w:szCs w:val="28"/>
+        </w:rPr>
+        <w:t>相同，</w:t>
+      </w:r>
+      <w:proofErr w:type="spellStart"/>
+      <w:r>
+        <w:rPr>
+          <w:rFonts w:hint="eastAsia"/>
+          <w:color w:val="000000" w:themeColor="text1"/>
+          <w:sz w:val="28"/>
+          <w:szCs w:val="28"/>
+        </w:rPr>
+        <w:t>const</w:t>
+      </w:r>
+      <w:proofErr w:type="spellEnd"/>
+      <w:r>
+        <w:rPr>
+          <w:rFonts w:hint="eastAsia"/>
+          <w:color w:val="000000" w:themeColor="text1"/>
+          <w:sz w:val="28"/>
+          <w:szCs w:val="28"/>
+        </w:rPr>
+        <w:t>只在声明所在</w:t>
+      </w:r>
+      <w:proofErr w:type="gramStart"/>
+      <w:r>
+        <w:rPr>
+          <w:rFonts w:hint="eastAsia"/>
+          <w:color w:val="000000" w:themeColor="text1"/>
+          <w:sz w:val="28"/>
+          <w:szCs w:val="28"/>
+        </w:rPr>
+        <w:t>的块级作用域</w:t>
+      </w:r>
+      <w:proofErr w:type="gramEnd"/>
+      <w:r>
+        <w:rPr>
+          <w:rFonts w:hint="eastAsia"/>
+          <w:color w:val="000000" w:themeColor="text1"/>
+          <w:sz w:val="28"/>
+          <w:szCs w:val="28"/>
+        </w:rPr>
+        <w:t>内有效，也不存在变量提升，也不能重复声明。</w:t>
+      </w:r>
+    </w:p>
+    <w:p>
+      <w:pPr>
+        <w:rPr>
+          <w:color w:val="000000" w:themeColor="text1"/>
+          <w:sz w:val="28"/>
+          <w:szCs w:val="28"/>
+        </w:rPr>
+      </w:pPr>
+      <w:r>
+        <w:rPr>
+          <w:rFonts w:hint="eastAsia"/>
+          <w:color w:val="000000" w:themeColor="text1"/>
+          <w:sz w:val="28"/>
+          <w:szCs w:val="28"/>
+        </w:rPr>
+        <w:t>对于复合类型的变量，变量名不指向数据，而是指向数据所在的地址。</w:t>
+      </w:r>
+      <w:proofErr w:type="spellStart"/>
+      <w:r>
+        <w:rPr>
+          <w:color w:val="000000" w:themeColor="text1"/>
+          <w:sz w:val="28"/>
+          <w:szCs w:val="28"/>
+        </w:rPr>
+        <w:t>C</w:t>
+      </w:r>
+      <w:r>
+        <w:rPr>
+          <w:rFonts w:hint="eastAsia"/>
+          <w:color w:val="000000" w:themeColor="text1"/>
+          <w:sz w:val="28"/>
+          <w:szCs w:val="28"/>
+        </w:rPr>
+        <w:t>onst</w:t>
+      </w:r>
+      <w:proofErr w:type="spellEnd"/>
+      <w:r>
+        <w:rPr>
+          <w:rFonts w:hint="eastAsia"/>
+          <w:color w:val="000000" w:themeColor="text1"/>
+          <w:sz w:val="28"/>
+          <w:szCs w:val="28"/>
+        </w:rPr>
+        <w:t>只是保证变量名指向的地址不变，并不保证改地址的数据不变，所以将一个对象声明为常量必须非常小心。</w:t>
+      </w:r>
+    </w:p>
+    <w:p>
+      <w:pPr>
+        <w:rPr>
+          <w:color w:val="000000" w:themeColor="text1"/>
+          <w:sz w:val="28"/>
+          <w:szCs w:val="28"/>
+        </w:rPr>
+      </w:pPr>
       <w:r>
         <w:rPr>
           <w:noProof/>
         </w:rPr>
         <w:lastRenderedPageBreak/>
         <w:drawing>
-          <wp:inline distT="0" distB="0" distL="0" distR="0" wp14:anchorId="60781ECF" wp14:editId="504DCB99">
-            <wp:extent cx="2943225" cy="4181475"/>
+          <wp:inline distT="0" distB="0" distL="0" distR="0" wp14:anchorId="7256C531" wp14:editId="4799B71B">
+            <wp:extent cx="5133975" cy="2028825"/>
             <wp:effectExtent l="0" t="0" r="9525" b="9525"/>
-            <wp:docPr id="7" name="图片 7"/>
+            <wp:docPr id="8" name="图片 8"/>
             <wp:cNvGraphicFramePr>
               <a:graphicFrameLocks xmlns:a="http://schemas.openxmlformats.org/drawingml/2006/main" noChangeAspect="1"/>
             </wp:cNvGraphicFramePr>
@@ -5715,7 +6965,7 @@
                   <pic:spPr>
                     <a:xfrm>
                       <a:off x="0" y="0"/>
-                      <a:ext cx="2943225" cy="4181475"/>
+                      <a:ext cx="5133975" cy="2028825"/>
                     </a:xfrm>
                     <a:prstGeom prst="rect">
                       <a:avLst/>
@@ -5728,7 +6978,6 @@
         </w:drawing>
       </w:r>
     </w:p>
-    <w:p/>
     <w:p>
       <w:pPr>
         <w:rPr>
@@ -5739,147 +6988,13 @@
       </w:pPr>
       <w:r>
         <w:rPr>
-          <w:color w:val="FF0000"/>
-          <w:sz w:val="28"/>
-          <w:szCs w:val="28"/>
-        </w:rPr>
-        <w:t>C</w:t>
-      </w:r>
-      <w:r>
-        <w:rPr>
-          <w:rFonts w:hint="eastAsia"/>
-          <w:color w:val="FF0000"/>
-          <w:sz w:val="28"/>
-          <w:szCs w:val="28"/>
-        </w:rPr>
-        <w:t>onst</w:t>
-      </w:r>
-      <w:r>
-        <w:rPr>
-          <w:rFonts w:hint="eastAsia"/>
-          <w:color w:val="000000" w:themeColor="text1"/>
-          <w:sz w:val="28"/>
-          <w:szCs w:val="28"/>
-        </w:rPr>
-        <w:t>声明</w:t>
-      </w:r>
-      <w:r>
-        <w:rPr>
-          <w:rFonts w:hint="eastAsia"/>
-          <w:color w:val="000000" w:themeColor="text1"/>
-          <w:sz w:val="28"/>
-          <w:szCs w:val="28"/>
-        </w:rPr>
-        <w:t>一个只读的常量。一旦声明，常量的值就不能改变。</w:t>
-      </w:r>
-      <w:r>
-        <w:rPr>
-          <w:rFonts w:hint="eastAsia"/>
-          <w:color w:val="000000" w:themeColor="text1"/>
-          <w:sz w:val="28"/>
-          <w:szCs w:val="28"/>
-        </w:rPr>
-        <w:t>与</w:t>
-      </w:r>
-      <w:r>
-        <w:rPr>
-          <w:rFonts w:hint="eastAsia"/>
-          <w:color w:val="000000" w:themeColor="text1"/>
-          <w:sz w:val="28"/>
-          <w:szCs w:val="28"/>
-        </w:rPr>
-        <w:t>let</w:t>
-      </w:r>
-      <w:r>
-        <w:rPr>
-          <w:rFonts w:hint="eastAsia"/>
-          <w:color w:val="000000" w:themeColor="text1"/>
-          <w:sz w:val="28"/>
-          <w:szCs w:val="28"/>
-        </w:rPr>
-        <w:t>相同，</w:t>
-      </w:r>
-      <w:r>
-        <w:rPr>
-          <w:rFonts w:hint="eastAsia"/>
-          <w:color w:val="000000" w:themeColor="text1"/>
-          <w:sz w:val="28"/>
-          <w:szCs w:val="28"/>
-        </w:rPr>
-        <w:t>const</w:t>
-      </w:r>
-      <w:r>
-        <w:rPr>
-          <w:rFonts w:hint="eastAsia"/>
-          <w:color w:val="000000" w:themeColor="text1"/>
-          <w:sz w:val="28"/>
-          <w:szCs w:val="28"/>
-        </w:rPr>
-        <w:t>只在声明所在的块级作用域内有效，也不存在变量提升，也不能重复声明。</w:t>
-      </w:r>
-    </w:p>
-    <w:p>
-      <w:pPr>
-        <w:rPr>
-          <w:color w:val="000000" w:themeColor="text1"/>
-          <w:sz w:val="28"/>
-          <w:szCs w:val="28"/>
-        </w:rPr>
-      </w:pPr>
-      <w:r>
-        <w:rPr>
-          <w:rFonts w:hint="eastAsia"/>
-          <w:color w:val="000000" w:themeColor="text1"/>
-          <w:sz w:val="28"/>
-          <w:szCs w:val="28"/>
-        </w:rPr>
-        <w:t>对于复合类型的变量，变量名不指向数据，而是指向数据所在的地址。</w:t>
-      </w:r>
-      <w:r>
-        <w:rPr>
-          <w:color w:val="000000" w:themeColor="text1"/>
-          <w:sz w:val="28"/>
-          <w:szCs w:val="28"/>
-        </w:rPr>
-        <w:t>C</w:t>
-      </w:r>
-      <w:r>
-        <w:rPr>
-          <w:rFonts w:hint="eastAsia"/>
-          <w:color w:val="000000" w:themeColor="text1"/>
-          <w:sz w:val="28"/>
-          <w:szCs w:val="28"/>
-        </w:rPr>
-        <w:t>onst</w:t>
-      </w:r>
-      <w:r>
-        <w:rPr>
-          <w:rFonts w:hint="eastAsia"/>
-          <w:color w:val="000000" w:themeColor="text1"/>
-          <w:sz w:val="28"/>
-          <w:szCs w:val="28"/>
-        </w:rPr>
-        <w:t>只是保证变量名指向的地址不变，并不保证改地址的数据不变，所以将一个对象声明为常量必须非常小心。</w:t>
-      </w:r>
-    </w:p>
-    <w:p>
-      <w:pPr>
-        <w:rPr>
-          <w:color w:val="000000" w:themeColor="text1"/>
-          <w:sz w:val="28"/>
-          <w:szCs w:val="28"/>
-        </w:rPr>
-      </w:pPr>
-      <w:r>
-        <w:rPr>
           <w:noProof/>
         </w:rPr>
-        <w:lastRenderedPageBreak/>
         <w:drawing>
-          <wp:inline distT="0" distB="0" distL="0" distR="0" wp14:anchorId="7256C531" wp14:editId="4799B71B">
-            <wp:extent cx="5133975" cy="2028825"/>
-            <wp:effectExtent l="0" t="0" r="9525" b="9525"/>
-            <wp:docPr id="8" name="图片 8"/>
+          <wp:inline distT="0" distB="0" distL="0" distR="0" wp14:anchorId="4D143E24" wp14:editId="1CA0D04F">
+            <wp:extent cx="4343400" cy="1162050"/>
+            <wp:effectExtent l="0" t="0" r="0" b="0"/>
+            <wp:docPr id="9" name="图片 9"/>
             <wp:cNvGraphicFramePr>
               <a:graphicFrameLocks xmlns:a="http://schemas.openxmlformats.org/drawingml/2006/main" noChangeAspect="1"/>
             </wp:cNvGraphicFramePr>
@@ -5899,7 +7014,7 @@
                   <pic:spPr>
                     <a:xfrm>
                       <a:off x="0" y="0"/>
-                      <a:ext cx="5133975" cy="2028825"/>
+                      <a:ext cx="4343400" cy="1162050"/>
                     </a:xfrm>
                     <a:prstGeom prst="rect">
                       <a:avLst/>
@@ -5922,13 +7037,440 @@
       </w:pPr>
       <w:r>
         <w:rPr>
+          <w:rFonts w:hint="eastAsia"/>
+          <w:color w:val="000000" w:themeColor="text1"/>
+          <w:sz w:val="28"/>
+          <w:szCs w:val="28"/>
+        </w:rPr>
+        <w:t>如果真的想将对象冻结，应该使用</w:t>
+      </w:r>
+      <w:proofErr w:type="spellStart"/>
+      <w:r>
+        <w:rPr>
+          <w:rFonts w:hint="eastAsia"/>
+          <w:color w:val="000000" w:themeColor="text1"/>
+          <w:sz w:val="28"/>
+          <w:szCs w:val="28"/>
+        </w:rPr>
+        <w:t>Object.freeze</w:t>
+      </w:r>
+      <w:proofErr w:type="spellEnd"/>
+      <w:r>
+        <w:rPr>
+          <w:rFonts w:hint="eastAsia"/>
+          <w:color w:val="000000" w:themeColor="text1"/>
+          <w:sz w:val="28"/>
+          <w:szCs w:val="28"/>
+        </w:rPr>
+        <w:t>方法。</w:t>
+      </w:r>
+    </w:p>
+    <w:p>
+      <w:pPr>
+        <w:rPr>
+          <w:color w:val="000000" w:themeColor="text1"/>
+          <w:sz w:val="28"/>
+          <w:szCs w:val="28"/>
+        </w:rPr>
+      </w:pPr>
+      <w:proofErr w:type="spellStart"/>
+      <w:proofErr w:type="gramStart"/>
+      <w:r>
+        <w:rPr>
+          <w:color w:val="000000" w:themeColor="text1"/>
+          <w:sz w:val="28"/>
+          <w:szCs w:val="28"/>
+        </w:rPr>
+        <w:t>C</w:t>
+      </w:r>
+      <w:r>
+        <w:rPr>
+          <w:rFonts w:hint="eastAsia"/>
+          <w:color w:val="000000" w:themeColor="text1"/>
+          <w:sz w:val="28"/>
+          <w:szCs w:val="28"/>
+        </w:rPr>
+        <w:t>onst</w:t>
+      </w:r>
+      <w:proofErr w:type="spellEnd"/>
+      <w:r>
+        <w:rPr>
+          <w:rFonts w:hint="eastAsia"/>
+          <w:color w:val="000000" w:themeColor="text1"/>
+          <w:sz w:val="28"/>
+          <w:szCs w:val="28"/>
+        </w:rPr>
+        <w:t xml:space="preserve">  foo</w:t>
+      </w:r>
+      <w:proofErr w:type="gramEnd"/>
+      <w:r>
+        <w:rPr>
+          <w:rFonts w:hint="eastAsia"/>
+          <w:color w:val="000000" w:themeColor="text1"/>
+          <w:sz w:val="28"/>
+          <w:szCs w:val="28"/>
+        </w:rPr>
+        <w:t xml:space="preserve"> = </w:t>
+      </w:r>
+      <w:proofErr w:type="spellStart"/>
+      <w:r>
+        <w:rPr>
+          <w:rFonts w:hint="eastAsia"/>
+          <w:color w:val="000000" w:themeColor="text1"/>
+          <w:sz w:val="28"/>
+          <w:szCs w:val="28"/>
+        </w:rPr>
+        <w:t>Object.freeze</w:t>
+      </w:r>
+      <w:proofErr w:type="spellEnd"/>
+      <w:r>
+        <w:rPr>
+          <w:rFonts w:hint="eastAsia"/>
+          <w:color w:val="000000" w:themeColor="text1"/>
+          <w:sz w:val="28"/>
+          <w:szCs w:val="28"/>
+        </w:rPr>
+        <w:t>({});</w:t>
+      </w:r>
+    </w:p>
+    <w:p>
+      <w:pPr>
+        <w:rPr>
+          <w:color w:val="00B050"/>
+          <w:sz w:val="28"/>
+          <w:szCs w:val="28"/>
+        </w:rPr>
+      </w:pPr>
+      <w:r>
+        <w:rPr>
+          <w:color w:val="00B050"/>
+          <w:sz w:val="28"/>
+          <w:szCs w:val="28"/>
+        </w:rPr>
+        <w:t>E</w:t>
+      </w:r>
+      <w:r>
+        <w:rPr>
+          <w:rFonts w:hint="eastAsia"/>
+          <w:color w:val="00B050"/>
+          <w:sz w:val="28"/>
+          <w:szCs w:val="28"/>
+        </w:rPr>
+        <w:t>S5</w:t>
+      </w:r>
+      <w:r>
+        <w:rPr>
+          <w:rFonts w:hint="eastAsia"/>
+          <w:color w:val="00B050"/>
+          <w:sz w:val="28"/>
+          <w:szCs w:val="28"/>
+        </w:rPr>
+        <w:t>只有两种声明变量的方法</w:t>
+      </w:r>
+      <w:proofErr w:type="spellStart"/>
+      <w:r>
+        <w:rPr>
+          <w:rFonts w:hint="eastAsia"/>
+          <w:color w:val="00B050"/>
+          <w:sz w:val="28"/>
+          <w:szCs w:val="28"/>
+        </w:rPr>
+        <w:t>var</w:t>
+      </w:r>
+      <w:proofErr w:type="spellEnd"/>
+      <w:r>
+        <w:rPr>
+          <w:rFonts w:hint="eastAsia"/>
+          <w:color w:val="00B050"/>
+          <w:sz w:val="28"/>
+          <w:szCs w:val="28"/>
+        </w:rPr>
+        <w:t>和</w:t>
+      </w:r>
+      <w:r>
+        <w:rPr>
+          <w:rFonts w:hint="eastAsia"/>
+          <w:color w:val="00B050"/>
+          <w:sz w:val="28"/>
+          <w:szCs w:val="28"/>
+        </w:rPr>
+        <w:t>function</w:t>
+      </w:r>
+      <w:r>
+        <w:rPr>
+          <w:rFonts w:hint="eastAsia"/>
+          <w:color w:val="00B050"/>
+          <w:sz w:val="28"/>
+          <w:szCs w:val="28"/>
+        </w:rPr>
+        <w:t>，</w:t>
+      </w:r>
+      <w:r>
+        <w:rPr>
+          <w:rFonts w:hint="eastAsia"/>
+          <w:color w:val="00B050"/>
+          <w:sz w:val="28"/>
+          <w:szCs w:val="28"/>
+        </w:rPr>
+        <w:t>ES6</w:t>
+      </w:r>
+      <w:r>
+        <w:rPr>
+          <w:rFonts w:hint="eastAsia"/>
+          <w:color w:val="00B050"/>
+          <w:sz w:val="28"/>
+          <w:szCs w:val="28"/>
+        </w:rPr>
+        <w:t>除了</w:t>
+      </w:r>
+      <w:r>
+        <w:rPr>
+          <w:rFonts w:hint="eastAsia"/>
+          <w:color w:val="00B050"/>
+          <w:sz w:val="28"/>
+          <w:szCs w:val="28"/>
+        </w:rPr>
+        <w:t>let</w:t>
+      </w:r>
+      <w:r>
+        <w:rPr>
+          <w:rFonts w:hint="eastAsia"/>
+          <w:color w:val="00B050"/>
+          <w:sz w:val="28"/>
+          <w:szCs w:val="28"/>
+        </w:rPr>
+        <w:t>和</w:t>
+      </w:r>
+      <w:proofErr w:type="spellStart"/>
+      <w:r>
+        <w:rPr>
+          <w:rFonts w:hint="eastAsia"/>
+          <w:color w:val="00B050"/>
+          <w:sz w:val="28"/>
+          <w:szCs w:val="28"/>
+        </w:rPr>
+        <w:t>const</w:t>
+      </w:r>
+      <w:proofErr w:type="spellEnd"/>
+      <w:r>
+        <w:rPr>
+          <w:rFonts w:hint="eastAsia"/>
+          <w:color w:val="00B050"/>
+          <w:sz w:val="28"/>
+          <w:szCs w:val="28"/>
+        </w:rPr>
+        <w:t>还有</w:t>
+      </w:r>
+      <w:r>
+        <w:rPr>
+          <w:rFonts w:hint="eastAsia"/>
+          <w:color w:val="00B050"/>
+          <w:sz w:val="28"/>
+          <w:szCs w:val="28"/>
+        </w:rPr>
+        <w:t>import</w:t>
+      </w:r>
+      <w:r>
+        <w:rPr>
+          <w:rFonts w:hint="eastAsia"/>
+          <w:color w:val="00B050"/>
+          <w:sz w:val="28"/>
+          <w:szCs w:val="28"/>
+        </w:rPr>
+        <w:t>和</w:t>
+      </w:r>
+      <w:r>
+        <w:rPr>
+          <w:rFonts w:hint="eastAsia"/>
+          <w:color w:val="00B050"/>
+          <w:sz w:val="28"/>
+          <w:szCs w:val="28"/>
+        </w:rPr>
+        <w:t>Class,</w:t>
+      </w:r>
+      <w:r>
+        <w:rPr>
+          <w:rFonts w:hint="eastAsia"/>
+          <w:color w:val="00B050"/>
+          <w:sz w:val="28"/>
+          <w:szCs w:val="28"/>
+        </w:rPr>
+        <w:t>所以</w:t>
+      </w:r>
+      <w:r>
+        <w:rPr>
+          <w:rFonts w:hint="eastAsia"/>
+          <w:color w:val="00B050"/>
+          <w:sz w:val="28"/>
+          <w:szCs w:val="28"/>
+        </w:rPr>
+        <w:t>ES6</w:t>
+      </w:r>
+      <w:r>
+        <w:rPr>
+          <w:rFonts w:hint="eastAsia"/>
+          <w:color w:val="00B050"/>
+          <w:sz w:val="28"/>
+          <w:szCs w:val="28"/>
+        </w:rPr>
+        <w:t>一共有</w:t>
+      </w:r>
+      <w:r>
+        <w:rPr>
+          <w:rFonts w:hint="eastAsia"/>
+          <w:color w:val="00B050"/>
+          <w:sz w:val="28"/>
+          <w:szCs w:val="28"/>
+        </w:rPr>
+        <w:t>6</w:t>
+      </w:r>
+      <w:r>
+        <w:rPr>
+          <w:rFonts w:hint="eastAsia"/>
+          <w:color w:val="00B050"/>
+          <w:sz w:val="28"/>
+          <w:szCs w:val="28"/>
+        </w:rPr>
+        <w:t>种声明变量的方法。</w:t>
+      </w:r>
+    </w:p>
+    <w:p>
+      <w:pPr>
+        <w:rPr>
+          <w:color w:val="E36C0A" w:themeColor="accent6" w:themeShade="BF"/>
+          <w:sz w:val="28"/>
+          <w:szCs w:val="28"/>
+        </w:rPr>
+      </w:pPr>
+      <w:r>
+        <w:rPr>
+          <w:rFonts w:hint="eastAsia"/>
+          <w:color w:val="E36C0A" w:themeColor="accent6" w:themeShade="BF"/>
+          <w:sz w:val="28"/>
+          <w:szCs w:val="28"/>
+        </w:rPr>
+        <w:t>ES6</w:t>
+      </w:r>
+      <w:r>
+        <w:rPr>
+          <w:rFonts w:hint="eastAsia"/>
+          <w:color w:val="E36C0A" w:themeColor="accent6" w:themeShade="BF"/>
+          <w:sz w:val="28"/>
+          <w:szCs w:val="28"/>
+        </w:rPr>
+        <w:t>中</w:t>
+      </w:r>
+      <w:proofErr w:type="spellStart"/>
+      <w:r>
+        <w:rPr>
+          <w:color w:val="E36C0A" w:themeColor="accent6" w:themeShade="BF"/>
+          <w:sz w:val="28"/>
+          <w:szCs w:val="28"/>
+        </w:rPr>
+        <w:t>Var</w:t>
+      </w:r>
+      <w:proofErr w:type="spellEnd"/>
+      <w:r>
+        <w:rPr>
+          <w:rFonts w:hint="eastAsia"/>
+          <w:color w:val="E36C0A" w:themeColor="accent6" w:themeShade="BF"/>
+          <w:sz w:val="28"/>
+          <w:szCs w:val="28"/>
+        </w:rPr>
+        <w:t>命令和</w:t>
+      </w:r>
+      <w:r>
+        <w:rPr>
+          <w:rFonts w:hint="eastAsia"/>
+          <w:color w:val="E36C0A" w:themeColor="accent6" w:themeShade="BF"/>
+          <w:sz w:val="28"/>
+          <w:szCs w:val="28"/>
+        </w:rPr>
+        <w:t>function</w:t>
+      </w:r>
+      <w:r>
+        <w:rPr>
+          <w:rFonts w:hint="eastAsia"/>
+          <w:color w:val="E36C0A" w:themeColor="accent6" w:themeShade="BF"/>
+          <w:sz w:val="28"/>
+          <w:szCs w:val="28"/>
+        </w:rPr>
+        <w:t>命令声明的全局变量，依旧是全局对象的属性，</w:t>
+      </w:r>
+      <w:r>
+        <w:rPr>
+          <w:rFonts w:hint="eastAsia"/>
+          <w:color w:val="E36C0A" w:themeColor="accent6" w:themeShade="BF"/>
+          <w:sz w:val="28"/>
+          <w:szCs w:val="28"/>
+        </w:rPr>
+        <w:t>let</w:t>
+      </w:r>
+      <w:r>
+        <w:rPr>
+          <w:rFonts w:hint="eastAsia"/>
+          <w:color w:val="E36C0A" w:themeColor="accent6" w:themeShade="BF"/>
+          <w:sz w:val="28"/>
+          <w:szCs w:val="28"/>
+        </w:rPr>
+        <w:t>、</w:t>
+      </w:r>
+      <w:proofErr w:type="spellStart"/>
+      <w:r>
+        <w:rPr>
+          <w:rFonts w:hint="eastAsia"/>
+          <w:color w:val="E36C0A" w:themeColor="accent6" w:themeShade="BF"/>
+          <w:sz w:val="28"/>
+          <w:szCs w:val="28"/>
+        </w:rPr>
+        <w:t>const</w:t>
+      </w:r>
+      <w:proofErr w:type="spellEnd"/>
+      <w:r>
+        <w:rPr>
+          <w:rFonts w:hint="eastAsia"/>
+          <w:color w:val="E36C0A" w:themeColor="accent6" w:themeShade="BF"/>
+          <w:sz w:val="28"/>
+          <w:szCs w:val="28"/>
+        </w:rPr>
+        <w:t>、</w:t>
+      </w:r>
+      <w:r>
+        <w:rPr>
+          <w:rFonts w:hint="eastAsia"/>
+          <w:color w:val="E36C0A" w:themeColor="accent6" w:themeShade="BF"/>
+          <w:sz w:val="28"/>
+          <w:szCs w:val="28"/>
+        </w:rPr>
+        <w:t>class</w:t>
+      </w:r>
+      <w:r>
+        <w:rPr>
+          <w:rFonts w:hint="eastAsia"/>
+          <w:color w:val="E36C0A" w:themeColor="accent6" w:themeShade="BF"/>
+          <w:sz w:val="28"/>
+          <w:szCs w:val="28"/>
+        </w:rPr>
+        <w:t>命令声明的全局变量，不属于全局对象的属性。</w:t>
+      </w:r>
+    </w:p>
+    <w:p>
+      <w:pPr>
+        <w:rPr>
+          <w:color w:val="E36C0A" w:themeColor="accent6" w:themeShade="BF"/>
+          <w:sz w:val="28"/>
+          <w:szCs w:val="28"/>
+        </w:rPr>
+      </w:pPr>
+      <w:r>
+        <w:rPr>
           <w:noProof/>
         </w:rPr>
         <w:drawing>
-          <wp:inline distT="0" distB="0" distL="0" distR="0" wp14:anchorId="4D143E24" wp14:editId="1CA0D04F">
-            <wp:extent cx="4343400" cy="1162050"/>
-            <wp:effectExtent l="0" t="0" r="0" b="0"/>
-            <wp:docPr id="9" name="图片 9"/>
+          <wp:inline distT="0" distB="0" distL="0" distR="0" wp14:anchorId="180E1BB7" wp14:editId="6FE448E3">
+            <wp:extent cx="5274310" cy="1824032"/>
+            <wp:effectExtent l="0" t="0" r="2540" b="5080"/>
+            <wp:docPr id="10" name="图片 10"/>
             <wp:cNvGraphicFramePr>
               <a:graphicFrameLocks xmlns:a="http://schemas.openxmlformats.org/drawingml/2006/main" noChangeAspect="1"/>
             </wp:cNvGraphicFramePr>
@@ -5948,7 +7490,7 @@
                   <pic:spPr>
                     <a:xfrm>
                       <a:off x="0" y="0"/>
-                      <a:ext cx="4343400" cy="1162050"/>
+                      <a:ext cx="5274310" cy="1824032"/>
                     </a:xfrm>
                     <a:prstGeom prst="rect">
                       <a:avLst/>
@@ -5963,383 +7505,155 @@
     </w:p>
     <w:p>
       <w:pPr>
-        <w:rPr>
-          <w:color w:val="000000" w:themeColor="text1"/>
-          <w:sz w:val="28"/>
-          <w:szCs w:val="28"/>
-        </w:rPr>
-      </w:pPr>
-      <w:r>
-        <w:rPr>
-          <w:rFonts w:hint="eastAsia"/>
-          <w:color w:val="000000" w:themeColor="text1"/>
-          <w:sz w:val="28"/>
-          <w:szCs w:val="28"/>
-        </w:rPr>
-        <w:t>如果真的想将对象冻结，应该使用</w:t>
-      </w:r>
-      <w:r>
-        <w:rPr>
-          <w:rFonts w:hint="eastAsia"/>
-          <w:color w:val="000000" w:themeColor="text1"/>
-          <w:sz w:val="28"/>
-          <w:szCs w:val="28"/>
-        </w:rPr>
-        <w:t>Object.freeze</w:t>
-      </w:r>
-      <w:r>
-        <w:rPr>
-          <w:rFonts w:hint="eastAsia"/>
-          <w:color w:val="000000" w:themeColor="text1"/>
-          <w:sz w:val="28"/>
-          <w:szCs w:val="28"/>
-        </w:rPr>
-        <w:t>方法。</w:t>
-      </w:r>
-    </w:p>
-    <w:p>
-      <w:pPr>
-        <w:rPr>
-          <w:color w:val="000000" w:themeColor="text1"/>
-          <w:sz w:val="28"/>
-          <w:szCs w:val="28"/>
-        </w:rPr>
-      </w:pPr>
-      <w:r>
-        <w:rPr>
-          <w:color w:val="000000" w:themeColor="text1"/>
-          <w:sz w:val="28"/>
-          <w:szCs w:val="28"/>
-        </w:rPr>
-        <w:t>C</w:t>
-      </w:r>
-      <w:r>
-        <w:rPr>
-          <w:rFonts w:hint="eastAsia"/>
-          <w:color w:val="000000" w:themeColor="text1"/>
-          <w:sz w:val="28"/>
-          <w:szCs w:val="28"/>
-        </w:rPr>
-        <w:t>onst  foo = Object.freeze({});</w:t>
-      </w:r>
-    </w:p>
-    <w:p>
-      <w:pPr>
-        <w:rPr>
-          <w:color w:val="00B050"/>
-          <w:sz w:val="28"/>
-          <w:szCs w:val="28"/>
-        </w:rPr>
-      </w:pPr>
-      <w:r>
-        <w:rPr>
-          <w:color w:val="00B050"/>
-          <w:sz w:val="28"/>
-          <w:szCs w:val="28"/>
-        </w:rPr>
-        <w:t>E</w:t>
-      </w:r>
-      <w:r>
-        <w:rPr>
-          <w:rFonts w:hint="eastAsia"/>
-          <w:color w:val="00B050"/>
-          <w:sz w:val="28"/>
-          <w:szCs w:val="28"/>
-        </w:rPr>
-        <w:t>S5</w:t>
-      </w:r>
-      <w:r>
-        <w:rPr>
-          <w:rFonts w:hint="eastAsia"/>
-          <w:color w:val="00B050"/>
-          <w:sz w:val="28"/>
-          <w:szCs w:val="28"/>
-        </w:rPr>
-        <w:t>只有两种声明变量的方法</w:t>
-      </w:r>
-      <w:r>
-        <w:rPr>
-          <w:rFonts w:hint="eastAsia"/>
-          <w:color w:val="00B050"/>
-          <w:sz w:val="28"/>
-          <w:szCs w:val="28"/>
-        </w:rPr>
-        <w:t>var</w:t>
-      </w:r>
-      <w:r>
-        <w:rPr>
-          <w:rFonts w:hint="eastAsia"/>
-          <w:color w:val="00B050"/>
-          <w:sz w:val="28"/>
-          <w:szCs w:val="28"/>
-        </w:rPr>
-        <w:t>和</w:t>
-      </w:r>
-      <w:r>
-        <w:rPr>
-          <w:rFonts w:hint="eastAsia"/>
-          <w:color w:val="00B050"/>
-          <w:sz w:val="28"/>
-          <w:szCs w:val="28"/>
-        </w:rPr>
-        <w:t>function</w:t>
-      </w:r>
-      <w:r>
-        <w:rPr>
-          <w:rFonts w:hint="eastAsia"/>
-          <w:color w:val="00B050"/>
-          <w:sz w:val="28"/>
-          <w:szCs w:val="28"/>
-        </w:rPr>
-        <w:t>，</w:t>
-      </w:r>
-      <w:r>
-        <w:rPr>
-          <w:rFonts w:hint="eastAsia"/>
-          <w:color w:val="00B050"/>
-          <w:sz w:val="28"/>
-          <w:szCs w:val="28"/>
+        <w:pStyle w:val="2"/>
+      </w:pPr>
+      <w:r>
+        <w:rPr>
+          <w:rFonts w:hint="eastAsia"/>
+        </w:rPr>
+        <w:lastRenderedPageBreak/>
+        <w:t>数组的解构赋值</w:t>
+      </w:r>
+    </w:p>
+    <w:p>
+      <w:pPr>
+        <w:rPr>
+          <w:sz w:val="28"/>
+          <w:szCs w:val="28"/>
+        </w:rPr>
+      </w:pPr>
+      <w:r>
+        <w:rPr>
+          <w:rFonts w:hint="eastAsia"/>
+          <w:sz w:val="28"/>
+          <w:szCs w:val="28"/>
+          <w:highlight w:val="yellow"/>
         </w:rPr>
         <w:t>ES6</w:t>
       </w:r>
       <w:r>
         <w:rPr>
           <w:rFonts w:hint="eastAsia"/>
-          <w:color w:val="00B050"/>
-          <w:sz w:val="28"/>
-          <w:szCs w:val="28"/>
-        </w:rPr>
-        <w:t>除了</w:t>
-      </w:r>
-      <w:r>
-        <w:rPr>
-          <w:rFonts w:hint="eastAsia"/>
-          <w:color w:val="00B050"/>
-          <w:sz w:val="28"/>
-          <w:szCs w:val="28"/>
-        </w:rPr>
-        <w:t>let</w:t>
-      </w:r>
-      <w:r>
-        <w:rPr>
-          <w:rFonts w:hint="eastAsia"/>
-          <w:color w:val="00B050"/>
-          <w:sz w:val="28"/>
-          <w:szCs w:val="28"/>
-        </w:rPr>
-        <w:t>和</w:t>
-      </w:r>
-      <w:r>
-        <w:rPr>
-          <w:rFonts w:hint="eastAsia"/>
-          <w:color w:val="00B050"/>
-          <w:sz w:val="28"/>
-          <w:szCs w:val="28"/>
-        </w:rPr>
-        <w:t>const</w:t>
-      </w:r>
-      <w:r>
-        <w:rPr>
-          <w:rFonts w:hint="eastAsia"/>
-          <w:color w:val="00B050"/>
-          <w:sz w:val="28"/>
-          <w:szCs w:val="28"/>
-        </w:rPr>
-        <w:t>还有</w:t>
-      </w:r>
-      <w:r>
-        <w:rPr>
-          <w:rFonts w:hint="eastAsia"/>
-          <w:color w:val="00B050"/>
-          <w:sz w:val="28"/>
-          <w:szCs w:val="28"/>
-        </w:rPr>
-        <w:t>import</w:t>
-      </w:r>
-      <w:r>
-        <w:rPr>
-          <w:rFonts w:hint="eastAsia"/>
-          <w:color w:val="00B050"/>
-          <w:sz w:val="28"/>
-          <w:szCs w:val="28"/>
-        </w:rPr>
-        <w:t>和</w:t>
-      </w:r>
-      <w:r>
-        <w:rPr>
-          <w:rFonts w:hint="eastAsia"/>
-          <w:color w:val="00B050"/>
-          <w:sz w:val="28"/>
-          <w:szCs w:val="28"/>
-        </w:rPr>
-        <w:t>Class,</w:t>
-      </w:r>
-      <w:r>
-        <w:rPr>
-          <w:rFonts w:hint="eastAsia"/>
-          <w:color w:val="00B050"/>
-          <w:sz w:val="28"/>
-          <w:szCs w:val="28"/>
-        </w:rPr>
-        <w:t>所以</w:t>
-      </w:r>
-      <w:r>
-        <w:rPr>
-          <w:rFonts w:hint="eastAsia"/>
-          <w:color w:val="00B050"/>
-          <w:sz w:val="28"/>
-          <w:szCs w:val="28"/>
-        </w:rPr>
-        <w:t>ES6</w:t>
-      </w:r>
-      <w:r>
-        <w:rPr>
-          <w:rFonts w:hint="eastAsia"/>
-          <w:color w:val="00B050"/>
-          <w:sz w:val="28"/>
-          <w:szCs w:val="28"/>
-        </w:rPr>
-        <w:t>一共有</w:t>
-      </w:r>
-      <w:r>
-        <w:rPr>
-          <w:rFonts w:hint="eastAsia"/>
-          <w:color w:val="00B050"/>
-          <w:sz w:val="28"/>
-          <w:szCs w:val="28"/>
-        </w:rPr>
-        <w:t>6</w:t>
-      </w:r>
-      <w:r>
-        <w:rPr>
-          <w:rFonts w:hint="eastAsia"/>
-          <w:color w:val="00B050"/>
-          <w:sz w:val="28"/>
-          <w:szCs w:val="28"/>
-        </w:rPr>
-        <w:t>种声明变量的方法。</w:t>
-      </w:r>
-    </w:p>
-    <w:p>
-      <w:pPr>
-        <w:rPr>
-          <w:color w:val="E36C0A" w:themeColor="accent6" w:themeShade="BF"/>
-          <w:sz w:val="28"/>
-          <w:szCs w:val="28"/>
-        </w:rPr>
-      </w:pPr>
-      <w:r>
-        <w:rPr>
-          <w:rFonts w:hint="eastAsia"/>
-          <w:color w:val="E36C0A" w:themeColor="accent6" w:themeShade="BF"/>
-          <w:sz w:val="28"/>
-          <w:szCs w:val="28"/>
-        </w:rPr>
-        <w:t>ES6</w:t>
-      </w:r>
-      <w:r>
-        <w:rPr>
-          <w:rFonts w:hint="eastAsia"/>
-          <w:color w:val="E36C0A" w:themeColor="accent6" w:themeShade="BF"/>
-          <w:sz w:val="28"/>
-          <w:szCs w:val="28"/>
-        </w:rPr>
-        <w:t>中</w:t>
-      </w:r>
-      <w:r>
-        <w:rPr>
-          <w:color w:val="E36C0A" w:themeColor="accent6" w:themeShade="BF"/>
-          <w:sz w:val="28"/>
-          <w:szCs w:val="28"/>
-        </w:rPr>
-        <w:t>Var</w:t>
-      </w:r>
-      <w:r>
-        <w:rPr>
-          <w:rFonts w:hint="eastAsia"/>
-          <w:color w:val="E36C0A" w:themeColor="accent6" w:themeShade="BF"/>
-          <w:sz w:val="28"/>
-          <w:szCs w:val="28"/>
-        </w:rPr>
-        <w:t>命令和</w:t>
-      </w:r>
-      <w:r>
-        <w:rPr>
-          <w:rFonts w:hint="eastAsia"/>
-          <w:color w:val="E36C0A" w:themeColor="accent6" w:themeShade="BF"/>
-          <w:sz w:val="28"/>
-          <w:szCs w:val="28"/>
-        </w:rPr>
-        <w:t>function</w:t>
-      </w:r>
-      <w:r>
-        <w:rPr>
-          <w:rFonts w:hint="eastAsia"/>
-          <w:color w:val="E36C0A" w:themeColor="accent6" w:themeShade="BF"/>
-          <w:sz w:val="28"/>
-          <w:szCs w:val="28"/>
-        </w:rPr>
-        <w:t>命令声明的全局变量，依旧是全局对象的属性，</w:t>
-      </w:r>
-      <w:r>
-        <w:rPr>
-          <w:rFonts w:hint="eastAsia"/>
-          <w:color w:val="E36C0A" w:themeColor="accent6" w:themeShade="BF"/>
-          <w:sz w:val="28"/>
-          <w:szCs w:val="28"/>
-        </w:rPr>
-        <w:t>let</w:t>
-      </w:r>
-      <w:r>
-        <w:rPr>
-          <w:rFonts w:hint="eastAsia"/>
-          <w:color w:val="E36C0A" w:themeColor="accent6" w:themeShade="BF"/>
-          <w:sz w:val="28"/>
-          <w:szCs w:val="28"/>
-        </w:rPr>
-        <w:t>、</w:t>
-      </w:r>
-      <w:r>
-        <w:rPr>
-          <w:rFonts w:hint="eastAsia"/>
-          <w:color w:val="E36C0A" w:themeColor="accent6" w:themeShade="BF"/>
-          <w:sz w:val="28"/>
-          <w:szCs w:val="28"/>
-        </w:rPr>
-        <w:t>const</w:t>
-      </w:r>
-      <w:r>
-        <w:rPr>
-          <w:rFonts w:hint="eastAsia"/>
-          <w:color w:val="E36C0A" w:themeColor="accent6" w:themeShade="BF"/>
-          <w:sz w:val="28"/>
-          <w:szCs w:val="28"/>
-        </w:rPr>
-        <w:t>、</w:t>
-      </w:r>
-      <w:r>
-        <w:rPr>
-          <w:rFonts w:hint="eastAsia"/>
-          <w:color w:val="E36C0A" w:themeColor="accent6" w:themeShade="BF"/>
-          <w:sz w:val="28"/>
-          <w:szCs w:val="28"/>
-        </w:rPr>
-        <w:t>class</w:t>
-      </w:r>
-      <w:r>
-        <w:rPr>
-          <w:rFonts w:hint="eastAsia"/>
-          <w:color w:val="E36C0A" w:themeColor="accent6" w:themeShade="BF"/>
-          <w:sz w:val="28"/>
-          <w:szCs w:val="28"/>
-        </w:rPr>
-        <w:t>命令声明的全局变量，不属于全局对象的属性。</w:t>
-      </w:r>
-    </w:p>
-    <w:p>
-      <w:pPr>
-        <w:rPr>
-          <w:color w:val="E36C0A" w:themeColor="accent6" w:themeShade="BF"/>
+          <w:sz w:val="28"/>
+          <w:szCs w:val="28"/>
+          <w:highlight w:val="yellow"/>
+        </w:rPr>
+        <w:t>允许按照一定的模式，从数组和对象中提取值，对变量进行赋值，这被称为解构。</w:t>
+      </w:r>
+    </w:p>
+    <w:p>
+      <w:pPr>
+        <w:rPr>
+          <w:sz w:val="28"/>
+          <w:szCs w:val="28"/>
+        </w:rPr>
+      </w:pPr>
+      <w:proofErr w:type="spellStart"/>
+      <w:r>
+        <w:rPr>
+          <w:sz w:val="28"/>
+          <w:szCs w:val="28"/>
+        </w:rPr>
+        <w:t>V</w:t>
+      </w:r>
+      <w:r>
+        <w:rPr>
+          <w:rFonts w:hint="eastAsia"/>
+          <w:sz w:val="28"/>
+          <w:szCs w:val="28"/>
+        </w:rPr>
+        <w:t>ar</w:t>
+      </w:r>
+      <w:proofErr w:type="spellEnd"/>
+      <w:r>
+        <w:rPr>
+          <w:rFonts w:hint="eastAsia"/>
+          <w:sz w:val="28"/>
+          <w:szCs w:val="28"/>
+        </w:rPr>
+        <w:t xml:space="preserve"> [</w:t>
+      </w:r>
+      <w:proofErr w:type="spellStart"/>
+      <w:r>
+        <w:rPr>
+          <w:rFonts w:hint="eastAsia"/>
+          <w:sz w:val="28"/>
+          <w:szCs w:val="28"/>
+        </w:rPr>
+        <w:t>a,b,c</w:t>
+      </w:r>
+      <w:proofErr w:type="spellEnd"/>
+      <w:r>
+        <w:rPr>
+          <w:rFonts w:hint="eastAsia"/>
+          <w:sz w:val="28"/>
+          <w:szCs w:val="28"/>
+        </w:rPr>
+        <w:t>] = [1,2,3];</w:t>
+      </w:r>
+      <w:r>
+        <w:rPr>
+          <w:rFonts w:hint="eastAsia"/>
+          <w:sz w:val="28"/>
+          <w:szCs w:val="28"/>
+        </w:rPr>
+        <w:t>即</w:t>
+      </w:r>
+    </w:p>
+    <w:p>
+      <w:pPr>
+        <w:rPr>
+          <w:sz w:val="28"/>
+          <w:szCs w:val="28"/>
+        </w:rPr>
+      </w:pPr>
+      <w:proofErr w:type="spellStart"/>
+      <w:r>
+        <w:rPr>
+          <w:sz w:val="28"/>
+          <w:szCs w:val="28"/>
+        </w:rPr>
+        <w:t>V</w:t>
+      </w:r>
+      <w:r>
+        <w:rPr>
+          <w:rFonts w:hint="eastAsia"/>
+          <w:sz w:val="28"/>
+          <w:szCs w:val="28"/>
+        </w:rPr>
+        <w:t>ar</w:t>
+      </w:r>
+      <w:proofErr w:type="spellEnd"/>
+      <w:r>
+        <w:rPr>
+          <w:rFonts w:hint="eastAsia"/>
+          <w:sz w:val="28"/>
+          <w:szCs w:val="28"/>
+        </w:rPr>
+        <w:t xml:space="preserve"> a = 1</w:t>
+      </w:r>
+      <w:proofErr w:type="gramStart"/>
+      <w:r>
+        <w:rPr>
+          <w:rFonts w:hint="eastAsia"/>
+          <w:sz w:val="28"/>
+          <w:szCs w:val="28"/>
+        </w:rPr>
+        <w:t>,b</w:t>
+      </w:r>
+      <w:proofErr w:type="gramEnd"/>
+      <w:r>
+        <w:rPr>
+          <w:rFonts w:hint="eastAsia"/>
+          <w:sz w:val="28"/>
+          <w:szCs w:val="28"/>
+        </w:rPr>
+        <w:t xml:space="preserve"> = 2,c = 3;</w:t>
+      </w:r>
+    </w:p>
+    <w:p>
+      <w:pPr>
+        <w:rPr>
           <w:sz w:val="28"/>
           <w:szCs w:val="28"/>
         </w:rPr>
@@ -6349,10 +7663,10 @@
           <w:noProof/>
         </w:rPr>
         <w:drawing>
-          <wp:inline distT="0" distB="0" distL="0" distR="0" wp14:anchorId="180E1BB7" wp14:editId="6FE448E3">
-            <wp:extent cx="5274310" cy="1824032"/>
-            <wp:effectExtent l="0" t="0" r="2540" b="5080"/>
-            <wp:docPr id="10" name="图片 10"/>
+          <wp:inline distT="0" distB="0" distL="0" distR="0" wp14:anchorId="018C978B" wp14:editId="1C90811E">
+            <wp:extent cx="5274310" cy="3567485"/>
+            <wp:effectExtent l="0" t="0" r="2540" b="0"/>
+            <wp:docPr id="11" name="图片 11"/>
             <wp:cNvGraphicFramePr>
               <a:graphicFrameLocks xmlns:a="http://schemas.openxmlformats.org/drawingml/2006/main" noChangeAspect="1"/>
             </wp:cNvGraphicFramePr>
@@ -6372,7 +7686,7 @@
                   <pic:spPr>
                     <a:xfrm>
                       <a:off x="0" y="0"/>
-                      <a:ext cx="5274310" cy="1824032"/>
+                      <a:ext cx="5274310" cy="3567485"/>
                     </a:xfrm>
                     <a:prstGeom prst="rect">
                       <a:avLst/>
@@ -6387,112 +7701,79 @@
     </w:p>
     <w:p>
       <w:pPr>
-        <w:pStyle w:val="2"/>
-      </w:pPr>
-      <w:r>
-        <w:rPr>
-          <w:rFonts w:hint="eastAsia"/>
+        <w:rPr>
+          <w:sz w:val="28"/>
+          <w:szCs w:val="28"/>
+        </w:rPr>
+      </w:pPr>
+      <w:r>
+        <w:rPr>
+          <w:rFonts w:hint="eastAsia"/>
+          <w:sz w:val="28"/>
+          <w:szCs w:val="28"/>
+        </w:rPr>
+        <w:t>如果解构不成功，变量的值就等于</w:t>
+      </w:r>
+      <w:r>
+        <w:rPr>
+          <w:rFonts w:hint="eastAsia"/>
+          <w:sz w:val="28"/>
+          <w:szCs w:val="28"/>
+        </w:rPr>
+        <w:t>undefined.</w:t>
+      </w:r>
+    </w:p>
+    <w:p>
+      <w:pPr>
+        <w:rPr>
+          <w:sz w:val="28"/>
+          <w:szCs w:val="28"/>
+        </w:rPr>
+      </w:pPr>
+      <w:r>
+        <w:rPr>
+          <w:rFonts w:hint="eastAsia"/>
+          <w:sz w:val="28"/>
+          <w:szCs w:val="28"/>
+        </w:rPr>
+        <w:t>另一种情况是不完全解构，即等号左边的模式，只匹配一部分的等号右边的数组。这种情况下，解</w:t>
+      </w:r>
+      <w:proofErr w:type="gramStart"/>
+      <w:r>
+        <w:rPr>
+          <w:rFonts w:hint="eastAsia"/>
+          <w:sz w:val="28"/>
+          <w:szCs w:val="28"/>
+        </w:rPr>
+        <w:t>构依然</w:t>
+      </w:r>
+      <w:proofErr w:type="gramEnd"/>
+      <w:r>
+        <w:rPr>
+          <w:rFonts w:hint="eastAsia"/>
+          <w:sz w:val="28"/>
+          <w:szCs w:val="28"/>
+        </w:rPr>
+        <w:t>可以成功。</w:t>
+      </w:r>
+    </w:p>
+    <w:p>
+      <w:pPr>
+        <w:rPr>
+          <w:sz w:val="28"/>
+          <w:szCs w:val="28"/>
+        </w:rPr>
+      </w:pPr>
+      <w:r>
+        <w:rPr>
+          <w:noProof/>
         </w:rPr>
         <w:lastRenderedPageBreak/>
-        <w:t>数组的解构赋值</w:t>
-      </w:r>
-    </w:p>
-    <w:p>
-      <w:pPr>
-        <w:rPr>
-          <w:sz w:val="28"/>
-          <w:szCs w:val="28"/>
-        </w:rPr>
-      </w:pPr>
-      <w:r>
-        <w:rPr>
-          <w:rFonts w:hint="eastAsia"/>
-          <w:sz w:val="28"/>
-          <w:szCs w:val="28"/>
-          <w:highlight w:val="yellow"/>
-        </w:rPr>
-        <w:t>ES6</w:t>
-      </w:r>
-      <w:r>
-        <w:rPr>
-          <w:rFonts w:hint="eastAsia"/>
-          <w:sz w:val="28"/>
-          <w:szCs w:val="28"/>
-          <w:highlight w:val="yellow"/>
-        </w:rPr>
-        <w:t>允许按照一定的模式，从数组和对象中提取值，对变量进行赋值，这被称为解构。</w:t>
-      </w:r>
-    </w:p>
-    <w:p>
-      <w:pPr>
-        <w:rPr>
-          <w:sz w:val="28"/>
-          <w:szCs w:val="28"/>
-        </w:rPr>
-      </w:pPr>
-      <w:r>
-        <w:rPr>
-          <w:sz w:val="28"/>
-          <w:szCs w:val="28"/>
-        </w:rPr>
-        <w:t>V</w:t>
-      </w:r>
-      <w:r>
-        <w:rPr>
-          <w:rFonts w:hint="eastAsia"/>
-          <w:sz w:val="28"/>
-          <w:szCs w:val="28"/>
-        </w:rPr>
-        <w:t>ar [a,b,c] = [1,2,3];</w:t>
-      </w:r>
-      <w:r>
-        <w:rPr>
-          <w:rFonts w:hint="eastAsia"/>
-          <w:sz w:val="28"/>
-          <w:szCs w:val="28"/>
-        </w:rPr>
-        <w:t>即</w:t>
-      </w:r>
-    </w:p>
-    <w:p>
-      <w:pPr>
-        <w:rPr>
-          <w:sz w:val="28"/>
-          <w:szCs w:val="28"/>
-        </w:rPr>
-      </w:pPr>
-      <w:r>
-        <w:rPr>
-          <w:sz w:val="28"/>
-          <w:szCs w:val="28"/>
-        </w:rPr>
-        <w:t>V</w:t>
-      </w:r>
-      <w:r>
-        <w:rPr>
-          <w:rFonts w:hint="eastAsia"/>
-          <w:sz w:val="28"/>
-          <w:szCs w:val="28"/>
-        </w:rPr>
-        <w:t>ar a = 1,b = 2,c = 3;</w:t>
-      </w:r>
-    </w:p>
-    <w:p>
-      <w:pPr>
-        <w:rPr>
-          <w:sz w:val="28"/>
-          <w:szCs w:val="28"/>
-        </w:rPr>
-      </w:pPr>
-      <w:r>
-        <w:rPr>
-          <w:noProof/>
-        </w:rPr>
         <w:drawing>
-          <wp:inline distT="0" distB="0" distL="0" distR="0" wp14:anchorId="018C978B" wp14:editId="1C90811E">
-            <wp:extent cx="5274310" cy="3567485"/>
-            <wp:effectExtent l="0" t="0" r="2540" b="0"/>
-            <wp:docPr id="11" name="图片 11"/>
+          <wp:inline distT="0" distB="0" distL="0" distR="0" wp14:anchorId="5981E7BA" wp14:editId="0DBE8C9C">
+            <wp:extent cx="4352925" cy="2190750"/>
+            <wp:effectExtent l="0" t="0" r="9525" b="0"/>
+            <wp:docPr id="12" name="图片 12"/>
             <wp:cNvGraphicFramePr>
               <a:graphicFrameLocks xmlns:a="http://schemas.openxmlformats.org/drawingml/2006/main" noChangeAspect="1"/>
             </wp:cNvGraphicFramePr>
@@ -6512,7 +7793,7 @@
                   <pic:spPr>
                     <a:xfrm>
                       <a:off x="0" y="0"/>
-                      <a:ext cx="5274310" cy="3567485"/>
+                      <a:ext cx="4352925" cy="2190750"/>
                     </a:xfrm>
                     <a:prstGeom prst="rect">
                       <a:avLst/>
@@ -6538,31 +7819,7 @@
           <w:sz w:val="28"/>
           <w:szCs w:val="28"/>
         </w:rPr>
-        <w:t>如果解构不成功，变量的值就等于</w:t>
-      </w:r>
-      <w:r>
-        <w:rPr>
-          <w:rFonts w:hint="eastAsia"/>
-          <w:sz w:val="28"/>
-          <w:szCs w:val="28"/>
-        </w:rPr>
-        <w:t>undefined.</w:t>
-      </w:r>
-    </w:p>
-    <w:p>
-      <w:pPr>
-        <w:rPr>
-          <w:sz w:val="28"/>
-          <w:szCs w:val="28"/>
-        </w:rPr>
-      </w:pPr>
-      <w:r>
-        <w:rPr>
-          <w:rFonts w:hint="eastAsia"/>
-          <w:sz w:val="28"/>
-          <w:szCs w:val="28"/>
-        </w:rPr>
-        <w:t>另一种情况是不完全解构，即等号左边的模式，只匹配一部分的等号右边的数组。这种情况下，解构依然可以成功。</w:t>
+        <w:t>如果等号右边不是数组，那么将会报错。</w:t>
       </w:r>
     </w:p>
     <w:p>
@@ -6576,12 +7833,11 @@
         <w:rPr>
           <w:noProof/>
         </w:rPr>
-        <w:lastRenderedPageBreak/>
         <w:drawing>
-          <wp:inline distT="0" distB="0" distL="0" distR="0" wp14:anchorId="5981E7BA" wp14:editId="0DBE8C9C">
-            <wp:extent cx="4352925" cy="2190750"/>
-            <wp:effectExtent l="0" t="0" r="9525" b="0"/>
-            <wp:docPr id="12" name="图片 12"/>
+          <wp:inline distT="0" distB="0" distL="0" distR="0" wp14:anchorId="7FDFBC19" wp14:editId="444009CD">
+            <wp:extent cx="3371850" cy="1990725"/>
+            <wp:effectExtent l="0" t="0" r="0" b="9525"/>
+            <wp:docPr id="13" name="图片 13"/>
             <wp:cNvGraphicFramePr>
               <a:graphicFrameLocks xmlns:a="http://schemas.openxmlformats.org/drawingml/2006/main" noChangeAspect="1"/>
             </wp:cNvGraphicFramePr>
@@ -6601,7 +7857,7 @@
                   <pic:spPr>
                     <a:xfrm>
                       <a:off x="0" y="0"/>
-                      <a:ext cx="4352925" cy="2190750"/>
+                      <a:ext cx="3371850" cy="1990725"/>
                     </a:xfrm>
                     <a:prstGeom prst="rect">
                       <a:avLst/>
@@ -6627,7 +7883,25 @@
           <w:sz w:val="28"/>
           <w:szCs w:val="28"/>
         </w:rPr>
-        <w:t>如果等号右边不是数组，那么将会报错。</w:t>
+        <w:t>解</w:t>
+      </w:r>
+      <w:proofErr w:type="gramStart"/>
+      <w:r>
+        <w:rPr>
+          <w:rFonts w:hint="eastAsia"/>
+          <w:sz w:val="28"/>
+          <w:szCs w:val="28"/>
+        </w:rPr>
+        <w:t>构允许</w:t>
+      </w:r>
+      <w:proofErr w:type="gramEnd"/>
+      <w:r>
+        <w:rPr>
+          <w:rFonts w:hint="eastAsia"/>
+          <w:sz w:val="28"/>
+          <w:szCs w:val="28"/>
+        </w:rPr>
+        <w:t>指定默认值。</w:t>
       </w:r>
     </w:p>
     <w:p>
@@ -6642,10 +7916,10 @@
           <w:noProof/>
         </w:rPr>
         <w:drawing>
-          <wp:inline distT="0" distB="0" distL="0" distR="0" wp14:anchorId="7FDFBC19" wp14:editId="444009CD">
-            <wp:extent cx="3371850" cy="1990725"/>
-            <wp:effectExtent l="0" t="0" r="0" b="9525"/>
-            <wp:docPr id="13" name="图片 13"/>
+          <wp:inline distT="0" distB="0" distL="0" distR="0" wp14:anchorId="29EDC88B" wp14:editId="2350B7C6">
+            <wp:extent cx="5274310" cy="1322851"/>
+            <wp:effectExtent l="0" t="0" r="2540" b="0"/>
+            <wp:docPr id="14" name="图片 14"/>
             <wp:cNvGraphicFramePr>
               <a:graphicFrameLocks xmlns:a="http://schemas.openxmlformats.org/drawingml/2006/main" noChangeAspect="1"/>
             </wp:cNvGraphicFramePr>
@@ -6665,7 +7939,7 @@
                   <pic:spPr>
                     <a:xfrm>
                       <a:off x="0" y="0"/>
-                      <a:ext cx="3371850" cy="1990725"/>
+                      <a:ext cx="5274310" cy="1322851"/>
                     </a:xfrm>
                     <a:prstGeom prst="rect">
                       <a:avLst/>
@@ -6691,7 +7965,55 @@
           <w:sz w:val="28"/>
           <w:szCs w:val="28"/>
         </w:rPr>
-        <w:t>解构允许指定默认值。</w:t>
+        <w:t>注意：</w:t>
+      </w:r>
+      <w:r>
+        <w:rPr>
+          <w:rFonts w:hint="eastAsia"/>
+          <w:sz w:val="28"/>
+          <w:szCs w:val="28"/>
+        </w:rPr>
+        <w:t>ES6</w:t>
+      </w:r>
+      <w:r>
+        <w:rPr>
+          <w:rFonts w:hint="eastAsia"/>
+          <w:sz w:val="28"/>
+          <w:szCs w:val="28"/>
+        </w:rPr>
+        <w:t>内部使用严格相等运算符（</w:t>
+      </w:r>
+      <w:r>
+        <w:rPr>
+          <w:rFonts w:hint="eastAsia"/>
+          <w:sz w:val="28"/>
+          <w:szCs w:val="28"/>
+        </w:rPr>
+        <w:t>===</w:t>
+      </w:r>
+      <w:r>
+        <w:rPr>
+          <w:rFonts w:hint="eastAsia"/>
+          <w:sz w:val="28"/>
+          <w:szCs w:val="28"/>
+        </w:rPr>
+        <w:t>）判断一个位置是否有值。所以，如果一个数组成员不严格等于</w:t>
+      </w:r>
+      <w:r>
+        <w:rPr>
+          <w:rFonts w:hint="eastAsia"/>
+          <w:sz w:val="28"/>
+          <w:szCs w:val="28"/>
+        </w:rPr>
+        <w:t>undefined</w:t>
+      </w:r>
+      <w:r>
+        <w:rPr>
+          <w:rFonts w:hint="eastAsia"/>
+          <w:sz w:val="28"/>
+          <w:szCs w:val="28"/>
+        </w:rPr>
+        <w:t>默认值是不会生效的。</w:t>
       </w:r>
     </w:p>
     <w:p>
@@ -6705,11 +8027,12 @@
         <w:rPr>
           <w:noProof/>
         </w:rPr>
+        <w:lastRenderedPageBreak/>
         <w:drawing>
-          <wp:inline distT="0" distB="0" distL="0" distR="0" wp14:anchorId="29EDC88B" wp14:editId="2350B7C6">
-            <wp:extent cx="5274310" cy="1322851"/>
-            <wp:effectExtent l="0" t="0" r="2540" b="0"/>
-            <wp:docPr id="14" name="图片 14"/>
+          <wp:inline distT="0" distB="0" distL="0" distR="0" wp14:anchorId="15906AA0" wp14:editId="0FA6CC22">
+            <wp:extent cx="3571875" cy="1428750"/>
+            <wp:effectExtent l="0" t="0" r="9525" b="0"/>
+            <wp:docPr id="15" name="图片 15"/>
             <wp:cNvGraphicFramePr>
               <a:graphicFrameLocks xmlns:a="http://schemas.openxmlformats.org/drawingml/2006/main" noChangeAspect="1"/>
             </wp:cNvGraphicFramePr>
@@ -6729,7 +8052,7 @@
                   <pic:spPr>
                     <a:xfrm>
                       <a:off x="0" y="0"/>
-                      <a:ext cx="5274310" cy="1322851"/>
+                      <a:ext cx="3571875" cy="1428750"/>
                     </a:xfrm>
                     <a:prstGeom prst="rect">
                       <a:avLst/>
@@ -6744,66 +8067,29 @@
     </w:p>
     <w:p>
       <w:pPr>
-        <w:rPr>
-          <w:sz w:val="28"/>
-          <w:szCs w:val="28"/>
-        </w:rPr>
-      </w:pPr>
-      <w:r>
-        <w:rPr>
-          <w:rFonts w:hint="eastAsia"/>
-          <w:sz w:val="28"/>
-          <w:szCs w:val="28"/>
-        </w:rPr>
-        <w:t>注意：</w:t>
-      </w:r>
-      <w:r>
-        <w:rPr>
-          <w:rFonts w:hint="eastAsia"/>
-          <w:sz w:val="28"/>
-          <w:szCs w:val="28"/>
-        </w:rPr>
-        <w:t>ES6</w:t>
-      </w:r>
-      <w:r>
-        <w:rPr>
-          <w:rFonts w:hint="eastAsia"/>
-          <w:sz w:val="28"/>
-          <w:szCs w:val="28"/>
-        </w:rPr>
-        <w:t>内部使用严格相等运算符（</w:t>
-      </w:r>
-      <w:r>
-        <w:rPr>
-          <w:rFonts w:hint="eastAsia"/>
-          <w:sz w:val="28"/>
-          <w:szCs w:val="28"/>
-        </w:rPr>
-        <w:t>===</w:t>
-      </w:r>
-      <w:r>
-        <w:rPr>
-          <w:rFonts w:hint="eastAsia"/>
-          <w:sz w:val="28"/>
-          <w:szCs w:val="28"/>
-        </w:rPr>
-        <w:t>）判断一个位置是否有值。所以，如果一个数组成员不严格等于</w:t>
-      </w:r>
-      <w:r>
-        <w:rPr>
-          <w:rFonts w:hint="eastAsia"/>
-          <w:sz w:val="28"/>
-          <w:szCs w:val="28"/>
-        </w:rPr>
-        <w:t>undefined</w:t>
-      </w:r>
-      <w:r>
-        <w:rPr>
-          <w:rFonts w:hint="eastAsia"/>
-          <w:sz w:val="28"/>
-          <w:szCs w:val="28"/>
-        </w:rPr>
-        <w:t>默认值是不会生效的。</w:t>
+        <w:pStyle w:val="2"/>
+      </w:pPr>
+      <w:r>
+        <w:rPr>
+          <w:rFonts w:hint="eastAsia"/>
+        </w:rPr>
+        <w:t>对象的解构赋值</w:t>
+      </w:r>
+    </w:p>
+    <w:p>
+      <w:pPr>
+        <w:rPr>
+          <w:sz w:val="28"/>
+          <w:szCs w:val="28"/>
+        </w:rPr>
+      </w:pPr>
+      <w:r>
+        <w:rPr>
+          <w:rFonts w:hint="eastAsia"/>
+          <w:sz w:val="28"/>
+          <w:szCs w:val="28"/>
+        </w:rPr>
+        <w:t>对象的解构与数组有一个重要的不同。数组是按照次序排列的，变量的取值由它的位置决定；而对象的顺序没有次序，变量必须与属性同名，才能取到正确的值。</w:t>
       </w:r>
     </w:p>
     <w:p>
@@ -6817,12 +8103,11 @@
         <w:rPr>
           <w:noProof/>
         </w:rPr>
-        <w:lastRenderedPageBreak/>
         <w:drawing>
-          <wp:inline distT="0" distB="0" distL="0" distR="0" wp14:anchorId="15906AA0" wp14:editId="0FA6CC22">
-            <wp:extent cx="3571875" cy="1428750"/>
-            <wp:effectExtent l="0" t="0" r="9525" b="0"/>
-            <wp:docPr id="15" name="图片 15"/>
+          <wp:inline distT="0" distB="0" distL="0" distR="0" wp14:anchorId="7AD8C21E" wp14:editId="44429A16">
+            <wp:extent cx="5274310" cy="1679052"/>
+            <wp:effectExtent l="0" t="0" r="2540" b="0"/>
+            <wp:docPr id="16" name="图片 16"/>
             <wp:cNvGraphicFramePr>
               <a:graphicFrameLocks xmlns:a="http://schemas.openxmlformats.org/drawingml/2006/main" noChangeAspect="1"/>
             </wp:cNvGraphicFramePr>
@@ -6842,7 +8127,7 @@
                   <pic:spPr>
                     <a:xfrm>
                       <a:off x="0" y="0"/>
-                      <a:ext cx="3571875" cy="1428750"/>
+                      <a:ext cx="5274310" cy="1679052"/>
                     </a:xfrm>
                     <a:prstGeom prst="rect">
                       <a:avLst/>
@@ -6857,33 +8142,6 @@
     </w:p>
     <w:p>
       <w:pPr>
-        <w:pStyle w:val="2"/>
-      </w:pPr>
-      <w:r>
-        <w:rPr>
-          <w:rFonts w:hint="eastAsia"/>
-        </w:rPr>
-        <w:t>对象的解构赋值</w:t>
-      </w:r>
-    </w:p>
-    <w:p>
-      <w:pPr>
-        <w:rPr>
-          <w:sz w:val="28"/>
-          <w:szCs w:val="28"/>
-        </w:rPr>
-      </w:pPr>
-      <w:r>
-        <w:rPr>
-          <w:rFonts w:hint="eastAsia"/>
-          <w:sz w:val="28"/>
-          <w:szCs w:val="28"/>
-        </w:rPr>
-        <w:t>对象的解构与数组有一个重要的不同。数组是按照次序排列的，变量的取值由它的位置决定；而对象的顺序没有次序，变量必须与属性同名，才能取到正确的值。</w:t>
-      </w:r>
-    </w:p>
-    <w:p>
-      <w:pPr>
         <w:rPr>
           <w:sz w:val="28"/>
           <w:szCs w:val="28"/>
@@ -6894,10 +8152,10 @@
           <w:noProof/>
         </w:rPr>
         <w:drawing>
-          <wp:inline distT="0" distB="0" distL="0" distR="0" wp14:anchorId="7AD8C21E" wp14:editId="44429A16">
-            <wp:extent cx="5274310" cy="1679052"/>
+          <wp:inline distT="0" distB="0" distL="0" distR="0" wp14:anchorId="0489B829" wp14:editId="3AE633B9">
+            <wp:extent cx="5274310" cy="2979619"/>
             <wp:effectExtent l="0" t="0" r="2540" b="0"/>
-            <wp:docPr id="16" name="图片 16"/>
+            <wp:docPr id="17" name="图片 17"/>
             <wp:cNvGraphicFramePr>
               <a:graphicFrameLocks xmlns:a="http://schemas.openxmlformats.org/drawingml/2006/main" noChangeAspect="1"/>
             </wp:cNvGraphicFramePr>
@@ -6917,7 +8175,7 @@
                   <pic:spPr>
                     <a:xfrm>
                       <a:off x="0" y="0"/>
-                      <a:ext cx="5274310" cy="1679052"/>
+                      <a:ext cx="5274310" cy="2979619"/>
                     </a:xfrm>
                     <a:prstGeom prst="rect">
                       <a:avLst/>
@@ -6939,13 +8197,116 @@
       </w:pPr>
       <w:r>
         <w:rPr>
+          <w:rFonts w:hint="eastAsia"/>
+          <w:sz w:val="28"/>
+          <w:szCs w:val="28"/>
+        </w:rPr>
+        <w:t>注意：采用这种写法时，变量的声明和赋值是一体的。对于</w:t>
+      </w:r>
+      <w:r>
+        <w:rPr>
+          <w:rFonts w:hint="eastAsia"/>
+          <w:sz w:val="28"/>
+          <w:szCs w:val="28"/>
+        </w:rPr>
+        <w:t>let</w:t>
+      </w:r>
+      <w:r>
+        <w:rPr>
+          <w:rFonts w:hint="eastAsia"/>
+          <w:sz w:val="28"/>
+          <w:szCs w:val="28"/>
+        </w:rPr>
+        <w:t>和</w:t>
+      </w:r>
+      <w:proofErr w:type="spellStart"/>
+      <w:r>
+        <w:rPr>
+          <w:rFonts w:hint="eastAsia"/>
+          <w:sz w:val="28"/>
+          <w:szCs w:val="28"/>
+        </w:rPr>
+        <w:t>const</w:t>
+      </w:r>
+      <w:proofErr w:type="spellEnd"/>
+      <w:r>
+        <w:rPr>
+          <w:rFonts w:hint="eastAsia"/>
+          <w:sz w:val="28"/>
+          <w:szCs w:val="28"/>
+        </w:rPr>
+        <w:lastRenderedPageBreak/>
+        <w:t>来说，变量不能重新声明，所以一旦赋值的变量以前声明过就会报错。</w:t>
+      </w:r>
+    </w:p>
+    <w:p>
+      <w:pPr>
+        <w:pStyle w:val="2"/>
+      </w:pPr>
+      <w:r>
+        <w:rPr>
+          <w:rFonts w:hint="eastAsia"/>
+        </w:rPr>
+        <w:t>新增方法</w:t>
+      </w:r>
+    </w:p>
+    <w:p>
+      <w:pPr>
+        <w:pStyle w:val="3"/>
+      </w:pPr>
+      <w:proofErr w:type="gramStart"/>
+      <w:r>
+        <w:rPr>
+          <w:rFonts w:hint="eastAsia"/>
+        </w:rPr>
+        <w:t>includes(</w:t>
+      </w:r>
+      <w:proofErr w:type="gramEnd"/>
+      <w:r>
+        <w:rPr>
+          <w:rFonts w:hint="eastAsia"/>
+        </w:rPr>
+        <w:t>),</w:t>
+      </w:r>
+      <w:proofErr w:type="spellStart"/>
+      <w:r>
+        <w:rPr>
+          <w:rFonts w:hint="eastAsia"/>
+        </w:rPr>
+        <w:t>startsWith</w:t>
+      </w:r>
+      <w:proofErr w:type="spellEnd"/>
+      <w:r>
+        <w:rPr>
+          <w:rFonts w:hint="eastAsia"/>
+        </w:rPr>
+        <w:t>(),</w:t>
+      </w:r>
+      <w:proofErr w:type="spellStart"/>
+      <w:r>
+        <w:rPr>
+          <w:rFonts w:hint="eastAsia"/>
+        </w:rPr>
+        <w:t>endsWith</w:t>
+      </w:r>
+      <w:proofErr w:type="spellEnd"/>
+      <w:r>
+        <w:rPr>
+          <w:rFonts w:hint="eastAsia"/>
+        </w:rPr>
+        <w:t>()</w:t>
+      </w:r>
+    </w:p>
+    <w:p>
+      <w:r>
+        <w:rPr>
           <w:noProof/>
         </w:rPr>
         <w:drawing>
-          <wp:inline distT="0" distB="0" distL="0" distR="0" wp14:anchorId="0489B829" wp14:editId="3AE633B9">
-            <wp:extent cx="5274310" cy="2979619"/>
+          <wp:inline distT="0" distB="0" distL="0" distR="0" wp14:anchorId="44AF1553" wp14:editId="24FC5ED4">
+            <wp:extent cx="5274310" cy="2629830"/>
             <wp:effectExtent l="0" t="0" r="2540" b="0"/>
-            <wp:docPr id="17" name="图片 17"/>
+            <wp:docPr id="18" name="图片 18"/>
             <wp:cNvGraphicFramePr>
               <a:graphicFrameLocks xmlns:a="http://schemas.openxmlformats.org/drawingml/2006/main" noChangeAspect="1"/>
             </wp:cNvGraphicFramePr>
@@ -6965,7 +8326,7 @@
                   <pic:spPr>
                     <a:xfrm>
                       <a:off x="0" y="0"/>
-                      <a:ext cx="5274310" cy="2979619"/>
+                      <a:ext cx="5274310" cy="2629830"/>
                     </a:xfrm>
                     <a:prstGeom prst="rect">
                       <a:avLst/>
@@ -6980,73 +8341,35 @@
     </w:p>
     <w:p>
       <w:pPr>
-        <w:rPr>
-          <w:sz w:val="28"/>
-          <w:szCs w:val="28"/>
-        </w:rPr>
-      </w:pPr>
-      <w:r>
-        <w:rPr>
-          <w:rFonts w:hint="eastAsia"/>
-          <w:sz w:val="28"/>
-          <w:szCs w:val="28"/>
-        </w:rPr>
-        <w:t>注意：采用这种写法时，变量的声明和赋值是一体的。对于</w:t>
-      </w:r>
-      <w:r>
-        <w:rPr>
-          <w:rFonts w:hint="eastAsia"/>
-          <w:sz w:val="28"/>
-          <w:szCs w:val="28"/>
-        </w:rPr>
-        <w:t>let</w:t>
-      </w:r>
-      <w:r>
-        <w:rPr>
-          <w:rFonts w:hint="eastAsia"/>
-          <w:sz w:val="28"/>
-          <w:szCs w:val="28"/>
-        </w:rPr>
-        <w:t>和</w:t>
-      </w:r>
-      <w:r>
-        <w:rPr>
-          <w:rFonts w:hint="eastAsia"/>
-          <w:sz w:val="28"/>
-          <w:szCs w:val="28"/>
-        </w:rPr>
-        <w:t>const</w:t>
-      </w:r>
-      <w:r>
-        <w:rPr>
-          <w:rFonts w:hint="eastAsia"/>
-          <w:sz w:val="28"/>
-          <w:szCs w:val="28"/>
-        </w:rPr>
-        <w:lastRenderedPageBreak/>
-        <w:t>来说，变量不能重新声明，所以一旦赋值的变量以前声明过就会报错。</w:t>
-      </w:r>
-    </w:p>
-    <w:p>
-      <w:pPr>
-        <w:pStyle w:val="2"/>
-      </w:pPr>
-      <w:r>
-        <w:rPr>
-          <w:rFonts w:hint="eastAsia"/>
-        </w:rPr>
-        <w:t>新增方法</w:t>
-      </w:r>
-    </w:p>
-    <w:p>
-      <w:pPr>
         <w:pStyle w:val="3"/>
       </w:pPr>
-      <w:r>
-        <w:rPr>
-          <w:rFonts w:hint="eastAsia"/>
-        </w:rPr>
-        <w:t>includes(),startsWith(),endsWith()</w:t>
+      <w:proofErr w:type="gramStart"/>
+      <w:r>
+        <w:rPr>
+          <w:rFonts w:hint="eastAsia"/>
+        </w:rPr>
+        <w:t>repeat()</w:t>
+      </w:r>
+      <w:proofErr w:type="gramEnd"/>
+    </w:p>
+    <w:p>
+      <w:r>
+        <w:rPr>
+          <w:rFonts w:hint="eastAsia"/>
+        </w:rPr>
+        <w:t>该方法返回一个新的字符串，表示将原字符串重复</w:t>
+      </w:r>
+      <w:r>
+        <w:rPr>
+          <w:rFonts w:hint="eastAsia"/>
+        </w:rPr>
+        <w:t>n</w:t>
+      </w:r>
+      <w:r>
+        <w:rPr>
+          <w:rFonts w:hint="eastAsia"/>
+        </w:rPr>
+        <w:t>次。</w:t>
       </w:r>
     </w:p>
     <w:p>
@@ -7055,10 +8378,10 @@
           <w:noProof/>
         </w:rPr>
         <w:drawing>
-          <wp:inline distT="0" distB="0" distL="0" distR="0" wp14:anchorId="44AF1553" wp14:editId="24FC5ED4">
-            <wp:extent cx="5274310" cy="2629830"/>
-            <wp:effectExtent l="0" t="0" r="2540" b="0"/>
-            <wp:docPr id="18" name="图片 18"/>
+          <wp:inline distT="0" distB="0" distL="0" distR="0" wp14:anchorId="7543210E" wp14:editId="6C8A1025">
+            <wp:extent cx="3838575" cy="876300"/>
+            <wp:effectExtent l="0" t="0" r="9525" b="0"/>
+            <wp:docPr id="19" name="图片 19"/>
             <wp:cNvGraphicFramePr>
               <a:graphicFrameLocks xmlns:a="http://schemas.openxmlformats.org/drawingml/2006/main" noChangeAspect="1"/>
             </wp:cNvGraphicFramePr>
@@ -7078,7 +8401,7 @@
                   <pic:spPr>
                     <a:xfrm>
                       <a:off x="0" y="0"/>
-                      <a:ext cx="5274310" cy="2629830"/>
+                      <a:ext cx="3838575" cy="876300"/>
                     </a:xfrm>
                     <a:prstGeom prst="rect">
                       <a:avLst/>
@@ -7092,46 +8415,147 @@
       </w:r>
     </w:p>
     <w:p>
+      <w:r>
+        <w:rPr>
+          <w:rFonts w:hint="eastAsia"/>
+        </w:rPr>
+        <w:t>参数如果是小数将会被取整。</w:t>
+      </w:r>
+    </w:p>
+    <w:p>
+      <w:r>
+        <w:rPr>
+          <w:rFonts w:hint="eastAsia"/>
+        </w:rPr>
+        <w:t>如果是负数或</w:t>
+      </w:r>
+      <w:r>
+        <w:rPr>
+          <w:rFonts w:hint="eastAsia"/>
+        </w:rPr>
+        <w:t>Infinity,</w:t>
+      </w:r>
+      <w:r>
+        <w:rPr>
+          <w:rFonts w:hint="eastAsia"/>
+        </w:rPr>
+        <w:t>会报错。</w:t>
+      </w:r>
+    </w:p>
+    <w:p>
+      <w:pPr>
+        <w:rPr>
+          <w:rFonts w:hint="eastAsia"/>
+        </w:rPr>
+      </w:pPr>
+      <w:r>
+        <w:rPr>
+          <w:rFonts w:hint="eastAsia"/>
+        </w:rPr>
+        <w:t>如果是字符串会先转化为数字。</w:t>
+      </w:r>
+    </w:p>
+    <w:p>
+      <w:pPr>
+        <w:rPr>
+          <w:rFonts w:hint="eastAsia"/>
+        </w:rPr>
+      </w:pPr>
+    </w:p>
+    <w:p>
+      <w:pPr>
+        <w:rPr>
+          <w:rFonts w:hint="eastAsia"/>
+        </w:rPr>
+      </w:pPr>
+    </w:p>
+    <w:p>
+      <w:pPr>
+        <w:rPr>
+          <w:rFonts w:hint="eastAsia"/>
+        </w:rPr>
+      </w:pPr>
+    </w:p>
+    <w:p>
+      <w:pPr>
+        <w:rPr>
+          <w:rFonts w:hint="eastAsia"/>
+        </w:rPr>
+      </w:pPr>
+    </w:p>
+    <w:p/>
+    <w:p>
       <w:pPr>
         <w:pStyle w:val="3"/>
       </w:pPr>
-      <w:r>
-        <w:rPr>
-          <w:rFonts w:hint="eastAsia"/>
-        </w:rPr>
-        <w:t>repeat()</w:t>
-      </w:r>
-    </w:p>
-    <w:p>
-      <w:r>
-        <w:rPr>
-          <w:rFonts w:hint="eastAsia"/>
-        </w:rPr>
-        <w:t>该方法返回一个新的字符串，表示将原字符串重复</w:t>
-      </w:r>
-      <w:r>
-        <w:rPr>
-          <w:rFonts w:hint="eastAsia"/>
-        </w:rPr>
-        <w:t>n</w:t>
-      </w:r>
-      <w:r>
-        <w:rPr>
-          <w:rFonts w:hint="eastAsia"/>
-        </w:rPr>
-        <w:t>次。</w:t>
-      </w:r>
-    </w:p>
-    <w:p>
+      <w:proofErr w:type="spellStart"/>
+      <w:proofErr w:type="gramStart"/>
+      <w:r>
+        <w:rPr>
+          <w:rFonts w:hint="eastAsia"/>
+        </w:rPr>
+        <w:lastRenderedPageBreak/>
+        <w:t>padStart</w:t>
+      </w:r>
+      <w:proofErr w:type="spellEnd"/>
+      <w:r>
+        <w:rPr>
+          <w:rFonts w:hint="eastAsia"/>
+        </w:rPr>
+        <w:t>(</w:t>
+      </w:r>
+      <w:proofErr w:type="gramEnd"/>
+      <w:r>
+        <w:rPr>
+          <w:rFonts w:hint="eastAsia"/>
+        </w:rPr>
+        <w:t>),</w:t>
+      </w:r>
+      <w:proofErr w:type="spellStart"/>
+      <w:r>
+        <w:rPr>
+          <w:rFonts w:hint="eastAsia"/>
+        </w:rPr>
+        <w:t>padEnd</w:t>
+      </w:r>
+      <w:proofErr w:type="spellEnd"/>
+      <w:r>
+        <w:rPr>
+          <w:rFonts w:hint="eastAsia"/>
+        </w:rPr>
+        <w:t>()</w:t>
+      </w:r>
+    </w:p>
+    <w:p>
+      <w:r>
+        <w:rPr>
+          <w:rFonts w:hint="eastAsia"/>
+        </w:rPr>
+        <w:t>ES7</w:t>
+      </w:r>
+      <w:r>
+        <w:rPr>
+          <w:rFonts w:hint="eastAsia"/>
+        </w:rPr>
+        <w:t>推出了字符串补全长度的功能。如果某个字符串不够指定长度，会在头部或尾部补全。</w:t>
+      </w:r>
+    </w:p>
+    <w:p>
+      <w:pPr>
+        <w:rPr>
+          <w:sz w:val="28"/>
+          <w:szCs w:val="28"/>
+        </w:rPr>
+      </w:pPr>
       <w:r>
         <w:rPr>
           <w:noProof/>
         </w:rPr>
         <w:drawing>
-          <wp:inline distT="0" distB="0" distL="0" distR="0" wp14:anchorId="7543210E" wp14:editId="6C8A1025">
-            <wp:extent cx="3838575" cy="876300"/>
-            <wp:effectExtent l="0" t="0" r="9525" b="0"/>
-            <wp:docPr id="19" name="图片 19"/>
+          <wp:inline distT="0" distB="0" distL="0" distR="0" wp14:anchorId="15E42809" wp14:editId="0185D4BB">
+            <wp:extent cx="3743325" cy="1495425"/>
+            <wp:effectExtent l="0" t="0" r="9525" b="9525"/>
+            <wp:docPr id="20" name="图片 20"/>
             <wp:cNvGraphicFramePr>
               <a:graphicFrameLocks xmlns:a="http://schemas.openxmlformats.org/drawingml/2006/main" noChangeAspect="1"/>
             </wp:cNvGraphicFramePr>
@@ -7151,7 +8575,7 @@
                   <pic:spPr>
                     <a:xfrm>
                       <a:off x="0" y="0"/>
-                      <a:ext cx="3838575" cy="876300"/>
+                      <a:ext cx="3743325" cy="1495425"/>
                     </a:xfrm>
                     <a:prstGeom prst="rect">
                       <a:avLst/>
@@ -7169,113 +8593,35 @@
         <w:rPr>
           <w:rFonts w:hint="eastAsia"/>
         </w:rPr>
-        <w:t>参数如果是小数将会被取整。</w:t>
-      </w:r>
-    </w:p>
-    <w:p>
-      <w:r>
-        <w:rPr>
-          <w:rFonts w:hint="eastAsia"/>
-        </w:rPr>
-        <w:t>如果是负数或</w:t>
-      </w:r>
-      <w:r>
-        <w:rPr>
-          <w:rFonts w:hint="eastAsia"/>
-        </w:rPr>
-        <w:t>Infinity,</w:t>
-      </w:r>
-      <w:r>
-        <w:rPr>
-          <w:rFonts w:hint="eastAsia"/>
-        </w:rPr>
-        <w:t>会报错。</w:t>
-      </w:r>
-    </w:p>
-    <w:p>
-      <w:pPr>
-        <w:rPr>
-          <w:rFonts w:hint="eastAsia"/>
-        </w:rPr>
-      </w:pPr>
-      <w:r>
-        <w:rPr>
-          <w:rFonts w:hint="eastAsia"/>
-        </w:rPr>
-        <w:t>如果是字符串会先转化为数字。</w:t>
-      </w:r>
-    </w:p>
-    <w:p>
-      <w:pPr>
-        <w:rPr>
-          <w:rFonts w:hint="eastAsia"/>
-        </w:rPr>
-      </w:pPr>
-    </w:p>
-    <w:p>
-      <w:pPr>
-        <w:rPr>
-          <w:rFonts w:hint="eastAsia"/>
-        </w:rPr>
-      </w:pPr>
-    </w:p>
-    <w:p>
-      <w:pPr>
-        <w:rPr>
-          <w:rFonts w:hint="eastAsia"/>
-        </w:rPr>
-      </w:pPr>
-    </w:p>
-    <w:p>
-      <w:pPr>
-        <w:rPr>
-          <w:rFonts w:hint="eastAsia"/>
-        </w:rPr>
-      </w:pPr>
-    </w:p>
-    <w:p/>
-    <w:p>
-      <w:pPr>
-        <w:pStyle w:val="3"/>
-      </w:pPr>
-      <w:r>
-        <w:rPr>
-          <w:rFonts w:hint="eastAsia"/>
-        </w:rPr>
-        <w:lastRenderedPageBreak/>
-        <w:t>padStart(),padEnd()</w:t>
-      </w:r>
-    </w:p>
-    <w:p>
-      <w:r>
-        <w:rPr>
-          <w:rFonts w:hint="eastAsia"/>
-        </w:rPr>
-        <w:t>ES7</w:t>
-      </w:r>
-      <w:r>
-        <w:rPr>
-          <w:rFonts w:hint="eastAsia"/>
-        </w:rPr>
-        <w:t>推出了字符串补全长度的功能。如果某个字符串不够指定长度，会在头部或尾部补全。</w:t>
-      </w:r>
-    </w:p>
-    <w:p>
-      <w:pPr>
-        <w:rPr>
-          <w:sz w:val="28"/>
-          <w:szCs w:val="28"/>
-        </w:rPr>
-      </w:pPr>
+        <w:t>指定两个参数，第一个参数用来指定字符串最小的长度，第二个参数是用来补全的字符串。</w:t>
+      </w:r>
+    </w:p>
+    <w:p>
+      <w:r>
+        <w:rPr>
+          <w:rFonts w:hint="eastAsia"/>
+        </w:rPr>
+        <w:t>如果用来补全的字符串与原字符串两者的长度之和超过了指定的最小长度，则会截取超出位数的补全字符串。</w:t>
+      </w:r>
+    </w:p>
+    <w:p>
+      <w:r>
+        <w:rPr>
+          <w:rFonts w:hint="eastAsia"/>
+        </w:rPr>
+        <w:t>如果省略第二个参数，则会用空格补全长度。</w:t>
+      </w:r>
+    </w:p>
+    <w:p>
       <w:r>
         <w:rPr>
           <w:noProof/>
         </w:rPr>
         <w:drawing>
-          <wp:inline distT="0" distB="0" distL="0" distR="0" wp14:anchorId="15E42809" wp14:editId="0185D4BB">
-            <wp:extent cx="3743325" cy="1495425"/>
-            <wp:effectExtent l="0" t="0" r="9525" b="9525"/>
-            <wp:docPr id="20" name="图片 20"/>
+          <wp:inline distT="0" distB="0" distL="0" distR="0" wp14:anchorId="5DFCEC26" wp14:editId="500400AF">
+            <wp:extent cx="5274310" cy="1981529"/>
+            <wp:effectExtent l="0" t="0" r="2540" b="0"/>
+            <wp:docPr id="21" name="图片 21"/>
             <wp:cNvGraphicFramePr>
               <a:graphicFrameLocks xmlns:a="http://schemas.openxmlformats.org/drawingml/2006/main" noChangeAspect="1"/>
             </wp:cNvGraphicFramePr>
@@ -7295,7 +8641,7 @@
                   <pic:spPr>
                     <a:xfrm>
                       <a:off x="0" y="0"/>
-                      <a:ext cx="3743325" cy="1495425"/>
+                      <a:ext cx="5274310" cy="1981529"/>
                     </a:xfrm>
                     <a:prstGeom prst="rect">
                       <a:avLst/>
@@ -7309,39 +8655,457 @@
       </w:r>
     </w:p>
     <w:p>
-      <w:r>
-        <w:rPr>
-          <w:rFonts w:hint="eastAsia"/>
-        </w:rPr>
-        <w:t>指定两个参数，第一个参数用来指定字符串最小的长度，第二个参数是用来补全的字符串。</w:t>
-      </w:r>
-    </w:p>
-    <w:p>
-      <w:r>
-        <w:rPr>
-          <w:rFonts w:hint="eastAsia"/>
-        </w:rPr>
-        <w:t>如果用来补全的字符串与原字符串两者的长度之和超过了指定的最小长度，则会截取超出位数的补全字符串。</w:t>
-      </w:r>
-    </w:p>
-    <w:p>
-      <w:r>
-        <w:rPr>
-          <w:rFonts w:hint="eastAsia"/>
-        </w:rPr>
-        <w:t>如果省略第二个参数，则会用空格补全长度。</w:t>
-      </w:r>
-    </w:p>
-    <w:p>
+      <w:pPr>
+        <w:pStyle w:val="2"/>
+        <w:rPr>
+          <w:rFonts w:hint="eastAsia"/>
+        </w:rPr>
+      </w:pPr>
+      <w:r>
+        <w:rPr>
+          <w:rFonts w:hint="eastAsia"/>
+        </w:rPr>
+        <w:t>模板</w:t>
+      </w:r>
+    </w:p>
+    <w:p>
+      <w:pPr>
+        <w:pStyle w:val="3"/>
+        <w:rPr>
+          <w:rFonts w:hint="eastAsia"/>
+        </w:rPr>
+      </w:pPr>
+      <w:r>
+        <w:rPr>
+          <w:rFonts w:hint="eastAsia"/>
+        </w:rPr>
+        <w:t>模板字符串</w:t>
+      </w:r>
+      <w:r>
+        <w:rPr>
+          <w:rFonts w:hint="eastAsia"/>
+        </w:rPr>
+        <w:tab/>
+      </w:r>
+    </w:p>
+    <w:p>
+      <w:pPr>
+        <w:rPr>
+          <w:rFonts w:hint="eastAsia"/>
+        </w:rPr>
+      </w:pPr>
+      <w:r>
+        <w:rPr>
+          <w:rFonts w:hint="eastAsia"/>
+        </w:rPr>
+        <w:t>模板字符串是增强版的字符串，用反引号（</w:t>
+      </w:r>
+      <w:r>
+        <w:rPr>
+          <w:rFonts w:hint="eastAsia"/>
+        </w:rPr>
+        <w:t>`</w:t>
+      </w:r>
+      <w:r>
+        <w:rPr>
+          <w:rFonts w:hint="eastAsia"/>
+        </w:rPr>
+        <w:t>）标识。可以</w:t>
+      </w:r>
+      <w:proofErr w:type="gramStart"/>
+      <w:r>
+        <w:rPr>
+          <w:rFonts w:hint="eastAsia"/>
+        </w:rPr>
+        <w:t>当做</w:t>
+      </w:r>
+      <w:proofErr w:type="gramEnd"/>
+      <w:r>
+        <w:rPr>
+          <w:rFonts w:hint="eastAsia"/>
+        </w:rPr>
+        <w:t>普通字符串，也可以用来定义多行字符串，或者在字符串中嵌入变量。</w:t>
+      </w:r>
+    </w:p>
+    <w:p>
+      <w:pPr>
+        <w:rPr>
+          <w:rFonts w:hint="eastAsia"/>
+        </w:rPr>
+      </w:pPr>
+      <w:r>
+        <w:rPr>
+          <w:rFonts w:hint="eastAsia"/>
+        </w:rPr>
+        <w:t>模板字符串中嵌入变量，需要将变量名写在</w:t>
+      </w:r>
+      <w:r>
+        <w:rPr>
+          <w:rFonts w:hint="eastAsia"/>
+        </w:rPr>
+        <w:t>${ }</w:t>
+      </w:r>
+      <w:r>
+        <w:rPr>
+          <w:rFonts w:hint="eastAsia"/>
+        </w:rPr>
+        <w:t>之中。</w:t>
+      </w:r>
+    </w:p>
+    <w:p>
+      <w:pPr>
+        <w:rPr>
+          <w:rFonts w:hint="eastAsia"/>
+        </w:rPr>
+      </w:pPr>
+      <w:r>
+        <w:rPr>
+          <w:rFonts w:hint="eastAsia"/>
+        </w:rPr>
+        <w:t>大括号内可以放任意的</w:t>
+      </w:r>
+      <w:proofErr w:type="spellStart"/>
+      <w:r>
+        <w:rPr>
+          <w:rFonts w:hint="eastAsia"/>
+        </w:rPr>
+        <w:t>js</w:t>
+      </w:r>
+      <w:proofErr w:type="spellEnd"/>
+      <w:r>
+        <w:rPr>
+          <w:rFonts w:hint="eastAsia"/>
+        </w:rPr>
+        <w:t>表达式，可以进行运算，以及引用对象属性。</w:t>
+      </w:r>
+    </w:p>
+    <w:p>
+      <w:pPr>
+        <w:rPr>
+          <w:rFonts w:hint="eastAsia"/>
+        </w:rPr>
+      </w:pPr>
+      <w:r>
+        <w:rPr>
+          <w:rFonts w:hint="eastAsia"/>
+        </w:rPr>
+        <w:t>模板字符串中还可以调用函数。</w:t>
+      </w:r>
+    </w:p>
+    <w:p>
+      <w:pPr>
+        <w:rPr>
+          <w:rFonts w:hint="eastAsia"/>
+        </w:rPr>
+      </w:pPr>
+      <w:proofErr w:type="gramStart"/>
+      <w:r>
+        <w:rPr>
+          <w:rFonts w:hint="eastAsia"/>
+        </w:rPr>
+        <w:t>let</w:t>
+      </w:r>
+      <w:proofErr w:type="gramEnd"/>
+      <w:r>
+        <w:rPr>
+          <w:rFonts w:hint="eastAsia"/>
+        </w:rPr>
+        <w:t xml:space="preserve"> [</w:t>
+      </w:r>
+      <w:proofErr w:type="spellStart"/>
+      <w:r>
+        <w:rPr>
+          <w:rFonts w:hint="eastAsia"/>
+        </w:rPr>
+        <w:t>x,y</w:t>
+      </w:r>
+      <w:proofErr w:type="spellEnd"/>
+      <w:r>
+        <w:rPr>
+          <w:rFonts w:hint="eastAsia"/>
+        </w:rPr>
+        <w:t>] = [1,2];</w:t>
+      </w:r>
+    </w:p>
+    <w:p>
+      <w:pPr>
+        <w:rPr>
+          <w:rFonts w:hint="eastAsia"/>
+        </w:rPr>
+      </w:pPr>
+      <w:r>
+        <w:rPr>
+          <w:rFonts w:hint="eastAsia"/>
+        </w:rPr>
+        <w:t>`</w:t>
+      </w:r>
+      <w:r>
+        <w:rPr>
+          <w:rFonts w:hint="eastAsia"/>
+        </w:rPr>
+        <w:t>${</w:t>
+      </w:r>
+      <w:r>
+        <w:rPr>
+          <w:rFonts w:hint="eastAsia"/>
+        </w:rPr>
+        <w:t>x</w:t>
+      </w:r>
+      <w:r>
+        <w:rPr>
+          <w:rFonts w:hint="eastAsia"/>
+        </w:rPr>
+        <w:t>}</w:t>
+      </w:r>
+      <w:r>
+        <w:rPr>
+          <w:rFonts w:hint="eastAsia"/>
+        </w:rPr>
+        <w:t xml:space="preserve"> +</w:t>
+      </w:r>
+      <w:r>
+        <w:rPr>
+          <w:rFonts w:hint="eastAsia"/>
+        </w:rPr>
+        <w:t xml:space="preserve"> ${</w:t>
+      </w:r>
+      <w:r>
+        <w:rPr>
+          <w:rFonts w:hint="eastAsia"/>
+        </w:rPr>
+        <w:t>y</w:t>
+      </w:r>
+      <w:r>
+        <w:rPr>
+          <w:rFonts w:hint="eastAsia"/>
+        </w:rPr>
+        <w:t>} = ${</w:t>
+      </w:r>
+      <w:r>
+        <w:rPr>
+          <w:rFonts w:hint="eastAsia"/>
+        </w:rPr>
+        <w:t>x + y</w:t>
+      </w:r>
+      <w:proofErr w:type="gramStart"/>
+      <w:r>
+        <w:rPr>
+          <w:rFonts w:hint="eastAsia"/>
+        </w:rPr>
+        <w:t>}</w:t>
+      </w:r>
+      <w:r>
+        <w:rPr>
+          <w:rFonts w:hint="eastAsia"/>
+        </w:rPr>
+        <w:t>`</w:t>
+      </w:r>
+      <w:proofErr w:type="gramEnd"/>
+    </w:p>
+    <w:p>
+      <w:pPr>
+        <w:rPr>
+          <w:rFonts w:hint="eastAsia"/>
+        </w:rPr>
+      </w:pPr>
+      <w:r>
+        <w:rPr>
+          <w:rFonts w:hint="eastAsia"/>
+        </w:rPr>
+        <w:t>//</w:t>
+      </w:r>
+      <w:r>
+        <w:t>”</w:t>
+      </w:r>
+      <w:r>
+        <w:rPr>
+          <w:rFonts w:hint="eastAsia"/>
+        </w:rPr>
+        <w:t xml:space="preserve"> 1 + 2 = 3</w:t>
+      </w:r>
+      <w:r>
+        <w:t>”</w:t>
+      </w:r>
+    </w:p>
+    <w:p>
+      <w:pPr>
+        <w:rPr>
+          <w:rFonts w:hint="eastAsia"/>
+        </w:rPr>
+      </w:pPr>
+    </w:p>
+    <w:p>
+      <w:pPr>
+        <w:rPr>
+          <w:rFonts w:hint="eastAsia"/>
+        </w:rPr>
+      </w:pPr>
+    </w:p>
+    <w:p>
+      <w:pPr>
+        <w:rPr>
+          <w:rFonts w:hint="eastAsia"/>
+        </w:rPr>
+      </w:pPr>
+    </w:p>
+    <w:p>
+      <w:pPr>
+        <w:rPr>
+          <w:rFonts w:hint="eastAsia"/>
+        </w:rPr>
+      </w:pPr>
+      <w:proofErr w:type="gramStart"/>
+      <w:r>
+        <w:lastRenderedPageBreak/>
+        <w:t xml:space="preserve">let  </w:t>
+      </w:r>
+      <w:proofErr w:type="spellStart"/>
+      <w:r>
+        <w:t>fn</w:t>
+      </w:r>
+      <w:proofErr w:type="spellEnd"/>
+      <w:proofErr w:type="gramEnd"/>
+      <w:r>
+        <w:t xml:space="preserve"> = function (){</w:t>
+      </w:r>
+    </w:p>
+    <w:p>
+      <w:pPr>
+        <w:rPr>
+          <w:rFonts w:hint="eastAsia"/>
+        </w:rPr>
+      </w:pPr>
+      <w:r>
+        <w:rPr>
+          <w:rFonts w:hint="eastAsia"/>
+        </w:rPr>
+        <w:tab/>
+      </w:r>
+      <w:proofErr w:type="gramStart"/>
+      <w:r>
+        <w:rPr>
+          <w:rFonts w:hint="eastAsia"/>
+        </w:rPr>
+        <w:t>return</w:t>
+      </w:r>
+      <w:proofErr w:type="gramEnd"/>
+      <w:r>
+        <w:rPr>
+          <w:rFonts w:hint="eastAsia"/>
+        </w:rPr>
+        <w:t xml:space="preserve"> </w:t>
+      </w:r>
+      <w:r>
+        <w:t>‘</w:t>
+      </w:r>
+      <w:r>
+        <w:rPr>
+          <w:rFonts w:hint="eastAsia"/>
+        </w:rPr>
+        <w:t>hello world</w:t>
+      </w:r>
+      <w:r>
+        <w:t>’</w:t>
+      </w:r>
+      <w:r>
+        <w:rPr>
+          <w:rFonts w:hint="eastAsia"/>
+        </w:rPr>
+        <w:t>;</w:t>
+      </w:r>
+    </w:p>
+    <w:p>
+      <w:pPr>
+        <w:rPr>
+          <w:rFonts w:hint="eastAsia"/>
+        </w:rPr>
+      </w:pPr>
+      <w:r>
+        <w:t>}</w:t>
+      </w:r>
+    </w:p>
+    <w:p>
+      <w:pPr>
+        <w:rPr>
+          <w:rFonts w:hint="eastAsia"/>
+        </w:rPr>
+      </w:pPr>
+      <w:r>
+        <w:rPr>
+          <w:rFonts w:hint="eastAsia"/>
+        </w:rPr>
+        <w:t>` $</w:t>
+      </w:r>
+      <w:proofErr w:type="gramStart"/>
+      <w:r>
+        <w:rPr>
+          <w:rFonts w:hint="eastAsia"/>
+        </w:rPr>
+        <w:t xml:space="preserve">{ </w:t>
+      </w:r>
+      <w:proofErr w:type="spellStart"/>
+      <w:r>
+        <w:rPr>
+          <w:rFonts w:hint="eastAsia"/>
+        </w:rPr>
+        <w:t>fn</w:t>
+      </w:r>
+      <w:proofErr w:type="spellEnd"/>
+      <w:proofErr w:type="gramEnd"/>
+      <w:r>
+        <w:rPr>
+          <w:rFonts w:hint="eastAsia"/>
+        </w:rPr>
+        <w:t>() } `</w:t>
+      </w:r>
+    </w:p>
+    <w:p>
+      <w:pPr>
+        <w:rPr>
+          <w:rFonts w:hint="eastAsia"/>
+        </w:rPr>
+      </w:pPr>
+      <w:r>
+        <w:rPr>
+          <w:rFonts w:hint="eastAsia"/>
+        </w:rPr>
+        <w:t xml:space="preserve">// </w:t>
+      </w:r>
+      <w:r>
+        <w:t>“</w:t>
+      </w:r>
+      <w:r>
+        <w:rPr>
+          <w:rFonts w:hint="eastAsia"/>
+        </w:rPr>
+        <w:t>hello world</w:t>
+      </w:r>
+      <w:r>
+        <w:t>”</w:t>
+      </w:r>
+    </w:p>
+    <w:p>
+      <w:pPr>
+        <w:rPr>
+          <w:rFonts w:hint="eastAsia"/>
+        </w:rPr>
+      </w:pPr>
+    </w:p>
+    <w:p>
+      <w:pPr>
+        <w:rPr>
+          <w:rFonts w:hint="eastAsia"/>
+        </w:rPr>
+      </w:pPr>
       <w:r>
         <w:rPr>
           <w:noProof/>
         </w:rPr>
         <w:drawing>
-          <wp:inline distT="0" distB="0" distL="0" distR="0" wp14:anchorId="5DFCEC26" wp14:editId="500400AF">
-            <wp:extent cx="5274310" cy="1981529"/>
-            <wp:effectExtent l="0" t="0" r="2540" b="0"/>
-            <wp:docPr id="21" name="图片 21"/>
+          <wp:inline distT="0" distB="0" distL="0" distR="0" wp14:anchorId="4DA7525A" wp14:editId="0CDE1CBC">
+            <wp:extent cx="5274310" cy="3210980"/>
+            <wp:effectExtent l="0" t="0" r="2540" b="8890"/>
+            <wp:docPr id="22" name="图片 22"/>
             <wp:cNvGraphicFramePr>
               <a:graphicFrameLocks xmlns:a="http://schemas.openxmlformats.org/drawingml/2006/main" noChangeAspect="1"/>
             </wp:cNvGraphicFramePr>
@@ -7361,7 +9125,7 @@
                   <pic:spPr>
                     <a:xfrm>
                       <a:off x="0" y="0"/>
-                      <a:ext cx="5274310" cy="1981529"/>
+                      <a:ext cx="5274310" cy="3210980"/>
                     </a:xfrm>
                     <a:prstGeom prst="rect">
                       <a:avLst/>
@@ -7376,355 +9140,54 @@
     </w:p>
     <w:p>
       <w:pPr>
-        <w:pStyle w:val="2"/>
-        <w:rPr>
-          <w:rFonts w:hint="eastAsia"/>
-        </w:rPr>
-      </w:pPr>
-      <w:r>
-        <w:rPr>
-          <w:rFonts w:hint="eastAsia"/>
-        </w:rPr>
-        <w:t>模板</w:t>
-      </w:r>
-    </w:p>
-    <w:p>
-      <w:pPr>
-        <w:pStyle w:val="3"/>
-        <w:rPr>
-          <w:rFonts w:hint="eastAsia"/>
-        </w:rPr>
-      </w:pPr>
-      <w:r>
-        <w:rPr>
-          <w:rFonts w:hint="eastAsia"/>
-        </w:rPr>
-        <w:t>模板字符串</w:t>
-      </w:r>
-      <w:r>
-        <w:rPr>
-          <w:rFonts w:hint="eastAsia"/>
-        </w:rPr>
-        <w:tab/>
-      </w:r>
-    </w:p>
-    <w:p>
-      <w:pPr>
-        <w:rPr>
-          <w:rFonts w:hint="eastAsia"/>
-        </w:rPr>
-      </w:pPr>
-      <w:r>
-        <w:rPr>
-          <w:rFonts w:hint="eastAsia"/>
-        </w:rPr>
-        <w:t>模板字符串是增强版的字符串，用反引号（</w:t>
-      </w:r>
-      <w:r>
-        <w:rPr>
-          <w:rFonts w:hint="eastAsia"/>
-        </w:rPr>
-        <w:t>`</w:t>
-      </w:r>
-      <w:r>
-        <w:rPr>
-          <w:rFonts w:hint="eastAsia"/>
-        </w:rPr>
-        <w:t>）标识。可以当做普通字符串，也可以用来定义多行字符串，或者在字符串中嵌入变量。</w:t>
-      </w:r>
-    </w:p>
-    <w:p>
-      <w:pPr>
-        <w:rPr>
-          <w:rFonts w:hint="eastAsia"/>
-        </w:rPr>
-      </w:pPr>
-      <w:r>
-        <w:rPr>
-          <w:rFonts w:hint="eastAsia"/>
-        </w:rPr>
-        <w:t>模板字符串中嵌入变量，需要将变量名写在</w:t>
-      </w:r>
-      <w:r>
-        <w:rPr>
-          <w:rFonts w:hint="eastAsia"/>
-        </w:rPr>
-        <w:t>${ }</w:t>
-      </w:r>
-      <w:r>
-        <w:rPr>
-          <w:rFonts w:hint="eastAsia"/>
-        </w:rPr>
-        <w:t>之中。</w:t>
-      </w:r>
-    </w:p>
-    <w:p>
-      <w:pPr>
-        <w:rPr>
-          <w:rFonts w:hint="eastAsia"/>
-        </w:rPr>
-      </w:pPr>
-      <w:r>
-        <w:rPr>
-          <w:rFonts w:hint="eastAsia"/>
-        </w:rPr>
-        <w:t>大括号内可以放任意的</w:t>
-      </w:r>
-      <w:r>
-        <w:rPr>
-          <w:rFonts w:hint="eastAsia"/>
-        </w:rPr>
-        <w:t>js</w:t>
-      </w:r>
-      <w:r>
-        <w:rPr>
-          <w:rFonts w:hint="eastAsia"/>
-        </w:rPr>
-        <w:t>表达式，可以进行运算，以及引用对象属性。</w:t>
-      </w:r>
-    </w:p>
-    <w:p>
-      <w:pPr>
-        <w:rPr>
-          <w:rFonts w:hint="eastAsia"/>
-        </w:rPr>
-      </w:pPr>
-      <w:r>
-        <w:rPr>
-          <w:rFonts w:hint="eastAsia"/>
-        </w:rPr>
-        <w:t>模板字符串中还可以调用函数。</w:t>
-      </w:r>
-    </w:p>
-    <w:p>
-      <w:pPr>
-        <w:rPr>
-          <w:rFonts w:hint="eastAsia"/>
-        </w:rPr>
-      </w:pPr>
-      <w:r>
-        <w:rPr>
-          <w:rFonts w:hint="eastAsia"/>
-        </w:rPr>
-        <w:t>let [x,y] = [1,2];</w:t>
-      </w:r>
-    </w:p>
-    <w:p>
-      <w:pPr>
-        <w:rPr>
-          <w:rFonts w:hint="eastAsia"/>
-        </w:rPr>
-      </w:pPr>
-      <w:r>
-        <w:rPr>
-          <w:rFonts w:hint="eastAsia"/>
-        </w:rPr>
-        <w:t>`</w:t>
-      </w:r>
-      <w:r>
-        <w:rPr>
-          <w:rFonts w:hint="eastAsia"/>
-        </w:rPr>
-        <w:t>${</w:t>
-      </w:r>
-      <w:r>
-        <w:rPr>
-          <w:rFonts w:hint="eastAsia"/>
-        </w:rPr>
-        <w:t>x</w:t>
-      </w:r>
-      <w:r>
-        <w:rPr>
-          <w:rFonts w:hint="eastAsia"/>
-        </w:rPr>
-        <w:t>}</w:t>
-      </w:r>
-      <w:r>
-        <w:rPr>
-          <w:rFonts w:hint="eastAsia"/>
-        </w:rPr>
-        <w:t xml:space="preserve"> +</w:t>
-      </w:r>
-      <w:r>
-        <w:rPr>
-          <w:rFonts w:hint="eastAsia"/>
-        </w:rPr>
-        <w:t xml:space="preserve"> ${</w:t>
-      </w:r>
-      <w:r>
-        <w:rPr>
-          <w:rFonts w:hint="eastAsia"/>
-        </w:rPr>
-        <w:t>y</w:t>
-      </w:r>
-      <w:r>
-        <w:rPr>
-          <w:rFonts w:hint="eastAsia"/>
-        </w:rPr>
-        <w:t>} = ${</w:t>
-      </w:r>
-      <w:r>
-        <w:rPr>
-          <w:rFonts w:hint="eastAsia"/>
-        </w:rPr>
-        <w:t>x + y</w:t>
-      </w:r>
-      <w:r>
-        <w:rPr>
-          <w:rFonts w:hint="eastAsia"/>
-        </w:rPr>
-        <w:t>}</w:t>
-      </w:r>
-      <w:r>
-        <w:rPr>
-          <w:rFonts w:hint="eastAsia"/>
-        </w:rPr>
-        <w:t>`</w:t>
-      </w:r>
-    </w:p>
-    <w:p>
-      <w:pPr>
-        <w:rPr>
-          <w:rFonts w:hint="eastAsia"/>
-        </w:rPr>
-      </w:pPr>
-      <w:r>
-        <w:rPr>
-          <w:rFonts w:hint="eastAsia"/>
-        </w:rPr>
-        <w:t>//</w:t>
-      </w:r>
-      <w:r>
-        <w:t>”</w:t>
-      </w:r>
-      <w:r>
-        <w:rPr>
-          <w:rFonts w:hint="eastAsia"/>
-        </w:rPr>
-        <w:t xml:space="preserve"> 1 + 2 = 3</w:t>
-      </w:r>
-      <w:r>
-        <w:t>”</w:t>
-      </w:r>
-    </w:p>
-    <w:p>
-      <w:pPr>
-        <w:rPr>
-          <w:rFonts w:hint="eastAsia"/>
-        </w:rPr>
-      </w:pPr>
-    </w:p>
-    <w:p>
-      <w:pPr>
-        <w:rPr>
-          <w:rFonts w:hint="eastAsia"/>
-        </w:rPr>
-      </w:pPr>
-    </w:p>
-    <w:p>
-      <w:pPr>
-        <w:rPr>
-          <w:rFonts w:hint="eastAsia"/>
-        </w:rPr>
-      </w:pPr>
-    </w:p>
-    <w:p>
-      <w:pPr>
-        <w:rPr>
-          <w:rFonts w:hint="eastAsia"/>
-        </w:rPr>
-      </w:pPr>
-      <w:r>
-        <w:lastRenderedPageBreak/>
-        <w:t>let  fn = function (){</w:t>
-      </w:r>
-    </w:p>
-    <w:p>
-      <w:pPr>
-        <w:rPr>
-          <w:rFonts w:hint="eastAsia"/>
-        </w:rPr>
-      </w:pPr>
-      <w:r>
-        <w:rPr>
-          <w:rFonts w:hint="eastAsia"/>
-        </w:rPr>
-        <w:tab/>
-        <w:t xml:space="preserve">return </w:t>
-      </w:r>
-      <w:r>
-        <w:t>‘</w:t>
-      </w:r>
-      <w:r>
-        <w:rPr>
-          <w:rFonts w:hint="eastAsia"/>
-        </w:rPr>
-        <w:t>hello world</w:t>
-      </w:r>
-      <w:r>
-        <w:t>’</w:t>
-      </w:r>
-      <w:r>
-        <w:rPr>
-          <w:rFonts w:hint="eastAsia"/>
-        </w:rPr>
-        <w:t>;</w:t>
-      </w:r>
-    </w:p>
-    <w:p>
-      <w:pPr>
-        <w:rPr>
-          <w:rFonts w:hint="eastAsia"/>
-        </w:rPr>
-      </w:pPr>
-      <w:r>
-        <w:t>}</w:t>
-      </w:r>
-    </w:p>
-    <w:p>
-      <w:pPr>
-        <w:rPr>
-          <w:rFonts w:hint="eastAsia"/>
-        </w:rPr>
-      </w:pPr>
-      <w:r>
-        <w:rPr>
-          <w:rFonts w:hint="eastAsia"/>
-        </w:rPr>
-        <w:t>` ${ fn() } `</w:t>
-      </w:r>
-    </w:p>
-    <w:p>
-      <w:pPr>
-        <w:rPr>
-          <w:rFonts w:hint="eastAsia"/>
-        </w:rPr>
-      </w:pPr>
-      <w:r>
-        <w:rPr>
-          <w:rFonts w:hint="eastAsia"/>
-        </w:rPr>
-        <w:t xml:space="preserve">// </w:t>
-      </w:r>
-      <w:r>
-        <w:t>“</w:t>
-      </w:r>
-      <w:r>
-        <w:rPr>
-          <w:rFonts w:hint="eastAsia"/>
-        </w:rPr>
-        <w:t>hello world</w:t>
-      </w:r>
-      <w:r>
-        <w:t>”</w:t>
-      </w:r>
-    </w:p>
-    <w:p>
-      <w:pPr>
-        <w:rPr>
-          <w:rFonts w:hint="eastAsia"/>
-        </w:rPr>
-      </w:pPr>
+        <w:rPr>
+          <w:rFonts w:hint="eastAsia"/>
+        </w:rPr>
+      </w:pPr>
+      <w:r>
+        <w:rPr>
+          <w:rFonts w:hint="eastAsia"/>
+        </w:rPr>
+        <w:t>如果在模板字符串中要使用反引号，则前面要用反斜杠转义。</w:t>
+      </w:r>
+    </w:p>
+    <w:p>
+      <w:pPr>
+        <w:rPr>
+          <w:rFonts w:hint="eastAsia"/>
+        </w:rPr>
+      </w:pPr>
+      <w:r>
+        <w:rPr>
+          <w:rFonts w:hint="eastAsia"/>
+        </w:rPr>
+        <w:t>如果使用模板字符串表示多行字符串，所有的空格和缩进都会保留在输出中。</w:t>
+      </w:r>
+    </w:p>
+    <w:p>
+      <w:pPr>
+        <w:rPr>
+          <w:rFonts w:hint="eastAsia"/>
+        </w:rPr>
+      </w:pPr>
+      <w:r>
+        <w:rPr>
+          <w:rFonts w:hint="eastAsia"/>
+        </w:rPr>
+        <w:t>如果不想要这个换行，可以使用</w:t>
+      </w:r>
+      <w:r>
+        <w:rPr>
+          <w:rFonts w:hint="eastAsia"/>
+        </w:rPr>
+        <w:t>trim</w:t>
+      </w:r>
+      <w:r>
+        <w:rPr>
+          <w:rFonts w:hint="eastAsia"/>
+        </w:rPr>
+        <w:t>方法消除它。</w:t>
+      </w:r>
     </w:p>
     <w:p>
       <w:pPr>
@@ -7737,10 +9200,10 @@
           <w:noProof/>
         </w:rPr>
         <w:drawing>
-          <wp:inline distT="0" distB="0" distL="0" distR="0" wp14:anchorId="4DA7525A" wp14:editId="0CDE1CBC">
-            <wp:extent cx="5274310" cy="3210980"/>
-            <wp:effectExtent l="0" t="0" r="2540" b="8890"/>
-            <wp:docPr id="22" name="图片 22"/>
+          <wp:inline distT="0" distB="0" distL="0" distR="0" wp14:anchorId="7404E43D" wp14:editId="0A24CAEB">
+            <wp:extent cx="3238500" cy="1704975"/>
+            <wp:effectExtent l="0" t="0" r="0" b="9525"/>
+            <wp:docPr id="23" name="图片 23"/>
             <wp:cNvGraphicFramePr>
               <a:graphicFrameLocks xmlns:a="http://schemas.openxmlformats.org/drawingml/2006/main" noChangeAspect="1"/>
             </wp:cNvGraphicFramePr>
@@ -7760,7 +9223,7 @@
                   <pic:spPr>
                     <a:xfrm>
                       <a:off x="0" y="0"/>
-                      <a:ext cx="5274310" cy="3210980"/>
+                      <a:ext cx="3238500" cy="1704975"/>
                     </a:xfrm>
                     <a:prstGeom prst="rect">
                       <a:avLst/>
@@ -7775,53 +9238,224 @@
     </w:p>
     <w:p>
       <w:pPr>
-        <w:rPr>
-          <w:rFonts w:hint="eastAsia"/>
-        </w:rPr>
-      </w:pPr>
-      <w:r>
-        <w:rPr>
-          <w:rFonts w:hint="eastAsia"/>
-        </w:rPr>
-        <w:t>如果在模板字符串中要使用反引号，则前面要用反斜杠转义。</w:t>
-      </w:r>
-    </w:p>
-    <w:p>
-      <w:pPr>
-        <w:rPr>
-          <w:rFonts w:hint="eastAsia"/>
-        </w:rPr>
-      </w:pPr>
-      <w:r>
-        <w:rPr>
-          <w:rFonts w:hint="eastAsia"/>
-        </w:rPr>
-        <w:t>如果使用模板字符串表示多行字符串，所有的空格和缩进都会保留在输出中。</w:t>
-      </w:r>
-    </w:p>
-    <w:p>
-      <w:pPr>
-        <w:rPr>
-          <w:rFonts w:hint="eastAsia"/>
-        </w:rPr>
-      </w:pPr>
-      <w:r>
-        <w:rPr>
-          <w:rFonts w:hint="eastAsia"/>
-        </w:rPr>
-        <w:t>如果不想要这个换行，可以使用</w:t>
-      </w:r>
-      <w:r>
-        <w:rPr>
-          <w:rFonts w:hint="eastAsia"/>
-        </w:rPr>
-        <w:t>trim</w:t>
-      </w:r>
-      <w:r>
-        <w:rPr>
-          <w:rFonts w:hint="eastAsia"/>
-        </w:rPr>
-        <w:t>方法消除它。</w:t>
+        <w:pStyle w:val="3"/>
+        <w:rPr>
+          <w:rFonts w:hint="eastAsia"/>
+        </w:rPr>
+      </w:pPr>
+      <w:r>
+        <w:rPr>
+          <w:rFonts w:hint="eastAsia"/>
+        </w:rPr>
+        <w:t>标签模板</w:t>
+      </w:r>
+    </w:p>
+    <w:p>
+      <w:pPr>
+        <w:rPr>
+          <w:rFonts w:hint="eastAsia"/>
+        </w:rPr>
+      </w:pPr>
+      <w:r>
+        <w:rPr>
+          <w:rFonts w:hint="eastAsia"/>
+        </w:rPr>
+        <w:t>一个重要的应用，就是过滤</w:t>
+      </w:r>
+      <w:r>
+        <w:rPr>
+          <w:rFonts w:hint="eastAsia"/>
+        </w:rPr>
+        <w:t>HTML</w:t>
+      </w:r>
+      <w:r>
+        <w:rPr>
+          <w:rFonts w:hint="eastAsia"/>
+        </w:rPr>
+        <w:t>字符串，防止用户输入恶意内容。</w:t>
+      </w:r>
+    </w:p>
+    <w:p>
+      <w:pPr>
+        <w:rPr>
+          <w:rFonts w:hint="eastAsia"/>
+        </w:rPr>
+      </w:pPr>
+      <w:r>
+        <w:rPr>
+          <w:rFonts w:hint="eastAsia"/>
+        </w:rPr>
+        <w:t>另一个应用，就是多语言转换（国际化处理）。</w:t>
+      </w:r>
+    </w:p>
+    <w:p>
+      <w:pPr>
+        <w:pStyle w:val="2"/>
+        <w:rPr>
+          <w:rFonts w:hint="eastAsia"/>
+        </w:rPr>
+      </w:pPr>
+      <w:r>
+        <w:rPr>
+          <w:rFonts w:hint="eastAsia"/>
+        </w:rPr>
+        <w:lastRenderedPageBreak/>
+        <w:t>数值的扩展</w:t>
+      </w:r>
+    </w:p>
+    <w:p>
+      <w:pPr>
+        <w:pStyle w:val="3"/>
+        <w:rPr>
+          <w:rFonts w:hint="eastAsia"/>
+        </w:rPr>
+      </w:pPr>
+      <w:proofErr w:type="spellStart"/>
+      <w:proofErr w:type="gramStart"/>
+      <w:r>
+        <w:rPr>
+          <w:rFonts w:hint="eastAsia"/>
+        </w:rPr>
+        <w:t>Number.isFinite</w:t>
+      </w:r>
+      <w:proofErr w:type="spellEnd"/>
+      <w:r>
+        <w:rPr>
+          <w:rFonts w:hint="eastAsia"/>
+        </w:rPr>
+        <w:t>(</w:t>
+      </w:r>
+      <w:proofErr w:type="gramEnd"/>
+      <w:r>
+        <w:rPr>
+          <w:rFonts w:hint="eastAsia"/>
+        </w:rPr>
+        <w:t xml:space="preserve"> ), </w:t>
+      </w:r>
+      <w:proofErr w:type="spellStart"/>
+      <w:r>
+        <w:rPr>
+          <w:rFonts w:hint="eastAsia"/>
+        </w:rPr>
+        <w:t>Number.isNaN</w:t>
+      </w:r>
+      <w:proofErr w:type="spellEnd"/>
+      <w:r>
+        <w:rPr>
+          <w:rFonts w:hint="eastAsia"/>
+        </w:rPr>
+        <w:t>( )</w:t>
+      </w:r>
+    </w:p>
+    <w:p>
+      <w:pPr>
+        <w:rPr>
+          <w:rFonts w:hint="eastAsia"/>
+        </w:rPr>
+      </w:pPr>
+      <w:r>
+        <w:rPr>
+          <w:rFonts w:hint="eastAsia"/>
+        </w:rPr>
+        <w:t>前者是用来检查一个数值是否为有限的。</w:t>
+      </w:r>
+    </w:p>
+    <w:p>
+      <w:pPr>
+        <w:rPr>
+          <w:rFonts w:hint="eastAsia"/>
+        </w:rPr>
+      </w:pPr>
+      <w:r>
+        <w:rPr>
+          <w:rFonts w:hint="eastAsia"/>
+        </w:rPr>
+        <w:t>后者用来检查一个值是否为</w:t>
+      </w:r>
+      <w:proofErr w:type="spellStart"/>
+      <w:r>
+        <w:rPr>
+          <w:rFonts w:hint="eastAsia"/>
+        </w:rPr>
+        <w:t>NaN</w:t>
+      </w:r>
+      <w:proofErr w:type="spellEnd"/>
+      <w:r>
+        <w:rPr>
+          <w:rFonts w:hint="eastAsia"/>
+        </w:rPr>
+        <w:t>。</w:t>
+      </w:r>
+    </w:p>
+    <w:p>
+      <w:pPr>
+        <w:rPr>
+          <w:rFonts w:hint="eastAsia"/>
+        </w:rPr>
+      </w:pPr>
+      <w:r>
+        <w:rPr>
+          <w:rFonts w:hint="eastAsia"/>
+        </w:rPr>
+        <w:t>与传统的全局方法</w:t>
+      </w:r>
+      <w:proofErr w:type="spellStart"/>
+      <w:r>
+        <w:rPr>
+          <w:rFonts w:hint="eastAsia"/>
+        </w:rPr>
+        <w:t>isFinite</w:t>
+      </w:r>
+      <w:proofErr w:type="spellEnd"/>
+      <w:r>
+        <w:rPr>
+          <w:rFonts w:hint="eastAsia"/>
+        </w:rPr>
+        <w:t>( )</w:t>
+      </w:r>
+      <w:r>
+        <w:rPr>
+          <w:rFonts w:hint="eastAsia"/>
+        </w:rPr>
+        <w:t>和</w:t>
+      </w:r>
+      <w:proofErr w:type="spellStart"/>
+      <w:r>
+        <w:rPr>
+          <w:rFonts w:hint="eastAsia"/>
+        </w:rPr>
+        <w:t>isNaN</w:t>
+      </w:r>
+      <w:proofErr w:type="spellEnd"/>
+      <w:r>
+        <w:rPr>
+          <w:rFonts w:hint="eastAsia"/>
+        </w:rPr>
+        <w:t>( )</w:t>
+      </w:r>
+      <w:r>
+        <w:rPr>
+          <w:rFonts w:hint="eastAsia"/>
+        </w:rPr>
+        <w:t>区别在于，传统方法先调用</w:t>
+      </w:r>
+      <w:r>
+        <w:rPr>
+          <w:rFonts w:hint="eastAsia"/>
+        </w:rPr>
+        <w:t>Number()</w:t>
+      </w:r>
+      <w:r>
+        <w:rPr>
+          <w:rFonts w:hint="eastAsia"/>
+        </w:rPr>
+        <w:t>将非数值的值转化为数值，再进行判断，而这两个新方法只对数值有效，非数值一律返回</w:t>
+      </w:r>
+      <w:r>
+        <w:rPr>
+          <w:rFonts w:hint="eastAsia"/>
+        </w:rPr>
+        <w:t>false.</w:t>
       </w:r>
     </w:p>
     <w:p>
@@ -7835,10 +9469,10 @@
           <w:noProof/>
         </w:rPr>
         <w:drawing>
-          <wp:inline distT="0" distB="0" distL="0" distR="0" wp14:anchorId="7404E43D" wp14:editId="0A24CAEB">
-            <wp:extent cx="3238500" cy="1704975"/>
-            <wp:effectExtent l="0" t="0" r="0" b="9525"/>
-            <wp:docPr id="23" name="图片 23"/>
+          <wp:inline distT="0" distB="0" distL="0" distR="0" wp14:anchorId="750F718E" wp14:editId="2AC9E5BC">
+            <wp:extent cx="4295775" cy="2571750"/>
+            <wp:effectExtent l="0" t="0" r="9525" b="0"/>
+            <wp:docPr id="24" name="图片 24"/>
             <wp:cNvGraphicFramePr>
               <a:graphicFrameLocks xmlns:a="http://schemas.openxmlformats.org/drawingml/2006/main" noChangeAspect="1"/>
             </wp:cNvGraphicFramePr>
@@ -7858,7 +9492,7 @@
                   <pic:spPr>
                     <a:xfrm>
                       <a:off x="0" y="0"/>
-                      <a:ext cx="3238500" cy="1704975"/>
+                      <a:ext cx="4295775" cy="2571750"/>
                     </a:xfrm>
                     <a:prstGeom prst="rect">
                       <a:avLst/>
@@ -7878,188 +9512,317 @@
           <w:rFonts w:hint="eastAsia"/>
         </w:rPr>
       </w:pPr>
-      <w:r>
-        <w:rPr>
-          <w:rFonts w:hint="eastAsia"/>
-        </w:rPr>
-        <w:t>标签模板</w:t>
-      </w:r>
-    </w:p>
-    <w:p>
-      <w:pPr>
-        <w:rPr>
-          <w:rFonts w:hint="eastAsia"/>
-        </w:rPr>
-      </w:pPr>
-      <w:r>
-        <w:rPr>
-          <w:rFonts w:hint="eastAsia"/>
-        </w:rPr>
-        <w:t>一个重要的应用，就是过滤</w:t>
-      </w:r>
-      <w:r>
-        <w:rPr>
-          <w:rFonts w:hint="eastAsia"/>
-        </w:rPr>
-        <w:t>HTML</w:t>
-      </w:r>
-      <w:r>
-        <w:rPr>
-          <w:rFonts w:hint="eastAsia"/>
-        </w:rPr>
-        <w:t>字符串，防止用户输入恶意内容。</w:t>
-      </w:r>
-    </w:p>
-    <w:p>
-      <w:pPr>
-        <w:rPr>
-          <w:rFonts w:hint="eastAsia"/>
-        </w:rPr>
-      </w:pPr>
-      <w:r>
-        <w:rPr>
-          <w:rFonts w:hint="eastAsia"/>
-        </w:rPr>
-        <w:t>另一个应用，就是多语言转换（国际化处理）。</w:t>
-      </w:r>
-    </w:p>
-    <w:p>
-      <w:pPr>
-        <w:pStyle w:val="2"/>
-        <w:rPr>
-          <w:rFonts w:hint="eastAsia"/>
-        </w:rPr>
-      </w:pPr>
-      <w:r>
-        <w:rPr>
-          <w:rFonts w:hint="eastAsia"/>
+      <w:proofErr w:type="spellStart"/>
+      <w:proofErr w:type="gramStart"/>
+      <w:r>
+        <w:rPr>
+          <w:rFonts w:hint="eastAsia"/>
+        </w:rPr>
+        <w:t>Number.parseInt</w:t>
+      </w:r>
+      <w:proofErr w:type="spellEnd"/>
+      <w:r>
+        <w:rPr>
+          <w:rFonts w:hint="eastAsia"/>
+        </w:rPr>
+        <w:t>(</w:t>
+      </w:r>
+      <w:proofErr w:type="gramEnd"/>
+      <w:r>
+        <w:rPr>
+          <w:rFonts w:hint="eastAsia"/>
+        </w:rPr>
+        <w:t xml:space="preserve"> ),</w:t>
+      </w:r>
+      <w:proofErr w:type="spellStart"/>
+      <w:r>
+        <w:rPr>
+          <w:rFonts w:hint="eastAsia"/>
+        </w:rPr>
+        <w:t>Number.parseFloat</w:t>
+      </w:r>
+      <w:proofErr w:type="spellEnd"/>
+      <w:r>
+        <w:rPr>
+          <w:rFonts w:hint="eastAsia"/>
+        </w:rPr>
+        <w:t>( )</w:t>
+      </w:r>
+    </w:p>
+    <w:p>
+      <w:pPr>
+        <w:rPr>
+          <w:rFonts w:hint="eastAsia"/>
+        </w:rPr>
+      </w:pPr>
+      <w:r>
+        <w:t>E</w:t>
+      </w:r>
+      <w:r>
+        <w:rPr>
+          <w:rFonts w:hint="eastAsia"/>
+        </w:rPr>
+        <w:t>s6</w:t>
+      </w:r>
+      <w:r>
+        <w:rPr>
+          <w:rFonts w:hint="eastAsia"/>
+        </w:rPr>
+        <w:t>将全局方法移植到</w:t>
+      </w:r>
+      <w:r>
+        <w:rPr>
+          <w:rFonts w:hint="eastAsia"/>
+        </w:rPr>
+        <w:t>Number</w:t>
+      </w:r>
+      <w:r>
+        <w:rPr>
+          <w:rFonts w:hint="eastAsia"/>
+        </w:rPr>
+        <w:t>对象上面，行为完全保持不变，目的是逐步减少全局性方法，使语言逐步模块化。</w:t>
+      </w:r>
+    </w:p>
+    <w:p>
+      <w:pPr>
+        <w:pStyle w:val="3"/>
+        <w:rPr>
+          <w:rFonts w:hint="eastAsia"/>
+        </w:rPr>
+      </w:pPr>
+      <w:proofErr w:type="spellStart"/>
+      <w:proofErr w:type="gramStart"/>
+      <w:r>
+        <w:rPr>
+          <w:rFonts w:hint="eastAsia"/>
+        </w:rPr>
+        <w:t>Number.isInteger</w:t>
+      </w:r>
+      <w:proofErr w:type="spellEnd"/>
+      <w:r>
+        <w:rPr>
+          <w:rFonts w:hint="eastAsia"/>
+        </w:rPr>
+        <w:t>(</w:t>
+      </w:r>
+      <w:proofErr w:type="gramEnd"/>
+      <w:r>
+        <w:rPr>
+          <w:rFonts w:hint="eastAsia"/>
+        </w:rPr>
+        <w:t xml:space="preserve"> )</w:t>
+      </w:r>
+    </w:p>
+    <w:p>
+      <w:pPr>
+        <w:rPr>
+          <w:rFonts w:hint="eastAsia"/>
+        </w:rPr>
+      </w:pPr>
+      <w:r>
+        <w:rPr>
+          <w:rFonts w:hint="eastAsia"/>
+        </w:rPr>
+        <w:t>判断一个值是否为整数。要注意的是，在</w:t>
+      </w:r>
+      <w:proofErr w:type="spellStart"/>
+      <w:r>
+        <w:rPr>
+          <w:rFonts w:hint="eastAsia"/>
+        </w:rPr>
+        <w:t>js</w:t>
+      </w:r>
+      <w:proofErr w:type="spellEnd"/>
+      <w:r>
+        <w:rPr>
+          <w:rFonts w:hint="eastAsia"/>
+        </w:rPr>
+        <w:t>内部，整数和浮点数是同样的储存方法，所以</w:t>
+      </w:r>
+      <w:r>
+        <w:rPr>
+          <w:rFonts w:hint="eastAsia"/>
+        </w:rPr>
+        <w:t>3</w:t>
+      </w:r>
+      <w:r>
+        <w:rPr>
+          <w:rFonts w:hint="eastAsia"/>
+        </w:rPr>
+        <w:t>和</w:t>
+      </w:r>
+      <w:r>
+        <w:rPr>
+          <w:rFonts w:hint="eastAsia"/>
+        </w:rPr>
+        <w:t>3.0</w:t>
+      </w:r>
+      <w:r>
+        <w:rPr>
+          <w:rFonts w:hint="eastAsia"/>
+        </w:rPr>
+        <w:t>被视为同一个值。</w:t>
+      </w:r>
+    </w:p>
+    <w:p>
+      <w:pPr>
+        <w:pStyle w:val="3"/>
+        <w:rPr>
+          <w:rFonts w:hint="eastAsia"/>
+        </w:rPr>
+      </w:pPr>
+      <w:r>
+        <w:rPr>
+          <w:rFonts w:hint="eastAsia"/>
+        </w:rPr>
+        <w:t>Math</w:t>
+      </w:r>
+      <w:r>
+        <w:rPr>
+          <w:rFonts w:hint="eastAsia"/>
+        </w:rPr>
+        <w:t>对象的扩展</w:t>
+      </w:r>
+    </w:p>
+    <w:p>
+      <w:pPr>
+        <w:pStyle w:val="4"/>
+        <w:rPr>
+          <w:rFonts w:hint="eastAsia"/>
+        </w:rPr>
+      </w:pPr>
+      <w:proofErr w:type="spellStart"/>
+      <w:proofErr w:type="gramStart"/>
+      <w:r>
+        <w:rPr>
+          <w:rFonts w:hint="eastAsia"/>
+        </w:rPr>
+        <w:t>Math.trunc</w:t>
+      </w:r>
+      <w:proofErr w:type="spellEnd"/>
+      <w:r>
+        <w:rPr>
+          <w:rFonts w:hint="eastAsia"/>
+        </w:rPr>
+        <w:t>(</w:t>
+      </w:r>
+      <w:proofErr w:type="gramEnd"/>
+      <w:r>
+        <w:rPr>
+          <w:rFonts w:hint="eastAsia"/>
+        </w:rPr>
+        <w:t xml:space="preserve"> )</w:t>
+      </w:r>
+    </w:p>
+    <w:p>
+      <w:pPr>
+        <w:rPr>
+          <w:rFonts w:hint="eastAsia"/>
+        </w:rPr>
+      </w:pPr>
+      <w:r>
+        <w:rPr>
+          <w:rFonts w:hint="eastAsia"/>
+        </w:rPr>
+        <w:t>去除</w:t>
+      </w:r>
+      <w:proofErr w:type="gramStart"/>
+      <w:r>
+        <w:rPr>
+          <w:rFonts w:hint="eastAsia"/>
+        </w:rPr>
+        <w:t>一</w:t>
+      </w:r>
+      <w:proofErr w:type="gramEnd"/>
+      <w:r>
+        <w:rPr>
+          <w:rFonts w:hint="eastAsia"/>
+        </w:rPr>
+        <w:t>个数的小数部分，返回整数部分。</w:t>
+      </w:r>
+    </w:p>
+    <w:p>
+      <w:pPr>
+        <w:rPr>
+          <w:rFonts w:hint="eastAsia"/>
+        </w:rPr>
+      </w:pPr>
+      <w:r>
+        <w:rPr>
+          <w:rFonts w:hint="eastAsia"/>
+        </w:rPr>
+        <w:t>对于非数值，</w:t>
+      </w:r>
+      <w:proofErr w:type="spellStart"/>
+      <w:r>
+        <w:rPr>
+          <w:rFonts w:hint="eastAsia"/>
+        </w:rPr>
+        <w:t>Math.trunc</w:t>
+      </w:r>
+      <w:proofErr w:type="spellEnd"/>
+      <w:r>
+        <w:rPr>
+          <w:rFonts w:hint="eastAsia"/>
+        </w:rPr>
+        <w:t>内部使用</w:t>
+      </w:r>
+      <w:r>
+        <w:rPr>
+          <w:rFonts w:hint="eastAsia"/>
+        </w:rPr>
+        <w:t>Number</w:t>
+      </w:r>
+      <w:r>
+        <w:rPr>
+          <w:rFonts w:hint="eastAsia"/>
+        </w:rPr>
+        <w:t>方法将其先转化为数值。</w:t>
+      </w:r>
+    </w:p>
+    <w:p>
+      <w:pPr>
+        <w:rPr>
+          <w:rFonts w:hint="eastAsia"/>
+        </w:rPr>
+      </w:pPr>
+      <w:r>
+        <w:rPr>
+          <w:rFonts w:hint="eastAsia"/>
+        </w:rPr>
+        <w:t>对于空值和无法截取整数的值，返回</w:t>
+      </w:r>
+      <w:proofErr w:type="spellStart"/>
+      <w:r>
+        <w:rPr>
+          <w:rFonts w:hint="eastAsia"/>
+        </w:rPr>
+        <w:t>NaN</w:t>
+      </w:r>
+      <w:proofErr w:type="spellEnd"/>
+      <w:r>
+        <w:rPr>
+          <w:rFonts w:hint="eastAsia"/>
+        </w:rPr>
+        <w:t>。</w:t>
+      </w:r>
+    </w:p>
+    <w:p>
+      <w:pPr>
+        <w:rPr>
+          <w:rFonts w:hint="eastAsia"/>
+        </w:rPr>
+      </w:pPr>
+      <w:r>
+        <w:rPr>
+          <w:noProof/>
         </w:rPr>
         <w:lastRenderedPageBreak/>
-        <w:t>数值的扩展</w:t>
-      </w:r>
-    </w:p>
-    <w:p>
-      <w:pPr>
-        <w:pStyle w:val="3"/>
-        <w:rPr>
-          <w:rFonts w:hint="eastAsia"/>
-        </w:rPr>
-      </w:pPr>
-      <w:r>
-        <w:rPr>
-          <w:rFonts w:hint="eastAsia"/>
-        </w:rPr>
-        <w:t>Number.isFinite( ), Number.isNaN( )</w:t>
-      </w:r>
-    </w:p>
-    <w:p>
-      <w:pPr>
-        <w:rPr>
-          <w:rFonts w:hint="eastAsia"/>
-        </w:rPr>
-      </w:pPr>
-      <w:r>
-        <w:rPr>
-          <w:rFonts w:hint="eastAsia"/>
-        </w:rPr>
-        <w:t>前者是用来检查一个数值是否为有限的。</w:t>
-      </w:r>
-    </w:p>
-    <w:p>
-      <w:pPr>
-        <w:rPr>
-          <w:rFonts w:hint="eastAsia"/>
-        </w:rPr>
-      </w:pPr>
-      <w:r>
-        <w:rPr>
-          <w:rFonts w:hint="eastAsia"/>
-        </w:rPr>
-        <w:t>后者用来检查一个值是否为</w:t>
-      </w:r>
-      <w:r>
-        <w:rPr>
-          <w:rFonts w:hint="eastAsia"/>
-        </w:rPr>
-        <w:t>NaN</w:t>
-      </w:r>
-      <w:r>
-        <w:rPr>
-          <w:rFonts w:hint="eastAsia"/>
-        </w:rPr>
-        <w:t>。</w:t>
-      </w:r>
-    </w:p>
-    <w:p>
-      <w:pPr>
-        <w:rPr>
-          <w:rFonts w:hint="eastAsia"/>
-        </w:rPr>
-      </w:pPr>
-      <w:r>
-        <w:rPr>
-          <w:rFonts w:hint="eastAsia"/>
-        </w:rPr>
-        <w:t>与传统的全局方法</w:t>
-      </w:r>
-      <w:r>
-        <w:rPr>
-          <w:rFonts w:hint="eastAsia"/>
-        </w:rPr>
-        <w:t>isFinite( )</w:t>
-      </w:r>
-      <w:r>
-        <w:rPr>
-          <w:rFonts w:hint="eastAsia"/>
-        </w:rPr>
-        <w:t>和</w:t>
-      </w:r>
-      <w:r>
-        <w:rPr>
-          <w:rFonts w:hint="eastAsia"/>
-        </w:rPr>
-        <w:t>isNaN( )</w:t>
-      </w:r>
-      <w:r>
-        <w:rPr>
-          <w:rFonts w:hint="eastAsia"/>
-        </w:rPr>
-        <w:t>区别在于，传统方法先调用</w:t>
-      </w:r>
-      <w:r>
-        <w:rPr>
-          <w:rFonts w:hint="eastAsia"/>
-        </w:rPr>
-        <w:t>Number()</w:t>
-      </w:r>
-      <w:r>
-        <w:rPr>
-          <w:rFonts w:hint="eastAsia"/>
-        </w:rPr>
-        <w:t>将非数值的值转化为数值，再进行判断，而这两个新方法只对数值有效，非数值一律返回</w:t>
-      </w:r>
-      <w:r>
-        <w:rPr>
-          <w:rFonts w:hint="eastAsia"/>
-        </w:rPr>
-        <w:t>false.</w:t>
-      </w:r>
-    </w:p>
-    <w:p>
-      <w:pPr>
-        <w:rPr>
-          <w:rFonts w:hint="eastAsia"/>
-        </w:rPr>
-      </w:pPr>
-      <w:r>
-        <w:rPr>
-          <w:noProof/>
-        </w:rPr>
         <w:drawing>
-          <wp:inline distT="0" distB="0" distL="0" distR="0" wp14:anchorId="750F718E" wp14:editId="2AC9E5BC">
-            <wp:extent cx="4295775" cy="2571750"/>
-            <wp:effectExtent l="0" t="0" r="9525" b="0"/>
-            <wp:docPr id="24" name="图片 24"/>
+          <wp:inline distT="0" distB="0" distL="0" distR="0" wp14:anchorId="55DEF877" wp14:editId="13DC34C6">
+            <wp:extent cx="5274310" cy="1411977"/>
+            <wp:effectExtent l="0" t="0" r="2540" b="0"/>
+            <wp:docPr id="25" name="图片 25"/>
             <wp:cNvGraphicFramePr>
               <a:graphicFrameLocks xmlns:a="http://schemas.openxmlformats.org/drawingml/2006/main" noChangeAspect="1"/>
             </wp:cNvGraphicFramePr>
@@ -8079,7 +9842,7 @@
                   <pic:spPr>
                     <a:xfrm>
                       <a:off x="0" y="0"/>
-                      <a:ext cx="4295775" cy="2571750"/>
+                      <a:ext cx="5274310" cy="1411977"/>
                     </a:xfrm>
                     <a:prstGeom prst="rect">
                       <a:avLst/>
@@ -8094,6 +9857,318 @@
     </w:p>
     <w:p>
       <w:pPr>
+        <w:pStyle w:val="4"/>
+        <w:rPr>
+          <w:rFonts w:hint="eastAsia"/>
+        </w:rPr>
+      </w:pPr>
+      <w:proofErr w:type="spellStart"/>
+      <w:proofErr w:type="gramStart"/>
+      <w:r>
+        <w:rPr>
+          <w:rFonts w:hint="eastAsia"/>
+        </w:rPr>
+        <w:t>Math.sign</w:t>
+      </w:r>
+      <w:proofErr w:type="spellEnd"/>
+      <w:r>
+        <w:rPr>
+          <w:rFonts w:hint="eastAsia"/>
+        </w:rPr>
+        <w:t>(</w:t>
+      </w:r>
+      <w:proofErr w:type="gramEnd"/>
+      <w:r>
+        <w:rPr>
+          <w:rFonts w:hint="eastAsia"/>
+        </w:rPr>
+        <w:t xml:space="preserve"> )</w:t>
+      </w:r>
+    </w:p>
+    <w:p>
+      <w:pPr>
+        <w:rPr>
+          <w:rFonts w:hint="eastAsia"/>
+        </w:rPr>
+      </w:pPr>
+      <w:r>
+        <w:rPr>
+          <w:rFonts w:hint="eastAsia"/>
+        </w:rPr>
+        <w:t>判断</w:t>
+      </w:r>
+      <w:proofErr w:type="gramStart"/>
+      <w:r>
+        <w:rPr>
+          <w:rFonts w:hint="eastAsia"/>
+        </w:rPr>
+        <w:t>一</w:t>
+      </w:r>
+      <w:proofErr w:type="gramEnd"/>
+      <w:r>
+        <w:rPr>
+          <w:rFonts w:hint="eastAsia"/>
+        </w:rPr>
+        <w:t>个数到底是正数、负数还是零。</w:t>
+      </w:r>
+      <w:r>
+        <w:rPr>
+          <w:rFonts w:hint="eastAsia"/>
+        </w:rPr>
+        <w:t>它会返回五种值：</w:t>
+      </w:r>
+    </w:p>
+    <w:p>
+      <w:pPr>
+        <w:rPr>
+          <w:rFonts w:hint="eastAsia"/>
+        </w:rPr>
+      </w:pPr>
+      <w:r>
+        <w:rPr>
+          <w:rFonts w:hint="eastAsia"/>
+        </w:rPr>
+        <w:t>正数返回</w:t>
+      </w:r>
+      <w:r>
+        <w:rPr>
+          <w:rFonts w:hint="eastAsia"/>
+        </w:rPr>
+        <w:t>+1</w:t>
+      </w:r>
+    </w:p>
+    <w:p>
+      <w:pPr>
+        <w:rPr>
+          <w:rFonts w:hint="eastAsia"/>
+        </w:rPr>
+      </w:pPr>
+      <w:r>
+        <w:rPr>
+          <w:rFonts w:hint="eastAsia"/>
+        </w:rPr>
+        <w:t>负数返回</w:t>
+      </w:r>
+      <w:r>
+        <w:rPr>
+          <w:rFonts w:hint="eastAsia"/>
+        </w:rPr>
+        <w:t>-1</w:t>
+      </w:r>
+    </w:p>
+    <w:p>
+      <w:pPr>
+        <w:pStyle w:val="4"/>
+        <w:rPr>
+          <w:rFonts w:hint="eastAsia"/>
+        </w:rPr>
+      </w:pPr>
+      <w:r>
+        <w:rPr>
+          <w:rFonts w:hint="eastAsia"/>
+        </w:rPr>
+        <w:t>0</w:t>
+      </w:r>
+      <w:r>
+        <w:rPr>
+          <w:rFonts w:hint="eastAsia"/>
+        </w:rPr>
+        <w:t>返回</w:t>
+      </w:r>
+      <w:r>
+        <w:rPr>
+          <w:rFonts w:hint="eastAsia"/>
+        </w:rPr>
+        <w:t>0</w:t>
+      </w:r>
+    </w:p>
+    <w:p>
+      <w:pPr>
+        <w:rPr>
+          <w:rFonts w:hint="eastAsia"/>
+        </w:rPr>
+      </w:pPr>
+      <w:r>
+        <w:rPr>
+          <w:rFonts w:hint="eastAsia"/>
+        </w:rPr>
+        <w:t>-0</w:t>
+      </w:r>
+      <w:r>
+        <w:rPr>
+          <w:rFonts w:hint="eastAsia"/>
+        </w:rPr>
+        <w:t>返回</w:t>
+      </w:r>
+      <w:r>
+        <w:rPr>
+          <w:rFonts w:hint="eastAsia"/>
+        </w:rPr>
+        <w:t>-0</w:t>
+      </w:r>
+    </w:p>
+    <w:p>
+      <w:pPr>
+        <w:rPr>
+          <w:rFonts w:hint="eastAsia"/>
+        </w:rPr>
+      </w:pPr>
+      <w:r>
+        <w:rPr>
+          <w:rFonts w:hint="eastAsia"/>
+        </w:rPr>
+        <w:t>其他值返回</w:t>
+      </w:r>
+      <w:proofErr w:type="spellStart"/>
+      <w:r>
+        <w:rPr>
+          <w:rFonts w:hint="eastAsia"/>
+        </w:rPr>
+        <w:t>NaN</w:t>
+      </w:r>
+      <w:proofErr w:type="spellEnd"/>
+    </w:p>
+    <w:p>
+      <w:pPr>
+        <w:pStyle w:val="4"/>
+        <w:rPr>
+          <w:rFonts w:hint="eastAsia"/>
+        </w:rPr>
+      </w:pPr>
+      <w:proofErr w:type="spellStart"/>
+      <w:proofErr w:type="gramStart"/>
+      <w:r>
+        <w:rPr>
+          <w:rFonts w:hint="eastAsia"/>
+        </w:rPr>
+        <w:t>Math.cbrt</w:t>
+      </w:r>
+      <w:proofErr w:type="spellEnd"/>
+      <w:r>
+        <w:rPr>
+          <w:rFonts w:hint="eastAsia"/>
+        </w:rPr>
+        <w:t>(</w:t>
+      </w:r>
+      <w:proofErr w:type="gramEnd"/>
+      <w:r>
+        <w:rPr>
+          <w:rFonts w:hint="eastAsia"/>
+        </w:rPr>
+        <w:t xml:space="preserve"> )</w:t>
+      </w:r>
+    </w:p>
+    <w:p>
+      <w:pPr>
+        <w:rPr>
+          <w:rFonts w:hint="eastAsia"/>
+        </w:rPr>
+      </w:pPr>
+      <w:r>
+        <w:rPr>
+          <w:rFonts w:hint="eastAsia"/>
+        </w:rPr>
+        <w:t>计算</w:t>
+      </w:r>
+      <w:proofErr w:type="gramStart"/>
+      <w:r>
+        <w:rPr>
+          <w:rFonts w:hint="eastAsia"/>
+        </w:rPr>
+        <w:t>一</w:t>
+      </w:r>
+      <w:proofErr w:type="gramEnd"/>
+      <w:r>
+        <w:rPr>
+          <w:rFonts w:hint="eastAsia"/>
+        </w:rPr>
+        <w:t>个数的立方根。</w:t>
+      </w:r>
+    </w:p>
+    <w:p>
+      <w:pPr>
+        <w:rPr>
+          <w:rFonts w:hint="eastAsia"/>
+        </w:rPr>
+      </w:pPr>
+      <w:r>
+        <w:rPr>
+          <w:rFonts w:hint="eastAsia"/>
+        </w:rPr>
+        <w:t>对于非数值，</w:t>
+      </w:r>
+      <w:proofErr w:type="spellStart"/>
+      <w:r>
+        <w:rPr>
+          <w:rFonts w:hint="eastAsia"/>
+        </w:rPr>
+        <w:t>Math.cbrt</w:t>
+      </w:r>
+      <w:proofErr w:type="spellEnd"/>
+      <w:r>
+        <w:rPr>
+          <w:rFonts w:hint="eastAsia"/>
+        </w:rPr>
+        <w:t>方法内部也是先使用</w:t>
+      </w:r>
+      <w:r>
+        <w:rPr>
+          <w:rFonts w:hint="eastAsia"/>
+        </w:rPr>
+        <w:t>Number</w:t>
+      </w:r>
+      <w:r>
+        <w:rPr>
+          <w:rFonts w:hint="eastAsia"/>
+        </w:rPr>
+        <w:t>方法将其转化为数值。</w:t>
+      </w:r>
+    </w:p>
+    <w:p>
+      <w:pPr>
+        <w:pStyle w:val="4"/>
+        <w:rPr>
+          <w:rFonts w:hint="eastAsia"/>
+        </w:rPr>
+      </w:pPr>
+      <w:proofErr w:type="spellStart"/>
+      <w:proofErr w:type="gramStart"/>
+      <w:r>
+        <w:rPr>
+          <w:rFonts w:hint="eastAsia"/>
+        </w:rPr>
+        <w:t>Math.hypot</w:t>
+      </w:r>
+      <w:proofErr w:type="spellEnd"/>
+      <w:r>
+        <w:rPr>
+          <w:rFonts w:hint="eastAsia"/>
+        </w:rPr>
+        <w:t>(</w:t>
+      </w:r>
+      <w:proofErr w:type="gramEnd"/>
+      <w:r>
+        <w:rPr>
+          <w:rFonts w:hint="eastAsia"/>
+        </w:rPr>
+        <w:t xml:space="preserve"> )</w:t>
+      </w:r>
+    </w:p>
+    <w:p>
+      <w:pPr>
+        <w:rPr>
+          <w:rFonts w:hint="eastAsia"/>
+        </w:rPr>
+      </w:pPr>
+      <w:r>
+        <w:rPr>
+          <w:rFonts w:hint="eastAsia"/>
+        </w:rPr>
+        <w:t>返回所有参数的平方和的平方根。</w:t>
+      </w:r>
+    </w:p>
+    <w:p>
+      <w:pPr>
         <w:pStyle w:val="3"/>
         <w:rPr>
           <w:rFonts w:hint="eastAsia"/>
@@ -8103,213 +10178,8 @@
         <w:rPr>
           <w:rFonts w:hint="eastAsia"/>
         </w:rPr>
-        <w:t>Number.parseInt( ),Number.parseFloat( )</w:t>
-      </w:r>
-    </w:p>
-    <w:p>
-      <w:pPr>
-        <w:rPr>
-          <w:rFonts w:hint="eastAsia"/>
-        </w:rPr>
-      </w:pPr>
-      <w:r>
-        <w:t>E</w:t>
-      </w:r>
-      <w:r>
-        <w:rPr>
-          <w:rFonts w:hint="eastAsia"/>
-        </w:rPr>
-        <w:t>s6</w:t>
-      </w:r>
-      <w:r>
-        <w:rPr>
-          <w:rFonts w:hint="eastAsia"/>
-        </w:rPr>
-        <w:t>将全局方法移植到</w:t>
-      </w:r>
-      <w:r>
-        <w:rPr>
-          <w:rFonts w:hint="eastAsia"/>
-        </w:rPr>
-        <w:t>Number</w:t>
-      </w:r>
-      <w:r>
-        <w:rPr>
-          <w:rFonts w:hint="eastAsia"/>
-        </w:rPr>
-        <w:t>对象上面，行为完全保持不变，目的是逐步减少全局性方法，使语言逐步模块化。</w:t>
-      </w:r>
-    </w:p>
-    <w:p>
-      <w:pPr>
-        <w:pStyle w:val="3"/>
-        <w:rPr>
-          <w:rFonts w:hint="eastAsia"/>
-        </w:rPr>
-      </w:pPr>
-      <w:r>
-        <w:rPr>
-          <w:rFonts w:hint="eastAsia"/>
-        </w:rPr>
-        <w:t>Number.isInteger( )</w:t>
-      </w:r>
-    </w:p>
-    <w:p>
-      <w:pPr>
-        <w:rPr>
-          <w:rFonts w:hint="eastAsia"/>
-        </w:rPr>
-      </w:pPr>
-      <w:r>
-        <w:rPr>
-          <w:rFonts w:hint="eastAsia"/>
-        </w:rPr>
-        <w:t>判断一个值是否为整数。要注意的是，在</w:t>
-      </w:r>
-      <w:r>
-        <w:rPr>
-          <w:rFonts w:hint="eastAsia"/>
-        </w:rPr>
-        <w:t>js</w:t>
-      </w:r>
-      <w:r>
-        <w:rPr>
-          <w:rFonts w:hint="eastAsia"/>
-        </w:rPr>
-        <w:t>内部，整数和浮点数是同样的储存方法，所以</w:t>
-      </w:r>
-      <w:r>
-        <w:rPr>
-          <w:rFonts w:hint="eastAsia"/>
-        </w:rPr>
-        <w:t>3</w:t>
-      </w:r>
-      <w:r>
-        <w:rPr>
-          <w:rFonts w:hint="eastAsia"/>
-        </w:rPr>
-        <w:t>和</w:t>
-      </w:r>
-      <w:r>
-        <w:rPr>
-          <w:rFonts w:hint="eastAsia"/>
-        </w:rPr>
-        <w:t>3.0</w:t>
-      </w:r>
-      <w:r>
-        <w:rPr>
-          <w:rFonts w:hint="eastAsia"/>
-        </w:rPr>
-        <w:t>被视为同一个值。</w:t>
-      </w:r>
-    </w:p>
-    <w:p>
-      <w:pPr>
-        <w:pStyle w:val="3"/>
-        <w:rPr>
-          <w:rFonts w:hint="eastAsia"/>
-        </w:rPr>
-      </w:pPr>
-      <w:r>
-        <w:rPr>
-          <w:rFonts w:hint="eastAsia"/>
-        </w:rPr>
-        <w:t>Math</w:t>
-      </w:r>
-      <w:r>
-        <w:rPr>
-          <w:rFonts w:hint="eastAsia"/>
-        </w:rPr>
-        <w:t>对象的扩展</w:t>
-      </w:r>
-    </w:p>
-    <w:p>
-      <w:pPr>
-        <w:pStyle w:val="4"/>
-        <w:rPr>
-          <w:rFonts w:hint="eastAsia"/>
-        </w:rPr>
-      </w:pPr>
-      <w:r>
-        <w:rPr>
-          <w:rFonts w:hint="eastAsia"/>
-        </w:rPr>
-        <w:t>Math.trunc( )</w:t>
-      </w:r>
-    </w:p>
-    <w:p>
-      <w:pPr>
-        <w:rPr>
-          <w:rFonts w:hint="eastAsia"/>
-        </w:rPr>
-      </w:pPr>
-      <w:r>
-        <w:rPr>
-          <w:rFonts w:hint="eastAsia"/>
-        </w:rPr>
-        <w:t>去除一个数的小数部分，返回整数部分。</w:t>
-      </w:r>
-    </w:p>
-    <w:p>
-      <w:pPr>
-        <w:rPr>
-          <w:rFonts w:hint="eastAsia"/>
-        </w:rPr>
-      </w:pPr>
-      <w:r>
-        <w:rPr>
-          <w:rFonts w:hint="eastAsia"/>
-        </w:rPr>
-        <w:t>对于非数值，</w:t>
-      </w:r>
-      <w:r>
-        <w:rPr>
-          <w:rFonts w:hint="eastAsia"/>
-        </w:rPr>
-        <w:t>Math.trunc</w:t>
-      </w:r>
-      <w:r>
-        <w:rPr>
-          <w:rFonts w:hint="eastAsia"/>
-        </w:rPr>
-        <w:t>内部使用</w:t>
-      </w:r>
-      <w:r>
-        <w:rPr>
-          <w:rFonts w:hint="eastAsia"/>
-        </w:rPr>
-        <w:t>Number</w:t>
-      </w:r>
-      <w:r>
-        <w:rPr>
-          <w:rFonts w:hint="eastAsia"/>
-        </w:rPr>
-        <w:t>方法将其先转化为数值。</w:t>
-      </w:r>
-    </w:p>
-    <w:p>
-      <w:pPr>
-        <w:rPr>
-          <w:rFonts w:hint="eastAsia"/>
-        </w:rPr>
-      </w:pPr>
-      <w:r>
-        <w:rPr>
-          <w:rFonts w:hint="eastAsia"/>
-        </w:rPr>
-        <w:t>对于空值和无法截取整数的值，返回</w:t>
-      </w:r>
-      <w:r>
-        <w:rPr>
-          <w:rFonts w:hint="eastAsia"/>
-        </w:rPr>
-        <w:t>NaN</w:t>
-      </w:r>
-      <w:r>
-        <w:rPr>
-          <w:rFonts w:hint="eastAsia"/>
-        </w:rPr>
-        <w:t>。</w:t>
+        <w:lastRenderedPageBreak/>
+        <w:t>指数运算符</w:t>
       </w:r>
     </w:p>
     <w:p>
@@ -8322,12 +10192,11 @@
         <w:rPr>
           <w:noProof/>
         </w:rPr>
-        <w:lastRenderedPageBreak/>
         <w:drawing>
-          <wp:inline distT="0" distB="0" distL="0" distR="0" wp14:anchorId="55DEF877" wp14:editId="13DC34C6">
-            <wp:extent cx="5274310" cy="1411977"/>
-            <wp:effectExtent l="0" t="0" r="2540" b="0"/>
-            <wp:docPr id="25" name="图片 25"/>
+          <wp:inline distT="0" distB="0" distL="0" distR="0" wp14:anchorId="0A502239" wp14:editId="3BCA14CE">
+            <wp:extent cx="5274310" cy="3081564"/>
+            <wp:effectExtent l="0" t="0" r="2540" b="5080"/>
+            <wp:docPr id="26" name="图片 26"/>
             <wp:cNvGraphicFramePr>
               <a:graphicFrameLocks xmlns:a="http://schemas.openxmlformats.org/drawingml/2006/main" noChangeAspect="1"/>
             </wp:cNvGraphicFramePr>
@@ -8347,7 +10216,7 @@
                   <pic:spPr>
                     <a:xfrm>
                       <a:off x="0" y="0"/>
-                      <a:ext cx="5274310" cy="1411977"/>
+                      <a:ext cx="5274310" cy="3081564"/>
                     </a:xfrm>
                     <a:prstGeom prst="rect">
                       <a:avLst/>
@@ -8362,82 +10231,129 @@
     </w:p>
     <w:p>
       <w:pPr>
-        <w:pStyle w:val="4"/>
-        <w:rPr>
-          <w:rFonts w:hint="eastAsia"/>
-        </w:rPr>
-      </w:pPr>
-      <w:r>
-        <w:rPr>
-          <w:rFonts w:hint="eastAsia"/>
-        </w:rPr>
-        <w:t>Math.sign( )</w:t>
-      </w:r>
-    </w:p>
-    <w:p>
-      <w:pPr>
-        <w:rPr>
-          <w:rFonts w:hint="eastAsia"/>
-        </w:rPr>
-      </w:pPr>
-      <w:r>
-        <w:rPr>
-          <w:rFonts w:hint="eastAsia"/>
-        </w:rPr>
-        <w:t>判断一个数到底是正数、负数还是零。</w:t>
-      </w:r>
-      <w:r>
-        <w:rPr>
-          <w:rFonts w:hint="eastAsia"/>
-        </w:rPr>
-        <w:t>它会返回五种值：</w:t>
-      </w:r>
-    </w:p>
-    <w:p>
-      <w:pPr>
-        <w:rPr>
-          <w:rFonts w:hint="eastAsia"/>
-        </w:rPr>
-      </w:pPr>
-      <w:r>
-        <w:rPr>
-          <w:rFonts w:hint="eastAsia"/>
-        </w:rPr>
-        <w:t>正数返回</w:t>
-      </w:r>
-      <w:r>
-        <w:rPr>
-          <w:rFonts w:hint="eastAsia"/>
-        </w:rPr>
-        <w:t>+1</w:t>
-      </w:r>
-    </w:p>
-    <w:p>
-      <w:pPr>
-        <w:rPr>
-          <w:rFonts w:hint="eastAsia"/>
-        </w:rPr>
-      </w:pPr>
-      <w:r>
-        <w:rPr>
-          <w:rFonts w:hint="eastAsia"/>
-        </w:rPr>
-        <w:t>负数返回</w:t>
-      </w:r>
-      <w:r>
-        <w:rPr>
-          <w:rFonts w:hint="eastAsia"/>
-        </w:rPr>
-        <w:t>-1</w:t>
-      </w:r>
-    </w:p>
-    <w:p>
-      <w:pPr>
-        <w:pStyle w:val="4"/>
-        <w:rPr>
-          <w:rFonts w:hint="eastAsia"/>
-        </w:rPr>
-      </w:pPr>
+        <w:rPr>
+          <w:rFonts w:hint="eastAsia"/>
+        </w:rPr>
+      </w:pPr>
+    </w:p>
+    <w:p>
+      <w:pPr>
+        <w:pStyle w:val="2"/>
+        <w:rPr>
+          <w:rFonts w:hint="eastAsia"/>
+        </w:rPr>
+      </w:pPr>
+      <w:r>
+        <w:rPr>
+          <w:rFonts w:hint="eastAsia"/>
+        </w:rPr>
+        <w:t>数组的扩展</w:t>
+      </w:r>
+    </w:p>
+    <w:p>
+      <w:pPr>
+        <w:pStyle w:val="3"/>
+        <w:rPr>
+          <w:rFonts w:hint="eastAsia"/>
+        </w:rPr>
+      </w:pPr>
+      <w:proofErr w:type="spellStart"/>
+      <w:proofErr w:type="gramStart"/>
+      <w:r>
+        <w:rPr>
+          <w:rFonts w:hint="eastAsia"/>
+        </w:rPr>
+        <w:t>Array.from</w:t>
+      </w:r>
+      <w:proofErr w:type="spellEnd"/>
+      <w:r>
+        <w:rPr>
+          <w:rFonts w:hint="eastAsia"/>
+        </w:rPr>
+        <w:t>(</w:t>
+      </w:r>
+      <w:proofErr w:type="gramEnd"/>
+      <w:r>
+        <w:rPr>
+          <w:rFonts w:hint="eastAsia"/>
+        </w:rPr>
+        <w:t xml:space="preserve"> )</w:t>
+      </w:r>
+    </w:p>
+    <w:p>
+      <w:pPr>
+        <w:rPr>
+          <w:rFonts w:hint="eastAsia"/>
+        </w:rPr>
+      </w:pPr>
+      <w:r>
+        <w:rPr>
+          <w:rFonts w:hint="eastAsia"/>
+        </w:rPr>
+        <w:t>将两类对象转化为真正的数组：类似数组的对象和</w:t>
+      </w:r>
+      <w:proofErr w:type="gramStart"/>
+      <w:r>
+        <w:rPr>
+          <w:rFonts w:hint="eastAsia"/>
+        </w:rPr>
+        <w:t>可</w:t>
+      </w:r>
+      <w:proofErr w:type="gramEnd"/>
+      <w:r>
+        <w:rPr>
+          <w:rFonts w:hint="eastAsia"/>
+        </w:rPr>
+        <w:t>遍历的对象。</w:t>
+      </w:r>
+    </w:p>
+    <w:p>
+      <w:pPr>
+        <w:rPr>
+          <w:rFonts w:hint="eastAsia"/>
+        </w:rPr>
+      </w:pPr>
+      <w:proofErr w:type="gramStart"/>
+      <w:r>
+        <w:t>L</w:t>
+      </w:r>
+      <w:r>
+        <w:rPr>
+          <w:rFonts w:hint="eastAsia"/>
+        </w:rPr>
+        <w:t xml:space="preserve">et  </w:t>
+      </w:r>
+      <w:proofErr w:type="spellStart"/>
+      <w:r>
+        <w:rPr>
+          <w:rFonts w:hint="eastAsia"/>
+        </w:rPr>
+        <w:t>arrayLike</w:t>
+      </w:r>
+      <w:proofErr w:type="spellEnd"/>
+      <w:proofErr w:type="gramEnd"/>
+      <w:r>
+        <w:rPr>
+          <w:rFonts w:hint="eastAsia"/>
+        </w:rPr>
+        <w:t xml:space="preserve"> = {</w:t>
+      </w:r>
+    </w:p>
+    <w:p>
+      <w:pPr>
+        <w:rPr>
+          <w:rFonts w:hint="eastAsia"/>
+        </w:rPr>
+      </w:pPr>
+      <w:r>
+        <w:rPr>
+          <w:rFonts w:hint="eastAsia"/>
+        </w:rPr>
+        <w:tab/>
+      </w:r>
+      <w:r>
+        <w:t>‘</w:t>
+      </w:r>
       <w:r>
         <w:rPr>
           <w:rFonts w:hint="eastAsia"/>
@@ -8445,10 +10361,708 @@
         <w:t>0</w:t>
       </w:r>
       <w:r>
-        <w:rPr>
-          <w:rFonts w:hint="eastAsia"/>
-        </w:rPr>
-        <w:t>返回</w:t>
+        <w:t>’</w:t>
+      </w:r>
+      <w:r>
+        <w:rPr>
+          <w:rFonts w:hint="eastAsia"/>
+        </w:rPr>
+        <w:t>:</w:t>
+      </w:r>
+      <w:r>
+        <w:t>’</w:t>
+      </w:r>
+      <w:r>
+        <w:rPr>
+          <w:rFonts w:hint="eastAsia"/>
+        </w:rPr>
+        <w:t>a</w:t>
+      </w:r>
+      <w:r>
+        <w:t>’</w:t>
+      </w:r>
+      <w:r>
+        <w:rPr>
+          <w:rFonts w:hint="eastAsia"/>
+        </w:rPr>
+        <w:t>,</w:t>
+      </w:r>
+    </w:p>
+    <w:p>
+      <w:pPr>
+        <w:rPr>
+          <w:rFonts w:hint="eastAsia"/>
+        </w:rPr>
+      </w:pPr>
+      <w:r>
+        <w:rPr>
+          <w:rFonts w:hint="eastAsia"/>
+        </w:rPr>
+        <w:tab/>
+      </w:r>
+      <w:r>
+        <w:t>‘</w:t>
+      </w:r>
+      <w:r>
+        <w:rPr>
+          <w:rFonts w:hint="eastAsia"/>
+        </w:rPr>
+        <w:t>1</w:t>
+      </w:r>
+      <w:r>
+        <w:t>’</w:t>
+      </w:r>
+      <w:r>
+        <w:rPr>
+          <w:rFonts w:hint="eastAsia"/>
+        </w:rPr>
+        <w:t>:</w:t>
+      </w:r>
+      <w:r>
+        <w:t>’</w:t>
+      </w:r>
+      <w:r>
+        <w:rPr>
+          <w:rFonts w:hint="eastAsia"/>
+        </w:rPr>
+        <w:t>b</w:t>
+      </w:r>
+      <w:r>
+        <w:t>’</w:t>
+      </w:r>
+      <w:r>
+        <w:rPr>
+          <w:rFonts w:hint="eastAsia"/>
+        </w:rPr>
+        <w:t>,</w:t>
+      </w:r>
+    </w:p>
+    <w:p>
+      <w:pPr>
+        <w:rPr>
+          <w:rFonts w:hint="eastAsia"/>
+        </w:rPr>
+      </w:pPr>
+      <w:r>
+        <w:rPr>
+          <w:rFonts w:hint="eastAsia"/>
+        </w:rPr>
+        <w:tab/>
+      </w:r>
+      <w:r>
+        <w:t>‘</w:t>
+      </w:r>
+      <w:r>
+        <w:rPr>
+          <w:rFonts w:hint="eastAsia"/>
+        </w:rPr>
+        <w:t>2</w:t>
+      </w:r>
+      <w:r>
+        <w:t>’</w:t>
+      </w:r>
+      <w:r>
+        <w:rPr>
+          <w:rFonts w:hint="eastAsia"/>
+        </w:rPr>
+        <w:t>:</w:t>
+      </w:r>
+      <w:r>
+        <w:t>’</w:t>
+      </w:r>
+      <w:r>
+        <w:rPr>
+          <w:rFonts w:hint="eastAsia"/>
+        </w:rPr>
+        <w:t>c</w:t>
+      </w:r>
+      <w:r>
+        <w:t>’</w:t>
+      </w:r>
+      <w:r>
+        <w:rPr>
+          <w:rFonts w:hint="eastAsia"/>
+        </w:rPr>
+        <w:t>,</w:t>
+      </w:r>
+    </w:p>
+    <w:p>
+      <w:pPr>
+        <w:rPr>
+          <w:rFonts w:hint="eastAsia"/>
+        </w:rPr>
+      </w:pPr>
+      <w:r>
+        <w:rPr>
+          <w:rFonts w:hint="eastAsia"/>
+        </w:rPr>
+        <w:tab/>
+      </w:r>
+      <w:proofErr w:type="gramStart"/>
+      <w:r>
+        <w:rPr>
+          <w:rFonts w:hint="eastAsia"/>
+        </w:rPr>
+        <w:t>length:</w:t>
+      </w:r>
+      <w:proofErr w:type="gramEnd"/>
+      <w:r>
+        <w:rPr>
+          <w:rFonts w:hint="eastAsia"/>
+        </w:rPr>
+        <w:t>3</w:t>
+      </w:r>
+    </w:p>
+    <w:p>
+      <w:pPr>
+        <w:rPr>
+          <w:rFonts w:hint="eastAsia"/>
+        </w:rPr>
+      </w:pPr>
+      <w:r>
+        <w:rPr>
+          <w:rFonts w:hint="eastAsia"/>
+        </w:rPr>
+        <w:t>};</w:t>
+      </w:r>
+    </w:p>
+    <w:p>
+      <w:pPr>
+        <w:rPr>
+          <w:rFonts w:hint="eastAsia"/>
+        </w:rPr>
+      </w:pPr>
+      <w:r>
+        <w:rPr>
+          <w:rFonts w:hint="eastAsia"/>
+        </w:rPr>
+        <w:t>//es5</w:t>
+      </w:r>
+      <w:r>
+        <w:rPr>
+          <w:rFonts w:hint="eastAsia"/>
+        </w:rPr>
+        <w:t>写法</w:t>
+      </w:r>
+    </w:p>
+    <w:p>
+      <w:pPr>
+        <w:rPr>
+          <w:rFonts w:hint="eastAsia"/>
+        </w:rPr>
+      </w:pPr>
+      <w:proofErr w:type="spellStart"/>
+      <w:proofErr w:type="gramStart"/>
+      <w:r>
+        <w:t>V</w:t>
+      </w:r>
+      <w:r>
+        <w:rPr>
+          <w:rFonts w:hint="eastAsia"/>
+        </w:rPr>
+        <w:t>ar</w:t>
+      </w:r>
+      <w:proofErr w:type="spellEnd"/>
+      <w:r>
+        <w:rPr>
+          <w:rFonts w:hint="eastAsia"/>
+        </w:rPr>
+        <w:t xml:space="preserve">  arr1</w:t>
+      </w:r>
+      <w:proofErr w:type="gramEnd"/>
+      <w:r>
+        <w:rPr>
+          <w:rFonts w:hint="eastAsia"/>
+        </w:rPr>
+        <w:t xml:space="preserve"> = [ ].</w:t>
+      </w:r>
+      <w:proofErr w:type="spellStart"/>
+      <w:r>
+        <w:rPr>
+          <w:rFonts w:hint="eastAsia"/>
+        </w:rPr>
+        <w:t>slice.call</w:t>
+      </w:r>
+      <w:proofErr w:type="spellEnd"/>
+      <w:r>
+        <w:rPr>
+          <w:rFonts w:hint="eastAsia"/>
+        </w:rPr>
+        <w:t>(</w:t>
+      </w:r>
+      <w:proofErr w:type="spellStart"/>
+      <w:r>
+        <w:rPr>
+          <w:rFonts w:hint="eastAsia"/>
+        </w:rPr>
+        <w:t>arrayLike</w:t>
+      </w:r>
+      <w:proofErr w:type="spellEnd"/>
+      <w:r>
+        <w:rPr>
+          <w:rFonts w:hint="eastAsia"/>
+        </w:rPr>
+        <w:t>);//[</w:t>
+      </w:r>
+      <w:r>
+        <w:t>‘</w:t>
+      </w:r>
+      <w:proofErr w:type="spellStart"/>
+      <w:r>
+        <w:rPr>
+          <w:rFonts w:hint="eastAsia"/>
+        </w:rPr>
+        <w:t>a</w:t>
+      </w:r>
+      <w:r>
+        <w:t>’</w:t>
+      </w:r>
+      <w:r>
+        <w:rPr>
+          <w:rFonts w:hint="eastAsia"/>
+        </w:rPr>
+        <w:t>,</w:t>
+      </w:r>
+      <w:r>
+        <w:t>’</w:t>
+      </w:r>
+      <w:r>
+        <w:rPr>
+          <w:rFonts w:hint="eastAsia"/>
+        </w:rPr>
+        <w:t>b</w:t>
+      </w:r>
+      <w:r>
+        <w:t>’</w:t>
+      </w:r>
+      <w:r>
+        <w:rPr>
+          <w:rFonts w:hint="eastAsia"/>
+        </w:rPr>
+        <w:t>,</w:t>
+      </w:r>
+      <w:r>
+        <w:t>’</w:t>
+      </w:r>
+      <w:r>
+        <w:rPr>
+          <w:rFonts w:hint="eastAsia"/>
+        </w:rPr>
+        <w:t>c</w:t>
+      </w:r>
+      <w:proofErr w:type="spellEnd"/>
+      <w:r>
+        <w:t>’</w:t>
+      </w:r>
+      <w:r>
+        <w:rPr>
+          <w:rFonts w:hint="eastAsia"/>
+        </w:rPr>
+        <w:t>]</w:t>
+      </w:r>
+    </w:p>
+    <w:p>
+      <w:pPr>
+        <w:rPr>
+          <w:rFonts w:hint="eastAsia"/>
+        </w:rPr>
+      </w:pPr>
+      <w:r>
+        <w:rPr>
+          <w:rFonts w:hint="eastAsia"/>
+        </w:rPr>
+        <w:t>//es6</w:t>
+      </w:r>
+      <w:r>
+        <w:rPr>
+          <w:rFonts w:hint="eastAsia"/>
+        </w:rPr>
+        <w:t>的写法</w:t>
+      </w:r>
+    </w:p>
+    <w:p>
+      <w:pPr>
+        <w:rPr>
+          <w:rFonts w:hint="eastAsia"/>
+        </w:rPr>
+      </w:pPr>
+      <w:proofErr w:type="gramStart"/>
+      <w:r>
+        <w:t>L</w:t>
+      </w:r>
+      <w:r>
+        <w:rPr>
+          <w:rFonts w:hint="eastAsia"/>
+        </w:rPr>
+        <w:t>et  arr2</w:t>
+      </w:r>
+      <w:proofErr w:type="gramEnd"/>
+      <w:r>
+        <w:rPr>
+          <w:rFonts w:hint="eastAsia"/>
+        </w:rPr>
+        <w:t xml:space="preserve"> = </w:t>
+      </w:r>
+      <w:proofErr w:type="spellStart"/>
+      <w:r>
+        <w:rPr>
+          <w:rFonts w:hint="eastAsia"/>
+        </w:rPr>
+        <w:t>Array.from</w:t>
+      </w:r>
+      <w:proofErr w:type="spellEnd"/>
+      <w:r>
+        <w:rPr>
+          <w:rFonts w:hint="eastAsia"/>
+        </w:rPr>
+        <w:t>(</w:t>
+      </w:r>
+      <w:proofErr w:type="spellStart"/>
+      <w:r>
+        <w:rPr>
+          <w:rFonts w:hint="eastAsia"/>
+        </w:rPr>
+        <w:t>arrayLike</w:t>
+      </w:r>
+      <w:proofErr w:type="spellEnd"/>
+      <w:r>
+        <w:rPr>
+          <w:rFonts w:hint="eastAsia"/>
+        </w:rPr>
+        <w:t>);//</w:t>
+      </w:r>
+      <w:r>
+        <w:rPr>
+          <w:rFonts w:hint="eastAsia"/>
+        </w:rPr>
+        <w:t xml:space="preserve"> </w:t>
+      </w:r>
+      <w:r>
+        <w:rPr>
+          <w:rFonts w:hint="eastAsia"/>
+        </w:rPr>
+        <w:t>[</w:t>
+      </w:r>
+      <w:r>
+        <w:t>‘</w:t>
+      </w:r>
+      <w:proofErr w:type="spellStart"/>
+      <w:r>
+        <w:rPr>
+          <w:rFonts w:hint="eastAsia"/>
+        </w:rPr>
+        <w:t>a</w:t>
+      </w:r>
+      <w:r>
+        <w:t>’</w:t>
+      </w:r>
+      <w:r>
+        <w:rPr>
+          <w:rFonts w:hint="eastAsia"/>
+        </w:rPr>
+        <w:t>,</w:t>
+      </w:r>
+      <w:r>
+        <w:t>’</w:t>
+      </w:r>
+      <w:r>
+        <w:rPr>
+          <w:rFonts w:hint="eastAsia"/>
+        </w:rPr>
+        <w:t>b</w:t>
+      </w:r>
+      <w:r>
+        <w:t>’</w:t>
+      </w:r>
+      <w:r>
+        <w:rPr>
+          <w:rFonts w:hint="eastAsia"/>
+        </w:rPr>
+        <w:t>,</w:t>
+      </w:r>
+      <w:r>
+        <w:t>’</w:t>
+      </w:r>
+      <w:r>
+        <w:rPr>
+          <w:rFonts w:hint="eastAsia"/>
+        </w:rPr>
+        <w:t>c</w:t>
+      </w:r>
+      <w:proofErr w:type="spellEnd"/>
+      <w:r>
+        <w:t>’</w:t>
+      </w:r>
+      <w:r>
+        <w:rPr>
+          <w:rFonts w:hint="eastAsia"/>
+        </w:rPr>
+        <w:t>]</w:t>
+      </w:r>
+    </w:p>
+    <w:p>
+      <w:pPr>
+        <w:rPr>
+          <w:rFonts w:hint="eastAsia"/>
+        </w:rPr>
+      </w:pPr>
+      <w:proofErr w:type="spellStart"/>
+      <w:r>
+        <w:rPr>
+          <w:rFonts w:hint="eastAsia"/>
+        </w:rPr>
+        <w:t>Array.from</w:t>
+      </w:r>
+      <w:proofErr w:type="spellEnd"/>
+      <w:r>
+        <w:rPr>
+          <w:rFonts w:hint="eastAsia"/>
+        </w:rPr>
+        <w:t>还可以接受第二个参数，作用类似于数组的</w:t>
+      </w:r>
+      <w:r>
+        <w:rPr>
+          <w:rFonts w:hint="eastAsia"/>
+        </w:rPr>
+        <w:t>map</w:t>
+      </w:r>
+      <w:r>
+        <w:rPr>
+          <w:rFonts w:hint="eastAsia"/>
+        </w:rPr>
+        <w:t>方法，用来对每个元素进行处理，将处理后的值放入返回的数组。</w:t>
+      </w:r>
+    </w:p>
+    <w:p>
+      <w:pPr>
+        <w:pStyle w:val="3"/>
+        <w:rPr>
+          <w:rFonts w:hint="eastAsia"/>
+        </w:rPr>
+      </w:pPr>
+      <w:proofErr w:type="spellStart"/>
+      <w:proofErr w:type="gramStart"/>
+      <w:r>
+        <w:rPr>
+          <w:rFonts w:hint="eastAsia"/>
+        </w:rPr>
+        <w:t>Array.of</w:t>
+      </w:r>
+      <w:proofErr w:type="spellEnd"/>
+      <w:r>
+        <w:rPr>
+          <w:rFonts w:hint="eastAsia"/>
+        </w:rPr>
+        <w:t>(</w:t>
+      </w:r>
+      <w:proofErr w:type="gramEnd"/>
+      <w:r>
+        <w:rPr>
+          <w:rFonts w:hint="eastAsia"/>
+        </w:rPr>
+        <w:t xml:space="preserve"> )</w:t>
+      </w:r>
+    </w:p>
+    <w:p>
+      <w:pPr>
+        <w:rPr>
+          <w:rFonts w:hint="eastAsia"/>
+        </w:rPr>
+      </w:pPr>
+      <w:r>
+        <w:rPr>
+          <w:rFonts w:hint="eastAsia"/>
+        </w:rPr>
+        <w:t>将一组值转换为数组。</w:t>
+      </w:r>
+    </w:p>
+    <w:p>
+      <w:pPr>
+        <w:rPr>
+          <w:rFonts w:hint="eastAsia"/>
+        </w:rPr>
+      </w:pPr>
+      <w:proofErr w:type="spellStart"/>
+      <w:proofErr w:type="gramStart"/>
+      <w:r>
+        <w:rPr>
+          <w:rFonts w:hint="eastAsia"/>
+        </w:rPr>
+        <w:lastRenderedPageBreak/>
+        <w:t>Array.of</w:t>
+      </w:r>
+      <w:proofErr w:type="spellEnd"/>
+      <w:r>
+        <w:rPr>
+          <w:rFonts w:hint="eastAsia"/>
+        </w:rPr>
+        <w:t>(</w:t>
+      </w:r>
+      <w:proofErr w:type="gramEnd"/>
+      <w:r>
+        <w:rPr>
+          <w:rFonts w:hint="eastAsia"/>
+        </w:rPr>
+        <w:t>3,4,5)//[3,4,5]</w:t>
+      </w:r>
+    </w:p>
+    <w:p>
+      <w:pPr>
+        <w:rPr>
+          <w:rFonts w:hint="eastAsia"/>
+        </w:rPr>
+      </w:pPr>
+      <w:proofErr w:type="spellStart"/>
+      <w:r>
+        <w:rPr>
+          <w:rFonts w:hint="eastAsia"/>
+        </w:rPr>
+        <w:t>Array.of</w:t>
+      </w:r>
+      <w:proofErr w:type="spellEnd"/>
+      <w:r>
+        <w:rPr>
+          <w:rFonts w:hint="eastAsia"/>
+        </w:rPr>
+        <w:t>总是返回参数</w:t>
+      </w:r>
+      <w:proofErr w:type="gramStart"/>
+      <w:r>
+        <w:rPr>
+          <w:rFonts w:hint="eastAsia"/>
+        </w:rPr>
+        <w:t>值组成</w:t>
+      </w:r>
+      <w:proofErr w:type="gramEnd"/>
+      <w:r>
+        <w:rPr>
+          <w:rFonts w:hint="eastAsia"/>
+        </w:rPr>
+        <w:t>的数组，如果没有参数就返回一个空数组。</w:t>
+      </w:r>
+    </w:p>
+    <w:p>
+      <w:pPr>
+        <w:pStyle w:val="3"/>
+        <w:rPr>
+          <w:rFonts w:hint="eastAsia"/>
+        </w:rPr>
+      </w:pPr>
+      <w:proofErr w:type="spellStart"/>
+      <w:proofErr w:type="gramStart"/>
+      <w:r>
+        <w:rPr>
+          <w:rFonts w:hint="eastAsia"/>
+        </w:rPr>
+        <w:t>copyWithin</w:t>
+      </w:r>
+      <w:proofErr w:type="spellEnd"/>
+      <w:r>
+        <w:rPr>
+          <w:rFonts w:hint="eastAsia"/>
+        </w:rPr>
+        <w:t>(</w:t>
+      </w:r>
+      <w:proofErr w:type="gramEnd"/>
+      <w:r>
+        <w:rPr>
+          <w:rFonts w:hint="eastAsia"/>
+        </w:rPr>
+        <w:t xml:space="preserve"> )</w:t>
+      </w:r>
+    </w:p>
+    <w:p>
+      <w:pPr>
+        <w:rPr>
+          <w:rFonts w:hint="eastAsia"/>
+        </w:rPr>
+      </w:pPr>
+      <w:r>
+        <w:rPr>
+          <w:rFonts w:hint="eastAsia"/>
+        </w:rPr>
+        <w:t>在当前数组内部，将指定位置的成员复制到其他位置（会覆盖原有成员），然后返回当前数组。也就是说，该方法会修改当前数组。</w:t>
+      </w:r>
+    </w:p>
+    <w:p>
+      <w:pPr>
+        <w:rPr>
+          <w:rFonts w:hint="eastAsia"/>
+        </w:rPr>
+      </w:pPr>
+      <w:r>
+        <w:rPr>
+          <w:rFonts w:hint="eastAsia"/>
+        </w:rPr>
+        <w:t>它接受三个参数：</w:t>
+      </w:r>
+    </w:p>
+    <w:p>
+      <w:pPr>
+        <w:rPr>
+          <w:rFonts w:hint="eastAsia"/>
+        </w:rPr>
+      </w:pPr>
+      <w:r>
+        <w:t>T</w:t>
+      </w:r>
+      <w:r>
+        <w:rPr>
+          <w:rFonts w:hint="eastAsia"/>
+        </w:rPr>
+        <w:t>arget(</w:t>
+      </w:r>
+      <w:r>
+        <w:rPr>
+          <w:rFonts w:hint="eastAsia"/>
+        </w:rPr>
+        <w:t>必须</w:t>
+      </w:r>
+      <w:r>
+        <w:rPr>
+          <w:rFonts w:hint="eastAsia"/>
+        </w:rPr>
+        <w:t>)</w:t>
+      </w:r>
+      <w:r>
+        <w:rPr>
+          <w:rFonts w:hint="eastAsia"/>
+        </w:rPr>
+        <w:t>：从该位置开始替换数据。</w:t>
+      </w:r>
+    </w:p>
+    <w:p>
+      <w:pPr>
+        <w:rPr>
+          <w:rFonts w:hint="eastAsia"/>
+        </w:rPr>
+      </w:pPr>
+      <w:r>
+        <w:t>S</w:t>
+      </w:r>
+      <w:r>
+        <w:rPr>
+          <w:rFonts w:hint="eastAsia"/>
+        </w:rPr>
+        <w:t>tart(</w:t>
+      </w:r>
+      <w:r>
+        <w:rPr>
+          <w:rFonts w:hint="eastAsia"/>
+        </w:rPr>
+        <w:t>可选</w:t>
+      </w:r>
+      <w:r>
+        <w:rPr>
+          <w:rFonts w:hint="eastAsia"/>
+        </w:rPr>
+        <w:t>)</w:t>
+      </w:r>
+      <w:r>
+        <w:rPr>
+          <w:rFonts w:hint="eastAsia"/>
+        </w:rPr>
+        <w:t>：从该位置开始读取数据，默认为</w:t>
       </w:r>
       <w:r>
         <w:rPr>
@@ -8456,155 +11070,58 @@
         </w:rPr>
         <w:t>0</w:t>
       </w:r>
-    </w:p>
-    <w:p>
-      <w:pPr>
-        <w:rPr>
-          <w:rFonts w:hint="eastAsia"/>
-        </w:rPr>
-      </w:pPr>
-      <w:r>
-        <w:rPr>
-          <w:rFonts w:hint="eastAsia"/>
-        </w:rPr>
-        <w:t>-0</w:t>
-      </w:r>
-      <w:r>
-        <w:rPr>
-          <w:rFonts w:hint="eastAsia"/>
-        </w:rPr>
-        <w:t>返回</w:t>
-      </w:r>
-      <w:r>
-        <w:rPr>
-          <w:rFonts w:hint="eastAsia"/>
-        </w:rPr>
-        <w:t>-0</w:t>
-      </w:r>
-    </w:p>
-    <w:p>
-      <w:pPr>
-        <w:rPr>
-          <w:rFonts w:hint="eastAsia"/>
-        </w:rPr>
-      </w:pPr>
-      <w:r>
-        <w:rPr>
-          <w:rFonts w:hint="eastAsia"/>
-        </w:rPr>
-        <w:t>其他值返回</w:t>
-      </w:r>
-      <w:r>
-        <w:rPr>
-          <w:rFonts w:hint="eastAsia"/>
-        </w:rPr>
-        <w:t>NaN</w:t>
-      </w:r>
-    </w:p>
-    <w:p>
-      <w:pPr>
-        <w:pStyle w:val="4"/>
-        <w:rPr>
-          <w:rFonts w:hint="eastAsia"/>
-        </w:rPr>
-      </w:pPr>
-      <w:r>
-        <w:rPr>
-          <w:rFonts w:hint="eastAsia"/>
-        </w:rPr>
-        <w:t>Math.cbrt( )</w:t>
-      </w:r>
-    </w:p>
-    <w:p>
-      <w:pPr>
-        <w:rPr>
-          <w:rFonts w:hint="eastAsia"/>
-        </w:rPr>
-      </w:pPr>
-      <w:r>
-        <w:rPr>
-          <w:rFonts w:hint="eastAsia"/>
-        </w:rPr>
-        <w:t>计算一个数的立方根。</w:t>
-      </w:r>
-    </w:p>
-    <w:p>
-      <w:pPr>
-        <w:rPr>
-          <w:rFonts w:hint="eastAsia"/>
-        </w:rPr>
-      </w:pPr>
-      <w:r>
-        <w:rPr>
-          <w:rFonts w:hint="eastAsia"/>
-        </w:rPr>
-        <w:t>对于非数值，</w:t>
-      </w:r>
-      <w:r>
-        <w:rPr>
-          <w:rFonts w:hint="eastAsia"/>
-        </w:rPr>
-        <w:t>Math.cbrt</w:t>
-      </w:r>
-      <w:r>
-        <w:rPr>
-          <w:rFonts w:hint="eastAsia"/>
-        </w:rPr>
-        <w:t>方法内部也是先使用</w:t>
-      </w:r>
-      <w:r>
-        <w:rPr>
-          <w:rFonts w:hint="eastAsia"/>
-        </w:rPr>
-        <w:t>Number</w:t>
-      </w:r>
-      <w:r>
-        <w:rPr>
-          <w:rFonts w:hint="eastAsia"/>
-        </w:rPr>
-        <w:t>方法将其转化为数值。</w:t>
-      </w:r>
-    </w:p>
-    <w:p>
-      <w:pPr>
-        <w:pStyle w:val="4"/>
-        <w:rPr>
-          <w:rFonts w:hint="eastAsia"/>
-        </w:rPr>
-      </w:pPr>
-      <w:r>
-        <w:rPr>
-          <w:rFonts w:hint="eastAsia"/>
-        </w:rPr>
-        <w:t>Math.hypot( )</w:t>
-      </w:r>
-    </w:p>
-    <w:p>
-      <w:pPr>
-        <w:rPr>
-          <w:rFonts w:hint="eastAsia"/>
-        </w:rPr>
-      </w:pPr>
-      <w:r>
-        <w:rPr>
-          <w:rFonts w:hint="eastAsia"/>
-        </w:rPr>
-        <w:t>返回所有参数的平方和的平方根。</w:t>
-      </w:r>
-    </w:p>
-    <w:p>
-      <w:pPr>
-        <w:pStyle w:val="3"/>
-        <w:rPr>
-          <w:rFonts w:hint="eastAsia"/>
-        </w:rPr>
-      </w:pPr>
-      <w:r>
-        <w:rPr>
-          <w:rFonts w:hint="eastAsia"/>
-        </w:rPr>
-        <w:lastRenderedPageBreak/>
-        <w:t>指数运算符</w:t>
+      <w:r>
+        <w:rPr>
+          <w:rFonts w:hint="eastAsia"/>
+        </w:rPr>
+        <w:t>，如果为负值，表示倒数。</w:t>
+      </w:r>
+    </w:p>
+    <w:p>
+      <w:pPr>
+        <w:rPr>
+          <w:rFonts w:hint="eastAsia"/>
+        </w:rPr>
+      </w:pPr>
+      <w:r>
+        <w:t>E</w:t>
+      </w:r>
+      <w:r>
+        <w:rPr>
+          <w:rFonts w:hint="eastAsia"/>
+        </w:rPr>
+        <w:t>nd(</w:t>
+      </w:r>
+      <w:r>
+        <w:rPr>
+          <w:rFonts w:hint="eastAsia"/>
+        </w:rPr>
+        <w:t>可选</w:t>
+      </w:r>
+      <w:r>
+        <w:rPr>
+          <w:rFonts w:hint="eastAsia"/>
+        </w:rPr>
+        <w:t>)</w:t>
+      </w:r>
+      <w:r>
+        <w:rPr>
+          <w:rFonts w:hint="eastAsia"/>
+        </w:rPr>
+        <w:t>：到该位置前停止读取数据，默认等于数组长度。如果为负值，表示倒数。</w:t>
+      </w:r>
+    </w:p>
+    <w:p>
+      <w:pPr>
+        <w:rPr>
+          <w:rFonts w:hint="eastAsia"/>
+        </w:rPr>
+      </w:pPr>
+      <w:r>
+        <w:rPr>
+          <w:rFonts w:hint="eastAsia"/>
+        </w:rPr>
+        <w:t>这三个参数应该都是数值，如果不是，会自动转化为数值。</w:t>
       </w:r>
     </w:p>
     <w:p>
@@ -8618,10 +11135,10 @@
           <w:noProof/>
         </w:rPr>
         <w:drawing>
-          <wp:inline distT="0" distB="0" distL="0" distR="0" wp14:anchorId="0A502239" wp14:editId="3BCA14CE">
-            <wp:extent cx="5274310" cy="3081564"/>
-            <wp:effectExtent l="0" t="0" r="2540" b="5080"/>
-            <wp:docPr id="26" name="图片 26"/>
+          <wp:inline distT="0" distB="0" distL="0" distR="0" wp14:anchorId="2C7F57E4" wp14:editId="2C5BA1C4">
+            <wp:extent cx="4572000" cy="838200"/>
+            <wp:effectExtent l="0" t="0" r="0" b="0"/>
+            <wp:docPr id="27" name="图片 27"/>
             <wp:cNvGraphicFramePr>
               <a:graphicFrameLocks xmlns:a="http://schemas.openxmlformats.org/drawingml/2006/main" noChangeAspect="1"/>
             </wp:cNvGraphicFramePr>
@@ -8641,7 +11158,7 @@
                   <pic:spPr>
                     <a:xfrm>
                       <a:off x="0" y="0"/>
-                      <a:ext cx="5274310" cy="3081564"/>
+                      <a:ext cx="4572000" cy="838200"/>
                     </a:xfrm>
                     <a:prstGeom prst="rect">
                       <a:avLst/>
@@ -8656,24 +11173,41 @@
     </w:p>
     <w:p>
       <w:pPr>
-        <w:rPr>
-          <w:rFonts w:hint="eastAsia"/>
-        </w:rPr>
-      </w:pPr>
-    </w:p>
-    <w:p>
-      <w:pPr>
-        <w:pStyle w:val="2"/>
-      </w:pPr>
-      <w:r>
-        <w:rPr>
-          <w:rFonts w:hint="eastAsia"/>
-        </w:rPr>
-        <w:t>数组的扩展</w:t>
+        <w:pStyle w:val="3"/>
+        <w:rPr>
+          <w:rFonts w:hint="eastAsia"/>
+        </w:rPr>
+      </w:pPr>
+      <w:r>
+        <w:rPr>
+          <w:rFonts w:hint="eastAsia"/>
+        </w:rPr>
+        <w:t>find( )</w:t>
+      </w:r>
+      <w:r>
+        <w:rPr>
+          <w:rFonts w:hint="eastAsia"/>
+        </w:rPr>
+        <w:t>和</w:t>
       </w:r>
       <w:bookmarkStart w:id="0" w:name="_GoBack"/>
       <w:bookmarkEnd w:id="0"/>
-    </w:p>
+      <w:proofErr w:type="spellStart"/>
+      <w:r>
+        <w:rPr>
+          <w:rFonts w:hint="eastAsia"/>
+        </w:rPr>
+        <w:t>findIndex</w:t>
+      </w:r>
+      <w:proofErr w:type="spellEnd"/>
+      <w:r>
+        <w:rPr>
+          <w:rFonts w:hint="eastAsia"/>
+        </w:rPr>
+        <w:t>( )</w:t>
+      </w:r>
+    </w:p>
+    <w:p/>
     <w:sectPr>
       <w:pgSz w:w="11906" w:h="16838"/>
       <w:pgMar w:top="1440" w:right="1800" w:bottom="1440" w:left="1800" w:header="851" w:footer="992" w:gutter="0"/>
@@ -10847,7 +13381,7 @@
 </file>
 
 <file path=customXml/itemProps1.xml><?xml version="1.0" encoding="utf-8"?>
-<ds:datastoreItem xmlns:ds="http://schemas.openxmlformats.org/officeDocument/2006/customXml" ds:itemID="{DD08200C-4213-48BE-8E85-D030C33FD019}">
+<ds:datastoreItem xmlns:ds="http://schemas.openxmlformats.org/officeDocument/2006/customXml" ds:itemID="{E8C8C0D1-DC1D-42C1-935A-7611CBCE1DAF}">
   <ds:schemaRefs>
     <ds:schemaRef ds:uri="http://schemas.openxmlformats.org/officeDocument/2006/bibliography"/>
   </ds:schemaRefs>
